--- a/Dossier d'analyse NFE209.docx
+++ b/Dossier d'analyse NFE209.docx
@@ -1108,6 +1108,7 @@
         <w:rPr>
           <w:b/>
           <w:bCs/>
+          <w:sz w:val="22"/>
         </w:rPr>
       </w:sdtEndPr>
       <w:sdtContent>
@@ -1127,7 +1128,6 @@
             </w:tabs>
             <w:rPr>
               <w:noProof/>
-              <w:sz w:val="22"/>
               <w:szCs w:val="22"/>
               <w:lang w:val="en-GB" w:eastAsia="en-GB"/>
             </w:rPr>
@@ -1141,7 +1141,7 @@
           <w:r>
             <w:fldChar w:fldCharType="separate"/>
           </w:r>
-          <w:hyperlink w:anchor="_Toc506030982" w:history="1">
+          <w:hyperlink w:anchor="_Toc506031604" w:history="1">
             <w:r>
               <w:rPr>
                 <w:rStyle w:val="Lienhypertexte"/>
@@ -1168,7 +1168,7 @@
                 <w:noProof/>
                 <w:webHidden/>
               </w:rPr>
-              <w:instrText xml:space="preserve"> PAGEREF _Toc506030982 \h </w:instrText>
+              <w:instrText xml:space="preserve"> PAGEREF _Toc506031604 \h </w:instrText>
             </w:r>
             <w:r>
               <w:rPr>
@@ -1207,12 +1207,11 @@
             </w:tabs>
             <w:rPr>
               <w:noProof/>
-              <w:sz w:val="22"/>
               <w:szCs w:val="22"/>
               <w:lang w:val="en-GB" w:eastAsia="en-GB"/>
             </w:rPr>
           </w:pPr>
-          <w:hyperlink w:anchor="_Toc506030983" w:history="1">
+          <w:hyperlink w:anchor="_Toc506031605" w:history="1">
             <w:r>
               <w:rPr>
                 <w:rStyle w:val="Lienhypertexte"/>
@@ -1239,7 +1238,7 @@
                 <w:noProof/>
                 <w:webHidden/>
               </w:rPr>
-              <w:instrText xml:space="preserve"> PAGEREF _Toc506030983 \h </w:instrText>
+              <w:instrText xml:space="preserve"> PAGEREF _Toc506031605 \h </w:instrText>
             </w:r>
             <w:r>
               <w:rPr>
@@ -1278,12 +1277,11 @@
             </w:tabs>
             <w:rPr>
               <w:noProof/>
-              <w:sz w:val="22"/>
               <w:szCs w:val="22"/>
               <w:lang w:val="en-GB" w:eastAsia="en-GB"/>
             </w:rPr>
           </w:pPr>
-          <w:hyperlink w:anchor="_Toc506030984" w:history="1">
+          <w:hyperlink w:anchor="_Toc506031606" w:history="1">
             <w:r>
               <w:rPr>
                 <w:rStyle w:val="Lienhypertexte"/>
@@ -1310,7 +1308,7 @@
                 <w:noProof/>
                 <w:webHidden/>
               </w:rPr>
-              <w:instrText xml:space="preserve"> PAGEREF _Toc506030984 \h </w:instrText>
+              <w:instrText xml:space="preserve"> PAGEREF _Toc506031606 \h </w:instrText>
             </w:r>
             <w:r>
               <w:rPr>
@@ -1349,12 +1347,11 @@
             </w:tabs>
             <w:rPr>
               <w:noProof/>
-              <w:sz w:val="22"/>
               <w:szCs w:val="22"/>
               <w:lang w:val="en-GB" w:eastAsia="en-GB"/>
             </w:rPr>
           </w:pPr>
-          <w:hyperlink w:anchor="_Toc506030985" w:history="1">
+          <w:hyperlink w:anchor="_Toc506031607" w:history="1">
             <w:r>
               <w:rPr>
                 <w:rStyle w:val="Lienhypertexte"/>
@@ -1381,7 +1378,7 @@
                 <w:noProof/>
                 <w:webHidden/>
               </w:rPr>
-              <w:instrText xml:space="preserve"> PAGEREF _Toc506030985 \h </w:instrText>
+              <w:instrText xml:space="preserve"> PAGEREF _Toc506031607 \h </w:instrText>
             </w:r>
             <w:r>
               <w:rPr>
@@ -1420,12 +1417,11 @@
             </w:tabs>
             <w:rPr>
               <w:noProof/>
-              <w:sz w:val="22"/>
               <w:szCs w:val="22"/>
               <w:lang w:val="en-GB" w:eastAsia="en-GB"/>
             </w:rPr>
           </w:pPr>
-          <w:hyperlink w:anchor="_Toc506030986" w:history="1">
+          <w:hyperlink w:anchor="_Toc506031608" w:history="1">
             <w:r>
               <w:rPr>
                 <w:rStyle w:val="Lienhypertexte"/>
@@ -1452,80 +1448,7 @@
                 <w:noProof/>
                 <w:webHidden/>
               </w:rPr>
-              <w:instrText xml:space="preserve"> PAGEREF _Toc506030986 \h </w:instrText>
-            </w:r>
-            <w:r>
-              <w:rPr>
-                <w:noProof/>
-                <w:webHidden/>
-              </w:rPr>
-            </w:r>
-            <w:r>
-              <w:rPr>
-                <w:noProof/>
-                <w:webHidden/>
-              </w:rPr>
-              <w:fldChar w:fldCharType="separate"/>
-            </w:r>
-            <w:r>
-              <w:rPr>
-                <w:noProof/>
-                <w:webHidden/>
-              </w:rPr>
-              <w:t>6</w:t>
-            </w:r>
-            <w:r>
-              <w:rPr>
-                <w:noProof/>
-                <w:webHidden/>
-              </w:rPr>
-              <w:fldChar w:fldCharType="end"/>
-            </w:r>
-          </w:hyperlink>
-          <w:bookmarkStart w:id="0" w:name="_GoBack"/>
-          <w:bookmarkEnd w:id="0"/>
-        </w:p>
-        <w:p>
-          <w:pPr>
-            <w:pStyle w:val="TM2"/>
-            <w:tabs>
-              <w:tab w:val="right" w:leader="dot" w:pos="8494"/>
-            </w:tabs>
-            <w:rPr>
-              <w:noProof/>
-              <w:sz w:val="22"/>
-              <w:szCs w:val="22"/>
-              <w:lang w:val="en-GB" w:eastAsia="en-GB"/>
-            </w:rPr>
-          </w:pPr>
-          <w:hyperlink w:anchor="_Toc506030987" w:history="1">
-            <w:r>
-              <w:rPr>
-                <w:rStyle w:val="Lienhypertexte"/>
-                <w:noProof/>
-              </w:rPr>
-              <w:t>Organisation</w:t>
-            </w:r>
-            <w:r>
-              <w:rPr>
-                <w:noProof/>
-                <w:webHidden/>
-              </w:rPr>
-              <w:tab/>
-            </w:r>
-            <w:r>
-              <w:rPr>
-                <w:noProof/>
-                <w:webHidden/>
-              </w:rPr>
-              <w:fldChar w:fldCharType="begin"/>
-            </w:r>
-            <w:r>
-              <w:rPr>
-                <w:noProof/>
-                <w:webHidden/>
-              </w:rPr>
-              <w:instrText xml:space="preserve"> PAGEREF _Toc506030987 \h </w:instrText>
+              <w:instrText xml:space="preserve"> PAGEREF _Toc506031608 \h </w:instrText>
             </w:r>
             <w:r>
               <w:rPr>
@@ -1564,18 +1487,17 @@
             </w:tabs>
             <w:rPr>
               <w:noProof/>
-              <w:sz w:val="22"/>
               <w:szCs w:val="22"/>
               <w:lang w:val="en-GB" w:eastAsia="en-GB"/>
             </w:rPr>
           </w:pPr>
-          <w:hyperlink w:anchor="_Toc506030988" w:history="1">
+          <w:hyperlink w:anchor="_Toc506031609" w:history="1">
             <w:r>
               <w:rPr>
                 <w:rStyle w:val="Lienhypertexte"/>
                 <w:noProof/>
               </w:rPr>
-              <w:t>Organisation géographique</w:t>
+              <w:t>Organisation</w:t>
             </w:r>
             <w:r>
               <w:rPr>
@@ -1596,7 +1518,7 @@
                 <w:noProof/>
                 <w:webHidden/>
               </w:rPr>
-              <w:instrText xml:space="preserve"> PAGEREF _Toc506030988 \h </w:instrText>
+              <w:instrText xml:space="preserve"> PAGEREF _Toc506031609 \h </w:instrText>
             </w:r>
             <w:r>
               <w:rPr>
@@ -1635,19 +1557,90 @@
             </w:tabs>
             <w:rPr>
               <w:noProof/>
-              <w:sz w:val="22"/>
               <w:szCs w:val="22"/>
               <w:lang w:val="en-GB" w:eastAsia="en-GB"/>
             </w:rPr>
           </w:pPr>
-          <w:hyperlink w:anchor="_Toc506030989" w:history="1">
+          <w:hyperlink w:anchor="_Toc506031610" w:history="1">
             <w:r>
               <w:rPr>
                 <w:rStyle w:val="Lienhypertexte"/>
                 <w:noProof/>
               </w:rPr>
+              <w:t>Organisation géographique</w:t>
+            </w:r>
+            <w:r>
+              <w:rPr>
+                <w:noProof/>
+                <w:webHidden/>
+              </w:rPr>
+              <w:tab/>
+            </w:r>
+            <w:r>
+              <w:rPr>
+                <w:noProof/>
+                <w:webHidden/>
+              </w:rPr>
+              <w:fldChar w:fldCharType="begin"/>
+            </w:r>
+            <w:r>
+              <w:rPr>
+                <w:noProof/>
+                <w:webHidden/>
+              </w:rPr>
+              <w:instrText xml:space="preserve"> PAGEREF _Toc506031610 \h </w:instrText>
+            </w:r>
+            <w:r>
+              <w:rPr>
+                <w:noProof/>
+                <w:webHidden/>
+              </w:rPr>
+            </w:r>
+            <w:r>
+              <w:rPr>
+                <w:noProof/>
+                <w:webHidden/>
+              </w:rPr>
+              <w:fldChar w:fldCharType="separate"/>
+            </w:r>
+            <w:r>
+              <w:rPr>
+                <w:noProof/>
+                <w:webHidden/>
+              </w:rPr>
+              <w:t>6</w:t>
+            </w:r>
+            <w:r>
+              <w:rPr>
+                <w:noProof/>
+                <w:webHidden/>
+              </w:rPr>
+              <w:fldChar w:fldCharType="end"/>
+            </w:r>
+          </w:hyperlink>
+        </w:p>
+        <w:p>
+          <w:pPr>
+            <w:pStyle w:val="TM2"/>
+            <w:tabs>
+              <w:tab w:val="right" w:leader="dot" w:pos="8494"/>
+            </w:tabs>
+            <w:rPr>
+              <w:noProof/>
+              <w:szCs w:val="22"/>
+              <w:lang w:val="en-GB" w:eastAsia="en-GB"/>
+            </w:rPr>
+          </w:pPr>
+          <w:hyperlink w:anchor="_Toc506031611" w:history="1">
+            <w:r>
+              <w:rPr>
+                <w:rStyle w:val="Lienhypertexte"/>
+                <w:noProof/>
+              </w:rPr>
               <w:t>Processus métier</w:t>
             </w:r>
+            <w:bookmarkStart w:id="0" w:name="_GoBack"/>
+            <w:bookmarkEnd w:id="0"/>
             <w:r>
               <w:rPr>
                 <w:noProof/>
@@ -1667,7 +1660,7 @@
                 <w:noProof/>
                 <w:webHidden/>
               </w:rPr>
-              <w:instrText xml:space="preserve"> PAGEREF _Toc506030989 \h </w:instrText>
+              <w:instrText xml:space="preserve"> PAGEREF _Toc506031611 \h </w:instrText>
             </w:r>
             <w:r>
               <w:rPr>
@@ -1706,12 +1699,11 @@
             </w:tabs>
             <w:rPr>
               <w:noProof/>
-              <w:sz w:val="22"/>
               <w:szCs w:val="22"/>
               <w:lang w:val="en-GB" w:eastAsia="en-GB"/>
             </w:rPr>
           </w:pPr>
-          <w:hyperlink w:anchor="_Toc506030990" w:history="1">
+          <w:hyperlink w:anchor="_Toc506031612" w:history="1">
             <w:r>
               <w:rPr>
                 <w:rStyle w:val="Lienhypertexte"/>
@@ -1738,7 +1730,7 @@
                 <w:noProof/>
                 <w:webHidden/>
               </w:rPr>
-              <w:instrText xml:space="preserve"> PAGEREF _Toc506030990 \h </w:instrText>
+              <w:instrText xml:space="preserve"> PAGEREF _Toc506031612 \h </w:instrText>
             </w:r>
             <w:r>
               <w:rPr>
@@ -1777,12 +1769,11 @@
             </w:tabs>
             <w:rPr>
               <w:noProof/>
-              <w:sz w:val="22"/>
               <w:szCs w:val="22"/>
               <w:lang w:val="en-GB" w:eastAsia="en-GB"/>
             </w:rPr>
           </w:pPr>
-          <w:hyperlink w:anchor="_Toc506030991" w:history="1">
+          <w:hyperlink w:anchor="_Toc506031613" w:history="1">
             <w:r>
               <w:rPr>
                 <w:rStyle w:val="Lienhypertexte"/>
@@ -1809,7 +1800,7 @@
                 <w:noProof/>
                 <w:webHidden/>
               </w:rPr>
-              <w:instrText xml:space="preserve"> PAGEREF _Toc506030991 \h </w:instrText>
+              <w:instrText xml:space="preserve"> PAGEREF _Toc506031613 \h </w:instrText>
             </w:r>
             <w:r>
               <w:rPr>
@@ -1848,12 +1839,11 @@
             </w:tabs>
             <w:rPr>
               <w:noProof/>
-              <w:sz w:val="22"/>
               <w:szCs w:val="22"/>
               <w:lang w:val="en-GB" w:eastAsia="en-GB"/>
             </w:rPr>
           </w:pPr>
-          <w:hyperlink w:anchor="_Toc506030992" w:history="1">
+          <w:hyperlink w:anchor="_Toc506031614" w:history="1">
             <w:r>
               <w:rPr>
                 <w:rStyle w:val="Lienhypertexte"/>
@@ -1880,7 +1870,7 @@
                 <w:noProof/>
                 <w:webHidden/>
               </w:rPr>
-              <w:instrText xml:space="preserve"> PAGEREF _Toc506030992 \h </w:instrText>
+              <w:instrText xml:space="preserve"> PAGEREF _Toc506031614 \h </w:instrText>
             </w:r>
             <w:r>
               <w:rPr>
@@ -1919,12 +1909,11 @@
             </w:tabs>
             <w:rPr>
               <w:noProof/>
-              <w:sz w:val="22"/>
               <w:szCs w:val="22"/>
               <w:lang w:val="en-GB" w:eastAsia="en-GB"/>
             </w:rPr>
           </w:pPr>
-          <w:hyperlink w:anchor="_Toc506030993" w:history="1">
+          <w:hyperlink w:anchor="_Toc506031615" w:history="1">
             <w:r>
               <w:rPr>
                 <w:rStyle w:val="Lienhypertexte"/>
@@ -1951,7 +1940,7 @@
                 <w:noProof/>
                 <w:webHidden/>
               </w:rPr>
-              <w:instrText xml:space="preserve"> PAGEREF _Toc506030993 \h </w:instrText>
+              <w:instrText xml:space="preserve"> PAGEREF _Toc506031615 \h </w:instrText>
             </w:r>
             <w:r>
               <w:rPr>
@@ -1990,12 +1979,11 @@
             </w:tabs>
             <w:rPr>
               <w:noProof/>
-              <w:sz w:val="22"/>
               <w:szCs w:val="22"/>
               <w:lang w:val="en-GB" w:eastAsia="en-GB"/>
             </w:rPr>
           </w:pPr>
-          <w:hyperlink w:anchor="_Toc506030994" w:history="1">
+          <w:hyperlink w:anchor="_Toc506031616" w:history="1">
             <w:r>
               <w:rPr>
                 <w:rStyle w:val="Lienhypertexte"/>
@@ -2022,7 +2010,7 @@
                 <w:noProof/>
                 <w:webHidden/>
               </w:rPr>
-              <w:instrText xml:space="preserve"> PAGEREF _Toc506030994 \h </w:instrText>
+              <w:instrText xml:space="preserve"> PAGEREF _Toc506031616 \h </w:instrText>
             </w:r>
             <w:r>
               <w:rPr>
@@ -2061,12 +2049,11 @@
             </w:tabs>
             <w:rPr>
               <w:noProof/>
-              <w:sz w:val="22"/>
               <w:szCs w:val="22"/>
               <w:lang w:val="en-GB" w:eastAsia="en-GB"/>
             </w:rPr>
           </w:pPr>
-          <w:hyperlink w:anchor="_Toc506030995" w:history="1">
+          <w:hyperlink w:anchor="_Toc506031617" w:history="1">
             <w:r>
               <w:rPr>
                 <w:rStyle w:val="Lienhypertexte"/>
@@ -2093,7 +2080,7 @@
                 <w:noProof/>
                 <w:webHidden/>
               </w:rPr>
-              <w:instrText xml:space="preserve"> PAGEREF _Toc506030995 \h </w:instrText>
+              <w:instrText xml:space="preserve"> PAGEREF _Toc506031617 \h </w:instrText>
             </w:r>
             <w:r>
               <w:rPr>
@@ -2132,12 +2119,11 @@
             </w:tabs>
             <w:rPr>
               <w:noProof/>
-              <w:sz w:val="22"/>
               <w:szCs w:val="22"/>
               <w:lang w:val="en-GB" w:eastAsia="en-GB"/>
             </w:rPr>
           </w:pPr>
-          <w:hyperlink w:anchor="_Toc506030996" w:history="1">
+          <w:hyperlink w:anchor="_Toc506031618" w:history="1">
             <w:r>
               <w:rPr>
                 <w:rStyle w:val="Lienhypertexte"/>
@@ -2164,7 +2150,7 @@
                 <w:noProof/>
                 <w:webHidden/>
               </w:rPr>
-              <w:instrText xml:space="preserve"> PAGEREF _Toc506030996 \h </w:instrText>
+              <w:instrText xml:space="preserve"> PAGEREF _Toc506031618 \h </w:instrText>
             </w:r>
             <w:r>
               <w:rPr>
@@ -2203,12 +2189,11 @@
             </w:tabs>
             <w:rPr>
               <w:noProof/>
-              <w:sz w:val="22"/>
               <w:szCs w:val="22"/>
               <w:lang w:val="en-GB" w:eastAsia="en-GB"/>
             </w:rPr>
           </w:pPr>
-          <w:hyperlink w:anchor="_Toc506030997" w:history="1">
+          <w:hyperlink w:anchor="_Toc506031619" w:history="1">
             <w:r>
               <w:rPr>
                 <w:rStyle w:val="Lienhypertexte"/>
@@ -2235,7 +2220,7 @@
                 <w:noProof/>
                 <w:webHidden/>
               </w:rPr>
-              <w:instrText xml:space="preserve"> PAGEREF _Toc506030997 \h </w:instrText>
+              <w:instrText xml:space="preserve"> PAGEREF _Toc506031619 \h </w:instrText>
             </w:r>
             <w:r>
               <w:rPr>
@@ -2274,12 +2259,11 @@
             </w:tabs>
             <w:rPr>
               <w:noProof/>
-              <w:sz w:val="22"/>
               <w:szCs w:val="22"/>
               <w:lang w:val="en-GB" w:eastAsia="en-GB"/>
             </w:rPr>
           </w:pPr>
-          <w:hyperlink w:anchor="_Toc506030998" w:history="1">
+          <w:hyperlink w:anchor="_Toc506031620" w:history="1">
             <w:r>
               <w:rPr>
                 <w:rStyle w:val="Lienhypertexte"/>
@@ -2306,7 +2290,7 @@
                 <w:noProof/>
                 <w:webHidden/>
               </w:rPr>
-              <w:instrText xml:space="preserve"> PAGEREF _Toc506030998 \h </w:instrText>
+              <w:instrText xml:space="preserve"> PAGEREF _Toc506031620 \h </w:instrText>
             </w:r>
             <w:r>
               <w:rPr>
@@ -2345,12 +2329,11 @@
             </w:tabs>
             <w:rPr>
               <w:noProof/>
-              <w:sz w:val="22"/>
               <w:szCs w:val="22"/>
               <w:lang w:val="en-GB" w:eastAsia="en-GB"/>
             </w:rPr>
           </w:pPr>
-          <w:hyperlink w:anchor="_Toc506030999" w:history="1">
+          <w:hyperlink w:anchor="_Toc506031621" w:history="1">
             <w:r>
               <w:rPr>
                 <w:rStyle w:val="Lienhypertexte"/>
@@ -2377,7 +2360,7 @@
                 <w:noProof/>
                 <w:webHidden/>
               </w:rPr>
-              <w:instrText xml:space="preserve"> PAGEREF _Toc506030999 \h </w:instrText>
+              <w:instrText xml:space="preserve"> PAGEREF _Toc506031621 \h </w:instrText>
             </w:r>
             <w:r>
               <w:rPr>
@@ -2416,12 +2399,11 @@
             </w:tabs>
             <w:rPr>
               <w:noProof/>
-              <w:sz w:val="22"/>
               <w:szCs w:val="22"/>
               <w:lang w:val="en-GB" w:eastAsia="en-GB"/>
             </w:rPr>
           </w:pPr>
-          <w:hyperlink w:anchor="_Toc506031000" w:history="1">
+          <w:hyperlink w:anchor="_Toc506031622" w:history="1">
             <w:r>
               <w:rPr>
                 <w:rStyle w:val="Lienhypertexte"/>
@@ -2448,7 +2430,7 @@
                 <w:noProof/>
                 <w:webHidden/>
               </w:rPr>
-              <w:instrText xml:space="preserve"> PAGEREF _Toc506031000 \h </w:instrText>
+              <w:instrText xml:space="preserve"> PAGEREF _Toc506031622 \h </w:instrText>
             </w:r>
             <w:r>
               <w:rPr>
@@ -2487,12 +2469,11 @@
             </w:tabs>
             <w:rPr>
               <w:noProof/>
-              <w:sz w:val="22"/>
               <w:szCs w:val="22"/>
               <w:lang w:val="en-GB" w:eastAsia="en-GB"/>
             </w:rPr>
           </w:pPr>
-          <w:hyperlink w:anchor="_Toc506031001" w:history="1">
+          <w:hyperlink w:anchor="_Toc506031623" w:history="1">
             <w:r>
               <w:rPr>
                 <w:rStyle w:val="Lienhypertexte"/>
@@ -2519,7 +2500,7 @@
                 <w:noProof/>
                 <w:webHidden/>
               </w:rPr>
-              <w:instrText xml:space="preserve"> PAGEREF _Toc506031001 \h </w:instrText>
+              <w:instrText xml:space="preserve"> PAGEREF _Toc506031623 \h </w:instrText>
             </w:r>
             <w:r>
               <w:rPr>
@@ -2558,12 +2539,11 @@
             </w:tabs>
             <w:rPr>
               <w:noProof/>
-              <w:sz w:val="22"/>
               <w:szCs w:val="22"/>
               <w:lang w:val="en-GB" w:eastAsia="en-GB"/>
             </w:rPr>
           </w:pPr>
-          <w:hyperlink w:anchor="_Toc506031002" w:history="1">
+          <w:hyperlink w:anchor="_Toc506031624" w:history="1">
             <w:r>
               <w:rPr>
                 <w:rStyle w:val="Lienhypertexte"/>
@@ -2590,7 +2570,7 @@
                 <w:noProof/>
                 <w:webHidden/>
               </w:rPr>
-              <w:instrText xml:space="preserve"> PAGEREF _Toc506031002 \h </w:instrText>
+              <w:instrText xml:space="preserve"> PAGEREF _Toc506031624 \h </w:instrText>
             </w:r>
             <w:r>
               <w:rPr>
@@ -2629,12 +2609,11 @@
             </w:tabs>
             <w:rPr>
               <w:noProof/>
-              <w:sz w:val="22"/>
               <w:szCs w:val="22"/>
               <w:lang w:val="en-GB" w:eastAsia="en-GB"/>
             </w:rPr>
           </w:pPr>
-          <w:hyperlink w:anchor="_Toc506031003" w:history="1">
+          <w:hyperlink w:anchor="_Toc506031625" w:history="1">
             <w:r>
               <w:rPr>
                 <w:rStyle w:val="Lienhypertexte"/>
@@ -2661,7 +2640,7 @@
                 <w:noProof/>
                 <w:webHidden/>
               </w:rPr>
-              <w:instrText xml:space="preserve"> PAGEREF _Toc506031003 \h </w:instrText>
+              <w:instrText xml:space="preserve"> PAGEREF _Toc506031625 \h </w:instrText>
             </w:r>
             <w:r>
               <w:rPr>
@@ -2700,12 +2679,11 @@
             </w:tabs>
             <w:rPr>
               <w:noProof/>
-              <w:sz w:val="22"/>
               <w:szCs w:val="22"/>
               <w:lang w:val="en-GB" w:eastAsia="en-GB"/>
             </w:rPr>
           </w:pPr>
-          <w:hyperlink w:anchor="_Toc506031004" w:history="1">
+          <w:hyperlink w:anchor="_Toc506031626" w:history="1">
             <w:r>
               <w:rPr>
                 <w:rStyle w:val="Lienhypertexte"/>
@@ -2732,7 +2710,7 @@
                 <w:noProof/>
                 <w:webHidden/>
               </w:rPr>
-              <w:instrText xml:space="preserve"> PAGEREF _Toc506031004 \h </w:instrText>
+              <w:instrText xml:space="preserve"> PAGEREF _Toc506031626 \h </w:instrText>
             </w:r>
             <w:r>
               <w:rPr>
@@ -2771,12 +2749,11 @@
             </w:tabs>
             <w:rPr>
               <w:noProof/>
-              <w:sz w:val="22"/>
               <w:szCs w:val="22"/>
               <w:lang w:val="en-GB" w:eastAsia="en-GB"/>
             </w:rPr>
           </w:pPr>
-          <w:hyperlink w:anchor="_Toc506031005" w:history="1">
+          <w:hyperlink w:anchor="_Toc506031627" w:history="1">
             <w:r>
               <w:rPr>
                 <w:rStyle w:val="Lienhypertexte"/>
@@ -2803,7 +2780,7 @@
                 <w:noProof/>
                 <w:webHidden/>
               </w:rPr>
-              <w:instrText xml:space="preserve"> PAGEREF _Toc506031005 \h </w:instrText>
+              <w:instrText xml:space="preserve"> PAGEREF _Toc506031627 \h </w:instrText>
             </w:r>
             <w:r>
               <w:rPr>
@@ -2854,7 +2831,7 @@
       <w:pPr>
         <w:pStyle w:val="Titre1"/>
       </w:pPr>
-      <w:bookmarkStart w:id="1" w:name="_Toc506030982"/>
+      <w:bookmarkStart w:id="1" w:name="_Toc506031604"/>
       <w:r>
         <w:lastRenderedPageBreak/>
         <w:t>Introduction</w:t>
@@ -2870,7 +2847,7 @@
       <w:pPr>
         <w:pStyle w:val="Titre1"/>
       </w:pPr>
-      <w:bookmarkStart w:id="2" w:name="_Toc506030983"/>
+      <w:bookmarkStart w:id="2" w:name="_Toc506031605"/>
       <w:r>
         <w:lastRenderedPageBreak/>
         <w:t>Présentation</w:t>
@@ -3133,7 +3110,7 @@
         <w:pStyle w:val="Titre1"/>
         <w:spacing w:before="0"/>
       </w:pPr>
-      <w:bookmarkStart w:id="3" w:name="_Toc506030984"/>
+      <w:bookmarkStart w:id="3" w:name="_Toc506031606"/>
       <w:r>
         <w:lastRenderedPageBreak/>
         <w:t>Stratégie</w:t>
@@ -3150,9 +3127,9 @@
           <w:noProof/>
         </w:rPr>
         <w:drawing>
-          <wp:inline distT="0" distB="0" distL="0" distR="0" wp14:anchorId="35EB7CA2" wp14:editId="4C12FF98">
-            <wp:extent cx="7838110" cy="5087768"/>
-            <wp:effectExtent l="0" t="0" r="0" b="0"/>
+          <wp:inline distT="0" distB="0" distL="0" distR="0" wp14:anchorId="35EB7CA2" wp14:editId="3700E44A">
+            <wp:extent cx="7804698" cy="5066080"/>
+            <wp:effectExtent l="0" t="0" r="6350" b="1270"/>
             <wp:docPr id="1" name="Image 1"/>
             <wp:cNvGraphicFramePr>
               <a:graphicFrameLocks xmlns:a="http://schemas.openxmlformats.org/drawingml/2006/main" noChangeAspect="1"/>
@@ -3173,7 +3150,7 @@
                   <pic:spPr>
                     <a:xfrm>
                       <a:off x="0" y="0"/>
-                      <a:ext cx="7875734" cy="5112190"/>
+                      <a:ext cx="7844312" cy="5091794"/>
                     </a:xfrm>
                     <a:prstGeom prst="rect">
                       <a:avLst/>
@@ -3189,6 +3166,7 @@
     <w:p>
       <w:pPr>
         <w:pStyle w:val="Lgende"/>
+        <w:spacing w:after="0"/>
         <w:sectPr>
           <w:pgSz w:w="16838" w:h="11906" w:orient="landscape"/>
           <w:pgMar w:top="993" w:right="1417" w:bottom="1701" w:left="1417" w:header="708" w:footer="708" w:gutter="0"/>
@@ -3196,7 +3174,7 @@
           <w:docGrid w:linePitch="360"/>
         </w:sectPr>
       </w:pPr>
-      <w:bookmarkStart w:id="4" w:name="_Toc506030967"/>
+      <w:bookmarkStart w:id="4" w:name="_Toc506031589"/>
       <w:r>
         <w:t xml:space="preserve">Figure </w:t>
       </w:r>
@@ -3227,7 +3205,7 @@
       <w:pPr>
         <w:pStyle w:val="Titre2"/>
       </w:pPr>
-      <w:bookmarkStart w:id="5" w:name="_Toc506030985"/>
+      <w:bookmarkStart w:id="5" w:name="_Toc506031607"/>
       <w:r>
         <w:lastRenderedPageBreak/>
         <w:t>Stratégie de Aero-</w:t>
@@ -3252,19 +3230,25 @@
       </w:r>
     </w:p>
     <w:p>
+      <w:r>
+        <w:t>De ses orientations découles des objectifs qui ont permis de définir un plan d’action. Le schéma ci-dessous présente les relations entre les différents éléments qui permettent à cette entreprise de concrétiser son ambition.</w:t>
+      </w:r>
+    </w:p>
+    <w:p>
       <w:pPr>
         <w:jc w:val="both"/>
       </w:pPr>
       <w:r>
-        <w:t>De ses orientations découles des objectifs qui ont permis de définir un plan d’action. Le schéma ci-dessous présente les relations entre les différents éléments qui permettent à cette entreprise de concrétiser son ambition.</w:t>
-      </w:r>
-    </w:p>
-    <w:p>
-      <w:pPr>
-        <w:jc w:val="both"/>
-      </w:pPr>
-      <w:r>
-        <w:t xml:space="preserve">Le plan d’action de </w:t>
+        <w:t xml:space="preserve">Le plan </w:t>
+      </w:r>
+      <w:r>
+        <w:rPr>
+          <w:szCs w:val="22"/>
+        </w:rPr>
+        <w:t>d’action</w:t>
+      </w:r>
+      <w:r>
+        <w:t xml:space="preserve"> de </w:t>
       </w:r>
       <w:r>
         <w:t>Aero</w:t>
@@ -3278,12 +3262,8 @@
         <w:pStyle w:val="Paragraphedeliste"/>
         <w:numPr>
           <w:ilvl w:val="0"/>
-          <w:numId w:val="2"/>
+          <w:numId w:val="4"/>
         </w:numPr>
-        <w:spacing w:before="240" w:after="120"/>
-        <w:ind w:left="714" w:hanging="357"/>
-        <w:contextualSpacing w:val="0"/>
-        <w:jc w:val="both"/>
       </w:pPr>
       <w:r>
         <w:t xml:space="preserve">Axe métier </w:t>
@@ -3294,9 +3274,8 @@
         <w:pStyle w:val="Paragraphedeliste"/>
         <w:numPr>
           <w:ilvl w:val="1"/>
-          <w:numId w:val="2"/>
+          <w:numId w:val="4"/>
         </w:numPr>
-        <w:jc w:val="both"/>
       </w:pPr>
       <w:r>
         <w:t>Proposer un service d’accès aux données techniques à ses clients</w:t>
@@ -3307,9 +3286,8 @@
         <w:pStyle w:val="Paragraphedeliste"/>
         <w:numPr>
           <w:ilvl w:val="1"/>
-          <w:numId w:val="2"/>
+          <w:numId w:val="4"/>
         </w:numPr>
-        <w:jc w:val="both"/>
       </w:pPr>
       <w:r>
         <w:t>Proposer un service d’accès aux informations d’expédition à ses clients dans le domaine de la vente</w:t>
@@ -3320,9 +3298,8 @@
         <w:pStyle w:val="Paragraphedeliste"/>
         <w:numPr>
           <w:ilvl w:val="1"/>
-          <w:numId w:val="2"/>
+          <w:numId w:val="4"/>
         </w:numPr>
-        <w:jc w:val="both"/>
       </w:pPr>
       <w:r>
         <w:t>Mise en place de partenariat avec les constructeurs</w:t>
@@ -3333,12 +3310,8 @@
         <w:pStyle w:val="Paragraphedeliste"/>
         <w:numPr>
           <w:ilvl w:val="0"/>
-          <w:numId w:val="2"/>
+          <w:numId w:val="4"/>
         </w:numPr>
-        <w:spacing w:before="240" w:after="120"/>
-        <w:ind w:left="714" w:hanging="357"/>
-        <w:contextualSpacing w:val="0"/>
-        <w:jc w:val="both"/>
       </w:pPr>
       <w:r>
         <w:t>Alignement du Système d’Information</w:t>
@@ -3349,9 +3322,8 @@
         <w:pStyle w:val="Paragraphedeliste"/>
         <w:numPr>
           <w:ilvl w:val="1"/>
-          <w:numId w:val="2"/>
+          <w:numId w:val="4"/>
         </w:numPr>
-        <w:jc w:val="both"/>
       </w:pPr>
       <w:r>
         <w:t>Refonte de son réseau AéroNet</w:t>
@@ -3362,9 +3334,8 @@
         <w:pStyle w:val="Paragraphedeliste"/>
         <w:numPr>
           <w:ilvl w:val="1"/>
-          <w:numId w:val="2"/>
+          <w:numId w:val="4"/>
         </w:numPr>
-        <w:jc w:val="both"/>
       </w:pPr>
       <w:r>
         <w:t>Mise en place d’un ERP</w:t>
@@ -3375,19 +3346,18 @@
         <w:pStyle w:val="Paragraphedeliste"/>
         <w:numPr>
           <w:ilvl w:val="1"/>
-          <w:numId w:val="2"/>
+          <w:numId w:val="4"/>
         </w:numPr>
+      </w:pPr>
+      <w:r>
+        <w:t>Participer au projet e-PME</w:t>
+      </w:r>
+    </w:p>
+    <w:p>
+      <w:pPr>
         <w:jc w:val="both"/>
       </w:pPr>
       <w:r>
-        <w:t>Participer au projet e-PME</w:t>
-      </w:r>
-    </w:p>
-    <w:p>
-      <w:pPr>
-        <w:jc w:val="both"/>
-      </w:pPr>
-      <w:r>
         <w:t>La stratégie de l’entreprise repose sur ses forces aussi il semble judicieux de présenter son organisation.</w:t>
       </w:r>
       <w:r>
@@ -3403,7 +3373,7 @@
       <w:pPr>
         <w:pStyle w:val="Titre1"/>
       </w:pPr>
-      <w:bookmarkStart w:id="6" w:name="_Toc506030986"/>
+      <w:bookmarkStart w:id="6" w:name="_Toc506031608"/>
       <w:r>
         <w:lastRenderedPageBreak/>
         <w:t>Analyse métier</w:t>
@@ -3414,7 +3384,7 @@
       <w:pPr>
         <w:pStyle w:val="Titre2"/>
       </w:pPr>
-      <w:bookmarkStart w:id="7" w:name="_Toc506030987"/>
+      <w:bookmarkStart w:id="7" w:name="_Toc506031609"/>
       <w:r>
         <w:t>Organisation</w:t>
       </w:r>
@@ -3469,7 +3439,7 @@
       <w:pPr>
         <w:pStyle w:val="Lgende"/>
       </w:pPr>
-      <w:bookmarkStart w:id="8" w:name="_Toc506030968"/>
+      <w:bookmarkStart w:id="8" w:name="_Toc506031590"/>
       <w:r>
         <w:t xml:space="preserve">Figure </w:t>
       </w:r>
@@ -3500,7 +3470,7 @@
       <w:pPr>
         <w:pStyle w:val="Titre2"/>
       </w:pPr>
-      <w:bookmarkStart w:id="9" w:name="_Toc506030988"/>
+      <w:bookmarkStart w:id="9" w:name="_Toc506031610"/>
       <w:r>
         <w:t>Organisation géographique</w:t>
       </w:r>
@@ -3556,7 +3526,7 @@
       <w:pPr>
         <w:pStyle w:val="Lgende"/>
       </w:pPr>
-      <w:bookmarkStart w:id="10" w:name="_Toc506030969"/>
+      <w:bookmarkStart w:id="10" w:name="_Toc506031591"/>
       <w:r>
         <w:t xml:space="preserve">Figure </w:t>
       </w:r>
@@ -3593,7 +3563,7 @@
       <w:pPr>
         <w:pStyle w:val="Titre2"/>
       </w:pPr>
-      <w:bookmarkStart w:id="11" w:name="_Toc506030989"/>
+      <w:bookmarkStart w:id="11" w:name="_Toc506031611"/>
       <w:r>
         <w:lastRenderedPageBreak/>
         <w:t>Processus métier</w:t>
@@ -3650,7 +3620,7 @@
       <w:pPr>
         <w:pStyle w:val="Lgende"/>
       </w:pPr>
-      <w:bookmarkStart w:id="12" w:name="_Toc506030970"/>
+      <w:bookmarkStart w:id="12" w:name="_Toc506031592"/>
       <w:r>
         <w:t xml:space="preserve">Figure </w:t>
       </w:r>
@@ -3677,6 +3647,26 @@
       </w:r>
       <w:bookmarkEnd w:id="12"/>
     </w:p>
+    <w:p>
+      <w:pPr>
+        <w:jc w:val="both"/>
+      </w:pPr>
+      <w:r>
+        <w:t xml:space="preserve">Cette organisation permet de mettre en œuvre les différentes fonctions nécessaires à la réalisation des nombreux services que propose la société </w:t>
+      </w:r>
+      <w:r>
+        <w:t>Aero</w:t>
+      </w:r>
+      <w:r>
+        <w:t xml:space="preserve">-Breizh. </w:t>
+      </w:r>
+    </w:p>
+    <w:p>
+      <w:r>
+        <w:t>L’analyse fonctionnelle présenté ci-dessous permet de comprendre comment ses fonctions sont mises en œuvre.</w:t>
+      </w:r>
+    </w:p>
+    <w:p/>
     <w:p>
       <w:pPr>
         <w:pStyle w:val="Titre2"/>
@@ -3692,7 +3682,7 @@
       <w:pPr>
         <w:pStyle w:val="Titre1"/>
       </w:pPr>
-      <w:bookmarkStart w:id="13" w:name="_Toc506030990"/>
+      <w:bookmarkStart w:id="13" w:name="_Toc506031612"/>
       <w:r>
         <w:lastRenderedPageBreak/>
         <w:t>Analyse fonctionnelle</w:t>
@@ -3749,7 +3739,7 @@
       <w:pPr>
         <w:pStyle w:val="Lgende"/>
       </w:pPr>
-      <w:bookmarkStart w:id="14" w:name="_Toc506030971"/>
+      <w:bookmarkStart w:id="14" w:name="_Toc506031593"/>
       <w:r>
         <w:t xml:space="preserve">Figure </w:t>
       </w:r>
@@ -3790,7 +3780,7 @@
       <w:pPr>
         <w:pStyle w:val="Titre2"/>
       </w:pPr>
-      <w:bookmarkStart w:id="15" w:name="_Toc506030991"/>
+      <w:bookmarkStart w:id="15" w:name="_Toc506031613"/>
       <w:r>
         <w:lastRenderedPageBreak/>
         <w:t>Ingénierie et gestion des données techniques</w:t>
@@ -3847,7 +3837,7 @@
       <w:pPr>
         <w:pStyle w:val="Lgende"/>
       </w:pPr>
-      <w:bookmarkStart w:id="16" w:name="_Toc506030972"/>
+      <w:bookmarkStart w:id="16" w:name="_Toc506031594"/>
       <w:r>
         <w:t xml:space="preserve">Figure </w:t>
       </w:r>
@@ -3878,7 +3868,7 @@
       <w:pPr>
         <w:pStyle w:val="Titre2"/>
       </w:pPr>
-      <w:bookmarkStart w:id="17" w:name="_Toc506030992"/>
+      <w:bookmarkStart w:id="17" w:name="_Toc506031614"/>
       <w:r>
         <w:t>Maintenance cellule et modifications</w:t>
       </w:r>
@@ -3934,7 +3924,7 @@
       <w:pPr>
         <w:pStyle w:val="Lgende"/>
       </w:pPr>
-      <w:bookmarkStart w:id="18" w:name="_Toc506030973"/>
+      <w:bookmarkStart w:id="18" w:name="_Toc506031595"/>
       <w:r>
         <w:t xml:space="preserve">Figure </w:t>
       </w:r>
@@ -3965,7 +3955,7 @@
       <w:pPr>
         <w:pStyle w:val="Titre2"/>
       </w:pPr>
-      <w:bookmarkStart w:id="19" w:name="_Toc506030993"/>
+      <w:bookmarkStart w:id="19" w:name="_Toc506031615"/>
       <w:r>
         <w:lastRenderedPageBreak/>
         <w:t>Décapage à sec et peinture</w:t>
@@ -4022,7 +4012,7 @@
       <w:pPr>
         <w:pStyle w:val="Lgende"/>
       </w:pPr>
-      <w:bookmarkStart w:id="20" w:name="_Toc506030974"/>
+      <w:bookmarkStart w:id="20" w:name="_Toc506031596"/>
       <w:r>
         <w:t xml:space="preserve">Figure </w:t>
       </w:r>
@@ -4053,7 +4043,7 @@
       <w:pPr>
         <w:pStyle w:val="Titre2"/>
       </w:pPr>
-      <w:bookmarkStart w:id="21" w:name="_Toc506030994"/>
+      <w:bookmarkStart w:id="21" w:name="_Toc506031616"/>
       <w:r>
         <w:t>Maintenance en ligne</w:t>
       </w:r>
@@ -4109,7 +4099,7 @@
       <w:pPr>
         <w:pStyle w:val="Lgende"/>
       </w:pPr>
-      <w:bookmarkStart w:id="22" w:name="_Toc506030975"/>
+      <w:bookmarkStart w:id="22" w:name="_Toc506031597"/>
       <w:r>
         <w:t xml:space="preserve">Figure </w:t>
       </w:r>
@@ -4148,7 +4138,7 @@
       <w:pPr>
         <w:pStyle w:val="Titre2"/>
       </w:pPr>
-      <w:bookmarkStart w:id="23" w:name="_Toc506030995"/>
+      <w:bookmarkStart w:id="23" w:name="_Toc506031617"/>
       <w:r>
         <w:lastRenderedPageBreak/>
         <w:t>Réparation, entretien et sous-traitance d'équipements</w:t>
@@ -4205,7 +4195,7 @@
       <w:pPr>
         <w:pStyle w:val="Lgende"/>
       </w:pPr>
-      <w:bookmarkStart w:id="24" w:name="_Toc506030976"/>
+      <w:bookmarkStart w:id="24" w:name="_Toc506031598"/>
       <w:r>
         <w:t xml:space="preserve">Figure </w:t>
       </w:r>
@@ -4236,7 +4226,7 @@
       <w:pPr>
         <w:pStyle w:val="Titre2"/>
       </w:pPr>
-      <w:bookmarkStart w:id="25" w:name="_Toc506030996"/>
+      <w:bookmarkStart w:id="25" w:name="_Toc506031618"/>
       <w:r>
         <w:t>Vente et distribution de pièces</w:t>
       </w:r>
@@ -4292,7 +4282,7 @@
       <w:pPr>
         <w:pStyle w:val="Lgende"/>
       </w:pPr>
-      <w:bookmarkStart w:id="26" w:name="_Toc506030977"/>
+      <w:bookmarkStart w:id="26" w:name="_Toc506031599"/>
       <w:r>
         <w:t xml:space="preserve">Figure </w:t>
       </w:r>
@@ -4328,7 +4318,7 @@
       <w:pPr>
         <w:pStyle w:val="Titre1"/>
       </w:pPr>
-      <w:bookmarkStart w:id="27" w:name="_Toc506030997"/>
+      <w:bookmarkStart w:id="27" w:name="_Toc506031619"/>
       <w:r>
         <w:lastRenderedPageBreak/>
         <w:t>Analyse d’architecture applicative</w:t>
@@ -4339,7 +4329,7 @@
       <w:pPr>
         <w:pStyle w:val="Titre2"/>
       </w:pPr>
-      <w:bookmarkStart w:id="28" w:name="_Toc506030998"/>
+      <w:bookmarkStart w:id="28" w:name="_Toc506031620"/>
       <w:r>
         <w:t>Infrastructure applicative actuelle</w:t>
       </w:r>
@@ -4395,7 +4385,7 @@
       <w:pPr>
         <w:pStyle w:val="Lgende"/>
       </w:pPr>
-      <w:bookmarkStart w:id="29" w:name="_Toc506030978"/>
+      <w:bookmarkStart w:id="29" w:name="_Toc506031600"/>
       <w:r>
         <w:t xml:space="preserve">Figure </w:t>
       </w:r>
@@ -4426,7 +4416,7 @@
       <w:pPr>
         <w:pStyle w:val="Titre2"/>
       </w:pPr>
-      <w:bookmarkStart w:id="30" w:name="_Toc506030999"/>
+      <w:bookmarkStart w:id="30" w:name="_Toc506031621"/>
       <w:r>
         <w:t>Infrastructure applicative cible</w:t>
       </w:r>
@@ -4482,7 +4472,7 @@
       <w:pPr>
         <w:pStyle w:val="Lgende"/>
       </w:pPr>
-      <w:bookmarkStart w:id="31" w:name="_Toc506030979"/>
+      <w:bookmarkStart w:id="31" w:name="_Toc506031601"/>
       <w:r>
         <w:t xml:space="preserve">Figure </w:t>
       </w:r>
@@ -4518,7 +4508,7 @@
       <w:pPr>
         <w:pStyle w:val="Titre1"/>
       </w:pPr>
-      <w:bookmarkStart w:id="32" w:name="_Toc506031000"/>
+      <w:bookmarkStart w:id="32" w:name="_Toc506031622"/>
       <w:r>
         <w:lastRenderedPageBreak/>
         <w:t>Analyse de l’architecture technique</w:t>
@@ -4529,7 +4519,7 @@
       <w:pPr>
         <w:pStyle w:val="Titre2"/>
       </w:pPr>
-      <w:bookmarkStart w:id="33" w:name="_Toc506031001"/>
+      <w:bookmarkStart w:id="33" w:name="_Toc506031623"/>
       <w:r>
         <w:t>Infrastructure technique actuelle</w:t>
       </w:r>
@@ -4585,7 +4575,7 @@
       <w:pPr>
         <w:pStyle w:val="Lgende"/>
       </w:pPr>
-      <w:bookmarkStart w:id="34" w:name="_Toc506030980"/>
+      <w:bookmarkStart w:id="34" w:name="_Toc506031602"/>
       <w:r>
         <w:t xml:space="preserve">Figure </w:t>
       </w:r>
@@ -4616,7 +4606,7 @@
       <w:pPr>
         <w:pStyle w:val="Titre2"/>
       </w:pPr>
-      <w:bookmarkStart w:id="35" w:name="_Toc506031002"/>
+      <w:bookmarkStart w:id="35" w:name="_Toc506031624"/>
       <w:r>
         <w:t>Infrastructure technique cible</w:t>
       </w:r>
@@ -4672,7 +4662,7 @@
       <w:pPr>
         <w:pStyle w:val="Lgende"/>
       </w:pPr>
-      <w:bookmarkStart w:id="36" w:name="_Toc506030981"/>
+      <w:bookmarkStart w:id="36" w:name="_Toc506031603"/>
       <w:r>
         <w:t xml:space="preserve">Figure </w:t>
       </w:r>
@@ -4713,7 +4703,7 @@
       <w:pPr>
         <w:pStyle w:val="Titre1"/>
       </w:pPr>
-      <w:bookmarkStart w:id="37" w:name="_Toc506031003"/>
+      <w:bookmarkStart w:id="37" w:name="_Toc506031625"/>
       <w:r>
         <w:lastRenderedPageBreak/>
         <w:t>Projets retenus</w:t>
@@ -4734,7 +4724,7 @@
       <w:pPr>
         <w:pStyle w:val="Titre1"/>
       </w:pPr>
-      <w:bookmarkStart w:id="38" w:name="_Toc506031004"/>
+      <w:bookmarkStart w:id="38" w:name="_Toc506031626"/>
       <w:r>
         <w:lastRenderedPageBreak/>
         <w:t>Conclusion</w:t>
@@ -4755,7 +4745,7 @@
       <w:pPr>
         <w:pStyle w:val="Titre1"/>
       </w:pPr>
-      <w:bookmarkStart w:id="39" w:name="_Toc506031005"/>
+      <w:bookmarkStart w:id="39" w:name="_Toc506031627"/>
       <w:r>
         <w:lastRenderedPageBreak/>
         <w:t>Table des illustrations</w:t>
@@ -4770,7 +4760,6 @@
         </w:tabs>
         <w:rPr>
           <w:noProof/>
-          <w:sz w:val="22"/>
           <w:szCs w:val="22"/>
           <w:lang w:val="en-GB" w:eastAsia="en-GB"/>
         </w:rPr>
@@ -4784,7 +4773,7 @@
       <w:r>
         <w:fldChar w:fldCharType="separate"/>
       </w:r>
-      <w:hyperlink w:anchor="_Toc506030967" w:history="1">
+      <w:hyperlink w:anchor="_Toc506031589" w:history="1">
         <w:r>
           <w:rPr>
             <w:rStyle w:val="Lienhypertexte"/>
@@ -4811,7 +4800,7 @@
             <w:noProof/>
             <w:webHidden/>
           </w:rPr>
-          <w:instrText xml:space="preserve"> PAGEREF _Toc506030967 \h </w:instrText>
+          <w:instrText xml:space="preserve"> PAGEREF _Toc506031589 \h </w:instrText>
         </w:r>
         <w:r>
           <w:rPr>
@@ -4850,12 +4839,11 @@
         </w:tabs>
         <w:rPr>
           <w:noProof/>
-          <w:sz w:val="22"/>
           <w:szCs w:val="22"/>
           <w:lang w:val="en-GB" w:eastAsia="en-GB"/>
         </w:rPr>
       </w:pPr>
-      <w:hyperlink w:anchor="_Toc506030968" w:history="1">
+      <w:hyperlink w:anchor="_Toc506031590" w:history="1">
         <w:r>
           <w:rPr>
             <w:rStyle w:val="Lienhypertexte"/>
@@ -4882,7 +4870,7 @@
             <w:noProof/>
             <w:webHidden/>
           </w:rPr>
-          <w:instrText xml:space="preserve"> PAGEREF _Toc506030968 \h </w:instrText>
+          <w:instrText xml:space="preserve"> PAGEREF _Toc506031590 \h </w:instrText>
         </w:r>
         <w:r>
           <w:rPr>
@@ -4921,12 +4909,11 @@
         </w:tabs>
         <w:rPr>
           <w:noProof/>
-          <w:sz w:val="22"/>
           <w:szCs w:val="22"/>
           <w:lang w:val="en-GB" w:eastAsia="en-GB"/>
         </w:rPr>
       </w:pPr>
-      <w:hyperlink w:anchor="_Toc506030969" w:history="1">
+      <w:hyperlink w:anchor="_Toc506031591" w:history="1">
         <w:r>
           <w:rPr>
             <w:rStyle w:val="Lienhypertexte"/>
@@ -4953,7 +4940,7 @@
             <w:noProof/>
             <w:webHidden/>
           </w:rPr>
-          <w:instrText xml:space="preserve"> PAGEREF _Toc506030969 \h </w:instrText>
+          <w:instrText xml:space="preserve"> PAGEREF _Toc506031591 \h </w:instrText>
         </w:r>
         <w:r>
           <w:rPr>
@@ -4992,12 +4979,11 @@
         </w:tabs>
         <w:rPr>
           <w:noProof/>
-          <w:sz w:val="22"/>
           <w:szCs w:val="22"/>
           <w:lang w:val="en-GB" w:eastAsia="en-GB"/>
         </w:rPr>
       </w:pPr>
-      <w:hyperlink w:anchor="_Toc506030970" w:history="1">
+      <w:hyperlink w:anchor="_Toc506031592" w:history="1">
         <w:r>
           <w:rPr>
             <w:rStyle w:val="Lienhypertexte"/>
@@ -5024,7 +5010,7 @@
             <w:noProof/>
             <w:webHidden/>
           </w:rPr>
-          <w:instrText xml:space="preserve"> PAGEREF _Toc506030970 \h </w:instrText>
+          <w:instrText xml:space="preserve"> PAGEREF _Toc506031592 \h </w:instrText>
         </w:r>
         <w:r>
           <w:rPr>
@@ -5063,12 +5049,11 @@
         </w:tabs>
         <w:rPr>
           <w:noProof/>
-          <w:sz w:val="22"/>
           <w:szCs w:val="22"/>
           <w:lang w:val="en-GB" w:eastAsia="en-GB"/>
         </w:rPr>
       </w:pPr>
-      <w:hyperlink w:anchor="_Toc506030971" w:history="1">
+      <w:hyperlink w:anchor="_Toc506031593" w:history="1">
         <w:r>
           <w:rPr>
             <w:rStyle w:val="Lienhypertexte"/>
@@ -5095,7 +5080,7 @@
             <w:noProof/>
             <w:webHidden/>
           </w:rPr>
-          <w:instrText xml:space="preserve"> PAGEREF _Toc506030971 \h </w:instrText>
+          <w:instrText xml:space="preserve"> PAGEREF _Toc506031593 \h </w:instrText>
         </w:r>
         <w:r>
           <w:rPr>
@@ -5134,12 +5119,11 @@
         </w:tabs>
         <w:rPr>
           <w:noProof/>
-          <w:sz w:val="22"/>
           <w:szCs w:val="22"/>
           <w:lang w:val="en-GB" w:eastAsia="en-GB"/>
         </w:rPr>
       </w:pPr>
-      <w:hyperlink w:anchor="_Toc506030972" w:history="1">
+      <w:hyperlink w:anchor="_Toc506031594" w:history="1">
         <w:r>
           <w:rPr>
             <w:rStyle w:val="Lienhypertexte"/>
@@ -5166,7 +5150,7 @@
             <w:noProof/>
             <w:webHidden/>
           </w:rPr>
-          <w:instrText xml:space="preserve"> PAGEREF _Toc506030972 \h </w:instrText>
+          <w:instrText xml:space="preserve"> PAGEREF _Toc506031594 \h </w:instrText>
         </w:r>
         <w:r>
           <w:rPr>
@@ -5205,12 +5189,11 @@
         </w:tabs>
         <w:rPr>
           <w:noProof/>
-          <w:sz w:val="22"/>
           <w:szCs w:val="22"/>
           <w:lang w:val="en-GB" w:eastAsia="en-GB"/>
         </w:rPr>
       </w:pPr>
-      <w:hyperlink w:anchor="_Toc506030973" w:history="1">
+      <w:hyperlink w:anchor="_Toc506031595" w:history="1">
         <w:r>
           <w:rPr>
             <w:rStyle w:val="Lienhypertexte"/>
@@ -5237,7 +5220,7 @@
             <w:noProof/>
             <w:webHidden/>
           </w:rPr>
-          <w:instrText xml:space="preserve"> PAGEREF _Toc506030973 \h </w:instrText>
+          <w:instrText xml:space="preserve"> PAGEREF _Toc506031595 \h </w:instrText>
         </w:r>
         <w:r>
           <w:rPr>
@@ -5276,12 +5259,11 @@
         </w:tabs>
         <w:rPr>
           <w:noProof/>
-          <w:sz w:val="22"/>
           <w:szCs w:val="22"/>
           <w:lang w:val="en-GB" w:eastAsia="en-GB"/>
         </w:rPr>
       </w:pPr>
-      <w:hyperlink w:anchor="_Toc506030974" w:history="1">
+      <w:hyperlink w:anchor="_Toc506031596" w:history="1">
         <w:r>
           <w:rPr>
             <w:rStyle w:val="Lienhypertexte"/>
@@ -5308,7 +5290,7 @@
             <w:noProof/>
             <w:webHidden/>
           </w:rPr>
-          <w:instrText xml:space="preserve"> PAGEREF _Toc506030974 \h </w:instrText>
+          <w:instrText xml:space="preserve"> PAGEREF _Toc506031596 \h </w:instrText>
         </w:r>
         <w:r>
           <w:rPr>
@@ -5347,12 +5329,11 @@
         </w:tabs>
         <w:rPr>
           <w:noProof/>
-          <w:sz w:val="22"/>
           <w:szCs w:val="22"/>
           <w:lang w:val="en-GB" w:eastAsia="en-GB"/>
         </w:rPr>
       </w:pPr>
-      <w:hyperlink w:anchor="_Toc506030975" w:history="1">
+      <w:hyperlink w:anchor="_Toc506031597" w:history="1">
         <w:r>
           <w:rPr>
             <w:rStyle w:val="Lienhypertexte"/>
@@ -5379,7 +5360,7 @@
             <w:noProof/>
             <w:webHidden/>
           </w:rPr>
-          <w:instrText xml:space="preserve"> PAGEREF _Toc506030975 \h </w:instrText>
+          <w:instrText xml:space="preserve"> PAGEREF _Toc506031597 \h </w:instrText>
         </w:r>
         <w:r>
           <w:rPr>
@@ -5418,12 +5399,11 @@
         </w:tabs>
         <w:rPr>
           <w:noProof/>
-          <w:sz w:val="22"/>
           <w:szCs w:val="22"/>
           <w:lang w:val="en-GB" w:eastAsia="en-GB"/>
         </w:rPr>
       </w:pPr>
-      <w:hyperlink w:anchor="_Toc506030976" w:history="1">
+      <w:hyperlink w:anchor="_Toc506031598" w:history="1">
         <w:r>
           <w:rPr>
             <w:rStyle w:val="Lienhypertexte"/>
@@ -5450,7 +5430,7 @@
             <w:noProof/>
             <w:webHidden/>
           </w:rPr>
-          <w:instrText xml:space="preserve"> PAGEREF _Toc506030976 \h </w:instrText>
+          <w:instrText xml:space="preserve"> PAGEREF _Toc506031598 \h </w:instrText>
         </w:r>
         <w:r>
           <w:rPr>
@@ -5489,12 +5469,11 @@
         </w:tabs>
         <w:rPr>
           <w:noProof/>
-          <w:sz w:val="22"/>
           <w:szCs w:val="22"/>
           <w:lang w:val="en-GB" w:eastAsia="en-GB"/>
         </w:rPr>
       </w:pPr>
-      <w:hyperlink w:anchor="_Toc506030977" w:history="1">
+      <w:hyperlink w:anchor="_Toc506031599" w:history="1">
         <w:r>
           <w:rPr>
             <w:rStyle w:val="Lienhypertexte"/>
@@ -5521,7 +5500,7 @@
             <w:noProof/>
             <w:webHidden/>
           </w:rPr>
-          <w:instrText xml:space="preserve"> PAGEREF _Toc506030977 \h </w:instrText>
+          <w:instrText xml:space="preserve"> PAGEREF _Toc506031599 \h </w:instrText>
         </w:r>
         <w:r>
           <w:rPr>
@@ -5560,12 +5539,11 @@
         </w:tabs>
         <w:rPr>
           <w:noProof/>
-          <w:sz w:val="22"/>
           <w:szCs w:val="22"/>
           <w:lang w:val="en-GB" w:eastAsia="en-GB"/>
         </w:rPr>
       </w:pPr>
-      <w:hyperlink w:anchor="_Toc506030978" w:history="1">
+      <w:hyperlink w:anchor="_Toc506031600" w:history="1">
         <w:r>
           <w:rPr>
             <w:rStyle w:val="Lienhypertexte"/>
@@ -5592,7 +5570,7 @@
             <w:noProof/>
             <w:webHidden/>
           </w:rPr>
-          <w:instrText xml:space="preserve"> PAGEREF _Toc506030978 \h </w:instrText>
+          <w:instrText xml:space="preserve"> PAGEREF _Toc506031600 \h </w:instrText>
         </w:r>
         <w:r>
           <w:rPr>
@@ -5631,12 +5609,11 @@
         </w:tabs>
         <w:rPr>
           <w:noProof/>
-          <w:sz w:val="22"/>
           <w:szCs w:val="22"/>
           <w:lang w:val="en-GB" w:eastAsia="en-GB"/>
         </w:rPr>
       </w:pPr>
-      <w:hyperlink w:anchor="_Toc506030979" w:history="1">
+      <w:hyperlink w:anchor="_Toc506031601" w:history="1">
         <w:r>
           <w:rPr>
             <w:rStyle w:val="Lienhypertexte"/>
@@ -5663,7 +5640,7 @@
             <w:noProof/>
             <w:webHidden/>
           </w:rPr>
-          <w:instrText xml:space="preserve"> PAGEREF _Toc506030979 \h </w:instrText>
+          <w:instrText xml:space="preserve"> PAGEREF _Toc506031601 \h </w:instrText>
         </w:r>
         <w:r>
           <w:rPr>
@@ -5702,12 +5679,11 @@
         </w:tabs>
         <w:rPr>
           <w:noProof/>
-          <w:sz w:val="22"/>
           <w:szCs w:val="22"/>
           <w:lang w:val="en-GB" w:eastAsia="en-GB"/>
         </w:rPr>
       </w:pPr>
-      <w:hyperlink w:anchor="_Toc506030980" w:history="1">
+      <w:hyperlink w:anchor="_Toc506031602" w:history="1">
         <w:r>
           <w:rPr>
             <w:rStyle w:val="Lienhypertexte"/>
@@ -5734,7 +5710,7 @@
             <w:noProof/>
             <w:webHidden/>
           </w:rPr>
-          <w:instrText xml:space="preserve"> PAGEREF _Toc506030980 \h </w:instrText>
+          <w:instrText xml:space="preserve"> PAGEREF _Toc506031602 \h </w:instrText>
         </w:r>
         <w:r>
           <w:rPr>
@@ -5773,12 +5749,11 @@
         </w:tabs>
         <w:rPr>
           <w:noProof/>
-          <w:sz w:val="22"/>
           <w:szCs w:val="22"/>
           <w:lang w:val="en-GB" w:eastAsia="en-GB"/>
         </w:rPr>
       </w:pPr>
-      <w:hyperlink w:anchor="_Toc506030981" w:history="1">
+      <w:hyperlink w:anchor="_Toc506031603" w:history="1">
         <w:r>
           <w:rPr>
             <w:rStyle w:val="Lienhypertexte"/>
@@ -5805,7 +5780,7 @@
             <w:noProof/>
             <w:webHidden/>
           </w:rPr>
-          <w:instrText xml:space="preserve"> PAGEREF _Toc506030981 \h </w:instrText>
+          <w:instrText xml:space="preserve"> PAGEREF _Toc506031603 \h </w:instrText>
         </w:r>
         <w:r>
           <w:rPr>
@@ -5862,6 +5837,7 @@
         <w:separator/>
       </w:r>
     </w:p>
+    <w:p/>
   </w:endnote>
   <w:endnote w:type="continuationSeparator" w:id="0">
     <w:p>
@@ -5872,6 +5848,7 @@
         <w:continuationSeparator/>
       </w:r>
     </w:p>
+    <w:p/>
   </w:endnote>
 </w:endnotes>
 </file>
@@ -6043,7 +6020,7 @@
               <w:sz w:val="18"/>
               <w:szCs w:val="18"/>
             </w:rPr>
-            <w:t>4</w:t>
+            <w:t>1</w:t>
           </w:r>
           <w:r>
             <w:rPr>
@@ -6077,6 +6054,7 @@
         <w:separator/>
       </w:r>
     </w:p>
+    <w:p/>
   </w:footnote>
   <w:footnote w:type="continuationSeparator" w:id="0">
     <w:p>
@@ -6087,6 +6065,7 @@
         <w:continuationSeparator/>
       </w:r>
     </w:p>
+    <w:p/>
   </w:footnote>
 </w:footnotes>
 </file>
@@ -6152,6 +6131,92 @@
 <file path=word/numbering.xml><?xml version="1.0" encoding="utf-8"?>
 <w:numbering xmlns:wpc="http://schemas.microsoft.com/office/word/2010/wordprocessingCanvas" xmlns:cx="http://schemas.microsoft.com/office/drawing/2014/chartex" xmlns:cx1="http://schemas.microsoft.com/office/drawing/2015/9/8/chartex" xmlns:cx2="http://schemas.microsoft.com/office/drawing/2015/10/21/chartex" xmlns:cx3="http://schemas.microsoft.com/office/drawing/2016/5/9/chartex" xmlns:cx4="http://schemas.microsoft.com/office/drawing/2016/5/10/chartex" xmlns:cx5="http://schemas.microsoft.com/office/drawing/2016/5/11/chartex" xmlns:cx6="http://schemas.microsoft.com/office/drawing/2016/5/12/chartex" xmlns:cx7="http://schemas.microsoft.com/office/drawing/2016/5/13/chartex" xmlns:cx8="http://schemas.microsoft.com/office/drawing/2016/5/14/chartex" xmlns:mc="http://schemas.openxmlformats.org/markup-compatibility/2006" xmlns:aink="http://schemas.microsoft.com/office/drawing/2016/ink" xmlns:am3d="http://schemas.microsoft.com/office/drawing/2017/model3d" xmlns:o="urn:schemas-microsoft-com:office:office" xmlns:r="http://schemas.openxmlformats.org/officeDocument/2006/relationships" xmlns:m="http://schemas.openxmlformats.org/officeDocument/2006/math" xmlns:v="urn:schemas-microsoft-com:vml" xmlns:wp14="http://schemas.microsoft.com/office/word/2010/wordprocessingDrawing" xmlns:wp="http://schemas.openxmlformats.org/drawingml/2006/wordprocessingDrawing" xmlns:w10="urn:schemas-microsoft-com:office:word" xmlns:w="http://schemas.openxmlformats.org/wordprocessingml/2006/main" xmlns:w14="http://schemas.microsoft.com/office/word/2010/wordml" xmlns:w15="http://schemas.microsoft.com/office/word/2012/wordml" xmlns:w16cid="http://schemas.microsoft.com/office/word/2016/wordml/cid" xmlns:w16se="http://schemas.microsoft.com/office/word/2015/wordml/symex" xmlns:wpg="http://schemas.microsoft.com/office/word/2010/wordprocessingGroup" xmlns:wpi="http://schemas.microsoft.com/office/word/2010/wordprocessingInk" xmlns:wne="http://schemas.microsoft.com/office/word/2006/wordml" xmlns:wps="http://schemas.microsoft.com/office/word/2010/wordprocessingShape" mc:Ignorable="w14 w15 w16se w16cid wp14">
   <w:abstractNum w:abstractNumId="0" w15:restartNumberingAfterBreak="0">
+    <w:nsid w:val="09110DE3"/>
+    <w:multiLevelType w:val="hybridMultilevel"/>
+    <w:tmpl w:val="E56C0F5C"/>
+    <w:lvl w:ilvl="0" w:tplc="0809000F">
+      <w:start w:val="1"/>
+      <w:numFmt w:val="decimal"/>
+      <w:lvlText w:val="%1."/>
+      <w:lvlJc w:val="left"/>
+      <w:pPr>
+        <w:ind w:left="720" w:hanging="360"/>
+      </w:pPr>
+    </w:lvl>
+    <w:lvl w:ilvl="1" w:tplc="08090019">
+      <w:start w:val="1"/>
+      <w:numFmt w:val="lowerLetter"/>
+      <w:lvlText w:val="%2."/>
+      <w:lvlJc w:val="left"/>
+      <w:pPr>
+        <w:ind w:left="1440" w:hanging="360"/>
+      </w:pPr>
+    </w:lvl>
+    <w:lvl w:ilvl="2" w:tplc="0809001B" w:tentative="1">
+      <w:start w:val="1"/>
+      <w:numFmt w:val="lowerRoman"/>
+      <w:lvlText w:val="%3."/>
+      <w:lvlJc w:val="right"/>
+      <w:pPr>
+        <w:ind w:left="2160" w:hanging="180"/>
+      </w:pPr>
+    </w:lvl>
+    <w:lvl w:ilvl="3" w:tplc="0809000F" w:tentative="1">
+      <w:start w:val="1"/>
+      <w:numFmt w:val="decimal"/>
+      <w:lvlText w:val="%4."/>
+      <w:lvlJc w:val="left"/>
+      <w:pPr>
+        <w:ind w:left="2880" w:hanging="360"/>
+      </w:pPr>
+    </w:lvl>
+    <w:lvl w:ilvl="4" w:tplc="08090019" w:tentative="1">
+      <w:start w:val="1"/>
+      <w:numFmt w:val="lowerLetter"/>
+      <w:lvlText w:val="%5."/>
+      <w:lvlJc w:val="left"/>
+      <w:pPr>
+        <w:ind w:left="3600" w:hanging="360"/>
+      </w:pPr>
+    </w:lvl>
+    <w:lvl w:ilvl="5" w:tplc="0809001B" w:tentative="1">
+      <w:start w:val="1"/>
+      <w:numFmt w:val="lowerRoman"/>
+      <w:lvlText w:val="%6."/>
+      <w:lvlJc w:val="right"/>
+      <w:pPr>
+        <w:ind w:left="4320" w:hanging="180"/>
+      </w:pPr>
+    </w:lvl>
+    <w:lvl w:ilvl="6" w:tplc="0809000F" w:tentative="1">
+      <w:start w:val="1"/>
+      <w:numFmt w:val="decimal"/>
+      <w:lvlText w:val="%7."/>
+      <w:lvlJc w:val="left"/>
+      <w:pPr>
+        <w:ind w:left="5040" w:hanging="360"/>
+      </w:pPr>
+    </w:lvl>
+    <w:lvl w:ilvl="7" w:tplc="08090019" w:tentative="1">
+      <w:start w:val="1"/>
+      <w:numFmt w:val="lowerLetter"/>
+      <w:lvlText w:val="%8."/>
+      <w:lvlJc w:val="left"/>
+      <w:pPr>
+        <w:ind w:left="5760" w:hanging="360"/>
+      </w:pPr>
+    </w:lvl>
+    <w:lvl w:ilvl="8" w:tplc="0809001B" w:tentative="1">
+      <w:start w:val="1"/>
+      <w:numFmt w:val="lowerRoman"/>
+      <w:lvlText w:val="%9."/>
+      <w:lvlJc w:val="right"/>
+      <w:pPr>
+        <w:ind w:left="6480" w:hanging="180"/>
+      </w:pPr>
+    </w:lvl>
+  </w:abstractNum>
+  <w:abstractNum w:abstractNumId="1" w15:restartNumberingAfterBreak="0">
     <w:nsid w:val="09FF3FEE"/>
     <w:multiLevelType w:val="hybridMultilevel"/>
     <w:tmpl w:val="0EE4BBA0"/>
@@ -6263,7 +6328,7 @@
       </w:rPr>
     </w:lvl>
   </w:abstractNum>
-  <w:abstractNum w:abstractNumId="1" w15:restartNumberingAfterBreak="0">
+  <w:abstractNum w:abstractNumId="2" w15:restartNumberingAfterBreak="0">
     <w:nsid w:val="2D3E6176"/>
     <w:multiLevelType w:val="hybridMultilevel"/>
     <w:tmpl w:val="28B635F4"/>
@@ -6352,11 +6417,103 @@
       </w:pPr>
     </w:lvl>
   </w:abstractNum>
+  <w:abstractNum w:abstractNumId="3" w15:restartNumberingAfterBreak="0">
+    <w:nsid w:val="2FD9458A"/>
+    <w:multiLevelType w:val="hybridMultilevel"/>
+    <w:tmpl w:val="262E3B32"/>
+    <w:lvl w:ilvl="0" w:tplc="0809000F">
+      <w:start w:val="1"/>
+      <w:numFmt w:val="decimal"/>
+      <w:lvlText w:val="%1."/>
+      <w:lvlJc w:val="left"/>
+      <w:pPr>
+        <w:ind w:left="720" w:hanging="360"/>
+      </w:pPr>
+    </w:lvl>
+    <w:lvl w:ilvl="1" w:tplc="08090019">
+      <w:start w:val="1"/>
+      <w:numFmt w:val="lowerLetter"/>
+      <w:lvlText w:val="%2."/>
+      <w:lvlJc w:val="left"/>
+      <w:pPr>
+        <w:ind w:left="1440" w:hanging="360"/>
+      </w:pPr>
+    </w:lvl>
+    <w:lvl w:ilvl="2" w:tplc="0809001B" w:tentative="1">
+      <w:start w:val="1"/>
+      <w:numFmt w:val="lowerRoman"/>
+      <w:lvlText w:val="%3."/>
+      <w:lvlJc w:val="right"/>
+      <w:pPr>
+        <w:ind w:left="2160" w:hanging="180"/>
+      </w:pPr>
+    </w:lvl>
+    <w:lvl w:ilvl="3" w:tplc="0809000F" w:tentative="1">
+      <w:start w:val="1"/>
+      <w:numFmt w:val="decimal"/>
+      <w:lvlText w:val="%4."/>
+      <w:lvlJc w:val="left"/>
+      <w:pPr>
+        <w:ind w:left="2880" w:hanging="360"/>
+      </w:pPr>
+    </w:lvl>
+    <w:lvl w:ilvl="4" w:tplc="08090019" w:tentative="1">
+      <w:start w:val="1"/>
+      <w:numFmt w:val="lowerLetter"/>
+      <w:lvlText w:val="%5."/>
+      <w:lvlJc w:val="left"/>
+      <w:pPr>
+        <w:ind w:left="3600" w:hanging="360"/>
+      </w:pPr>
+    </w:lvl>
+    <w:lvl w:ilvl="5" w:tplc="0809001B" w:tentative="1">
+      <w:start w:val="1"/>
+      <w:numFmt w:val="lowerRoman"/>
+      <w:lvlText w:val="%6."/>
+      <w:lvlJc w:val="right"/>
+      <w:pPr>
+        <w:ind w:left="4320" w:hanging="180"/>
+      </w:pPr>
+    </w:lvl>
+    <w:lvl w:ilvl="6" w:tplc="0809000F" w:tentative="1">
+      <w:start w:val="1"/>
+      <w:numFmt w:val="decimal"/>
+      <w:lvlText w:val="%7."/>
+      <w:lvlJc w:val="left"/>
+      <w:pPr>
+        <w:ind w:left="5040" w:hanging="360"/>
+      </w:pPr>
+    </w:lvl>
+    <w:lvl w:ilvl="7" w:tplc="08090019" w:tentative="1">
+      <w:start w:val="1"/>
+      <w:numFmt w:val="lowerLetter"/>
+      <w:lvlText w:val="%8."/>
+      <w:lvlJc w:val="left"/>
+      <w:pPr>
+        <w:ind w:left="5760" w:hanging="360"/>
+      </w:pPr>
+    </w:lvl>
+    <w:lvl w:ilvl="8" w:tplc="0809001B" w:tentative="1">
+      <w:start w:val="1"/>
+      <w:numFmt w:val="lowerRoman"/>
+      <w:lvlText w:val="%9."/>
+      <w:lvlJc w:val="right"/>
+      <w:pPr>
+        <w:ind w:left="6480" w:hanging="180"/>
+      </w:pPr>
+    </w:lvl>
+  </w:abstractNum>
   <w:num w:numId="1">
-    <w:abstractNumId w:val="0"/>
+    <w:abstractNumId w:val="1"/>
   </w:num>
   <w:num w:numId="2">
-    <w:abstractNumId w:val="1"/>
+    <w:abstractNumId w:val="2"/>
+  </w:num>
+  <w:num w:numId="3">
+    <w:abstractNumId w:val="3"/>
+  </w:num>
+  <w:num w:numId="4">
+    <w:abstractNumId w:val="0"/>
   </w:num>
 </w:numbering>
 </file>
@@ -6758,8 +6915,9 @@
   <w:style w:type="paragraph" w:default="1" w:styleId="Normal">
     <w:name w:val="Normal"/>
     <w:qFormat/>
-    <w:rsid w:val="00A31839"/>
+    <w:rsid w:val="00C3543E"/>
     <w:rPr>
+      <w:sz w:val="22"/>
       <w:lang w:val="fr-FR"/>
     </w:rPr>
   </w:style>
@@ -6940,7 +7098,6 @@
       <w:rFonts w:asciiTheme="majorHAnsi" w:eastAsiaTheme="majorEastAsia" w:hAnsiTheme="majorHAnsi" w:cstheme="majorBidi"/>
       <w:i/>
       <w:iCs/>
-      <w:sz w:val="22"/>
       <w:szCs w:val="22"/>
     </w:rPr>
   </w:style>
@@ -6970,6 +7127,7 @@
   <w:style w:type="character" w:default="1" w:styleId="Policepardfaut">
     <w:name w:val="Default Paragraph Font"/>
     <w:uiPriority w:val="1"/>
+    <w:semiHidden/>
     <w:unhideWhenUsed/>
   </w:style>
   <w:style w:type="table" w:default="1" w:styleId="TableauNormal">
@@ -7490,7 +7648,6 @@
     </w:pPr>
     <w:rPr>
       <w:rFonts w:eastAsiaTheme="minorHAnsi"/>
-      <w:sz w:val="22"/>
       <w:szCs w:val="22"/>
     </w:rPr>
   </w:style>
@@ -7593,19 +7750,19 @@
 
 <file path=word/glossary/fontTable.xml><?xml version="1.0" encoding="utf-8"?>
 <w:fonts xmlns:mc="http://schemas.openxmlformats.org/markup-compatibility/2006" xmlns:r="http://schemas.openxmlformats.org/officeDocument/2006/relationships" xmlns:w="http://schemas.openxmlformats.org/wordprocessingml/2006/main" xmlns:w14="http://schemas.microsoft.com/office/word/2010/wordml" xmlns:w15="http://schemas.microsoft.com/office/word/2012/wordml" xmlns:w16cid="http://schemas.microsoft.com/office/word/2016/wordml/cid" xmlns:w16se="http://schemas.microsoft.com/office/word/2015/wordml/symex" mc:Ignorable="w14 w15 w16se w16cid">
+  <w:font w:name="Times New Roman">
+    <w:panose1 w:val="02020603050405020304"/>
+    <w:charset w:val="00"/>
+    <w:family w:val="roman"/>
+    <w:pitch w:val="variable"/>
+    <w:sig w:usb0="E0002EFF" w:usb1="C000785B" w:usb2="00000009" w:usb3="00000000" w:csb0="000001FF" w:csb1="00000000"/>
+  </w:font>
   <w:font w:name="Calibri">
     <w:panose1 w:val="020F0502020204030204"/>
     <w:charset w:val="00"/>
     <w:family w:val="swiss"/>
     <w:pitch w:val="variable"/>
-    <w:sig w:usb0="E0002AFF" w:usb1="4000ACFF" w:usb2="00000001" w:usb3="00000000" w:csb0="000001FF" w:csb1="00000000"/>
-  </w:font>
-  <w:font w:name="Times New Roman">
-    <w:panose1 w:val="02020603050405020304"/>
-    <w:charset w:val="00"/>
-    <w:family w:val="roman"/>
-    <w:pitch w:val="variable"/>
-    <w:sig w:usb0="E0002AFF" w:usb1="C0007843" w:usb2="00000009" w:usb3="00000000" w:csb0="000001FF" w:csb1="00000000"/>
+    <w:sig w:usb0="E0002AFF" w:usb1="C000247B" w:usb2="00000009" w:usb3="00000000" w:csb0="000001FF" w:csb1="00000000"/>
   </w:font>
   <w:font w:name="Courier New">
     <w:panose1 w:val="02070309020205020404"/>
@@ -7633,7 +7790,7 @@
     <w:charset w:val="00"/>
     <w:family w:val="swiss"/>
     <w:pitch w:val="variable"/>
-    <w:sig w:usb0="A0002AEF" w:usb1="4000207B" w:usb2="00000000" w:usb3="00000000" w:csb0="000001FF" w:csb1="00000000"/>
+    <w:sig w:usb0="E0002AFF" w:usb1="C000247B" w:usb2="00000009" w:usb3="00000000" w:csb0="000001FF" w:csb1="00000000"/>
   </w:font>
 </w:fonts>
 </file>
@@ -7657,6 +7814,7 @@
     <w:rsid w:val="001428E9"/>
     <w:rsid w:val="001A3E44"/>
     <w:rsid w:val="00485411"/>
+    <w:rsid w:val="0048744D"/>
     <w:rsid w:val="00523A12"/>
     <w:rsid w:val="00C96C59"/>
   </w:rsids>
@@ -8439,7 +8597,7 @@
 </file>
 
 <file path=customXml/itemProps2.xml><?xml version="1.0" encoding="utf-8"?>
-<ds:datastoreItem xmlns:ds="http://schemas.openxmlformats.org/officeDocument/2006/customXml" ds:itemID="{9E996770-9545-465B-98F7-77D0E510BD1A}">
+<ds:datastoreItem xmlns:ds="http://schemas.openxmlformats.org/officeDocument/2006/customXml" ds:itemID="{8BAF182B-6949-4F4D-A3A5-9D8827EDB5FE}">
   <ds:schemaRefs>
     <ds:schemaRef ds:uri="http://schemas.openxmlformats.org/officeDocument/2006/bibliography"/>
   </ds:schemaRefs>

--- a/Dossier d'analyse NFE209.docx
+++ b/Dossier d'analyse NFE209.docx
@@ -362,7 +362,6 @@
                                   <w:dataBinding w:prefixMappings="xmlns:ns0='http://purl.org/dc/elements/1.1/' xmlns:ns1='http://schemas.openxmlformats.org/package/2006/metadata/core-properties' " w:xpath="/ns1:coreProperties[1]/ns0:creator[1]" w:storeItemID="{6C3C8BC8-F283-45AE-878A-BAB7291924A1}"/>
                                   <w:text/>
                                 </w:sdtPr>
-                                <w:sdtEndPr/>
                                 <w:sdtContent>
                                   <w:p>
                                     <w:pPr>
@@ -382,16 +381,7 @@
                                         <w:szCs w:val="28"/>
                                         <w:lang w:val="fr-FR"/>
                                       </w:rPr>
-                                      <w:t>Christophe</w:t>
-                                    </w:r>
-                                    <w:r>
-                                      <w:rPr>
-                                        <w:color w:val="595959" w:themeColor="text1" w:themeTint="A6"/>
-                                        <w:sz w:val="28"/>
-                                        <w:szCs w:val="28"/>
-                                        <w:lang w:val="fr-FR"/>
-                                      </w:rPr>
-                                      <w:t xml:space="preserve"> Galtier &amp; Manuel Pires</w:t>
+                                      <w:t>Christophe Galtier &amp; Manuel Pires</w:t>
                                     </w:r>
                                   </w:p>
                                 </w:sdtContent>
@@ -434,7 +424,7 @@
                     <v:stroke joinstyle="miter"/>
                     <v:path gradientshapeok="t" o:connecttype="rect"/>
                   </v:shapetype>
-                  <v:shape id="Zone de texte 152" o:spid="_x0000_s1026" type="#_x0000_t202" style="position:absolute;margin-left:0;margin-top:0;width:8in;height:1in;z-index:251660288;visibility:visible;mso-wrap-style:square;mso-width-percent:941;mso-height-percent:92;mso-top-percent:818;mso-wrap-distance-left:9pt;mso-wrap-distance-top:0;mso-wrap-distance-right:9pt;mso-wrap-distance-bottom:0;mso-position-horizontal:center;mso-position-horizontal-relative:page;mso-position-vertical-relative:page;mso-width-percent:941;mso-height-percent:92;mso-top-percent:818;mso-width-relative:page;mso-height-relative:page;v-text-anchor:bottom" o:gfxdata="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" filled="f" stroked="f" strokeweight=".5pt">
+                  <v:shape id="Zone de texte 152" o:spid="_x0000_s1026" type="#_x0000_t202" style="position:absolute;left:0;text-align:left;margin-left:0;margin-top:0;width:8in;height:1in;z-index:251660288;visibility:visible;mso-wrap-style:square;mso-width-percent:941;mso-height-percent:92;mso-top-percent:818;mso-wrap-distance-left:9pt;mso-wrap-distance-top:0;mso-wrap-distance-right:9pt;mso-wrap-distance-bottom:0;mso-position-horizontal:center;mso-position-horizontal-relative:page;mso-position-vertical-relative:page;mso-width-percent:941;mso-height-percent:92;mso-top-percent:818;mso-width-relative:page;mso-height-relative:page;v-text-anchor:bottom" o:gfxdata="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" filled="f" stroked="f" strokeweight=".5pt">
                     <v:textbox inset="126pt,0,54pt,0">
                       <w:txbxContent>
                         <w:sdt>
@@ -451,7 +441,6 @@
                             <w:dataBinding w:prefixMappings="xmlns:ns0='http://purl.org/dc/elements/1.1/' xmlns:ns1='http://schemas.openxmlformats.org/package/2006/metadata/core-properties' " w:xpath="/ns1:coreProperties[1]/ns0:creator[1]" w:storeItemID="{6C3C8BC8-F283-45AE-878A-BAB7291924A1}"/>
                             <w:text/>
                           </w:sdtPr>
-                          <w:sdtEndPr/>
                           <w:sdtContent>
                             <w:p>
                               <w:pPr>
@@ -471,16 +460,7 @@
                                   <w:szCs w:val="28"/>
                                   <w:lang w:val="fr-FR"/>
                                 </w:rPr>
-                                <w:t>Christophe</w:t>
-                              </w:r>
-                              <w:r>
-                                <w:rPr>
-                                  <w:color w:val="595959" w:themeColor="text1" w:themeTint="A6"/>
-                                  <w:sz w:val="28"/>
-                                  <w:szCs w:val="28"/>
-                                  <w:lang w:val="fr-FR"/>
-                                </w:rPr>
-                                <w:t xml:space="preserve"> Galtier &amp; Manuel Pires</w:t>
+                                <w:t>Christophe Galtier &amp; Manuel Pires</w:t>
                               </w:r>
                             </w:p>
                           </w:sdtContent>
@@ -603,7 +583,6 @@
                                   <w:dataBinding w:prefixMappings="xmlns:ns0='http://schemas.microsoft.com/office/2006/coverPageProps' " w:xpath="/ns0:CoverPageProperties[1]/ns0:Abstract[1]" w:storeItemID="{55AF091B-3C7A-41E3-B477-F2FDAA23CFDA}"/>
                                   <w:text w:multiLine="1"/>
                                 </w:sdtPr>
-                                <w:sdtEndPr/>
                                 <w:sdtContent>
                                   <w:p>
                                     <w:pPr>
@@ -677,7 +656,7 @@
               </mc:Choice>
               <mc:Fallback>
                 <w:pict>
-                  <v:shape w14:anchorId="4B3E4741" id="Zone de texte 153" o:spid="_x0000_s1027" type="#_x0000_t202" style="position:absolute;margin-left:0;margin-top:0;width:8in;height:79.5pt;z-index:251661312;visibility:visible;mso-wrap-style:square;mso-width-percent:941;mso-height-percent:100;mso-top-percent:700;mso-wrap-distance-left:9pt;mso-wrap-distance-top:0;mso-wrap-distance-right:9pt;mso-wrap-distance-bottom:0;mso-position-horizontal:center;mso-position-horizontal-relative:page;mso-position-vertical-relative:page;mso-width-percent:941;mso-height-percent:100;mso-top-percent:700;mso-width-relative:page;mso-height-relative:page;v-text-anchor:top" o:gfxdata="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" filled="f" stroked="f" strokeweight=".5pt">
+                  <v:shape w14:anchorId="4B3E4741" id="Zone de texte 153" o:spid="_x0000_s1027" type="#_x0000_t202" style="position:absolute;left:0;text-align:left;margin-left:0;margin-top:0;width:8in;height:79.5pt;z-index:251661312;visibility:visible;mso-wrap-style:square;mso-width-percent:941;mso-height-percent:100;mso-top-percent:700;mso-wrap-distance-left:9pt;mso-wrap-distance-top:0;mso-wrap-distance-right:9pt;mso-wrap-distance-bottom:0;mso-position-horizontal:center;mso-position-horizontal-relative:page;mso-position-vertical-relative:page;mso-width-percent:941;mso-height-percent:100;mso-top-percent:700;mso-width-relative:page;mso-height-relative:page;v-text-anchor:top" o:gfxdata="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" filled="f" stroked="f" strokeweight=".5pt">
                     <v:textbox style="mso-fit-shape-to-text:t" inset="126pt,0,54pt,0">
                       <w:txbxContent>
                         <w:p>
@@ -715,7 +694,6 @@
                             <w:dataBinding w:prefixMappings="xmlns:ns0='http://schemas.microsoft.com/office/2006/coverPageProps' " w:xpath="/ns0:CoverPageProperties[1]/ns0:Abstract[1]" w:storeItemID="{55AF091B-3C7A-41E3-B477-F2FDAA23CFDA}"/>
                             <w:text w:multiLine="1"/>
                           </w:sdtPr>
-                          <w:sdtEndPr/>
                           <w:sdtContent>
                             <w:p>
                               <w:pPr>
@@ -919,7 +897,6 @@
                                   <w:dataBinding w:prefixMappings="xmlns:ns0='http://purl.org/dc/elements/1.1/' xmlns:ns1='http://schemas.openxmlformats.org/package/2006/metadata/core-properties' " w:xpath="/ns1:coreProperties[1]/ns0:subject[1]" w:storeItemID="{6C3C8BC8-F283-45AE-878A-BAB7291924A1}"/>
                                   <w:text/>
                                 </w:sdtPr>
-                                <w:sdtEndPr/>
                                 <w:sdtContent>
                                   <w:p>
                                     <w:pPr>
@@ -964,7 +941,7 @@
               </mc:Choice>
               <mc:Fallback>
                 <w:pict>
-                  <v:shape w14:anchorId="54138D8E" id="Zone de texte 154" o:spid="_x0000_s1028" type="#_x0000_t202" style="position:absolute;margin-left:0;margin-top:0;width:8in;height:286.5pt;z-index:251659264;visibility:visible;mso-wrap-style:square;mso-width-percent:941;mso-height-percent:363;mso-top-percent:300;mso-wrap-distance-left:9pt;mso-wrap-distance-top:0;mso-wrap-distance-right:9pt;mso-wrap-distance-bottom:0;mso-position-horizontal:center;mso-position-horizontal-relative:page;mso-position-vertical-relative:page;mso-width-percent:941;mso-height-percent:363;mso-top-percent:300;mso-width-relative:page;mso-height-relative:page;v-text-anchor:bottom" o:gfxdata="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" filled="f" stroked="f" strokeweight=".5pt">
+                  <v:shape w14:anchorId="54138D8E" id="Zone de texte 154" o:spid="_x0000_s1028" type="#_x0000_t202" style="position:absolute;left:0;text-align:left;margin-left:0;margin-top:0;width:8in;height:286.5pt;z-index:251659264;visibility:visible;mso-wrap-style:square;mso-width-percent:941;mso-height-percent:363;mso-top-percent:300;mso-wrap-distance-left:9pt;mso-wrap-distance-top:0;mso-wrap-distance-right:9pt;mso-wrap-distance-bottom:0;mso-position-horizontal:center;mso-position-horizontal-relative:page;mso-position-vertical-relative:page;mso-width-percent:941;mso-height-percent:363;mso-top-percent:300;mso-width-relative:page;mso-height-relative:page;v-text-anchor:bottom" o:gfxdata="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" filled="f" stroked="f" strokeweight=".5pt">
                     <v:textbox inset="126pt,0,54pt,0">
                       <w:txbxContent>
                         <w:p>
@@ -1048,7 +1025,6 @@
                             <w:dataBinding w:prefixMappings="xmlns:ns0='http://purl.org/dc/elements/1.1/' xmlns:ns1='http://schemas.openxmlformats.org/package/2006/metadata/core-properties' " w:xpath="/ns1:coreProperties[1]/ns0:subject[1]" w:storeItemID="{6C3C8BC8-F283-45AE-878A-BAB7291924A1}"/>
                             <w:text/>
                           </w:sdtPr>
-                          <w:sdtEndPr/>
                           <w:sdtContent>
                             <w:p>
                               <w:pPr>
@@ -1141,7 +1117,7 @@
           <w:r>
             <w:fldChar w:fldCharType="separate"/>
           </w:r>
-          <w:hyperlink w:anchor="_Toc506031604" w:history="1">
+          <w:hyperlink w:anchor="_Toc506040292" w:history="1">
             <w:r>
               <w:rPr>
                 <w:rStyle w:val="Lienhypertexte"/>
@@ -1168,7 +1144,7 @@
                 <w:noProof/>
                 <w:webHidden/>
               </w:rPr>
-              <w:instrText xml:space="preserve"> PAGEREF _Toc506031604 \h </w:instrText>
+              <w:instrText xml:space="preserve"> PAGEREF _Toc506040292 \h </w:instrText>
             </w:r>
             <w:r>
               <w:rPr>
@@ -1211,7 +1187,7 @@
               <w:lang w:val="en-GB" w:eastAsia="en-GB"/>
             </w:rPr>
           </w:pPr>
-          <w:hyperlink w:anchor="_Toc506031605" w:history="1">
+          <w:hyperlink w:anchor="_Toc506040293" w:history="1">
             <w:r>
               <w:rPr>
                 <w:rStyle w:val="Lienhypertexte"/>
@@ -1238,7 +1214,7 @@
                 <w:noProof/>
                 <w:webHidden/>
               </w:rPr>
-              <w:instrText xml:space="preserve"> PAGEREF _Toc506031605 \h </w:instrText>
+              <w:instrText xml:space="preserve"> PAGEREF _Toc506040293 \h </w:instrText>
             </w:r>
             <w:r>
               <w:rPr>
@@ -1281,7 +1257,7 @@
               <w:lang w:val="en-GB" w:eastAsia="en-GB"/>
             </w:rPr>
           </w:pPr>
-          <w:hyperlink w:anchor="_Toc506031606" w:history="1">
+          <w:hyperlink w:anchor="_Toc506040294" w:history="1">
             <w:r>
               <w:rPr>
                 <w:rStyle w:val="Lienhypertexte"/>
@@ -1308,7 +1284,7 @@
                 <w:noProof/>
                 <w:webHidden/>
               </w:rPr>
-              <w:instrText xml:space="preserve"> PAGEREF _Toc506031606 \h </w:instrText>
+              <w:instrText xml:space="preserve"> PAGEREF _Toc506040294 \h </w:instrText>
             </w:r>
             <w:r>
               <w:rPr>
@@ -1351,7 +1327,7 @@
               <w:lang w:val="en-GB" w:eastAsia="en-GB"/>
             </w:rPr>
           </w:pPr>
-          <w:hyperlink w:anchor="_Toc506031607" w:history="1">
+          <w:hyperlink w:anchor="_Toc506040295" w:history="1">
             <w:r>
               <w:rPr>
                 <w:rStyle w:val="Lienhypertexte"/>
@@ -1378,7 +1354,7 @@
                 <w:noProof/>
                 <w:webHidden/>
               </w:rPr>
-              <w:instrText xml:space="preserve"> PAGEREF _Toc506031607 \h </w:instrText>
+              <w:instrText xml:space="preserve"> PAGEREF _Toc506040295 \h </w:instrText>
             </w:r>
             <w:r>
               <w:rPr>
@@ -1421,7 +1397,7 @@
               <w:lang w:val="en-GB" w:eastAsia="en-GB"/>
             </w:rPr>
           </w:pPr>
-          <w:hyperlink w:anchor="_Toc506031608" w:history="1">
+          <w:hyperlink w:anchor="_Toc506040296" w:history="1">
             <w:r>
               <w:rPr>
                 <w:rStyle w:val="Lienhypertexte"/>
@@ -1448,7 +1424,7 @@
                 <w:noProof/>
                 <w:webHidden/>
               </w:rPr>
-              <w:instrText xml:space="preserve"> PAGEREF _Toc506031608 \h </w:instrText>
+              <w:instrText xml:space="preserve"> PAGEREF _Toc506040296 \h </w:instrText>
             </w:r>
             <w:r>
               <w:rPr>
@@ -1491,7 +1467,7 @@
               <w:lang w:val="en-GB" w:eastAsia="en-GB"/>
             </w:rPr>
           </w:pPr>
-          <w:hyperlink w:anchor="_Toc506031609" w:history="1">
+          <w:hyperlink w:anchor="_Toc506040297" w:history="1">
             <w:r>
               <w:rPr>
                 <w:rStyle w:val="Lienhypertexte"/>
@@ -1518,7 +1494,7 @@
                 <w:noProof/>
                 <w:webHidden/>
               </w:rPr>
-              <w:instrText xml:space="preserve"> PAGEREF _Toc506031609 \h </w:instrText>
+              <w:instrText xml:space="preserve"> PAGEREF _Toc506040297 \h </w:instrText>
             </w:r>
             <w:r>
               <w:rPr>
@@ -1561,7 +1537,7 @@
               <w:lang w:val="en-GB" w:eastAsia="en-GB"/>
             </w:rPr>
           </w:pPr>
-          <w:hyperlink w:anchor="_Toc506031610" w:history="1">
+          <w:hyperlink w:anchor="_Toc506040298" w:history="1">
             <w:r>
               <w:rPr>
                 <w:rStyle w:val="Lienhypertexte"/>
@@ -1588,7 +1564,7 @@
                 <w:noProof/>
                 <w:webHidden/>
               </w:rPr>
-              <w:instrText xml:space="preserve"> PAGEREF _Toc506031610 \h </w:instrText>
+              <w:instrText xml:space="preserve"> PAGEREF _Toc506040298 \h </w:instrText>
             </w:r>
             <w:r>
               <w:rPr>
@@ -1631,7 +1607,7 @@
               <w:lang w:val="en-GB" w:eastAsia="en-GB"/>
             </w:rPr>
           </w:pPr>
-          <w:hyperlink w:anchor="_Toc506031611" w:history="1">
+          <w:hyperlink w:anchor="_Toc506040299" w:history="1">
             <w:r>
               <w:rPr>
                 <w:rStyle w:val="Lienhypertexte"/>
@@ -1639,8 +1615,6 @@
               </w:rPr>
               <w:t>Processus métier</w:t>
             </w:r>
-            <w:bookmarkStart w:id="0" w:name="_GoBack"/>
-            <w:bookmarkEnd w:id="0"/>
             <w:r>
               <w:rPr>
                 <w:noProof/>
@@ -1660,7 +1634,7 @@
                 <w:noProof/>
                 <w:webHidden/>
               </w:rPr>
-              <w:instrText xml:space="preserve"> PAGEREF _Toc506031611 \h </w:instrText>
+              <w:instrText xml:space="preserve"> PAGEREF _Toc506040299 \h </w:instrText>
             </w:r>
             <w:r>
               <w:rPr>
@@ -1703,7 +1677,7 @@
               <w:lang w:val="en-GB" w:eastAsia="en-GB"/>
             </w:rPr>
           </w:pPr>
-          <w:hyperlink w:anchor="_Toc506031612" w:history="1">
+          <w:hyperlink w:anchor="_Toc506040300" w:history="1">
             <w:r>
               <w:rPr>
                 <w:rStyle w:val="Lienhypertexte"/>
@@ -1730,7 +1704,7 @@
                 <w:noProof/>
                 <w:webHidden/>
               </w:rPr>
-              <w:instrText xml:space="preserve"> PAGEREF _Toc506031612 \h </w:instrText>
+              <w:instrText xml:space="preserve"> PAGEREF _Toc506040300 \h </w:instrText>
             </w:r>
             <w:r>
               <w:rPr>
@@ -1773,7 +1747,7 @@
               <w:lang w:val="en-GB" w:eastAsia="en-GB"/>
             </w:rPr>
           </w:pPr>
-          <w:hyperlink w:anchor="_Toc506031613" w:history="1">
+          <w:hyperlink w:anchor="_Toc506040301" w:history="1">
             <w:r>
               <w:rPr>
                 <w:rStyle w:val="Lienhypertexte"/>
@@ -1800,7 +1774,7 @@
                 <w:noProof/>
                 <w:webHidden/>
               </w:rPr>
-              <w:instrText xml:space="preserve"> PAGEREF _Toc506031613 \h </w:instrText>
+              <w:instrText xml:space="preserve"> PAGEREF _Toc506040301 \h </w:instrText>
             </w:r>
             <w:r>
               <w:rPr>
@@ -1843,7 +1817,7 @@
               <w:lang w:val="en-GB" w:eastAsia="en-GB"/>
             </w:rPr>
           </w:pPr>
-          <w:hyperlink w:anchor="_Toc506031614" w:history="1">
+          <w:hyperlink w:anchor="_Toc506040302" w:history="1">
             <w:r>
               <w:rPr>
                 <w:rStyle w:val="Lienhypertexte"/>
@@ -1870,7 +1844,7 @@
                 <w:noProof/>
                 <w:webHidden/>
               </w:rPr>
-              <w:instrText xml:space="preserve"> PAGEREF _Toc506031614 \h </w:instrText>
+              <w:instrText xml:space="preserve"> PAGEREF _Toc506040302 \h </w:instrText>
             </w:r>
             <w:r>
               <w:rPr>
@@ -1890,7 +1864,7 @@
                 <w:noProof/>
                 <w:webHidden/>
               </w:rPr>
-              <w:t>9</w:t>
+              <w:t>10</w:t>
             </w:r>
             <w:r>
               <w:rPr>
@@ -1913,7 +1887,7 @@
               <w:lang w:val="en-GB" w:eastAsia="en-GB"/>
             </w:rPr>
           </w:pPr>
-          <w:hyperlink w:anchor="_Toc506031615" w:history="1">
+          <w:hyperlink w:anchor="_Toc506040303" w:history="1">
             <w:r>
               <w:rPr>
                 <w:rStyle w:val="Lienhypertexte"/>
@@ -1940,7 +1914,7 @@
                 <w:noProof/>
                 <w:webHidden/>
               </w:rPr>
-              <w:instrText xml:space="preserve"> PAGEREF _Toc506031615 \h </w:instrText>
+              <w:instrText xml:space="preserve"> PAGEREF _Toc506040303 \h </w:instrText>
             </w:r>
             <w:r>
               <w:rPr>
@@ -1960,7 +1934,7 @@
                 <w:noProof/>
                 <w:webHidden/>
               </w:rPr>
-              <w:t>10</w:t>
+              <w:t>11</w:t>
             </w:r>
             <w:r>
               <w:rPr>
@@ -1983,7 +1957,7 @@
               <w:lang w:val="en-GB" w:eastAsia="en-GB"/>
             </w:rPr>
           </w:pPr>
-          <w:hyperlink w:anchor="_Toc506031616" w:history="1">
+          <w:hyperlink w:anchor="_Toc506040304" w:history="1">
             <w:r>
               <w:rPr>
                 <w:rStyle w:val="Lienhypertexte"/>
@@ -2010,7 +1984,7 @@
                 <w:noProof/>
                 <w:webHidden/>
               </w:rPr>
-              <w:instrText xml:space="preserve"> PAGEREF _Toc506031616 \h </w:instrText>
+              <w:instrText xml:space="preserve"> PAGEREF _Toc506040304 \h </w:instrText>
             </w:r>
             <w:r>
               <w:rPr>
@@ -2030,7 +2004,7 @@
                 <w:noProof/>
                 <w:webHidden/>
               </w:rPr>
-              <w:t>10</w:t>
+              <w:t>12</w:t>
             </w:r>
             <w:r>
               <w:rPr>
@@ -2053,7 +2027,7 @@
               <w:lang w:val="en-GB" w:eastAsia="en-GB"/>
             </w:rPr>
           </w:pPr>
-          <w:hyperlink w:anchor="_Toc506031617" w:history="1">
+          <w:hyperlink w:anchor="_Toc506040305" w:history="1">
             <w:r>
               <w:rPr>
                 <w:rStyle w:val="Lienhypertexte"/>
@@ -2080,7 +2054,7 @@
                 <w:noProof/>
                 <w:webHidden/>
               </w:rPr>
-              <w:instrText xml:space="preserve"> PAGEREF _Toc506031617 \h </w:instrText>
+              <w:instrText xml:space="preserve"> PAGEREF _Toc506040305 \h </w:instrText>
             </w:r>
             <w:r>
               <w:rPr>
@@ -2100,7 +2074,7 @@
                 <w:noProof/>
                 <w:webHidden/>
               </w:rPr>
-              <w:t>11</w:t>
+              <w:t>13</w:t>
             </w:r>
             <w:r>
               <w:rPr>
@@ -2123,7 +2097,7 @@
               <w:lang w:val="en-GB" w:eastAsia="en-GB"/>
             </w:rPr>
           </w:pPr>
-          <w:hyperlink w:anchor="_Toc506031618" w:history="1">
+          <w:hyperlink w:anchor="_Toc506040306" w:history="1">
             <w:r>
               <w:rPr>
                 <w:rStyle w:val="Lienhypertexte"/>
@@ -2150,7 +2124,7 @@
                 <w:noProof/>
                 <w:webHidden/>
               </w:rPr>
-              <w:instrText xml:space="preserve"> PAGEREF _Toc506031618 \h </w:instrText>
+              <w:instrText xml:space="preserve"> PAGEREF _Toc506040306 \h </w:instrText>
             </w:r>
             <w:r>
               <w:rPr>
@@ -2170,7 +2144,7 @@
                 <w:noProof/>
                 <w:webHidden/>
               </w:rPr>
-              <w:t>11</w:t>
+              <w:t>14</w:t>
             </w:r>
             <w:r>
               <w:rPr>
@@ -2193,7 +2167,7 @@
               <w:lang w:val="en-GB" w:eastAsia="en-GB"/>
             </w:rPr>
           </w:pPr>
-          <w:hyperlink w:anchor="_Toc506031619" w:history="1">
+          <w:hyperlink w:anchor="_Toc506040307" w:history="1">
             <w:r>
               <w:rPr>
                 <w:rStyle w:val="Lienhypertexte"/>
@@ -2220,7 +2194,7 @@
                 <w:noProof/>
                 <w:webHidden/>
               </w:rPr>
-              <w:instrText xml:space="preserve"> PAGEREF _Toc506031619 \h </w:instrText>
+              <w:instrText xml:space="preserve"> PAGEREF _Toc506040307 \h </w:instrText>
             </w:r>
             <w:r>
               <w:rPr>
@@ -2240,7 +2214,7 @@
                 <w:noProof/>
                 <w:webHidden/>
               </w:rPr>
-              <w:t>12</w:t>
+              <w:t>15</w:t>
             </w:r>
             <w:r>
               <w:rPr>
@@ -2263,7 +2237,7 @@
               <w:lang w:val="en-GB" w:eastAsia="en-GB"/>
             </w:rPr>
           </w:pPr>
-          <w:hyperlink w:anchor="_Toc506031620" w:history="1">
+          <w:hyperlink w:anchor="_Toc506040308" w:history="1">
             <w:r>
               <w:rPr>
                 <w:rStyle w:val="Lienhypertexte"/>
@@ -2290,7 +2264,7 @@
                 <w:noProof/>
                 <w:webHidden/>
               </w:rPr>
-              <w:instrText xml:space="preserve"> PAGEREF _Toc506031620 \h </w:instrText>
+              <w:instrText xml:space="preserve"> PAGEREF _Toc506040308 \h </w:instrText>
             </w:r>
             <w:r>
               <w:rPr>
@@ -2310,7 +2284,7 @@
                 <w:noProof/>
                 <w:webHidden/>
               </w:rPr>
-              <w:t>12</w:t>
+              <w:t>15</w:t>
             </w:r>
             <w:r>
               <w:rPr>
@@ -2333,7 +2307,7 @@
               <w:lang w:val="en-GB" w:eastAsia="en-GB"/>
             </w:rPr>
           </w:pPr>
-          <w:hyperlink w:anchor="_Toc506031621" w:history="1">
+          <w:hyperlink w:anchor="_Toc506040309" w:history="1">
             <w:r>
               <w:rPr>
                 <w:rStyle w:val="Lienhypertexte"/>
@@ -2360,7 +2334,7 @@
                 <w:noProof/>
                 <w:webHidden/>
               </w:rPr>
-              <w:instrText xml:space="preserve"> PAGEREF _Toc506031621 \h </w:instrText>
+              <w:instrText xml:space="preserve"> PAGEREF _Toc506040309 \h </w:instrText>
             </w:r>
             <w:r>
               <w:rPr>
@@ -2380,7 +2354,7 @@
                 <w:noProof/>
                 <w:webHidden/>
               </w:rPr>
-              <w:t>12</w:t>
+              <w:t>15</w:t>
             </w:r>
             <w:r>
               <w:rPr>
@@ -2403,7 +2377,7 @@
               <w:lang w:val="en-GB" w:eastAsia="en-GB"/>
             </w:rPr>
           </w:pPr>
-          <w:hyperlink w:anchor="_Toc506031622" w:history="1">
+          <w:hyperlink w:anchor="_Toc506040310" w:history="1">
             <w:r>
               <w:rPr>
                 <w:rStyle w:val="Lienhypertexte"/>
@@ -2430,7 +2404,7 @@
                 <w:noProof/>
                 <w:webHidden/>
               </w:rPr>
-              <w:instrText xml:space="preserve"> PAGEREF _Toc506031622 \h </w:instrText>
+              <w:instrText xml:space="preserve"> PAGEREF _Toc506040310 \h </w:instrText>
             </w:r>
             <w:r>
               <w:rPr>
@@ -2450,7 +2424,7 @@
                 <w:noProof/>
                 <w:webHidden/>
               </w:rPr>
-              <w:t>13</w:t>
+              <w:t>16</w:t>
             </w:r>
             <w:r>
               <w:rPr>
@@ -2473,7 +2447,7 @@
               <w:lang w:val="en-GB" w:eastAsia="en-GB"/>
             </w:rPr>
           </w:pPr>
-          <w:hyperlink w:anchor="_Toc506031623" w:history="1">
+          <w:hyperlink w:anchor="_Toc506040311" w:history="1">
             <w:r>
               <w:rPr>
                 <w:rStyle w:val="Lienhypertexte"/>
@@ -2500,7 +2474,7 @@
                 <w:noProof/>
                 <w:webHidden/>
               </w:rPr>
-              <w:instrText xml:space="preserve"> PAGEREF _Toc506031623 \h </w:instrText>
+              <w:instrText xml:space="preserve"> PAGEREF _Toc506040311 \h </w:instrText>
             </w:r>
             <w:r>
               <w:rPr>
@@ -2520,7 +2494,7 @@
                 <w:noProof/>
                 <w:webHidden/>
               </w:rPr>
-              <w:t>13</w:t>
+              <w:t>16</w:t>
             </w:r>
             <w:r>
               <w:rPr>
@@ -2543,7 +2517,7 @@
               <w:lang w:val="en-GB" w:eastAsia="en-GB"/>
             </w:rPr>
           </w:pPr>
-          <w:hyperlink w:anchor="_Toc506031624" w:history="1">
+          <w:hyperlink w:anchor="_Toc506040312" w:history="1">
             <w:r>
               <w:rPr>
                 <w:rStyle w:val="Lienhypertexte"/>
@@ -2570,7 +2544,7 @@
                 <w:noProof/>
                 <w:webHidden/>
               </w:rPr>
-              <w:instrText xml:space="preserve"> PAGEREF _Toc506031624 \h </w:instrText>
+              <w:instrText xml:space="preserve"> PAGEREF _Toc506040312 \h </w:instrText>
             </w:r>
             <w:r>
               <w:rPr>
@@ -2590,7 +2564,7 @@
                 <w:noProof/>
                 <w:webHidden/>
               </w:rPr>
-              <w:t>13</w:t>
+              <w:t>16</w:t>
             </w:r>
             <w:r>
               <w:rPr>
@@ -2613,7 +2587,7 @@
               <w:lang w:val="en-GB" w:eastAsia="en-GB"/>
             </w:rPr>
           </w:pPr>
-          <w:hyperlink w:anchor="_Toc506031625" w:history="1">
+          <w:hyperlink w:anchor="_Toc506040313" w:history="1">
             <w:r>
               <w:rPr>
                 <w:rStyle w:val="Lienhypertexte"/>
@@ -2640,7 +2614,7 @@
                 <w:noProof/>
                 <w:webHidden/>
               </w:rPr>
-              <w:instrText xml:space="preserve"> PAGEREF _Toc506031625 \h </w:instrText>
+              <w:instrText xml:space="preserve"> PAGEREF _Toc506040313 \h </w:instrText>
             </w:r>
             <w:r>
               <w:rPr>
@@ -2660,7 +2634,7 @@
                 <w:noProof/>
                 <w:webHidden/>
               </w:rPr>
-              <w:t>14</w:t>
+              <w:t>17</w:t>
             </w:r>
             <w:r>
               <w:rPr>
@@ -2683,7 +2657,7 @@
               <w:lang w:val="en-GB" w:eastAsia="en-GB"/>
             </w:rPr>
           </w:pPr>
-          <w:hyperlink w:anchor="_Toc506031626" w:history="1">
+          <w:hyperlink w:anchor="_Toc506040314" w:history="1">
             <w:r>
               <w:rPr>
                 <w:rStyle w:val="Lienhypertexte"/>
@@ -2710,7 +2684,7 @@
                 <w:noProof/>
                 <w:webHidden/>
               </w:rPr>
-              <w:instrText xml:space="preserve"> PAGEREF _Toc506031626 \h </w:instrText>
+              <w:instrText xml:space="preserve"> PAGEREF _Toc506040314 \h </w:instrText>
             </w:r>
             <w:r>
               <w:rPr>
@@ -2730,7 +2704,7 @@
                 <w:noProof/>
                 <w:webHidden/>
               </w:rPr>
-              <w:t>15</w:t>
+              <w:t>18</w:t>
             </w:r>
             <w:r>
               <w:rPr>
@@ -2753,7 +2727,7 @@
               <w:lang w:val="en-GB" w:eastAsia="en-GB"/>
             </w:rPr>
           </w:pPr>
-          <w:hyperlink w:anchor="_Toc506031627" w:history="1">
+          <w:hyperlink w:anchor="_Toc506040315" w:history="1">
             <w:r>
               <w:rPr>
                 <w:rStyle w:val="Lienhypertexte"/>
@@ -2780,7 +2754,7 @@
                 <w:noProof/>
                 <w:webHidden/>
               </w:rPr>
-              <w:instrText xml:space="preserve"> PAGEREF _Toc506031627 \h </w:instrText>
+              <w:instrText xml:space="preserve"> PAGEREF _Toc506040315 \h </w:instrText>
             </w:r>
             <w:r>
               <w:rPr>
@@ -2800,7 +2774,7 @@
                 <w:noProof/>
                 <w:webHidden/>
               </w:rPr>
-              <w:t>16</w:t>
+              <w:t>19</w:t>
             </w:r>
             <w:r>
               <w:rPr>
@@ -2831,12 +2805,12 @@
       <w:pPr>
         <w:pStyle w:val="Titre1"/>
       </w:pPr>
-      <w:bookmarkStart w:id="1" w:name="_Toc506031604"/>
+      <w:bookmarkStart w:id="0" w:name="_Toc506040292"/>
       <w:r>
         <w:lastRenderedPageBreak/>
         <w:t>Introduction</w:t>
       </w:r>
-      <w:bookmarkEnd w:id="1"/>
+      <w:bookmarkEnd w:id="0"/>
     </w:p>
     <w:p>
       <w:r>
@@ -2847,17 +2821,14 @@
       <w:pPr>
         <w:pStyle w:val="Titre1"/>
       </w:pPr>
-      <w:bookmarkStart w:id="2" w:name="_Toc506031605"/>
+      <w:bookmarkStart w:id="1" w:name="_Toc506040293"/>
       <w:r>
         <w:lastRenderedPageBreak/>
         <w:t>Présentation</w:t>
       </w:r>
-      <w:bookmarkEnd w:id="2"/>
-    </w:p>
-    <w:p>
-      <w:pPr>
-        <w:jc w:val="both"/>
-      </w:pPr>
+      <w:bookmarkEnd w:id="1"/>
+    </w:p>
+    <w:p>
       <w:r>
         <w:t xml:space="preserve">Aero-Breizh est une </w:t>
       </w:r>
@@ -2869,9 +2840,6 @@
       </w:r>
     </w:p>
     <w:p>
-      <w:pPr>
-        <w:jc w:val="both"/>
-      </w:pPr>
       <w:r>
         <w:t xml:space="preserve">Le siège social de l’entreprise est basé sur le terrain de Lorient Lann-Bihoué dans le </w:t>
       </w:r>
@@ -2883,17 +2851,11 @@
       </w:r>
     </w:p>
     <w:p>
-      <w:pPr>
-        <w:jc w:val="both"/>
-      </w:pPr>
       <w:r>
         <w:t>En 2017, cette entreprise a réalisé un chiffre d’affaire de 175M€. Ce résultat n’est pas le seul fait de son activité de réparation d’avion.</w:t>
       </w:r>
     </w:p>
     <w:p>
-      <w:pPr>
-        <w:jc w:val="both"/>
-      </w:pPr>
       <w:r>
         <w:t>En effet, elle a su diversifier ses activités dans différents domaines tels que :</w:t>
       </w:r>
@@ -2905,7 +2867,6 @@
           <w:ilvl w:val="0"/>
           <w:numId w:val="1"/>
         </w:numPr>
-        <w:jc w:val="both"/>
       </w:pPr>
       <w:r>
         <w:t>Ingénierie et la gestion de données techniques</w:t>
@@ -2918,7 +2879,6 @@
           <w:ilvl w:val="0"/>
           <w:numId w:val="1"/>
         </w:numPr>
-        <w:jc w:val="both"/>
       </w:pPr>
       <w:r>
         <w:t>Maintenance de cellule et modification</w:t>
@@ -2931,7 +2891,6 @@
           <w:ilvl w:val="0"/>
           <w:numId w:val="1"/>
         </w:numPr>
-        <w:jc w:val="both"/>
       </w:pPr>
       <w:r>
         <w:t>Décapage à sec et peinture</w:t>
@@ -2944,7 +2903,6 @@
           <w:ilvl w:val="0"/>
           <w:numId w:val="1"/>
         </w:numPr>
-        <w:jc w:val="both"/>
       </w:pPr>
       <w:r>
         <w:t>V</w:t>
@@ -2954,9 +2912,6 @@
       </w:r>
     </w:p>
     <w:p>
-      <w:pPr>
-        <w:jc w:val="both"/>
-      </w:pPr>
       <w:r>
         <w:t>Afin de devenir un acteur majeur dans la maintenance aéronautique elle a développé une véritable expérience auprès de compagnies aérienne majeures. Pour cela elle à bâtie sa réputation sur des valeurs qui représentent la clé de son succès car primordiale dans ce domaine d’activité. A savoir :</w:t>
       </w:r>
@@ -2968,7 +2923,6 @@
           <w:ilvl w:val="0"/>
           <w:numId w:val="1"/>
         </w:numPr>
-        <w:jc w:val="both"/>
       </w:pPr>
       <w:r>
         <w:t>Sécurité et fiabilité</w:t>
@@ -2981,7 +2935,6 @@
           <w:ilvl w:val="0"/>
           <w:numId w:val="1"/>
         </w:numPr>
-        <w:jc w:val="both"/>
       </w:pPr>
       <w:r>
         <w:t>Ponctualité</w:t>
@@ -2994,7 +2947,6 @@
           <w:ilvl w:val="0"/>
           <w:numId w:val="1"/>
         </w:numPr>
-        <w:jc w:val="both"/>
       </w:pPr>
       <w:r>
         <w:t>Flexibilité et compétence</w:t>
@@ -3007,16 +2959,12 @@
           <w:ilvl w:val="0"/>
           <w:numId w:val="1"/>
         </w:numPr>
-        <w:jc w:val="both"/>
       </w:pPr>
       <w:r>
         <w:t>Qualité</w:t>
       </w:r>
     </w:p>
     <w:p>
-      <w:pPr>
-        <w:jc w:val="both"/>
-      </w:pPr>
       <w:r>
         <w:t xml:space="preserve">En effet, la qualité est une valeur importante pour cette entreprise, elle en témoigne grâce de nombreuses certifications qui attestent de son respect de normes internationales nécessaires dans ce domaine très contrôlé. On peut </w:t>
       </w:r>
@@ -3034,7 +2982,6 @@
           <w:ilvl w:val="0"/>
           <w:numId w:val="1"/>
         </w:numPr>
-        <w:jc w:val="both"/>
       </w:pPr>
       <w:r>
         <w:t>JAR 145 – F004</w:t>
@@ -3047,7 +2994,6 @@
           <w:ilvl w:val="0"/>
           <w:numId w:val="1"/>
         </w:numPr>
-        <w:jc w:val="both"/>
       </w:pPr>
       <w:r>
         <w:t>FAR 145 – XD6Y805J</w:t>
@@ -3060,7 +3006,6 @@
           <w:ilvl w:val="0"/>
           <w:numId w:val="1"/>
         </w:numPr>
-        <w:jc w:val="both"/>
       </w:pPr>
       <w:r>
         <w:t>ISO 9001 :2000 / AQAP 2120</w:t>
@@ -3073,23 +3018,18 @@
           <w:ilvl w:val="0"/>
           <w:numId w:val="1"/>
         </w:numPr>
-        <w:jc w:val="both"/>
       </w:pPr>
       <w:r>
         <w:t>QUALIFAS 101</w:t>
       </w:r>
     </w:p>
     <w:p>
-      <w:pPr>
-        <w:jc w:val="both"/>
-      </w:pPr>
       <w:r>
         <w:t xml:space="preserve">De plus sa politique RH en ce qui concerne la formation repose sur un système pertinent de gestion prévisionnelle des emplois et des compétences, sur le suivi des qualifications individuelles et une sélection rigoureuse des prestataires. En effet la réussite dans ce secteur d’activité nécessite un personnel hautement qualifié et expérimenté. </w:t>
       </w:r>
     </w:p>
     <w:p>
       <w:pPr>
-        <w:jc w:val="both"/>
         <w:sectPr>
           <w:headerReference w:type="default" r:id="rId11"/>
           <w:footerReference w:type="default" r:id="rId12"/>
@@ -3110,12 +3050,12 @@
         <w:pStyle w:val="Titre1"/>
         <w:spacing w:before="0"/>
       </w:pPr>
-      <w:bookmarkStart w:id="3" w:name="_Toc506031606"/>
+      <w:bookmarkStart w:id="2" w:name="_Toc506040294"/>
       <w:r>
         <w:lastRenderedPageBreak/>
         <w:t>Stratégie</w:t>
       </w:r>
-      <w:bookmarkEnd w:id="3"/>
+      <w:bookmarkEnd w:id="2"/>
     </w:p>
     <w:p>
       <w:pPr>
@@ -3174,7 +3114,7 @@
           <w:docGrid w:linePitch="360"/>
         </w:sectPr>
       </w:pPr>
-      <w:bookmarkStart w:id="4" w:name="_Toc506031589"/>
+      <w:bookmarkStart w:id="3" w:name="_Toc506041108"/>
       <w:r>
         <w:t xml:space="preserve">Figure </w:t>
       </w:r>
@@ -3199,13 +3139,13 @@
       <w:r>
         <w:t xml:space="preserve"> - Stratégie de l'entreprise</w:t>
       </w:r>
-      <w:bookmarkEnd w:id="4"/>
+      <w:bookmarkEnd w:id="3"/>
     </w:p>
     <w:p>
       <w:pPr>
         <w:pStyle w:val="Titre2"/>
       </w:pPr>
-      <w:bookmarkStart w:id="5" w:name="_Toc506031607"/>
+      <w:bookmarkStart w:id="4" w:name="_Toc506040295"/>
       <w:r>
         <w:lastRenderedPageBreak/>
         <w:t>Stratégie de Aero-</w:t>
@@ -3213,12 +3153,9 @@
       <w:r>
         <w:t>Breizh</w:t>
       </w:r>
-      <w:bookmarkEnd w:id="5"/>
-    </w:p>
-    <w:p>
-      <w:pPr>
-        <w:jc w:val="both"/>
-      </w:pPr>
+      <w:bookmarkEnd w:id="4"/>
+    </w:p>
+    <w:p>
       <w:r>
         <w:t xml:space="preserve">La stratégie de la société </w:t>
       </w:r>
@@ -3226,7 +3163,13 @@
         <w:t>Aero</w:t>
       </w:r>
       <w:r>
-        <w:t>-Breizh, ou plus exactement ses orientations stratégiques s’appuie sur la connaissance de l’entreprise, à savoir ses forces, et son environnement ou plutôt les contraintes ou exigences liées à cette dernière.</w:t>
+        <w:t>-Breizh, ou plus exactement ses orientations stratégiques</w:t>
+      </w:r>
+      <w:r>
+        <w:t>,</w:t>
+      </w:r>
+      <w:r>
+        <w:t xml:space="preserve"> s’appuie sur la connaissance de l’entreprise, à savoir ses forces, et son environnement ou plutôt les contraintes ou exigences liées à cette dernière.</w:t>
       </w:r>
     </w:p>
     <w:p>
@@ -3235,9 +3178,6 @@
       </w:r>
     </w:p>
     <w:p>
-      <w:pPr>
-        <w:jc w:val="both"/>
-      </w:pPr>
       <w:r>
         <w:t xml:space="preserve">Le plan </w:t>
       </w:r>
@@ -3354,14 +3294,20 @@
       </w:r>
     </w:p>
     <w:p>
-      <w:pPr>
-        <w:jc w:val="both"/>
-      </w:pPr>
-      <w:r>
-        <w:t>La stratégie de l’entreprise repose sur ses forces aussi il semble judicieux de présenter son organisation.</w:t>
-      </w:r>
-      <w:r>
-        <w:t xml:space="preserve"> Géographique </w:t>
+      <w:r>
+        <w:t>La stratégie de l’entreprise repose sur ses forces aussi il semble judicieux de présenter son organisation</w:t>
+      </w:r>
+      <w:r>
+        <w:t xml:space="preserve"> </w:t>
+      </w:r>
+      <w:r>
+        <w:t>g</w:t>
+      </w:r>
+      <w:r>
+        <w:t>éographique</w:t>
+      </w:r>
+      <w:r>
+        <w:t>.</w:t>
       </w:r>
     </w:p>
     <w:p>
@@ -3373,22 +3319,22 @@
       <w:pPr>
         <w:pStyle w:val="Titre1"/>
       </w:pPr>
-      <w:bookmarkStart w:id="6" w:name="_Toc506031608"/>
+      <w:bookmarkStart w:id="5" w:name="_Toc506040296"/>
       <w:r>
         <w:lastRenderedPageBreak/>
         <w:t>Analyse métier</w:t>
       </w:r>
+      <w:bookmarkEnd w:id="5"/>
+    </w:p>
+    <w:p>
+      <w:pPr>
+        <w:pStyle w:val="Titre2"/>
+      </w:pPr>
+      <w:bookmarkStart w:id="6" w:name="_Toc506040297"/>
+      <w:r>
+        <w:t>Organisation</w:t>
+      </w:r>
       <w:bookmarkEnd w:id="6"/>
-    </w:p>
-    <w:p>
-      <w:pPr>
-        <w:pStyle w:val="Titre2"/>
-      </w:pPr>
-      <w:bookmarkStart w:id="7" w:name="_Toc506031609"/>
-      <w:r>
-        <w:t>Organisation</w:t>
-      </w:r>
-      <w:bookmarkEnd w:id="7"/>
     </w:p>
     <w:p>
       <w:pPr>
@@ -3439,7 +3385,7 @@
       <w:pPr>
         <w:pStyle w:val="Lgende"/>
       </w:pPr>
-      <w:bookmarkStart w:id="8" w:name="_Toc506031590"/>
+      <w:bookmarkStart w:id="7" w:name="_Toc506041109"/>
       <w:r>
         <w:t xml:space="preserve">Figure </w:t>
       </w:r>
@@ -3464,17 +3410,17 @@
       <w:r>
         <w:t xml:space="preserve"> - Organisation</w:t>
       </w:r>
+      <w:bookmarkEnd w:id="7"/>
+    </w:p>
+    <w:p>
+      <w:pPr>
+        <w:pStyle w:val="Titre2"/>
+      </w:pPr>
+      <w:bookmarkStart w:id="8" w:name="_Toc506040298"/>
+      <w:r>
+        <w:t>Organisation géographique</w:t>
+      </w:r>
       <w:bookmarkEnd w:id="8"/>
-    </w:p>
-    <w:p>
-      <w:pPr>
-        <w:pStyle w:val="Titre2"/>
-      </w:pPr>
-      <w:bookmarkStart w:id="9" w:name="_Toc506031610"/>
-      <w:r>
-        <w:t>Organisation géographique</w:t>
-      </w:r>
-      <w:bookmarkEnd w:id="9"/>
     </w:p>
     <w:p>
       <w:pPr>
@@ -3526,7 +3472,7 @@
       <w:pPr>
         <w:pStyle w:val="Lgende"/>
       </w:pPr>
-      <w:bookmarkStart w:id="10" w:name="_Toc506031591"/>
+      <w:bookmarkStart w:id="9" w:name="_Toc506041110"/>
       <w:r>
         <w:t xml:space="preserve">Figure </w:t>
       </w:r>
@@ -3551,7 +3497,7 @@
       <w:r>
         <w:t xml:space="preserve"> - Organisation géographique</w:t>
       </w:r>
-      <w:bookmarkEnd w:id="10"/>
+      <w:bookmarkEnd w:id="9"/>
     </w:p>
     <w:p/>
     <w:p>
@@ -3563,12 +3509,12 @@
       <w:pPr>
         <w:pStyle w:val="Titre2"/>
       </w:pPr>
-      <w:bookmarkStart w:id="11" w:name="_Toc506031611"/>
+      <w:bookmarkStart w:id="10" w:name="_Toc506040299"/>
       <w:r>
         <w:lastRenderedPageBreak/>
         <w:t>Processus métier</w:t>
       </w:r>
-      <w:bookmarkEnd w:id="11"/>
+      <w:bookmarkEnd w:id="10"/>
     </w:p>
     <w:p>
       <w:pPr>
@@ -3620,7 +3566,7 @@
       <w:pPr>
         <w:pStyle w:val="Lgende"/>
       </w:pPr>
-      <w:bookmarkStart w:id="12" w:name="_Toc506031592"/>
+      <w:bookmarkStart w:id="11" w:name="_Toc506041111"/>
       <w:r>
         <w:t xml:space="preserve">Figure </w:t>
       </w:r>
@@ -3645,20 +3591,11 @@
       <w:r>
         <w:t xml:space="preserve"> - Processus métier</w:t>
       </w:r>
-      <w:bookmarkEnd w:id="12"/>
-    </w:p>
-    <w:p>
-      <w:pPr>
-        <w:jc w:val="both"/>
-      </w:pPr>
-      <w:r>
-        <w:t xml:space="preserve">Cette organisation permet de mettre en œuvre les différentes fonctions nécessaires à la réalisation des nombreux services que propose la société </w:t>
-      </w:r>
-      <w:r>
-        <w:t>Aero</w:t>
-      </w:r>
-      <w:r>
-        <w:t xml:space="preserve">-Breizh. </w:t>
+      <w:bookmarkEnd w:id="11"/>
+    </w:p>
+    <w:p>
+      <w:r>
+        <w:t xml:space="preserve">Cette organisation permet de mettre en œuvre les différentes fonctions nécessaires à la réalisation des nombreux services que propose la société Aero-Breizh. </w:t>
       </w:r>
     </w:p>
     <w:p>
@@ -3682,12 +3619,12 @@
       <w:pPr>
         <w:pStyle w:val="Titre1"/>
       </w:pPr>
-      <w:bookmarkStart w:id="13" w:name="_Toc506031612"/>
+      <w:bookmarkStart w:id="12" w:name="_Toc506040300"/>
       <w:r>
         <w:lastRenderedPageBreak/>
         <w:t>Analyse fonctionnelle</w:t>
       </w:r>
-      <w:bookmarkEnd w:id="13"/>
+      <w:bookmarkEnd w:id="12"/>
     </w:p>
     <w:p>
       <w:pPr>
@@ -3739,7 +3676,7 @@
       <w:pPr>
         <w:pStyle w:val="Lgende"/>
       </w:pPr>
-      <w:bookmarkStart w:id="14" w:name="_Toc506031593"/>
+      <w:bookmarkStart w:id="13" w:name="_Toc506041112"/>
       <w:r>
         <w:t xml:space="preserve">Figure </w:t>
       </w:r>
@@ -3764,7 +3701,7 @@
       <w:r>
         <w:t xml:space="preserve"> - Vue globale de l'analyse fonctionnelle</w:t>
       </w:r>
-      <w:bookmarkEnd w:id="14"/>
+      <w:bookmarkEnd w:id="13"/>
     </w:p>
     <w:p>
       <w:pPr>
@@ -3780,12 +3717,12 @@
       <w:pPr>
         <w:pStyle w:val="Titre2"/>
       </w:pPr>
-      <w:bookmarkStart w:id="15" w:name="_Toc506031613"/>
+      <w:bookmarkStart w:id="14" w:name="_Toc506040301"/>
       <w:r>
         <w:lastRenderedPageBreak/>
         <w:t>Ingénierie et gestion des données techniques</w:t>
       </w:r>
-      <w:bookmarkEnd w:id="15"/>
+      <w:bookmarkEnd w:id="14"/>
     </w:p>
     <w:p>
       <w:pPr>
@@ -3837,7 +3774,7 @@
       <w:pPr>
         <w:pStyle w:val="Lgende"/>
       </w:pPr>
-      <w:bookmarkStart w:id="16" w:name="_Toc506031594"/>
+      <w:bookmarkStart w:id="15" w:name="_Toc506041113"/>
       <w:r>
         <w:t xml:space="preserve">Figure </w:t>
       </w:r>
@@ -3862,17 +3799,48 @@
       <w:r>
         <w:t xml:space="preserve"> - Ingénierie et gestion des données techniques</w:t>
       </w:r>
+      <w:bookmarkEnd w:id="15"/>
+    </w:p>
+    <w:p>
+      <w:r>
+        <w:t>L’ingénierie et gestion des données techniques est une fonction réalisée par l’ingénieur d’études.</w:t>
+      </w:r>
+    </w:p>
+    <w:p>
+      <w:r>
+        <w:t xml:space="preserve">Contenant plusieurs processus métier, </w:t>
+      </w:r>
+      <w:r>
+        <w:t>présentés ci-dessus</w:t>
+      </w:r>
+      <w:r>
+        <w:t>, l’ingénierie produit plusieurs services qui seront consommés soi</w:t>
+      </w:r>
+      <w:r>
+        <w:t>t</w:t>
+      </w:r>
+      <w:r>
+        <w:t xml:space="preserve"> par des clients, soit par des acteurs internes.</w:t>
+      </w:r>
+    </w:p>
+    <w:p>
+      <w:r>
+        <w:t>Le service de programmes d’entretien fournit les données nécessaires pour le SGDT (Système de gestion des données techniques) et est utile au service d’accès aux données techniques.</w:t>
+      </w:r>
+      <w:r>
+        <w:t xml:space="preserve"> C’est le seul service de l’ingénierie qui est consommé par des acteurs internes, les corps de métier assignés à la maintenance et les modifications des avions.</w:t>
+      </w:r>
+    </w:p>
+    <w:p>
+      <w:pPr>
+        <w:pStyle w:val="Titre2"/>
+      </w:pPr>
+      <w:bookmarkStart w:id="16" w:name="_Toc506040302"/>
+      <w:r>
+        <w:lastRenderedPageBreak/>
+        <w:t>Maintenance cellule et modifications</w:t>
+      </w:r>
       <w:bookmarkEnd w:id="16"/>
-    </w:p>
-    <w:p>
-      <w:pPr>
-        <w:pStyle w:val="Titre2"/>
-      </w:pPr>
-      <w:bookmarkStart w:id="17" w:name="_Toc506031614"/>
-      <w:r>
-        <w:t>Maintenance cellule et modifications</w:t>
-      </w:r>
-      <w:bookmarkEnd w:id="17"/>
     </w:p>
     <w:p>
       <w:pPr>
@@ -3924,7 +3892,7 @@
       <w:pPr>
         <w:pStyle w:val="Lgende"/>
       </w:pPr>
-      <w:bookmarkStart w:id="18" w:name="_Toc506031595"/>
+      <w:bookmarkStart w:id="17" w:name="_Toc506041114"/>
       <w:r>
         <w:t xml:space="preserve">Figure </w:t>
       </w:r>
@@ -3949,18 +3917,67 @@
       <w:r>
         <w:t xml:space="preserve"> - Maintenance cellule et modifications</w:t>
       </w:r>
-      <w:bookmarkEnd w:id="18"/>
+      <w:bookmarkEnd w:id="17"/>
+    </w:p>
+    <w:p>
+      <w:r>
+        <w:t>La maintenance cellule et modifications est réalisé par un corps de métier qui est disponible pour faire tout type de travaux.</w:t>
+      </w:r>
+    </w:p>
+    <w:p>
+      <w:r>
+        <w:t>Pour maintenir ce corps de métier qualifié</w:t>
+      </w:r>
+      <w:r>
+        <w:t>,</w:t>
+      </w:r>
+      <w:r>
+        <w:t xml:space="preserve"> </w:t>
+      </w:r>
+      <w:r>
+        <w:t>le service de formation propose un programme intensif de formation.</w:t>
+      </w:r>
+    </w:p>
+    <w:p>
+      <w:r>
+        <w:t>La réalisation des visiteurs est effectué</w:t>
+      </w:r>
+      <w:r>
+        <w:t>e</w:t>
+      </w:r>
+      <w:r>
+        <w:t xml:space="preserve"> à Lorient et Montpellier Méditerranée, ca</w:t>
+      </w:r>
+      <w:r>
+        <w:t>r</w:t>
+      </w:r>
+      <w:r>
+        <w:t xml:space="preserve"> des hangars de toutes tailles y sont présents.</w:t>
+      </w:r>
+    </w:p>
+    <w:p>
+      <w:pPr>
+        <w:rPr>
+          <w:rFonts w:asciiTheme="majorHAnsi" w:eastAsiaTheme="majorEastAsia" w:hAnsiTheme="majorHAnsi" w:cstheme="majorBidi"/>
+          <w:color w:val="1F4E79" w:themeColor="accent1" w:themeShade="80"/>
+          <w:sz w:val="32"/>
+          <w:szCs w:val="32"/>
+        </w:rPr>
+      </w:pPr>
+      <w:r>
+        <w:br w:type="page"/>
+      </w:r>
     </w:p>
     <w:p>
       <w:pPr>
         <w:pStyle w:val="Titre2"/>
       </w:pPr>
-      <w:bookmarkStart w:id="19" w:name="_Toc506031615"/>
+      <w:bookmarkStart w:id="18" w:name="_Toc506040303"/>
       <w:r>
         <w:lastRenderedPageBreak/>
         <w:t>Décapage à sec et peinture</w:t>
       </w:r>
-      <w:bookmarkEnd w:id="19"/>
+      <w:bookmarkEnd w:id="18"/>
     </w:p>
     <w:p>
       <w:pPr>
@@ -4012,7 +4029,7 @@
       <w:pPr>
         <w:pStyle w:val="Lgende"/>
       </w:pPr>
-      <w:bookmarkStart w:id="20" w:name="_Toc506031596"/>
+      <w:bookmarkStart w:id="19" w:name="_Toc506041115"/>
       <w:r>
         <w:t xml:space="preserve">Figure </w:t>
       </w:r>
@@ -4037,17 +4054,49 @@
       <w:r>
         <w:t xml:space="preserve"> - Décapage à sec et peinture</w:t>
       </w:r>
+      <w:bookmarkEnd w:id="19"/>
+    </w:p>
+    <w:p>
+      <w:r>
+        <w:t>L’entreprise propose aussi un service de décapage à sec et peinture, réalisé par des peintres.</w:t>
+      </w:r>
+    </w:p>
+    <w:p>
+      <w:r>
+        <w:t>Ce service utilise un régulateur qui a comme fonctions maintenir la température et la ventilation pour que la peinture soit appliquée sur des meilleures conditions possibles.</w:t>
+      </w:r>
+    </w:p>
+    <w:p>
+      <w:r>
+        <w:t>L</w:t>
+      </w:r>
+      <w:r>
+        <w:t>’enjeu de ce service est aussi de respecter les exigences de garantir la préservation de l’environnement et d’éviter les problèmes de corrosion lors du décapage.</w:t>
+      </w:r>
+    </w:p>
+    <w:p>
+      <w:pPr>
+        <w:rPr>
+          <w:rFonts w:asciiTheme="majorHAnsi" w:eastAsiaTheme="majorEastAsia" w:hAnsiTheme="majorHAnsi" w:cstheme="majorBidi"/>
+          <w:color w:val="1F4E79" w:themeColor="accent1" w:themeShade="80"/>
+          <w:sz w:val="32"/>
+          <w:szCs w:val="32"/>
+        </w:rPr>
+      </w:pPr>
+      <w:r>
+        <w:br w:type="page"/>
+      </w:r>
+    </w:p>
+    <w:p>
+      <w:pPr>
+        <w:pStyle w:val="Titre2"/>
+      </w:pPr>
+      <w:bookmarkStart w:id="20" w:name="_Toc506040304"/>
+      <w:r>
+        <w:lastRenderedPageBreak/>
+        <w:t>Maintenance en ligne</w:t>
+      </w:r>
       <w:bookmarkEnd w:id="20"/>
-    </w:p>
-    <w:p>
-      <w:pPr>
-        <w:pStyle w:val="Titre2"/>
-      </w:pPr>
-      <w:bookmarkStart w:id="21" w:name="_Toc506031616"/>
-      <w:r>
-        <w:t>Maintenance en ligne</w:t>
-      </w:r>
-      <w:bookmarkEnd w:id="21"/>
     </w:p>
     <w:p>
       <w:pPr>
@@ -4059,9 +4108,9 @@
           <w:noProof/>
         </w:rPr>
         <w:drawing>
-          <wp:inline distT="0" distB="0" distL="0" distR="0" wp14:anchorId="4D27A820" wp14:editId="258E0041">
-            <wp:extent cx="5669915" cy="3573145"/>
-            <wp:effectExtent l="0" t="0" r="6985" b="8255"/>
+          <wp:inline distT="0" distB="0" distL="0" distR="0" wp14:anchorId="4D27A820" wp14:editId="7F54BADB">
+            <wp:extent cx="5669669" cy="3573145"/>
+            <wp:effectExtent l="0" t="0" r="7620" b="8255"/>
             <wp:docPr id="10" name="Image 10"/>
             <wp:cNvGraphicFramePr>
               <a:graphicFrameLocks xmlns:a="http://schemas.openxmlformats.org/drawingml/2006/main" noChangeAspect="1"/>
@@ -4074,7 +4123,13 @@
                     <pic:cNvPicPr/>
                   </pic:nvPicPr>
                   <pic:blipFill>
-                    <a:blip r:embed="rId21"/>
+                    <a:blip r:embed="rId21">
+                      <a:extLst>
+                        <a:ext uri="{28A0092B-C50C-407E-A947-70E740481C1C}">
+                          <a14:useLocalDpi xmlns:a14="http://schemas.microsoft.com/office/drawing/2010/main" val="0"/>
+                        </a:ext>
+                      </a:extLst>
+                    </a:blip>
                     <a:stretch>
                       <a:fillRect/>
                     </a:stretch>
@@ -4082,7 +4137,7 @@
                   <pic:spPr>
                     <a:xfrm>
                       <a:off x="0" y="0"/>
-                      <a:ext cx="5669915" cy="3573145"/>
+                      <a:ext cx="5669669" cy="3573145"/>
                     </a:xfrm>
                     <a:prstGeom prst="rect">
                       <a:avLst/>
@@ -4099,7 +4154,7 @@
       <w:pPr>
         <w:pStyle w:val="Lgende"/>
       </w:pPr>
-      <w:bookmarkStart w:id="22" w:name="_Toc506031597"/>
+      <w:bookmarkStart w:id="21" w:name="_Toc506041116"/>
       <w:r>
         <w:t xml:space="preserve">Figure </w:t>
       </w:r>
@@ -4124,21 +4179,26 @@
       <w:r>
         <w:t xml:space="preserve"> - Maintenance en ligne</w:t>
       </w:r>
+      <w:bookmarkEnd w:id="21"/>
+    </w:p>
+    <w:p>
+      <w:r>
+        <w:t>Aero-Breizh propose aussi un service d’e</w:t>
+      </w:r>
+      <w:r>
+        <w:t>ntretien en ligne qui est réalisé par des mécaniciens de piste et piloté par le PCT (Poste de Coordination Technique) et l’AOG desk.</w:t>
+      </w:r>
+      <w:bookmarkStart w:id="22" w:name="_GoBack"/>
       <w:bookmarkEnd w:id="22"/>
+      <w:r>
+        <w:br w:type="page"/>
+      </w:r>
     </w:p>
     <w:p>
       <w:pPr>
         <w:pStyle w:val="Titre2"/>
       </w:pPr>
-      <w:r>
-        <w:br w:type="page"/>
-      </w:r>
-    </w:p>
-    <w:p>
-      <w:pPr>
-        <w:pStyle w:val="Titre2"/>
-      </w:pPr>
-      <w:bookmarkStart w:id="23" w:name="_Toc506031617"/>
+      <w:bookmarkStart w:id="23" w:name="_Toc506040305"/>
       <w:r>
         <w:lastRenderedPageBreak/>
         <w:t>Réparation, entretien et sous-traitance d'équipements</w:t>
@@ -4195,7 +4255,7 @@
       <w:pPr>
         <w:pStyle w:val="Lgende"/>
       </w:pPr>
-      <w:bookmarkStart w:id="24" w:name="_Toc506031598"/>
+      <w:bookmarkStart w:id="24" w:name="_Toc506041117"/>
       <w:r>
         <w:t xml:space="preserve">Figure </w:t>
       </w:r>
@@ -4222,12 +4282,27 @@
       </w:r>
       <w:bookmarkEnd w:id="24"/>
     </w:p>
+    <w:p/>
+    <w:p>
+      <w:pPr>
+        <w:rPr>
+          <w:rFonts w:asciiTheme="majorHAnsi" w:eastAsiaTheme="majorEastAsia" w:hAnsiTheme="majorHAnsi" w:cstheme="majorBidi"/>
+          <w:color w:val="1F4E79" w:themeColor="accent1" w:themeShade="80"/>
+          <w:sz w:val="32"/>
+          <w:szCs w:val="32"/>
+        </w:rPr>
+      </w:pPr>
+      <w:r>
+        <w:br w:type="page"/>
+      </w:r>
+    </w:p>
     <w:p>
       <w:pPr>
         <w:pStyle w:val="Titre2"/>
       </w:pPr>
-      <w:bookmarkStart w:id="25" w:name="_Toc506031618"/>
-      <w:r>
+      <w:bookmarkStart w:id="25" w:name="_Toc506040306"/>
+      <w:r>
+        <w:lastRenderedPageBreak/>
         <w:t>Vente et distribution de pièces</w:t>
       </w:r>
       <w:bookmarkEnd w:id="25"/>
@@ -4282,7 +4357,7 @@
       <w:pPr>
         <w:pStyle w:val="Lgende"/>
       </w:pPr>
-      <w:bookmarkStart w:id="26" w:name="_Toc506031599"/>
+      <w:bookmarkStart w:id="26" w:name="_Toc506041118"/>
       <w:r>
         <w:t xml:space="preserve">Figure </w:t>
       </w:r>
@@ -4318,7 +4393,7 @@
       <w:pPr>
         <w:pStyle w:val="Titre1"/>
       </w:pPr>
-      <w:bookmarkStart w:id="27" w:name="_Toc506031619"/>
+      <w:bookmarkStart w:id="27" w:name="_Toc506040307"/>
       <w:r>
         <w:lastRenderedPageBreak/>
         <w:t>Analyse d’architecture applicative</w:t>
@@ -4329,7 +4404,7 @@
       <w:pPr>
         <w:pStyle w:val="Titre2"/>
       </w:pPr>
-      <w:bookmarkStart w:id="28" w:name="_Toc506031620"/>
+      <w:bookmarkStart w:id="28" w:name="_Toc506040308"/>
       <w:r>
         <w:t>Infrastructure applicative actuelle</w:t>
       </w:r>
@@ -4385,7 +4460,7 @@
       <w:pPr>
         <w:pStyle w:val="Lgende"/>
       </w:pPr>
-      <w:bookmarkStart w:id="29" w:name="_Toc506031600"/>
+      <w:bookmarkStart w:id="29" w:name="_Toc506041119"/>
       <w:r>
         <w:t xml:space="preserve">Figure </w:t>
       </w:r>
@@ -4414,10 +4489,25 @@
     </w:p>
     <w:p>
       <w:pPr>
+        <w:jc w:val="left"/>
+        <w:rPr>
+          <w:rFonts w:asciiTheme="majorHAnsi" w:eastAsiaTheme="majorEastAsia" w:hAnsiTheme="majorHAnsi" w:cstheme="majorBidi"/>
+          <w:color w:val="1F4E79" w:themeColor="accent1" w:themeShade="80"/>
+          <w:sz w:val="32"/>
+          <w:szCs w:val="32"/>
+        </w:rPr>
+      </w:pPr>
+      <w:bookmarkStart w:id="30" w:name="_Toc506040309"/>
+      <w:r>
+        <w:br w:type="page"/>
+      </w:r>
+    </w:p>
+    <w:p>
+      <w:pPr>
         <w:pStyle w:val="Titre2"/>
       </w:pPr>
-      <w:bookmarkStart w:id="30" w:name="_Toc506031621"/>
-      <w:r>
+      <w:r>
+        <w:lastRenderedPageBreak/>
         <w:t>Infrastructure applicative cible</w:t>
       </w:r>
       <w:bookmarkEnd w:id="30"/>
@@ -4472,7 +4562,7 @@
       <w:pPr>
         <w:pStyle w:val="Lgende"/>
       </w:pPr>
-      <w:bookmarkStart w:id="31" w:name="_Toc506031601"/>
+      <w:bookmarkStart w:id="31" w:name="_Toc506041120"/>
       <w:r>
         <w:t xml:space="preserve">Figure </w:t>
       </w:r>
@@ -4508,7 +4598,7 @@
       <w:pPr>
         <w:pStyle w:val="Titre1"/>
       </w:pPr>
-      <w:bookmarkStart w:id="32" w:name="_Toc506031622"/>
+      <w:bookmarkStart w:id="32" w:name="_Toc506040310"/>
       <w:r>
         <w:lastRenderedPageBreak/>
         <w:t>Analyse de l’architecture technique</w:t>
@@ -4519,7 +4609,7 @@
       <w:pPr>
         <w:pStyle w:val="Titre2"/>
       </w:pPr>
-      <w:bookmarkStart w:id="33" w:name="_Toc506031623"/>
+      <w:bookmarkStart w:id="33" w:name="_Toc506040311"/>
       <w:r>
         <w:t>Infrastructure technique actuelle</w:t>
       </w:r>
@@ -4575,7 +4665,7 @@
       <w:pPr>
         <w:pStyle w:val="Lgende"/>
       </w:pPr>
-      <w:bookmarkStart w:id="34" w:name="_Toc506031602"/>
+      <w:bookmarkStart w:id="34" w:name="_Toc506041121"/>
       <w:r>
         <w:t xml:space="preserve">Figure </w:t>
       </w:r>
@@ -4604,10 +4694,25 @@
     </w:p>
     <w:p>
       <w:pPr>
+        <w:jc w:val="left"/>
+        <w:rPr>
+          <w:rFonts w:asciiTheme="majorHAnsi" w:eastAsiaTheme="majorEastAsia" w:hAnsiTheme="majorHAnsi" w:cstheme="majorBidi"/>
+          <w:color w:val="1F4E79" w:themeColor="accent1" w:themeShade="80"/>
+          <w:sz w:val="32"/>
+          <w:szCs w:val="32"/>
+        </w:rPr>
+      </w:pPr>
+      <w:bookmarkStart w:id="35" w:name="_Toc506040312"/>
+      <w:r>
+        <w:br w:type="page"/>
+      </w:r>
+    </w:p>
+    <w:p>
+      <w:pPr>
         <w:pStyle w:val="Titre2"/>
       </w:pPr>
-      <w:bookmarkStart w:id="35" w:name="_Toc506031624"/>
-      <w:r>
+      <w:r>
+        <w:lastRenderedPageBreak/>
         <w:t>Infrastructure technique cible</w:t>
       </w:r>
       <w:bookmarkEnd w:id="35"/>
@@ -4662,7 +4767,7 @@
       <w:pPr>
         <w:pStyle w:val="Lgende"/>
       </w:pPr>
-      <w:bookmarkStart w:id="36" w:name="_Toc506031603"/>
+      <w:bookmarkStart w:id="36" w:name="_Toc506041122"/>
       <w:r>
         <w:t xml:space="preserve">Figure </w:t>
       </w:r>
@@ -4703,7 +4808,7 @@
       <w:pPr>
         <w:pStyle w:val="Titre1"/>
       </w:pPr>
-      <w:bookmarkStart w:id="37" w:name="_Toc506031625"/>
+      <w:bookmarkStart w:id="37" w:name="_Toc506040313"/>
       <w:r>
         <w:lastRenderedPageBreak/>
         <w:t>Projets retenus</w:t>
@@ -4724,7 +4829,7 @@
       <w:pPr>
         <w:pStyle w:val="Titre1"/>
       </w:pPr>
-      <w:bookmarkStart w:id="38" w:name="_Toc506031626"/>
+      <w:bookmarkStart w:id="38" w:name="_Toc506040314"/>
       <w:r>
         <w:lastRenderedPageBreak/>
         <w:t>Conclusion</w:t>
@@ -4745,7 +4850,7 @@
       <w:pPr>
         <w:pStyle w:val="Titre1"/>
       </w:pPr>
-      <w:bookmarkStart w:id="39" w:name="_Toc506031627"/>
+      <w:bookmarkStart w:id="39" w:name="_Toc506040315"/>
       <w:r>
         <w:lastRenderedPageBreak/>
         <w:t>Table des illustrations</w:t>
@@ -4773,7 +4878,7 @@
       <w:r>
         <w:fldChar w:fldCharType="separate"/>
       </w:r>
-      <w:hyperlink w:anchor="_Toc506031589" w:history="1">
+      <w:hyperlink w:anchor="_Toc506041108" w:history="1">
         <w:r>
           <w:rPr>
             <w:rStyle w:val="Lienhypertexte"/>
@@ -4800,7 +4905,7 @@
             <w:noProof/>
             <w:webHidden/>
           </w:rPr>
-          <w:instrText xml:space="preserve"> PAGEREF _Toc506031589 \h </w:instrText>
+          <w:instrText xml:space="preserve"> PAGEREF _Toc506041108 \h </w:instrText>
         </w:r>
         <w:r>
           <w:rPr>
@@ -4843,7 +4948,7 @@
           <w:lang w:val="en-GB" w:eastAsia="en-GB"/>
         </w:rPr>
       </w:pPr>
-      <w:hyperlink w:anchor="_Toc506031590" w:history="1">
+      <w:hyperlink w:anchor="_Toc506041109" w:history="1">
         <w:r>
           <w:rPr>
             <w:rStyle w:val="Lienhypertexte"/>
@@ -4870,7 +4975,7 @@
             <w:noProof/>
             <w:webHidden/>
           </w:rPr>
-          <w:instrText xml:space="preserve"> PAGEREF _Toc506031590 \h </w:instrText>
+          <w:instrText xml:space="preserve"> PAGEREF _Toc506041109 \h </w:instrText>
         </w:r>
         <w:r>
           <w:rPr>
@@ -4913,7 +5018,7 @@
           <w:lang w:val="en-GB" w:eastAsia="en-GB"/>
         </w:rPr>
       </w:pPr>
-      <w:hyperlink w:anchor="_Toc506031591" w:history="1">
+      <w:hyperlink w:anchor="_Toc506041110" w:history="1">
         <w:r>
           <w:rPr>
             <w:rStyle w:val="Lienhypertexte"/>
@@ -4940,7 +5045,7 @@
             <w:noProof/>
             <w:webHidden/>
           </w:rPr>
-          <w:instrText xml:space="preserve"> PAGEREF _Toc506031591 \h </w:instrText>
+          <w:instrText xml:space="preserve"> PAGEREF _Toc506041110 \h </w:instrText>
         </w:r>
         <w:r>
           <w:rPr>
@@ -4983,7 +5088,7 @@
           <w:lang w:val="en-GB" w:eastAsia="en-GB"/>
         </w:rPr>
       </w:pPr>
-      <w:hyperlink w:anchor="_Toc506031592" w:history="1">
+      <w:hyperlink w:anchor="_Toc506041111" w:history="1">
         <w:r>
           <w:rPr>
             <w:rStyle w:val="Lienhypertexte"/>
@@ -5010,7 +5115,7 @@
             <w:noProof/>
             <w:webHidden/>
           </w:rPr>
-          <w:instrText xml:space="preserve"> PAGEREF _Toc506031592 \h </w:instrText>
+          <w:instrText xml:space="preserve"> PAGEREF _Toc506041111 \h </w:instrText>
         </w:r>
         <w:r>
           <w:rPr>
@@ -5053,7 +5158,7 @@
           <w:lang w:val="en-GB" w:eastAsia="en-GB"/>
         </w:rPr>
       </w:pPr>
-      <w:hyperlink w:anchor="_Toc506031593" w:history="1">
+      <w:hyperlink w:anchor="_Toc506041112" w:history="1">
         <w:r>
           <w:rPr>
             <w:rStyle w:val="Lienhypertexte"/>
@@ -5080,7 +5185,7 @@
             <w:noProof/>
             <w:webHidden/>
           </w:rPr>
-          <w:instrText xml:space="preserve"> PAGEREF _Toc506031593 \h </w:instrText>
+          <w:instrText xml:space="preserve"> PAGEREF _Toc506041112 \h </w:instrText>
         </w:r>
         <w:r>
           <w:rPr>
@@ -5123,7 +5228,7 @@
           <w:lang w:val="en-GB" w:eastAsia="en-GB"/>
         </w:rPr>
       </w:pPr>
-      <w:hyperlink w:anchor="_Toc506031594" w:history="1">
+      <w:hyperlink w:anchor="_Toc506041113" w:history="1">
         <w:r>
           <w:rPr>
             <w:rStyle w:val="Lienhypertexte"/>
@@ -5150,7 +5255,7 @@
             <w:noProof/>
             <w:webHidden/>
           </w:rPr>
-          <w:instrText xml:space="preserve"> PAGEREF _Toc506031594 \h </w:instrText>
+          <w:instrText xml:space="preserve"> PAGEREF _Toc506041113 \h </w:instrText>
         </w:r>
         <w:r>
           <w:rPr>
@@ -5193,7 +5298,7 @@
           <w:lang w:val="en-GB" w:eastAsia="en-GB"/>
         </w:rPr>
       </w:pPr>
-      <w:hyperlink w:anchor="_Toc506031595" w:history="1">
+      <w:hyperlink w:anchor="_Toc506041114" w:history="1">
         <w:r>
           <w:rPr>
             <w:rStyle w:val="Lienhypertexte"/>
@@ -5220,7 +5325,7 @@
             <w:noProof/>
             <w:webHidden/>
           </w:rPr>
-          <w:instrText xml:space="preserve"> PAGEREF _Toc506031595 \h </w:instrText>
+          <w:instrText xml:space="preserve"> PAGEREF _Toc506041114 \h </w:instrText>
         </w:r>
         <w:r>
           <w:rPr>
@@ -5240,7 +5345,7 @@
             <w:noProof/>
             <w:webHidden/>
           </w:rPr>
-          <w:t>9</w:t>
+          <w:t>10</w:t>
         </w:r>
         <w:r>
           <w:rPr>
@@ -5263,7 +5368,7 @@
           <w:lang w:val="en-GB" w:eastAsia="en-GB"/>
         </w:rPr>
       </w:pPr>
-      <w:hyperlink w:anchor="_Toc506031596" w:history="1">
+      <w:hyperlink w:anchor="_Toc506041115" w:history="1">
         <w:r>
           <w:rPr>
             <w:rStyle w:val="Lienhypertexte"/>
@@ -5290,7 +5395,7 @@
             <w:noProof/>
             <w:webHidden/>
           </w:rPr>
-          <w:instrText xml:space="preserve"> PAGEREF _Toc506031596 \h </w:instrText>
+          <w:instrText xml:space="preserve"> PAGEREF _Toc506041115 \h </w:instrText>
         </w:r>
         <w:r>
           <w:rPr>
@@ -5310,7 +5415,7 @@
             <w:noProof/>
             <w:webHidden/>
           </w:rPr>
-          <w:t>10</w:t>
+          <w:t>11</w:t>
         </w:r>
         <w:r>
           <w:rPr>
@@ -5333,7 +5438,7 @@
           <w:lang w:val="en-GB" w:eastAsia="en-GB"/>
         </w:rPr>
       </w:pPr>
-      <w:hyperlink w:anchor="_Toc506031597" w:history="1">
+      <w:hyperlink w:anchor="_Toc506041116" w:history="1">
         <w:r>
           <w:rPr>
             <w:rStyle w:val="Lienhypertexte"/>
@@ -5360,7 +5465,7 @@
             <w:noProof/>
             <w:webHidden/>
           </w:rPr>
-          <w:instrText xml:space="preserve"> PAGEREF _Toc506031597 \h </w:instrText>
+          <w:instrText xml:space="preserve"> PAGEREF _Toc506041116 \h </w:instrText>
         </w:r>
         <w:r>
           <w:rPr>
@@ -5380,7 +5485,7 @@
             <w:noProof/>
             <w:webHidden/>
           </w:rPr>
-          <w:t>10</w:t>
+          <w:t>12</w:t>
         </w:r>
         <w:r>
           <w:rPr>
@@ -5403,7 +5508,7 @@
           <w:lang w:val="en-GB" w:eastAsia="en-GB"/>
         </w:rPr>
       </w:pPr>
-      <w:hyperlink w:anchor="_Toc506031598" w:history="1">
+      <w:hyperlink w:anchor="_Toc506041117" w:history="1">
         <w:r>
           <w:rPr>
             <w:rStyle w:val="Lienhypertexte"/>
@@ -5430,7 +5535,7 @@
             <w:noProof/>
             <w:webHidden/>
           </w:rPr>
-          <w:instrText xml:space="preserve"> PAGEREF _Toc506031598 \h </w:instrText>
+          <w:instrText xml:space="preserve"> PAGEREF _Toc506041117 \h </w:instrText>
         </w:r>
         <w:r>
           <w:rPr>
@@ -5450,7 +5555,7 @@
             <w:noProof/>
             <w:webHidden/>
           </w:rPr>
-          <w:t>11</w:t>
+          <w:t>13</w:t>
         </w:r>
         <w:r>
           <w:rPr>
@@ -5473,7 +5578,7 @@
           <w:lang w:val="en-GB" w:eastAsia="en-GB"/>
         </w:rPr>
       </w:pPr>
-      <w:hyperlink w:anchor="_Toc506031599" w:history="1">
+      <w:hyperlink w:anchor="_Toc506041118" w:history="1">
         <w:r>
           <w:rPr>
             <w:rStyle w:val="Lienhypertexte"/>
@@ -5500,7 +5605,7 @@
             <w:noProof/>
             <w:webHidden/>
           </w:rPr>
-          <w:instrText xml:space="preserve"> PAGEREF _Toc506031599 \h </w:instrText>
+          <w:instrText xml:space="preserve"> PAGEREF _Toc506041118 \h </w:instrText>
         </w:r>
         <w:r>
           <w:rPr>
@@ -5520,7 +5625,7 @@
             <w:noProof/>
             <w:webHidden/>
           </w:rPr>
-          <w:t>11</w:t>
+          <w:t>14</w:t>
         </w:r>
         <w:r>
           <w:rPr>
@@ -5543,7 +5648,7 @@
           <w:lang w:val="en-GB" w:eastAsia="en-GB"/>
         </w:rPr>
       </w:pPr>
-      <w:hyperlink w:anchor="_Toc506031600" w:history="1">
+      <w:hyperlink w:anchor="_Toc506041119" w:history="1">
         <w:r>
           <w:rPr>
             <w:rStyle w:val="Lienhypertexte"/>
@@ -5570,7 +5675,7 @@
             <w:noProof/>
             <w:webHidden/>
           </w:rPr>
-          <w:instrText xml:space="preserve"> PAGEREF _Toc506031600 \h </w:instrText>
+          <w:instrText xml:space="preserve"> PAGEREF _Toc506041119 \h </w:instrText>
         </w:r>
         <w:r>
           <w:rPr>
@@ -5590,7 +5695,7 @@
             <w:noProof/>
             <w:webHidden/>
           </w:rPr>
-          <w:t>12</w:t>
+          <w:t>15</w:t>
         </w:r>
         <w:r>
           <w:rPr>
@@ -5613,7 +5718,7 @@
           <w:lang w:val="en-GB" w:eastAsia="en-GB"/>
         </w:rPr>
       </w:pPr>
-      <w:hyperlink w:anchor="_Toc506031601" w:history="1">
+      <w:hyperlink w:anchor="_Toc506041120" w:history="1">
         <w:r>
           <w:rPr>
             <w:rStyle w:val="Lienhypertexte"/>
@@ -5640,7 +5745,7 @@
             <w:noProof/>
             <w:webHidden/>
           </w:rPr>
-          <w:instrText xml:space="preserve"> PAGEREF _Toc506031601 \h </w:instrText>
+          <w:instrText xml:space="preserve"> PAGEREF _Toc506041120 \h </w:instrText>
         </w:r>
         <w:r>
           <w:rPr>
@@ -5660,7 +5765,7 @@
             <w:noProof/>
             <w:webHidden/>
           </w:rPr>
-          <w:t>12</w:t>
+          <w:t>16</w:t>
         </w:r>
         <w:r>
           <w:rPr>
@@ -5683,7 +5788,7 @@
           <w:lang w:val="en-GB" w:eastAsia="en-GB"/>
         </w:rPr>
       </w:pPr>
-      <w:hyperlink w:anchor="_Toc506031602" w:history="1">
+      <w:hyperlink w:anchor="_Toc506041121" w:history="1">
         <w:r>
           <w:rPr>
             <w:rStyle w:val="Lienhypertexte"/>
@@ -5710,7 +5815,7 @@
             <w:noProof/>
             <w:webHidden/>
           </w:rPr>
-          <w:instrText xml:space="preserve"> PAGEREF _Toc506031602 \h </w:instrText>
+          <w:instrText xml:space="preserve"> PAGEREF _Toc506041121 \h </w:instrText>
         </w:r>
         <w:r>
           <w:rPr>
@@ -5730,7 +5835,7 @@
             <w:noProof/>
             <w:webHidden/>
           </w:rPr>
-          <w:t>13</w:t>
+          <w:t>17</w:t>
         </w:r>
         <w:r>
           <w:rPr>
@@ -5753,7 +5858,7 @@
           <w:lang w:val="en-GB" w:eastAsia="en-GB"/>
         </w:rPr>
       </w:pPr>
-      <w:hyperlink w:anchor="_Toc506031603" w:history="1">
+      <w:hyperlink w:anchor="_Toc506041122" w:history="1">
         <w:r>
           <w:rPr>
             <w:rStyle w:val="Lienhypertexte"/>
@@ -5780,7 +5885,7 @@
             <w:noProof/>
             <w:webHidden/>
           </w:rPr>
-          <w:instrText xml:space="preserve"> PAGEREF _Toc506031603 \h </w:instrText>
+          <w:instrText xml:space="preserve"> PAGEREF _Toc506041122 \h </w:instrText>
         </w:r>
         <w:r>
           <w:rPr>
@@ -5800,7 +5905,7 @@
             <w:noProof/>
             <w:webHidden/>
           </w:rPr>
-          <w:t>13</w:t>
+          <w:t>18</w:t>
         </w:r>
         <w:r>
           <w:rPr>
@@ -5937,7 +6042,6 @@
           <w:dataBinding w:prefixMappings="xmlns:ns0='http://purl.org/dc/elements/1.1/' xmlns:ns1='http://schemas.openxmlformats.org/package/2006/metadata/core-properties' " w:xpath="/ns1:coreProperties[1]/ns0:creator[1]" w:storeItemID="{6C3C8BC8-F283-45AE-878A-BAB7291924A1}"/>
           <w:text/>
         </w:sdtPr>
-        <w:sdtEndPr/>
         <w:sdtContent>
           <w:tc>
             <w:tcPr>
@@ -6020,7 +6124,7 @@
               <w:sz w:val="18"/>
               <w:szCs w:val="18"/>
             </w:rPr>
-            <w:t>1</w:t>
+            <w:t>21</w:t>
           </w:r>
           <w:r>
             <w:rPr>
@@ -6106,7 +6210,6 @@
         <w:dataBinding w:prefixMappings="xmlns:ns0='http://purl.org/dc/elements/1.1/' xmlns:ns1='http://schemas.openxmlformats.org/package/2006/metadata/core-properties' " w:xpath="/ns1:coreProperties[1]/ns0:title[1]" w:storeItemID="{6C3C8BC8-F283-45AE-878A-BAB7291924A1}"/>
         <w:text/>
       </w:sdtPr>
-      <w:sdtEndPr/>
       <w:sdtContent>
         <w:r>
           <w:rPr>
@@ -6915,7 +7018,10 @@
   <w:style w:type="paragraph" w:default="1" w:styleId="Normal">
     <w:name w:val="Normal"/>
     <w:qFormat/>
-    <w:rsid w:val="00C3543E"/>
+    <w:rsid w:val="00A703A0"/>
+    <w:pPr>
+      <w:jc w:val="both"/>
+    </w:pPr>
     <w:rPr>
       <w:sz w:val="22"/>
       <w:lang w:val="fr-FR"/>
@@ -7750,19 +7856,19 @@
 
 <file path=word/glossary/fontTable.xml><?xml version="1.0" encoding="utf-8"?>
 <w:fonts xmlns:mc="http://schemas.openxmlformats.org/markup-compatibility/2006" xmlns:r="http://schemas.openxmlformats.org/officeDocument/2006/relationships" xmlns:w="http://schemas.openxmlformats.org/wordprocessingml/2006/main" xmlns:w14="http://schemas.microsoft.com/office/word/2010/wordml" xmlns:w15="http://schemas.microsoft.com/office/word/2012/wordml" xmlns:w16cid="http://schemas.microsoft.com/office/word/2016/wordml/cid" xmlns:w16se="http://schemas.microsoft.com/office/word/2015/wordml/symex" mc:Ignorable="w14 w15 w16se w16cid">
+  <w:font w:name="Calibri">
+    <w:panose1 w:val="020F0502020204030204"/>
+    <w:charset w:val="00"/>
+    <w:family w:val="swiss"/>
+    <w:pitch w:val="variable"/>
+    <w:sig w:usb0="E0002AFF" w:usb1="C000247B" w:usb2="00000009" w:usb3="00000000" w:csb0="000001FF" w:csb1="00000000"/>
+  </w:font>
   <w:font w:name="Times New Roman">
     <w:panose1 w:val="02020603050405020304"/>
     <w:charset w:val="00"/>
     <w:family w:val="roman"/>
     <w:pitch w:val="variable"/>
     <w:sig w:usb0="E0002EFF" w:usb1="C000785B" w:usb2="00000009" w:usb3="00000000" w:csb0="000001FF" w:csb1="00000000"/>
-  </w:font>
-  <w:font w:name="Calibri">
-    <w:panose1 w:val="020F0502020204030204"/>
-    <w:charset w:val="00"/>
-    <w:family w:val="swiss"/>
-    <w:pitch w:val="variable"/>
-    <w:sig w:usb0="E0002AFF" w:usb1="C000247B" w:usb2="00000009" w:usb3="00000000" w:csb0="000001FF" w:csb1="00000000"/>
   </w:font>
   <w:font w:name="Courier New">
     <w:panose1 w:val="02070309020205020404"/>
@@ -7816,6 +7922,7 @@
     <w:rsid w:val="00485411"/>
     <w:rsid w:val="0048744D"/>
     <w:rsid w:val="00523A12"/>
+    <w:rsid w:val="009F5A5F"/>
     <w:rsid w:val="00C96C59"/>
   </w:rsids>
   <m:mathPr>
@@ -8597,7 +8704,7 @@
 </file>
 
 <file path=customXml/itemProps2.xml><?xml version="1.0" encoding="utf-8"?>
-<ds:datastoreItem xmlns:ds="http://schemas.openxmlformats.org/officeDocument/2006/customXml" ds:itemID="{8BAF182B-6949-4F4D-A3A5-9D8827EDB5FE}">
+<ds:datastoreItem xmlns:ds="http://schemas.openxmlformats.org/officeDocument/2006/customXml" ds:itemID="{0D3C5AEB-E668-4514-AD05-65738AE5EA3C}">
   <ds:schemaRefs>
     <ds:schemaRef ds:uri="http://schemas.openxmlformats.org/officeDocument/2006/bibliography"/>
   </ds:schemaRefs>

--- a/Dossier d'analyse NFE209.docx
+++ b/Dossier d'analyse NFE209.docx
@@ -362,6 +362,7 @@
                                   <w:dataBinding w:prefixMappings="xmlns:ns0='http://purl.org/dc/elements/1.1/' xmlns:ns1='http://schemas.openxmlformats.org/package/2006/metadata/core-properties' " w:xpath="/ns1:coreProperties[1]/ns0:creator[1]" w:storeItemID="{6C3C8BC8-F283-45AE-878A-BAB7291924A1}"/>
                                   <w:text/>
                                 </w:sdtPr>
+                                <w:sdtEndPr/>
                                 <w:sdtContent>
                                   <w:p>
                                     <w:pPr>
@@ -583,6 +584,7 @@
                                   <w:dataBinding w:prefixMappings="xmlns:ns0='http://schemas.microsoft.com/office/2006/coverPageProps' " w:xpath="/ns0:CoverPageProperties[1]/ns0:Abstract[1]" w:storeItemID="{55AF091B-3C7A-41E3-B477-F2FDAA23CFDA}"/>
                                   <w:text w:multiLine="1"/>
                                 </w:sdtPr>
+                                <w:sdtEndPr/>
                                 <w:sdtContent>
                                   <w:p>
                                     <w:pPr>
@@ -897,6 +899,7 @@
                                   <w:dataBinding w:prefixMappings="xmlns:ns0='http://purl.org/dc/elements/1.1/' xmlns:ns1='http://schemas.openxmlformats.org/package/2006/metadata/core-properties' " w:xpath="/ns1:coreProperties[1]/ns0:subject[1]" w:storeItemID="{6C3C8BC8-F283-45AE-878A-BAB7291924A1}"/>
                                   <w:text/>
                                 </w:sdtPr>
+                                <w:sdtEndPr/>
                                 <w:sdtContent>
                                   <w:p>
                                     <w:pPr>
@@ -3345,8 +3348,8 @@
           <w:noProof/>
         </w:rPr>
         <w:drawing>
-          <wp:inline distT="0" distB="0" distL="0" distR="0" wp14:anchorId="082E096B" wp14:editId="3078CCC1">
-            <wp:extent cx="5400040" cy="3360420"/>
+          <wp:inline distT="0" distB="0" distL="0" distR="0" wp14:anchorId="082E096B" wp14:editId="7B70D911">
+            <wp:extent cx="5400040" cy="3360396"/>
             <wp:effectExtent l="0" t="0" r="0" b="0"/>
             <wp:docPr id="2" name="Image 2"/>
             <wp:cNvGraphicFramePr>
@@ -3360,7 +3363,13 @@
                     <pic:cNvPicPr/>
                   </pic:nvPicPr>
                   <pic:blipFill>
-                    <a:blip r:embed="rId14"/>
+                    <a:blip r:embed="rId14">
+                      <a:extLst>
+                        <a:ext uri="{28A0092B-C50C-407E-A947-70E740481C1C}">
+                          <a14:useLocalDpi xmlns:a14="http://schemas.microsoft.com/office/drawing/2010/main" val="0"/>
+                        </a:ext>
+                      </a:extLst>
+                    </a:blip>
                     <a:stretch>
                       <a:fillRect/>
                     </a:stretch>
@@ -3368,7 +3377,7 @@
                   <pic:spPr>
                     <a:xfrm>
                       <a:off x="0" y="0"/>
-                      <a:ext cx="5400040" cy="3360420"/>
+                      <a:ext cx="5400040" cy="3360396"/>
                     </a:xfrm>
                     <a:prstGeom prst="rect">
                       <a:avLst/>
@@ -3734,8 +3743,8 @@
           <w:noProof/>
         </w:rPr>
         <w:drawing>
-          <wp:inline distT="0" distB="0" distL="0" distR="0" wp14:anchorId="51ABF26D" wp14:editId="018E310F">
-            <wp:extent cx="5669915" cy="3830320"/>
+          <wp:inline distT="0" distB="0" distL="0" distR="0" wp14:anchorId="51ABF26D" wp14:editId="605A851D">
+            <wp:extent cx="5669915" cy="3830319"/>
             <wp:effectExtent l="0" t="0" r="6985" b="0"/>
             <wp:docPr id="7" name="Image 7"/>
             <wp:cNvGraphicFramePr>
@@ -3749,7 +3758,13 @@
                     <pic:cNvPicPr/>
                   </pic:nvPicPr>
                   <pic:blipFill>
-                    <a:blip r:embed="rId18"/>
+                    <a:blip r:embed="rId18">
+                      <a:extLst>
+                        <a:ext uri="{28A0092B-C50C-407E-A947-70E740481C1C}">
+                          <a14:useLocalDpi xmlns:a14="http://schemas.microsoft.com/office/drawing/2010/main" val="0"/>
+                        </a:ext>
+                      </a:extLst>
+                    </a:blip>
                     <a:stretch>
                       <a:fillRect/>
                     </a:stretch>
@@ -3757,7 +3772,7 @@
                   <pic:spPr>
                     <a:xfrm>
                       <a:off x="0" y="0"/>
-                      <a:ext cx="5669915" cy="3830320"/>
+                      <a:ext cx="5669915" cy="3830319"/>
                     </a:xfrm>
                     <a:prstGeom prst="rect">
                       <a:avLst/>
@@ -3852,9 +3867,9 @@
           <w:noProof/>
         </w:rPr>
         <w:drawing>
-          <wp:inline distT="0" distB="0" distL="0" distR="0" wp14:anchorId="6DD600BC" wp14:editId="7CC9601C">
-            <wp:extent cx="5669915" cy="3693795"/>
-            <wp:effectExtent l="0" t="0" r="6985" b="1905"/>
+          <wp:inline distT="0" distB="0" distL="0" distR="0" wp14:anchorId="6DD600BC" wp14:editId="032F8D29">
+            <wp:extent cx="5669824" cy="3693795"/>
+            <wp:effectExtent l="0" t="0" r="7620" b="1905"/>
             <wp:docPr id="8" name="Image 8"/>
             <wp:cNvGraphicFramePr>
               <a:graphicFrameLocks xmlns:a="http://schemas.openxmlformats.org/drawingml/2006/main" noChangeAspect="1"/>
@@ -3867,7 +3882,13 @@
                     <pic:cNvPicPr/>
                   </pic:nvPicPr>
                   <pic:blipFill>
-                    <a:blip r:embed="rId19"/>
+                    <a:blip r:embed="rId19">
+                      <a:extLst>
+                        <a:ext uri="{28A0092B-C50C-407E-A947-70E740481C1C}">
+                          <a14:useLocalDpi xmlns:a14="http://schemas.microsoft.com/office/drawing/2010/main" val="0"/>
+                        </a:ext>
+                      </a:extLst>
+                    </a:blip>
                     <a:stretch>
                       <a:fillRect/>
                     </a:stretch>
@@ -3875,7 +3896,7 @@
                   <pic:spPr>
                     <a:xfrm>
                       <a:off x="0" y="0"/>
-                      <a:ext cx="5669915" cy="3693795"/>
+                      <a:ext cx="5669824" cy="3693795"/>
                     </a:xfrm>
                     <a:prstGeom prst="rect">
                       <a:avLst/>
@@ -3989,9 +4010,9 @@
           <w:noProof/>
         </w:rPr>
         <w:drawing>
-          <wp:inline distT="0" distB="0" distL="0" distR="0" wp14:anchorId="6B45C515" wp14:editId="4FBF24F3">
-            <wp:extent cx="5669915" cy="3610610"/>
-            <wp:effectExtent l="0" t="0" r="6985" b="8890"/>
+          <wp:inline distT="0" distB="0" distL="0" distR="0" wp14:anchorId="6B45C515" wp14:editId="7BF80858">
+            <wp:extent cx="5669840" cy="3610610"/>
+            <wp:effectExtent l="0" t="0" r="7620" b="8890"/>
             <wp:docPr id="9" name="Image 9"/>
             <wp:cNvGraphicFramePr>
               <a:graphicFrameLocks xmlns:a="http://schemas.openxmlformats.org/drawingml/2006/main" noChangeAspect="1"/>
@@ -4004,7 +4025,13 @@
                     <pic:cNvPicPr/>
                   </pic:nvPicPr>
                   <pic:blipFill>
-                    <a:blip r:embed="rId20"/>
+                    <a:blip r:embed="rId20">
+                      <a:extLst>
+                        <a:ext uri="{28A0092B-C50C-407E-A947-70E740481C1C}">
+                          <a14:useLocalDpi xmlns:a14="http://schemas.microsoft.com/office/drawing/2010/main" val="0"/>
+                        </a:ext>
+                      </a:extLst>
+                    </a:blip>
                     <a:stretch>
                       <a:fillRect/>
                     </a:stretch>
@@ -4012,7 +4039,7 @@
                   <pic:spPr>
                     <a:xfrm>
                       <a:off x="0" y="0"/>
-                      <a:ext cx="5669915" cy="3610610"/>
+                      <a:ext cx="5669840" cy="3610610"/>
                     </a:xfrm>
                     <a:prstGeom prst="rect">
                       <a:avLst/>
@@ -4108,9 +4135,9 @@
           <w:noProof/>
         </w:rPr>
         <w:drawing>
-          <wp:inline distT="0" distB="0" distL="0" distR="0" wp14:anchorId="4D27A820" wp14:editId="7F54BADB">
-            <wp:extent cx="5669669" cy="3573145"/>
-            <wp:effectExtent l="0" t="0" r="7620" b="8255"/>
+          <wp:inline distT="0" distB="0" distL="0" distR="0" wp14:anchorId="4D27A820" wp14:editId="2FAA43D6">
+            <wp:extent cx="5669669" cy="3573144"/>
+            <wp:effectExtent l="0" t="0" r="7620" b="8890"/>
             <wp:docPr id="10" name="Image 10"/>
             <wp:cNvGraphicFramePr>
               <a:graphicFrameLocks xmlns:a="http://schemas.openxmlformats.org/drawingml/2006/main" noChangeAspect="1"/>
@@ -4137,7 +4164,7 @@
                   <pic:spPr>
                     <a:xfrm>
                       <a:off x="0" y="0"/>
-                      <a:ext cx="5669669" cy="3573145"/>
+                      <a:ext cx="5669669" cy="3573144"/>
                     </a:xfrm>
                     <a:prstGeom prst="rect">
                       <a:avLst/>
@@ -4188,8 +4215,6 @@
       <w:r>
         <w:t>ntretien en ligne qui est réalisé par des mécaniciens de piste et piloté par le PCT (Poste de Coordination Technique) et l’AOG desk.</w:t>
       </w:r>
-      <w:bookmarkStart w:id="22" w:name="_GoBack"/>
-      <w:bookmarkEnd w:id="22"/>
       <w:r>
         <w:br w:type="page"/>
       </w:r>
@@ -4198,12 +4223,12 @@
       <w:pPr>
         <w:pStyle w:val="Titre2"/>
       </w:pPr>
-      <w:bookmarkStart w:id="23" w:name="_Toc506040305"/>
+      <w:bookmarkStart w:id="22" w:name="_Toc506040305"/>
       <w:r>
         <w:lastRenderedPageBreak/>
         <w:t>Réparation, entretien et sous-traitance d'équipements</w:t>
       </w:r>
-      <w:bookmarkEnd w:id="23"/>
+      <w:bookmarkEnd w:id="22"/>
     </w:p>
     <w:p>
       <w:pPr>
@@ -4215,8 +4240,8 @@
           <w:noProof/>
         </w:rPr>
         <w:drawing>
-          <wp:inline distT="0" distB="0" distL="0" distR="0" wp14:anchorId="41F3F17B" wp14:editId="1D3EA910">
-            <wp:extent cx="5669915" cy="2615565"/>
+          <wp:inline distT="0" distB="0" distL="0" distR="0" wp14:anchorId="41F3F17B" wp14:editId="0DD4E2F6">
+            <wp:extent cx="5669915" cy="2615274"/>
             <wp:effectExtent l="0" t="0" r="6985" b="0"/>
             <wp:docPr id="11" name="Image 11"/>
             <wp:cNvGraphicFramePr>
@@ -4230,7 +4255,13 @@
                     <pic:cNvPicPr/>
                   </pic:nvPicPr>
                   <pic:blipFill>
-                    <a:blip r:embed="rId22"/>
+                    <a:blip r:embed="rId22">
+                      <a:extLst>
+                        <a:ext uri="{28A0092B-C50C-407E-A947-70E740481C1C}">
+                          <a14:useLocalDpi xmlns:a14="http://schemas.microsoft.com/office/drawing/2010/main" val="0"/>
+                        </a:ext>
+                      </a:extLst>
+                    </a:blip>
                     <a:stretch>
                       <a:fillRect/>
                     </a:stretch>
@@ -4238,7 +4269,7 @@
                   <pic:spPr>
                     <a:xfrm>
                       <a:off x="0" y="0"/>
-                      <a:ext cx="5669915" cy="2615565"/>
+                      <a:ext cx="5669915" cy="2615274"/>
                     </a:xfrm>
                     <a:prstGeom prst="rect">
                       <a:avLst/>
@@ -4255,7 +4286,7 @@
       <w:pPr>
         <w:pStyle w:val="Lgende"/>
       </w:pPr>
-      <w:bookmarkStart w:id="24" w:name="_Toc506041117"/>
+      <w:bookmarkStart w:id="23" w:name="_Toc506041117"/>
       <w:r>
         <w:t xml:space="preserve">Figure </w:t>
       </w:r>
@@ -4280,7 +4311,7 @@
       <w:r>
         <w:t xml:space="preserve"> - Réparation, entretien et sous-traitance d'équipements</w:t>
       </w:r>
-      <w:bookmarkEnd w:id="24"/>
+      <w:bookmarkEnd w:id="23"/>
     </w:p>
     <w:p/>
     <w:p>
@@ -4300,11 +4331,13 @@
       <w:pPr>
         <w:pStyle w:val="Titre2"/>
       </w:pPr>
-      <w:bookmarkStart w:id="25" w:name="_Toc506040306"/>
+      <w:bookmarkStart w:id="24" w:name="_Toc506040306"/>
       <w:r>
         <w:lastRenderedPageBreak/>
         <w:t>Vente et distribution de pièces</w:t>
       </w:r>
+      <w:bookmarkStart w:id="25" w:name="_GoBack"/>
+      <w:bookmarkEnd w:id="24"/>
       <w:bookmarkEnd w:id="25"/>
     </w:p>
     <w:p>
@@ -4317,9 +4350,9 @@
           <w:noProof/>
         </w:rPr>
         <w:drawing>
-          <wp:inline distT="0" distB="0" distL="0" distR="0" wp14:anchorId="78E854EA" wp14:editId="35365FE1">
-            <wp:extent cx="5669915" cy="3187065"/>
-            <wp:effectExtent l="0" t="0" r="6985" b="0"/>
+          <wp:inline distT="0" distB="0" distL="0" distR="0" wp14:anchorId="78E854EA" wp14:editId="69BCAAAA">
+            <wp:extent cx="5669767" cy="3187065"/>
+            <wp:effectExtent l="0" t="0" r="7620" b="0"/>
             <wp:docPr id="12" name="Image 12"/>
             <wp:cNvGraphicFramePr>
               <a:graphicFrameLocks xmlns:a="http://schemas.openxmlformats.org/drawingml/2006/main" noChangeAspect="1"/>
@@ -4332,7 +4365,13 @@
                     <pic:cNvPicPr/>
                   </pic:nvPicPr>
                   <pic:blipFill>
-                    <a:blip r:embed="rId23"/>
+                    <a:blip r:embed="rId23">
+                      <a:extLst>
+                        <a:ext uri="{28A0092B-C50C-407E-A947-70E740481C1C}">
+                          <a14:useLocalDpi xmlns:a14="http://schemas.microsoft.com/office/drawing/2010/main" val="0"/>
+                        </a:ext>
+                      </a:extLst>
+                    </a:blip>
                     <a:stretch>
                       <a:fillRect/>
                     </a:stretch>
@@ -4340,7 +4379,7 @@
                   <pic:spPr>
                     <a:xfrm>
                       <a:off x="0" y="0"/>
-                      <a:ext cx="5669915" cy="3187065"/>
+                      <a:ext cx="5669767" cy="3187065"/>
                     </a:xfrm>
                     <a:prstGeom prst="rect">
                       <a:avLst/>
@@ -6042,6 +6081,7 @@
           <w:dataBinding w:prefixMappings="xmlns:ns0='http://purl.org/dc/elements/1.1/' xmlns:ns1='http://schemas.openxmlformats.org/package/2006/metadata/core-properties' " w:xpath="/ns1:coreProperties[1]/ns0:creator[1]" w:storeItemID="{6C3C8BC8-F283-45AE-878A-BAB7291924A1}"/>
           <w:text/>
         </w:sdtPr>
+        <w:sdtEndPr/>
         <w:sdtContent>
           <w:tc>
             <w:tcPr>
@@ -6124,7 +6164,7 @@
               <w:sz w:val="18"/>
               <w:szCs w:val="18"/>
             </w:rPr>
-            <w:t>21</w:t>
+            <w:t>14</w:t>
           </w:r>
           <w:r>
             <w:rPr>
@@ -6210,6 +6250,7 @@
         <w:dataBinding w:prefixMappings="xmlns:ns0='http://purl.org/dc/elements/1.1/' xmlns:ns1='http://schemas.openxmlformats.org/package/2006/metadata/core-properties' " w:xpath="/ns1:coreProperties[1]/ns0:title[1]" w:storeItemID="{6C3C8BC8-F283-45AE-878A-BAB7291924A1}"/>
         <w:text/>
       </w:sdtPr>
+      <w:sdtEndPr/>
       <w:sdtContent>
         <w:r>
           <w:rPr>
@@ -7917,6 +7958,7 @@
   </w:compat>
   <w:rsids>
     <w:rsidRoot w:val="001A3E44"/>
+    <w:rsid w:val="000B5D10"/>
     <w:rsid w:val="001428E9"/>
     <w:rsid w:val="001A3E44"/>
     <w:rsid w:val="00485411"/>
@@ -8704,7 +8746,7 @@
 </file>
 
 <file path=customXml/itemProps2.xml><?xml version="1.0" encoding="utf-8"?>
-<ds:datastoreItem xmlns:ds="http://schemas.openxmlformats.org/officeDocument/2006/customXml" ds:itemID="{0D3C5AEB-E668-4514-AD05-65738AE5EA3C}">
+<ds:datastoreItem xmlns:ds="http://schemas.openxmlformats.org/officeDocument/2006/customXml" ds:itemID="{230A5FCE-02C6-45C9-B33D-84267D769407}">
   <ds:schemaRefs>
     <ds:schemaRef ds:uri="http://schemas.openxmlformats.org/officeDocument/2006/bibliography"/>
   </ds:schemaRefs>

--- a/Dossier d'analyse NFE209.docx
+++ b/Dossier d'analyse NFE209.docx
@@ -20,6 +20,7 @@
           <w:r>
             <w:rPr>
               <w:noProof/>
+              <w:lang w:eastAsia="fr-FR"/>
             </w:rPr>
             <mc:AlternateContent>
               <mc:Choice Requires="wpg">
@@ -288,6 +289,7 @@
           <w:r>
             <w:rPr>
               <w:noProof/>
+              <w:lang w:eastAsia="fr-FR"/>
             </w:rPr>
             <mc:AlternateContent>
               <mc:Choice Requires="wps">
@@ -362,7 +364,6 @@
                                   <w:dataBinding w:prefixMappings="xmlns:ns0='http://purl.org/dc/elements/1.1/' xmlns:ns1='http://schemas.openxmlformats.org/package/2006/metadata/core-properties' " w:xpath="/ns1:coreProperties[1]/ns0:creator[1]" w:storeItemID="{6C3C8BC8-F283-45AE-878A-BAB7291924A1}"/>
                                   <w:text/>
                                 </w:sdtPr>
-                                <w:sdtEndPr/>
                                 <w:sdtContent>
                                   <w:p>
                                     <w:pPr>
@@ -489,6 +490,7 @@
           <w:r>
             <w:rPr>
               <w:noProof/>
+              <w:lang w:eastAsia="fr-FR"/>
             </w:rPr>
             <mc:AlternateContent>
               <mc:Choice Requires="wps">
@@ -584,7 +586,6 @@
                                   <w:dataBinding w:prefixMappings="xmlns:ns0='http://schemas.microsoft.com/office/2006/coverPageProps' " w:xpath="/ns0:CoverPageProperties[1]/ns0:Abstract[1]" w:storeItemID="{55AF091B-3C7A-41E3-B477-F2FDAA23CFDA}"/>
                                   <w:text w:multiLine="1"/>
                                 </w:sdtPr>
-                                <w:sdtEndPr/>
                                 <w:sdtContent>
                                   <w:p>
                                     <w:pPr>
@@ -758,6 +759,7 @@
           <w:r>
             <w:rPr>
               <w:noProof/>
+              <w:lang w:eastAsia="fr-FR"/>
             </w:rPr>
             <mc:AlternateContent>
               <mc:Choice Requires="wps">
@@ -854,16 +856,7 @@
                                         <w:sz w:val="64"/>
                                         <w:szCs w:val="64"/>
                                       </w:rPr>
-                                      <w:t>DOSSIER D’ANALYSE</w:t>
-                                    </w:r>
-                                    <w:r>
-                                      <w:rPr>
-                                        <w:caps/>
-                                        <w:color w:val="5B9BD5" w:themeColor="accent1"/>
-                                        <w:sz w:val="64"/>
-                                        <w:szCs w:val="64"/>
-                                      </w:rPr>
-                                      <w:t xml:space="preserve"> </w:t>
+                                      <w:t xml:space="preserve">DOSSIER D’ANALYSE </w:t>
                                     </w:r>
                                     <w:r>
                                       <w:rPr>
@@ -873,14 +866,6 @@
                                         <w:szCs w:val="64"/>
                                       </w:rPr>
                                       <w:br/>
-                                    </w:r>
-                                    <w:r>
-                                      <w:rPr>
-                                        <w:caps/>
-                                        <w:color w:val="5B9BD5" w:themeColor="accent1"/>
-                                        <w:sz w:val="64"/>
-                                        <w:szCs w:val="64"/>
-                                      </w:rPr>
                                       <w:t>AERO-BREIZH</w:t>
                                     </w:r>
                                   </w:sdtContent>
@@ -899,7 +884,6 @@
                                   <w:dataBinding w:prefixMappings="xmlns:ns0='http://purl.org/dc/elements/1.1/' xmlns:ns1='http://schemas.openxmlformats.org/package/2006/metadata/core-properties' " w:xpath="/ns1:coreProperties[1]/ns0:subject[1]" w:storeItemID="{6C3C8BC8-F283-45AE-878A-BAB7291924A1}"/>
                                   <w:text/>
                                 </w:sdtPr>
-                                <w:sdtEndPr/>
                                 <w:sdtContent>
                                   <w:p>
                                     <w:pPr>
@@ -983,16 +967,7 @@
                                   <w:sz w:val="64"/>
                                   <w:szCs w:val="64"/>
                                 </w:rPr>
-                                <w:t>DOSSIER D’ANALYSE</w:t>
-                              </w:r>
-                              <w:r>
-                                <w:rPr>
-                                  <w:caps/>
-                                  <w:color w:val="5B9BD5" w:themeColor="accent1"/>
-                                  <w:sz w:val="64"/>
-                                  <w:szCs w:val="64"/>
-                                </w:rPr>
-                                <w:t xml:space="preserve"> </w:t>
+                                <w:t xml:space="preserve">DOSSIER D’ANALYSE </w:t>
                               </w:r>
                               <w:r>
                                 <w:rPr>
@@ -1002,14 +977,6 @@
                                   <w:szCs w:val="64"/>
                                 </w:rPr>
                                 <w:br/>
-                              </w:r>
-                              <w:r>
-                                <w:rPr>
-                                  <w:caps/>
-                                  <w:color w:val="5B9BD5" w:themeColor="accent1"/>
-                                  <w:sz w:val="64"/>
-                                  <w:szCs w:val="64"/>
-                                </w:rPr>
                                 <w:t>AERO-BREIZH</w:t>
                               </w:r>
                             </w:sdtContent>
@@ -1103,12 +1070,12 @@
           <w:pPr>
             <w:pStyle w:val="TM1"/>
             <w:tabs>
-              <w:tab w:val="right" w:leader="dot" w:pos="8494"/>
+              <w:tab w:val="right" w:leader="dot" w:pos="9062"/>
             </w:tabs>
             <w:rPr>
               <w:noProof/>
               <w:szCs w:val="22"/>
-              <w:lang w:val="en-GB" w:eastAsia="en-GB"/>
+              <w:lang w:eastAsia="fr-FR"/>
             </w:rPr>
           </w:pPr>
           <w:r>
@@ -1120,7 +1087,7 @@
           <w:r>
             <w:fldChar w:fldCharType="separate"/>
           </w:r>
-          <w:hyperlink w:anchor="_Toc506040292" w:history="1">
+          <w:hyperlink w:anchor="_Toc506099413" w:history="1">
             <w:r>
               <w:rPr>
                 <w:rStyle w:val="Lienhypertexte"/>
@@ -1147,7 +1114,7 @@
                 <w:noProof/>
                 <w:webHidden/>
               </w:rPr>
-              <w:instrText xml:space="preserve"> PAGEREF _Toc506040292 \h </w:instrText>
+              <w:instrText xml:space="preserve"> PAGEREF _Toc506099413 \h </w:instrText>
             </w:r>
             <w:r>
               <w:rPr>
@@ -1167,7 +1134,7 @@
                 <w:noProof/>
                 <w:webHidden/>
               </w:rPr>
-              <w:t>2</w:t>
+              <w:t>3</w:t>
             </w:r>
             <w:r>
               <w:rPr>
@@ -1182,15 +1149,15 @@
           <w:pPr>
             <w:pStyle w:val="TM1"/>
             <w:tabs>
-              <w:tab w:val="right" w:leader="dot" w:pos="8494"/>
+              <w:tab w:val="right" w:leader="dot" w:pos="9062"/>
             </w:tabs>
             <w:rPr>
               <w:noProof/>
               <w:szCs w:val="22"/>
-              <w:lang w:val="en-GB" w:eastAsia="en-GB"/>
+              <w:lang w:eastAsia="fr-FR"/>
             </w:rPr>
           </w:pPr>
-          <w:hyperlink w:anchor="_Toc506040293" w:history="1">
+          <w:hyperlink w:anchor="_Toc506099414" w:history="1">
             <w:r>
               <w:rPr>
                 <w:rStyle w:val="Lienhypertexte"/>
@@ -1217,7 +1184,7 @@
                 <w:noProof/>
                 <w:webHidden/>
               </w:rPr>
-              <w:instrText xml:space="preserve"> PAGEREF _Toc506040293 \h </w:instrText>
+              <w:instrText xml:space="preserve"> PAGEREF _Toc506099414 \h </w:instrText>
             </w:r>
             <w:r>
               <w:rPr>
@@ -1237,7 +1204,7 @@
                 <w:noProof/>
                 <w:webHidden/>
               </w:rPr>
-              <w:t>3</w:t>
+              <w:t>4</w:t>
             </w:r>
             <w:r>
               <w:rPr>
@@ -1252,15 +1219,15 @@
           <w:pPr>
             <w:pStyle w:val="TM1"/>
             <w:tabs>
-              <w:tab w:val="right" w:leader="dot" w:pos="8494"/>
+              <w:tab w:val="right" w:leader="dot" w:pos="9062"/>
             </w:tabs>
             <w:rPr>
               <w:noProof/>
               <w:szCs w:val="22"/>
-              <w:lang w:val="en-GB" w:eastAsia="en-GB"/>
+              <w:lang w:eastAsia="fr-FR"/>
             </w:rPr>
           </w:pPr>
-          <w:hyperlink w:anchor="_Toc506040294" w:history="1">
+          <w:hyperlink w:anchor="_Toc506099415" w:history="1">
             <w:r>
               <w:rPr>
                 <w:rStyle w:val="Lienhypertexte"/>
@@ -1287,7 +1254,7 @@
                 <w:noProof/>
                 <w:webHidden/>
               </w:rPr>
-              <w:instrText xml:space="preserve"> PAGEREF _Toc506040294 \h </w:instrText>
+              <w:instrText xml:space="preserve"> PAGEREF _Toc506099415 \h </w:instrText>
             </w:r>
             <w:r>
               <w:rPr>
@@ -1322,15 +1289,15 @@
           <w:pPr>
             <w:pStyle w:val="TM2"/>
             <w:tabs>
-              <w:tab w:val="right" w:leader="dot" w:pos="8494"/>
+              <w:tab w:val="right" w:leader="dot" w:pos="9062"/>
             </w:tabs>
             <w:rPr>
               <w:noProof/>
               <w:szCs w:val="22"/>
-              <w:lang w:val="en-GB" w:eastAsia="en-GB"/>
+              <w:lang w:eastAsia="fr-FR"/>
             </w:rPr>
           </w:pPr>
-          <w:hyperlink w:anchor="_Toc506040295" w:history="1">
+          <w:hyperlink w:anchor="_Toc506099416" w:history="1">
             <w:r>
               <w:rPr>
                 <w:rStyle w:val="Lienhypertexte"/>
@@ -1357,7 +1324,7 @@
                 <w:noProof/>
                 <w:webHidden/>
               </w:rPr>
-              <w:instrText xml:space="preserve"> PAGEREF _Toc506040295 \h </w:instrText>
+              <w:instrText xml:space="preserve"> PAGEREF _Toc506099416 \h </w:instrText>
             </w:r>
             <w:r>
               <w:rPr>
@@ -1377,7 +1344,7 @@
                 <w:noProof/>
                 <w:webHidden/>
               </w:rPr>
-              <w:t>5</w:t>
+              <w:t>7</w:t>
             </w:r>
             <w:r>
               <w:rPr>
@@ -1392,15 +1359,15 @@
           <w:pPr>
             <w:pStyle w:val="TM1"/>
             <w:tabs>
-              <w:tab w:val="right" w:leader="dot" w:pos="8494"/>
+              <w:tab w:val="right" w:leader="dot" w:pos="9062"/>
             </w:tabs>
             <w:rPr>
               <w:noProof/>
               <w:szCs w:val="22"/>
-              <w:lang w:val="en-GB" w:eastAsia="en-GB"/>
+              <w:lang w:eastAsia="fr-FR"/>
             </w:rPr>
           </w:pPr>
-          <w:hyperlink w:anchor="_Toc506040296" w:history="1">
+          <w:hyperlink w:anchor="_Toc506099417" w:history="1">
             <w:r>
               <w:rPr>
                 <w:rStyle w:val="Lienhypertexte"/>
@@ -1427,7 +1394,7 @@
                 <w:noProof/>
                 <w:webHidden/>
               </w:rPr>
-              <w:instrText xml:space="preserve"> PAGEREF _Toc506040296 \h </w:instrText>
+              <w:instrText xml:space="preserve"> PAGEREF _Toc506099417 \h </w:instrText>
             </w:r>
             <w:r>
               <w:rPr>
@@ -1447,7 +1414,7 @@
                 <w:noProof/>
                 <w:webHidden/>
               </w:rPr>
-              <w:t>6</w:t>
+              <w:t>8</w:t>
             </w:r>
             <w:r>
               <w:rPr>
@@ -1462,15 +1429,15 @@
           <w:pPr>
             <w:pStyle w:val="TM2"/>
             <w:tabs>
-              <w:tab w:val="right" w:leader="dot" w:pos="8494"/>
+              <w:tab w:val="right" w:leader="dot" w:pos="9062"/>
             </w:tabs>
             <w:rPr>
               <w:noProof/>
               <w:szCs w:val="22"/>
-              <w:lang w:val="en-GB" w:eastAsia="en-GB"/>
+              <w:lang w:eastAsia="fr-FR"/>
             </w:rPr>
           </w:pPr>
-          <w:hyperlink w:anchor="_Toc506040297" w:history="1">
+          <w:hyperlink w:anchor="_Toc506099418" w:history="1">
             <w:r>
               <w:rPr>
                 <w:rStyle w:val="Lienhypertexte"/>
@@ -1497,7 +1464,7 @@
                 <w:noProof/>
                 <w:webHidden/>
               </w:rPr>
-              <w:instrText xml:space="preserve"> PAGEREF _Toc506040297 \h </w:instrText>
+              <w:instrText xml:space="preserve"> PAGEREF _Toc506099418 \h </w:instrText>
             </w:r>
             <w:r>
               <w:rPr>
@@ -1517,7 +1484,7 @@
                 <w:noProof/>
                 <w:webHidden/>
               </w:rPr>
-              <w:t>6</w:t>
+              <w:t>8</w:t>
             </w:r>
             <w:r>
               <w:rPr>
@@ -1532,15 +1499,15 @@
           <w:pPr>
             <w:pStyle w:val="TM2"/>
             <w:tabs>
-              <w:tab w:val="right" w:leader="dot" w:pos="8494"/>
+              <w:tab w:val="right" w:leader="dot" w:pos="9062"/>
             </w:tabs>
             <w:rPr>
               <w:noProof/>
               <w:szCs w:val="22"/>
-              <w:lang w:val="en-GB" w:eastAsia="en-GB"/>
+              <w:lang w:eastAsia="fr-FR"/>
             </w:rPr>
           </w:pPr>
-          <w:hyperlink w:anchor="_Toc506040298" w:history="1">
+          <w:hyperlink w:anchor="_Toc506099419" w:history="1">
             <w:r>
               <w:rPr>
                 <w:rStyle w:val="Lienhypertexte"/>
@@ -1567,7 +1534,7 @@
                 <w:noProof/>
                 <w:webHidden/>
               </w:rPr>
-              <w:instrText xml:space="preserve"> PAGEREF _Toc506040298 \h </w:instrText>
+              <w:instrText xml:space="preserve"> PAGEREF _Toc506099419 \h </w:instrText>
             </w:r>
             <w:r>
               <w:rPr>
@@ -1587,7 +1554,7 @@
                 <w:noProof/>
                 <w:webHidden/>
               </w:rPr>
-              <w:t>6</w:t>
+              <w:t>9</w:t>
             </w:r>
             <w:r>
               <w:rPr>
@@ -1602,15 +1569,15 @@
           <w:pPr>
             <w:pStyle w:val="TM2"/>
             <w:tabs>
-              <w:tab w:val="right" w:leader="dot" w:pos="8494"/>
+              <w:tab w:val="right" w:leader="dot" w:pos="9062"/>
             </w:tabs>
             <w:rPr>
               <w:noProof/>
               <w:szCs w:val="22"/>
-              <w:lang w:val="en-GB" w:eastAsia="en-GB"/>
+              <w:lang w:eastAsia="fr-FR"/>
             </w:rPr>
           </w:pPr>
-          <w:hyperlink w:anchor="_Toc506040299" w:history="1">
+          <w:hyperlink w:anchor="_Toc506099420" w:history="1">
             <w:r>
               <w:rPr>
                 <w:rStyle w:val="Lienhypertexte"/>
@@ -1637,7 +1604,7 @@
                 <w:noProof/>
                 <w:webHidden/>
               </w:rPr>
-              <w:instrText xml:space="preserve"> PAGEREF _Toc506040299 \h </w:instrText>
+              <w:instrText xml:space="preserve"> PAGEREF _Toc506099420 \h </w:instrText>
             </w:r>
             <w:r>
               <w:rPr>
@@ -1657,7 +1624,7 @@
                 <w:noProof/>
                 <w:webHidden/>
               </w:rPr>
-              <w:t>7</w:t>
+              <w:t>10</w:t>
             </w:r>
             <w:r>
               <w:rPr>
@@ -1672,15 +1639,15 @@
           <w:pPr>
             <w:pStyle w:val="TM1"/>
             <w:tabs>
-              <w:tab w:val="right" w:leader="dot" w:pos="8494"/>
+              <w:tab w:val="right" w:leader="dot" w:pos="9062"/>
             </w:tabs>
             <w:rPr>
               <w:noProof/>
               <w:szCs w:val="22"/>
-              <w:lang w:val="en-GB" w:eastAsia="en-GB"/>
+              <w:lang w:eastAsia="fr-FR"/>
             </w:rPr>
           </w:pPr>
-          <w:hyperlink w:anchor="_Toc506040300" w:history="1">
+          <w:hyperlink w:anchor="_Toc506099421" w:history="1">
             <w:r>
               <w:rPr>
                 <w:rStyle w:val="Lienhypertexte"/>
@@ -1707,7 +1674,7 @@
                 <w:noProof/>
                 <w:webHidden/>
               </w:rPr>
-              <w:instrText xml:space="preserve"> PAGEREF _Toc506040300 \h </w:instrText>
+              <w:instrText xml:space="preserve"> PAGEREF _Toc506099421 \h </w:instrText>
             </w:r>
             <w:r>
               <w:rPr>
@@ -1727,7 +1694,7 @@
                 <w:noProof/>
                 <w:webHidden/>
               </w:rPr>
-              <w:t>8</w:t>
+              <w:t>11</w:t>
             </w:r>
             <w:r>
               <w:rPr>
@@ -1742,21 +1709,21 @@
           <w:pPr>
             <w:pStyle w:val="TM2"/>
             <w:tabs>
-              <w:tab w:val="right" w:leader="dot" w:pos="8494"/>
+              <w:tab w:val="right" w:leader="dot" w:pos="9062"/>
             </w:tabs>
             <w:rPr>
               <w:noProof/>
               <w:szCs w:val="22"/>
-              <w:lang w:val="en-GB" w:eastAsia="en-GB"/>
+              <w:lang w:eastAsia="fr-FR"/>
             </w:rPr>
           </w:pPr>
-          <w:hyperlink w:anchor="_Toc506040301" w:history="1">
+          <w:hyperlink w:anchor="_Toc506099422" w:history="1">
             <w:r>
               <w:rPr>
                 <w:rStyle w:val="Lienhypertexte"/>
                 <w:noProof/>
               </w:rPr>
-              <w:t>Ingénierie et gestion des données techniques</w:t>
+              <w:t>Organisation fonctionnelle globale</w:t>
             </w:r>
             <w:r>
               <w:rPr>
@@ -1777,7 +1744,7 @@
                 <w:noProof/>
                 <w:webHidden/>
               </w:rPr>
-              <w:instrText xml:space="preserve"> PAGEREF _Toc506040301 \h </w:instrText>
+              <w:instrText xml:space="preserve"> PAGEREF _Toc506099422 \h </w:instrText>
             </w:r>
             <w:r>
               <w:rPr>
@@ -1797,7 +1764,7 @@
                 <w:noProof/>
                 <w:webHidden/>
               </w:rPr>
-              <w:t>9</w:t>
+              <w:t>12</w:t>
             </w:r>
             <w:r>
               <w:rPr>
@@ -1812,21 +1779,21 @@
           <w:pPr>
             <w:pStyle w:val="TM2"/>
             <w:tabs>
-              <w:tab w:val="right" w:leader="dot" w:pos="8494"/>
+              <w:tab w:val="right" w:leader="dot" w:pos="9062"/>
             </w:tabs>
             <w:rPr>
               <w:noProof/>
               <w:szCs w:val="22"/>
-              <w:lang w:val="en-GB" w:eastAsia="en-GB"/>
+              <w:lang w:eastAsia="fr-FR"/>
             </w:rPr>
           </w:pPr>
-          <w:hyperlink w:anchor="_Toc506040302" w:history="1">
+          <w:hyperlink w:anchor="_Toc506099423" w:history="1">
             <w:r>
               <w:rPr>
                 <w:rStyle w:val="Lienhypertexte"/>
                 <w:noProof/>
               </w:rPr>
-              <w:t>Maintenance cellule et modifications</w:t>
+              <w:t>Ingénierie et gestion des données techniques</w:t>
             </w:r>
             <w:r>
               <w:rPr>
@@ -1847,7 +1814,7 @@
                 <w:noProof/>
                 <w:webHidden/>
               </w:rPr>
-              <w:instrText xml:space="preserve"> PAGEREF _Toc506040302 \h </w:instrText>
+              <w:instrText xml:space="preserve"> PAGEREF _Toc506099423 \h </w:instrText>
             </w:r>
             <w:r>
               <w:rPr>
@@ -1867,7 +1834,7 @@
                 <w:noProof/>
                 <w:webHidden/>
               </w:rPr>
-              <w:t>10</w:t>
+              <w:t>14</w:t>
             </w:r>
             <w:r>
               <w:rPr>
@@ -1882,21 +1849,21 @@
           <w:pPr>
             <w:pStyle w:val="TM2"/>
             <w:tabs>
-              <w:tab w:val="right" w:leader="dot" w:pos="8494"/>
+              <w:tab w:val="right" w:leader="dot" w:pos="9062"/>
             </w:tabs>
             <w:rPr>
               <w:noProof/>
               <w:szCs w:val="22"/>
-              <w:lang w:val="en-GB" w:eastAsia="en-GB"/>
+              <w:lang w:eastAsia="fr-FR"/>
             </w:rPr>
           </w:pPr>
-          <w:hyperlink w:anchor="_Toc506040303" w:history="1">
+          <w:hyperlink w:anchor="_Toc506099424" w:history="1">
             <w:r>
               <w:rPr>
                 <w:rStyle w:val="Lienhypertexte"/>
                 <w:noProof/>
               </w:rPr>
-              <w:t>Décapage à sec et peinture</w:t>
+              <w:t>Maintenance cellule et modifications</w:t>
             </w:r>
             <w:r>
               <w:rPr>
@@ -1917,7 +1884,7 @@
                 <w:noProof/>
                 <w:webHidden/>
               </w:rPr>
-              <w:instrText xml:space="preserve"> PAGEREF _Toc506040303 \h </w:instrText>
+              <w:instrText xml:space="preserve"> PAGEREF _Toc506099424 \h </w:instrText>
             </w:r>
             <w:r>
               <w:rPr>
@@ -1937,7 +1904,7 @@
                 <w:noProof/>
                 <w:webHidden/>
               </w:rPr>
-              <w:t>11</w:t>
+              <w:t>15</w:t>
             </w:r>
             <w:r>
               <w:rPr>
@@ -1952,21 +1919,21 @@
           <w:pPr>
             <w:pStyle w:val="TM2"/>
             <w:tabs>
-              <w:tab w:val="right" w:leader="dot" w:pos="8494"/>
+              <w:tab w:val="right" w:leader="dot" w:pos="9062"/>
             </w:tabs>
             <w:rPr>
               <w:noProof/>
               <w:szCs w:val="22"/>
-              <w:lang w:val="en-GB" w:eastAsia="en-GB"/>
+              <w:lang w:eastAsia="fr-FR"/>
             </w:rPr>
           </w:pPr>
-          <w:hyperlink w:anchor="_Toc506040304" w:history="1">
+          <w:hyperlink w:anchor="_Toc506099425" w:history="1">
             <w:r>
               <w:rPr>
                 <w:rStyle w:val="Lienhypertexte"/>
                 <w:noProof/>
               </w:rPr>
-              <w:t>Maintenance en ligne</w:t>
+              <w:t>Décapage à sec et peinture</w:t>
             </w:r>
             <w:r>
               <w:rPr>
@@ -1987,7 +1954,7 @@
                 <w:noProof/>
                 <w:webHidden/>
               </w:rPr>
-              <w:instrText xml:space="preserve"> PAGEREF _Toc506040304 \h </w:instrText>
+              <w:instrText xml:space="preserve"> PAGEREF _Toc506099425 \h </w:instrText>
             </w:r>
             <w:r>
               <w:rPr>
@@ -2007,7 +1974,7 @@
                 <w:noProof/>
                 <w:webHidden/>
               </w:rPr>
-              <w:t>12</w:t>
+              <w:t>16</w:t>
             </w:r>
             <w:r>
               <w:rPr>
@@ -2022,21 +1989,21 @@
           <w:pPr>
             <w:pStyle w:val="TM2"/>
             <w:tabs>
-              <w:tab w:val="right" w:leader="dot" w:pos="8494"/>
+              <w:tab w:val="right" w:leader="dot" w:pos="9062"/>
             </w:tabs>
             <w:rPr>
               <w:noProof/>
               <w:szCs w:val="22"/>
-              <w:lang w:val="en-GB" w:eastAsia="en-GB"/>
+              <w:lang w:eastAsia="fr-FR"/>
             </w:rPr>
           </w:pPr>
-          <w:hyperlink w:anchor="_Toc506040305" w:history="1">
+          <w:hyperlink w:anchor="_Toc506099426" w:history="1">
             <w:r>
               <w:rPr>
                 <w:rStyle w:val="Lienhypertexte"/>
                 <w:noProof/>
               </w:rPr>
-              <w:t>Réparation, entretien et sous-traitance d'équipements</w:t>
+              <w:t>Maintenance en ligne</w:t>
             </w:r>
             <w:r>
               <w:rPr>
@@ -2057,7 +2024,7 @@
                 <w:noProof/>
                 <w:webHidden/>
               </w:rPr>
-              <w:instrText xml:space="preserve"> PAGEREF _Toc506040305 \h </w:instrText>
+              <w:instrText xml:space="preserve"> PAGEREF _Toc506099426 \h </w:instrText>
             </w:r>
             <w:r>
               <w:rPr>
@@ -2077,7 +2044,7 @@
                 <w:noProof/>
                 <w:webHidden/>
               </w:rPr>
-              <w:t>13</w:t>
+              <w:t>17</w:t>
             </w:r>
             <w:r>
               <w:rPr>
@@ -2092,20 +2059,90 @@
           <w:pPr>
             <w:pStyle w:val="TM2"/>
             <w:tabs>
-              <w:tab w:val="right" w:leader="dot" w:pos="8494"/>
+              <w:tab w:val="right" w:leader="dot" w:pos="9062"/>
             </w:tabs>
             <w:rPr>
               <w:noProof/>
               <w:szCs w:val="22"/>
-              <w:lang w:val="en-GB" w:eastAsia="en-GB"/>
+              <w:lang w:eastAsia="fr-FR"/>
             </w:rPr>
           </w:pPr>
-          <w:hyperlink w:anchor="_Toc506040306" w:history="1">
+          <w:hyperlink w:anchor="_Toc506099427" w:history="1">
             <w:r>
               <w:rPr>
                 <w:rStyle w:val="Lienhypertexte"/>
                 <w:noProof/>
               </w:rPr>
+              <w:t>Réparation, entretien et sous-traitance d'équipements</w:t>
+            </w:r>
+            <w:r>
+              <w:rPr>
+                <w:noProof/>
+                <w:webHidden/>
+              </w:rPr>
+              <w:tab/>
+            </w:r>
+            <w:r>
+              <w:rPr>
+                <w:noProof/>
+                <w:webHidden/>
+              </w:rPr>
+              <w:fldChar w:fldCharType="begin"/>
+            </w:r>
+            <w:r>
+              <w:rPr>
+                <w:noProof/>
+                <w:webHidden/>
+              </w:rPr>
+              <w:instrText xml:space="preserve"> PAGEREF _Toc506099427 \h </w:instrText>
+            </w:r>
+            <w:r>
+              <w:rPr>
+                <w:noProof/>
+                <w:webHidden/>
+              </w:rPr>
+            </w:r>
+            <w:r>
+              <w:rPr>
+                <w:noProof/>
+                <w:webHidden/>
+              </w:rPr>
+              <w:fldChar w:fldCharType="separate"/>
+            </w:r>
+            <w:r>
+              <w:rPr>
+                <w:noProof/>
+                <w:webHidden/>
+              </w:rPr>
+              <w:t>18</w:t>
+            </w:r>
+            <w:r>
+              <w:rPr>
+                <w:noProof/>
+                <w:webHidden/>
+              </w:rPr>
+              <w:fldChar w:fldCharType="end"/>
+            </w:r>
+          </w:hyperlink>
+        </w:p>
+        <w:p>
+          <w:pPr>
+            <w:pStyle w:val="TM2"/>
+            <w:tabs>
+              <w:tab w:val="right" w:leader="dot" w:pos="9062"/>
+            </w:tabs>
+            <w:rPr>
+              <w:noProof/>
+              <w:szCs w:val="22"/>
+              <w:lang w:eastAsia="fr-FR"/>
+            </w:rPr>
+          </w:pPr>
+          <w:hyperlink w:anchor="_Toc506099428" w:history="1">
+            <w:r>
+              <w:rPr>
+                <w:rStyle w:val="Lienhypertexte"/>
+                <w:noProof/>
+              </w:rPr>
               <w:t>Vente et distribution de pièces</w:t>
             </w:r>
             <w:r>
@@ -2127,7 +2164,7 @@
                 <w:noProof/>
                 <w:webHidden/>
               </w:rPr>
-              <w:instrText xml:space="preserve"> PAGEREF _Toc506040306 \h </w:instrText>
+              <w:instrText xml:space="preserve"> PAGEREF _Toc506099428 \h </w:instrText>
             </w:r>
             <w:r>
               <w:rPr>
@@ -2147,7 +2184,7 @@
                 <w:noProof/>
                 <w:webHidden/>
               </w:rPr>
-              <w:t>14</w:t>
+              <w:t>19</w:t>
             </w:r>
             <w:r>
               <w:rPr>
@@ -2162,15 +2199,15 @@
           <w:pPr>
             <w:pStyle w:val="TM1"/>
             <w:tabs>
-              <w:tab w:val="right" w:leader="dot" w:pos="8494"/>
+              <w:tab w:val="right" w:leader="dot" w:pos="9062"/>
             </w:tabs>
             <w:rPr>
               <w:noProof/>
               <w:szCs w:val="22"/>
-              <w:lang w:val="en-GB" w:eastAsia="en-GB"/>
+              <w:lang w:eastAsia="fr-FR"/>
             </w:rPr>
           </w:pPr>
-          <w:hyperlink w:anchor="_Toc506040307" w:history="1">
+          <w:hyperlink w:anchor="_Toc506099429" w:history="1">
             <w:r>
               <w:rPr>
                 <w:rStyle w:val="Lienhypertexte"/>
@@ -2197,7 +2234,7 @@
                 <w:noProof/>
                 <w:webHidden/>
               </w:rPr>
-              <w:instrText xml:space="preserve"> PAGEREF _Toc506040307 \h </w:instrText>
+              <w:instrText xml:space="preserve"> PAGEREF _Toc506099429 \h </w:instrText>
             </w:r>
             <w:r>
               <w:rPr>
@@ -2217,7 +2254,7 @@
                 <w:noProof/>
                 <w:webHidden/>
               </w:rPr>
-              <w:t>15</w:t>
+              <w:t>20</w:t>
             </w:r>
             <w:r>
               <w:rPr>
@@ -2232,15 +2269,15 @@
           <w:pPr>
             <w:pStyle w:val="TM2"/>
             <w:tabs>
-              <w:tab w:val="right" w:leader="dot" w:pos="8494"/>
+              <w:tab w:val="right" w:leader="dot" w:pos="9062"/>
             </w:tabs>
             <w:rPr>
               <w:noProof/>
               <w:szCs w:val="22"/>
-              <w:lang w:val="en-GB" w:eastAsia="en-GB"/>
+              <w:lang w:eastAsia="fr-FR"/>
             </w:rPr>
           </w:pPr>
-          <w:hyperlink w:anchor="_Toc506040308" w:history="1">
+          <w:hyperlink w:anchor="_Toc506099430" w:history="1">
             <w:r>
               <w:rPr>
                 <w:rStyle w:val="Lienhypertexte"/>
@@ -2267,7 +2304,7 @@
                 <w:noProof/>
                 <w:webHidden/>
               </w:rPr>
-              <w:instrText xml:space="preserve"> PAGEREF _Toc506040308 \h </w:instrText>
+              <w:instrText xml:space="preserve"> PAGEREF _Toc506099430 \h </w:instrText>
             </w:r>
             <w:r>
               <w:rPr>
@@ -2287,7 +2324,7 @@
                 <w:noProof/>
                 <w:webHidden/>
               </w:rPr>
-              <w:t>15</w:t>
+              <w:t>20</w:t>
             </w:r>
             <w:r>
               <w:rPr>
@@ -2302,15 +2339,15 @@
           <w:pPr>
             <w:pStyle w:val="TM2"/>
             <w:tabs>
-              <w:tab w:val="right" w:leader="dot" w:pos="8494"/>
+              <w:tab w:val="right" w:leader="dot" w:pos="9062"/>
             </w:tabs>
             <w:rPr>
               <w:noProof/>
               <w:szCs w:val="22"/>
-              <w:lang w:val="en-GB" w:eastAsia="en-GB"/>
+              <w:lang w:eastAsia="fr-FR"/>
             </w:rPr>
           </w:pPr>
-          <w:hyperlink w:anchor="_Toc506040309" w:history="1">
+          <w:hyperlink w:anchor="_Toc506099431" w:history="1">
             <w:r>
               <w:rPr>
                 <w:rStyle w:val="Lienhypertexte"/>
@@ -2337,7 +2374,7 @@
                 <w:noProof/>
                 <w:webHidden/>
               </w:rPr>
-              <w:instrText xml:space="preserve"> PAGEREF _Toc506040309 \h </w:instrText>
+              <w:instrText xml:space="preserve"> PAGEREF _Toc506099431 \h </w:instrText>
             </w:r>
             <w:r>
               <w:rPr>
@@ -2357,7 +2394,7 @@
                 <w:noProof/>
                 <w:webHidden/>
               </w:rPr>
-              <w:t>15</w:t>
+              <w:t>21</w:t>
             </w:r>
             <w:r>
               <w:rPr>
@@ -2372,15 +2409,15 @@
           <w:pPr>
             <w:pStyle w:val="TM1"/>
             <w:tabs>
-              <w:tab w:val="right" w:leader="dot" w:pos="8494"/>
+              <w:tab w:val="right" w:leader="dot" w:pos="9062"/>
             </w:tabs>
             <w:rPr>
               <w:noProof/>
               <w:szCs w:val="22"/>
-              <w:lang w:val="en-GB" w:eastAsia="en-GB"/>
+              <w:lang w:eastAsia="fr-FR"/>
             </w:rPr>
           </w:pPr>
-          <w:hyperlink w:anchor="_Toc506040310" w:history="1">
+          <w:hyperlink w:anchor="_Toc506099432" w:history="1">
             <w:r>
               <w:rPr>
                 <w:rStyle w:val="Lienhypertexte"/>
@@ -2407,7 +2444,7 @@
                 <w:noProof/>
                 <w:webHidden/>
               </w:rPr>
-              <w:instrText xml:space="preserve"> PAGEREF _Toc506040310 \h </w:instrText>
+              <w:instrText xml:space="preserve"> PAGEREF _Toc506099432 \h </w:instrText>
             </w:r>
             <w:r>
               <w:rPr>
@@ -2427,7 +2464,7 @@
                 <w:noProof/>
                 <w:webHidden/>
               </w:rPr>
-              <w:t>16</w:t>
+              <w:t>22</w:t>
             </w:r>
             <w:r>
               <w:rPr>
@@ -2442,15 +2479,15 @@
           <w:pPr>
             <w:pStyle w:val="TM2"/>
             <w:tabs>
-              <w:tab w:val="right" w:leader="dot" w:pos="8494"/>
+              <w:tab w:val="right" w:leader="dot" w:pos="9062"/>
             </w:tabs>
             <w:rPr>
               <w:noProof/>
               <w:szCs w:val="22"/>
-              <w:lang w:val="en-GB" w:eastAsia="en-GB"/>
+              <w:lang w:eastAsia="fr-FR"/>
             </w:rPr>
           </w:pPr>
-          <w:hyperlink w:anchor="_Toc506040311" w:history="1">
+          <w:hyperlink w:anchor="_Toc506099433" w:history="1">
             <w:r>
               <w:rPr>
                 <w:rStyle w:val="Lienhypertexte"/>
@@ -2477,7 +2514,7 @@
                 <w:noProof/>
                 <w:webHidden/>
               </w:rPr>
-              <w:instrText xml:space="preserve"> PAGEREF _Toc506040311 \h </w:instrText>
+              <w:instrText xml:space="preserve"> PAGEREF _Toc506099433 \h </w:instrText>
             </w:r>
             <w:r>
               <w:rPr>
@@ -2497,7 +2534,7 @@
                 <w:noProof/>
                 <w:webHidden/>
               </w:rPr>
-              <w:t>16</w:t>
+              <w:t>22</w:t>
             </w:r>
             <w:r>
               <w:rPr>
@@ -2512,15 +2549,15 @@
           <w:pPr>
             <w:pStyle w:val="TM2"/>
             <w:tabs>
-              <w:tab w:val="right" w:leader="dot" w:pos="8494"/>
+              <w:tab w:val="right" w:leader="dot" w:pos="9062"/>
             </w:tabs>
             <w:rPr>
               <w:noProof/>
               <w:szCs w:val="22"/>
-              <w:lang w:val="en-GB" w:eastAsia="en-GB"/>
+              <w:lang w:eastAsia="fr-FR"/>
             </w:rPr>
           </w:pPr>
-          <w:hyperlink w:anchor="_Toc506040312" w:history="1">
+          <w:hyperlink w:anchor="_Toc506099434" w:history="1">
             <w:r>
               <w:rPr>
                 <w:rStyle w:val="Lienhypertexte"/>
@@ -2547,7 +2584,7 @@
                 <w:noProof/>
                 <w:webHidden/>
               </w:rPr>
-              <w:instrText xml:space="preserve"> PAGEREF _Toc506040312 \h </w:instrText>
+              <w:instrText xml:space="preserve"> PAGEREF _Toc506099434 \h </w:instrText>
             </w:r>
             <w:r>
               <w:rPr>
@@ -2567,7 +2604,7 @@
                 <w:noProof/>
                 <w:webHidden/>
               </w:rPr>
-              <w:t>16</w:t>
+              <w:t>23</w:t>
             </w:r>
             <w:r>
               <w:rPr>
@@ -2582,15 +2619,15 @@
           <w:pPr>
             <w:pStyle w:val="TM1"/>
             <w:tabs>
-              <w:tab w:val="right" w:leader="dot" w:pos="8494"/>
+              <w:tab w:val="right" w:leader="dot" w:pos="9062"/>
             </w:tabs>
             <w:rPr>
               <w:noProof/>
               <w:szCs w:val="22"/>
-              <w:lang w:val="en-GB" w:eastAsia="en-GB"/>
+              <w:lang w:eastAsia="fr-FR"/>
             </w:rPr>
           </w:pPr>
-          <w:hyperlink w:anchor="_Toc506040313" w:history="1">
+          <w:hyperlink w:anchor="_Toc506099435" w:history="1">
             <w:r>
               <w:rPr>
                 <w:rStyle w:val="Lienhypertexte"/>
@@ -2617,7 +2654,7 @@
                 <w:noProof/>
                 <w:webHidden/>
               </w:rPr>
-              <w:instrText xml:space="preserve"> PAGEREF _Toc506040313 \h </w:instrText>
+              <w:instrText xml:space="preserve"> PAGEREF _Toc506099435 \h </w:instrText>
             </w:r>
             <w:r>
               <w:rPr>
@@ -2637,7 +2674,7 @@
                 <w:noProof/>
                 <w:webHidden/>
               </w:rPr>
-              <w:t>17</w:t>
+              <w:t>24</w:t>
             </w:r>
             <w:r>
               <w:rPr>
@@ -2652,15 +2689,15 @@
           <w:pPr>
             <w:pStyle w:val="TM1"/>
             <w:tabs>
-              <w:tab w:val="right" w:leader="dot" w:pos="8494"/>
+              <w:tab w:val="right" w:leader="dot" w:pos="9062"/>
             </w:tabs>
             <w:rPr>
               <w:noProof/>
               <w:szCs w:val="22"/>
-              <w:lang w:val="en-GB" w:eastAsia="en-GB"/>
+              <w:lang w:eastAsia="fr-FR"/>
             </w:rPr>
           </w:pPr>
-          <w:hyperlink w:anchor="_Toc506040314" w:history="1">
+          <w:hyperlink w:anchor="_Toc506099436" w:history="1">
             <w:r>
               <w:rPr>
                 <w:rStyle w:val="Lienhypertexte"/>
@@ -2687,7 +2724,7 @@
                 <w:noProof/>
                 <w:webHidden/>
               </w:rPr>
-              <w:instrText xml:space="preserve"> PAGEREF _Toc506040314 \h </w:instrText>
+              <w:instrText xml:space="preserve"> PAGEREF _Toc506099436 \h </w:instrText>
             </w:r>
             <w:r>
               <w:rPr>
@@ -2707,7 +2744,7 @@
                 <w:noProof/>
                 <w:webHidden/>
               </w:rPr>
-              <w:t>18</w:t>
+              <w:t>25</w:t>
             </w:r>
             <w:r>
               <w:rPr>
@@ -2722,15 +2759,15 @@
           <w:pPr>
             <w:pStyle w:val="TM1"/>
             <w:tabs>
-              <w:tab w:val="right" w:leader="dot" w:pos="8494"/>
+              <w:tab w:val="right" w:leader="dot" w:pos="9062"/>
             </w:tabs>
             <w:rPr>
               <w:noProof/>
               <w:szCs w:val="22"/>
-              <w:lang w:val="en-GB" w:eastAsia="en-GB"/>
+              <w:lang w:eastAsia="fr-FR"/>
             </w:rPr>
           </w:pPr>
-          <w:hyperlink w:anchor="_Toc506040315" w:history="1">
+          <w:hyperlink w:anchor="_Toc506099437" w:history="1">
             <w:r>
               <w:rPr>
                 <w:rStyle w:val="Lienhypertexte"/>
@@ -2757,7 +2794,7 @@
                 <w:noProof/>
                 <w:webHidden/>
               </w:rPr>
-              <w:instrText xml:space="preserve"> PAGEREF _Toc506040315 \h </w:instrText>
+              <w:instrText xml:space="preserve"> PAGEREF _Toc506099437 \h </w:instrText>
             </w:r>
             <w:r>
               <w:rPr>
@@ -2777,7 +2814,7 @@
                 <w:noProof/>
                 <w:webHidden/>
               </w:rPr>
-              <w:t>19</w:t>
+              <w:t>26</w:t>
             </w:r>
             <w:r>
               <w:rPr>
@@ -2808,7 +2845,7 @@
       <w:pPr>
         <w:pStyle w:val="Titre1"/>
       </w:pPr>
-      <w:bookmarkStart w:id="0" w:name="_Toc506040292"/>
+      <w:bookmarkStart w:id="0" w:name="_Toc506099413"/>
       <w:r>
         <w:lastRenderedPageBreak/>
         <w:t>Introduction</w:t>
@@ -2824,7 +2861,7 @@
       <w:pPr>
         <w:pStyle w:val="Titre1"/>
       </w:pPr>
-      <w:bookmarkStart w:id="1" w:name="_Toc506040293"/>
+      <w:bookmarkStart w:id="1" w:name="_Toc506099414"/>
       <w:r>
         <w:lastRenderedPageBreak/>
         <w:t>Présentation</w:t>
@@ -2833,13 +2870,7 @@
     </w:p>
     <w:p>
       <w:r>
-        <w:t xml:space="preserve">Aero-Breizh est une </w:t>
-      </w:r>
-      <w:r>
-        <w:t>Société Anonyme</w:t>
-      </w:r>
-      <w:r>
-        <w:t xml:space="preserve"> (SA) de Maintenance Aéronautique, son cœur de métier est la réparation d’avions de tous types. </w:t>
+        <w:t xml:space="preserve">Aero-Breizh est une Société  Anonyme (SA) de Maintenance Aéronautique, son cœur de métier est la réparation d’avions de tous types. </w:t>
       </w:r>
     </w:p>
     <w:p>
@@ -2850,7 +2881,7 @@
         <w:t>Morbihan</w:t>
       </w:r>
       <w:r>
-        <w:t xml:space="preserve">. Afin de mener à bien ses activités elle s’est déployé sur plusieurs continents à savoir L’Europe, les Etat Unis et l’Asie. </w:t>
+        <w:t xml:space="preserve">. Afin de mener à bien ses activités elle s’est déployée sur plusieurs continents à savoir L’Europe, les Etat Unis et l’Asie. </w:t>
       </w:r>
     </w:p>
     <w:p>
@@ -2916,7 +2947,7 @@
     </w:p>
     <w:p>
       <w:r>
-        <w:t>Afin de devenir un acteur majeur dans la maintenance aéronautique elle a développé une véritable expérience auprès de compagnies aérienne majeures. Pour cela elle à bâtie sa réputation sur des valeurs qui représentent la clé de son succès car primordiale dans ce domaine d’activité. A savoir :</w:t>
+        <w:t>Afin de devenir un acteur majeur dans la maintenance aéronautique elle a développé une véritable expérience auprès de compagnies aériennes majeures. Pour cela elle à bâtie sa réputation sur des valeurs qui représentent la clé de son succès car primordiale dans ce domaine d’activité. A savoir :</w:t>
       </w:r>
     </w:p>
     <w:p>
@@ -2969,13 +3000,7 @@
     </w:p>
     <w:p>
       <w:r>
-        <w:t xml:space="preserve">En effet, la qualité est une valeur importante pour cette entreprise, elle en témoigne grâce de nombreuses certifications qui attestent de son respect de normes internationales nécessaires dans ce domaine très contrôlé. On peut </w:t>
-      </w:r>
-      <w:r>
-        <w:t>citer</w:t>
-      </w:r>
-      <w:r>
-        <w:t> :</w:t>
+        <w:t>En effet, la qualité est une valeur importante pour cette entreprise, elle en témoigne grâce de nombreuses certifications qui attestent de son respect de normes internationales nécessaires dans ce domaine très contrôlé. On peut citer :</w:t>
       </w:r>
     </w:p>
     <w:p>
@@ -3032,34 +3057,55 @@
       </w:r>
     </w:p>
     <w:p>
+      <w:r>
+        <w:t xml:space="preserve">Enfin, la réussite d’Aero-Breizh repose également sur sa stratégie. </w:t>
+      </w:r>
+    </w:p>
+    <w:p>
+      <w:pPr>
+        <w:pStyle w:val="Titre1"/>
+        <w:spacing w:before="0"/>
+      </w:pPr>
+      <w:bookmarkStart w:id="2" w:name="_Toc506099415"/>
+      <w:r>
+        <w:t>Stratégie</w:t>
+      </w:r>
+      <w:bookmarkEnd w:id="2"/>
+    </w:p>
+    <w:p>
+      <w:r>
+        <w:t>La stratégie de la société A</w:t>
+      </w:r>
+      <w:r>
+        <w:t>e</w:t>
+      </w:r>
+      <w:r>
+        <w:t>ro-Breizh, ou plus exactement ses orientations stratégiques s’appuie sur la</w:t>
+      </w:r>
+      <w:r>
+        <w:t xml:space="preserve"> </w:t>
+      </w:r>
+      <w:r>
+        <w:t>connaissance de l’entreprise, à savoir ses forces, et son environnement ou plutôt les contraintes ou exigences liées à cette dernière.</w:t>
+      </w:r>
+    </w:p>
+    <w:p>
+      <w:r>
+        <w:lastRenderedPageBreak/>
+        <w:t>De ses orientations découles des objectifs qui ont permis de définir un plan d’action. Le schéma ci-dessous présente les relations entre les différents éléments qui permettent à cette entreprise de concrétiser son ambition.</w:t>
+      </w:r>
+    </w:p>
+    <w:p>
       <w:pPr>
         <w:sectPr>
-          <w:headerReference w:type="default" r:id="rId11"/>
-          <w:footerReference w:type="default" r:id="rId12"/>
           <w:pgSz w:w="11906" w:h="16838"/>
-          <w:pgMar w:top="1417" w:right="1701" w:bottom="1417" w:left="1701" w:header="708" w:footer="708" w:gutter="0"/>
-          <w:pgNumType w:start="0"/>
+          <w:pgMar w:top="1417" w:right="1417" w:bottom="1276" w:left="1417" w:header="708" w:footer="708" w:gutter="0"/>
           <w:cols w:space="708"/>
-          <w:titlePg/>
           <w:docGrid w:linePitch="360"/>
         </w:sectPr>
       </w:pPr>
-      <w:r>
-        <w:t xml:space="preserve">Enfin, la réussite d’Aero-Breizh repose également sur sa stratégie. </w:t>
-      </w:r>
-    </w:p>
-    <w:p>
-      <w:pPr>
-        <w:pStyle w:val="Titre1"/>
-        <w:spacing w:before="0"/>
-      </w:pPr>
-      <w:bookmarkStart w:id="2" w:name="_Toc506040294"/>
-      <w:r>
-        <w:lastRenderedPageBreak/>
-        <w:t>Stratégie</w:t>
-      </w:r>
-      <w:bookmarkEnd w:id="2"/>
-    </w:p>
+    </w:p>
+    <w:p/>
     <w:p>
       <w:pPr>
         <w:keepNext/>
@@ -3068,6 +3114,7 @@
       <w:r>
         <w:rPr>
           <w:noProof/>
+          <w:lang w:eastAsia="fr-FR"/>
         </w:rPr>
         <w:drawing>
           <wp:inline distT="0" distB="0" distL="0" distR="0" wp14:anchorId="35EB7CA2" wp14:editId="3700E44A">
@@ -3085,7 +3132,7 @@
                     <pic:cNvPicPr/>
                   </pic:nvPicPr>
                   <pic:blipFill>
-                    <a:blip r:embed="rId13"/>
+                    <a:blip r:embed="rId11"/>
                     <a:stretch>
                       <a:fillRect/>
                     </a:stretch>
@@ -3111,6 +3158,8 @@
         <w:pStyle w:val="Lgende"/>
         <w:spacing w:after="0"/>
         <w:sectPr>
+          <w:headerReference w:type="default" r:id="rId12"/>
+          <w:footerReference w:type="default" r:id="rId13"/>
           <w:pgSz w:w="16838" w:h="11906" w:orient="landscape"/>
           <w:pgMar w:top="993" w:right="1417" w:bottom="1701" w:left="1417" w:header="708" w:footer="708" w:gutter="0"/>
           <w:cols w:space="708"/>
@@ -3148,7 +3197,7 @@
       <w:pPr>
         <w:pStyle w:val="Titre2"/>
       </w:pPr>
-      <w:bookmarkStart w:id="4" w:name="_Toc506040295"/>
+      <w:bookmarkStart w:id="4" w:name="_Toc506099416"/>
       <w:r>
         <w:lastRenderedPageBreak/>
         <w:t>Stratégie de Aero-</w:t>
@@ -3160,44 +3209,13 @@
     </w:p>
     <w:p>
       <w:r>
-        <w:t xml:space="preserve">La stratégie de la société </w:t>
-      </w:r>
-      <w:r>
-        <w:t>Aero</w:t>
-      </w:r>
-      <w:r>
-        <w:t>-Breizh, ou plus exactement ses orientations stratégiques</w:t>
-      </w:r>
-      <w:r>
-        <w:t>,</w:t>
-      </w:r>
-      <w:r>
-        <w:t xml:space="preserve"> s’appuie sur la connaissance de l’entreprise, à savoir ses forces, et son environnement ou plutôt les contraintes ou exigences liées à cette dernière.</w:t>
-      </w:r>
-    </w:p>
-    <w:p>
-      <w:r>
-        <w:t>De ses orientations découles des objectifs qui ont permis de définir un plan d’action. Le schéma ci-dessous présente les relations entre les différents éléments qui permettent à cette entreprise de concrétiser son ambition.</w:t>
-      </w:r>
-    </w:p>
-    <w:p>
-      <w:r>
-        <w:t xml:space="preserve">Le plan </w:t>
-      </w:r>
-      <w:r>
-        <w:rPr>
-          <w:szCs w:val="22"/>
-        </w:rPr>
-        <w:t>d’action</w:t>
-      </w:r>
-      <w:r>
-        <w:t xml:space="preserve"> de </w:t>
-      </w:r>
-      <w:r>
-        <w:t>Aero</w:t>
-      </w:r>
-      <w:r>
-        <w:t xml:space="preserve"> est décliné en deux axes </w:t>
+        <w:t>Le plan d’action de A</w:t>
+      </w:r>
+      <w:r>
+        <w:t>e</w:t>
+      </w:r>
+      <w:r>
+        <w:t xml:space="preserve">ro est décliné en deux axes </w:t>
       </w:r>
     </w:p>
     <w:p>
@@ -3205,8 +3223,11 @@
         <w:pStyle w:val="Paragraphedeliste"/>
         <w:numPr>
           <w:ilvl w:val="0"/>
-          <w:numId w:val="4"/>
+          <w:numId w:val="2"/>
         </w:numPr>
+        <w:spacing w:before="240" w:after="120"/>
+        <w:ind w:left="714" w:hanging="357"/>
+        <w:contextualSpacing w:val="0"/>
       </w:pPr>
       <w:r>
         <w:t xml:space="preserve">Axe métier </w:t>
@@ -3217,7 +3238,7 @@
         <w:pStyle w:val="Paragraphedeliste"/>
         <w:numPr>
           <w:ilvl w:val="1"/>
-          <w:numId w:val="4"/>
+          <w:numId w:val="2"/>
         </w:numPr>
       </w:pPr>
       <w:r>
@@ -3229,7 +3250,7 @@
         <w:pStyle w:val="Paragraphedeliste"/>
         <w:numPr>
           <w:ilvl w:val="1"/>
-          <w:numId w:val="4"/>
+          <w:numId w:val="2"/>
         </w:numPr>
       </w:pPr>
       <w:r>
@@ -3241,7 +3262,7 @@
         <w:pStyle w:val="Paragraphedeliste"/>
         <w:numPr>
           <w:ilvl w:val="1"/>
-          <w:numId w:val="4"/>
+          <w:numId w:val="2"/>
         </w:numPr>
       </w:pPr>
       <w:r>
@@ -3253,8 +3274,11 @@
         <w:pStyle w:val="Paragraphedeliste"/>
         <w:numPr>
           <w:ilvl w:val="0"/>
-          <w:numId w:val="4"/>
+          <w:numId w:val="2"/>
         </w:numPr>
+        <w:spacing w:before="240" w:after="120"/>
+        <w:ind w:left="714" w:hanging="357"/>
+        <w:contextualSpacing w:val="0"/>
       </w:pPr>
       <w:r>
         <w:t>Alignement du Système d’Information</w:t>
@@ -3265,7 +3289,7 @@
         <w:pStyle w:val="Paragraphedeliste"/>
         <w:numPr>
           <w:ilvl w:val="1"/>
-          <w:numId w:val="4"/>
+          <w:numId w:val="2"/>
         </w:numPr>
       </w:pPr>
       <w:r>
@@ -3277,7 +3301,7 @@
         <w:pStyle w:val="Paragraphedeliste"/>
         <w:numPr>
           <w:ilvl w:val="1"/>
-          <w:numId w:val="4"/>
+          <w:numId w:val="2"/>
         </w:numPr>
       </w:pPr>
       <w:r>
@@ -3289,7 +3313,7 @@
         <w:pStyle w:val="Paragraphedeliste"/>
         <w:numPr>
           <w:ilvl w:val="1"/>
-          <w:numId w:val="4"/>
+          <w:numId w:val="2"/>
         </w:numPr>
       </w:pPr>
       <w:r>
@@ -3298,19 +3322,48 @@
     </w:p>
     <w:p>
       <w:r>
-        <w:t>La stratégie de l’entreprise repose sur ses forces aussi il semble judicieux de présenter son organisation</w:t>
-      </w:r>
-      <w:r>
-        <w:t xml:space="preserve"> </w:t>
-      </w:r>
-      <w:r>
-        <w:t>g</w:t>
-      </w:r>
-      <w:r>
-        <w:t>éographique</w:t>
-      </w:r>
-      <w:r>
-        <w:t>.</w:t>
+        <w:t>Cependant, Il est à noter que les axes métiers ne peuvent être mise en œuvre sans l’appui du Système d’Informations. En effet, pour que ces services soient disponibles pour les clients, A</w:t>
+      </w:r>
+      <w:r>
+        <w:t>e</w:t>
+      </w:r>
+      <w:r>
+        <w:t>ro-Breizh doit mettre en place :</w:t>
+      </w:r>
+    </w:p>
+    <w:p>
+      <w:pPr>
+        <w:pStyle w:val="Paragraphedeliste"/>
+        <w:numPr>
+          <w:ilvl w:val="0"/>
+          <w:numId w:val="1"/>
+        </w:numPr>
+      </w:pPr>
+      <w:r>
+        <w:t>Mettre aux normes son réseau AeroNet</w:t>
+      </w:r>
+    </w:p>
+    <w:p>
+      <w:pPr>
+        <w:pStyle w:val="Paragraphedeliste"/>
+        <w:numPr>
+          <w:ilvl w:val="0"/>
+          <w:numId w:val="1"/>
+        </w:numPr>
+      </w:pPr>
+      <w:r>
+        <w:t>Mettre en place son ERP afin de proposer les interfaces permettant aux clients de bénéficier de ces nouveaux services.</w:t>
+      </w:r>
+    </w:p>
+    <w:p>
+      <w:r>
+        <w:t>De ce fait, on constate bien que le SI, dans sa nouvelle version ne contribue pas uniquement à la qualité interne de l’entreprise mais participe également et activement à l’atteinte des objectifs métiers de l’entreprise.</w:t>
+      </w:r>
+    </w:p>
+    <w:p/>
+    <w:p>
+      <w:r>
+        <w:t>La stratégie de l’entreprise repose sur ses forces, aussi il semble judicieux de présenter son organisation.</w:t>
       </w:r>
     </w:p>
     <w:p>
@@ -3322,7 +3375,7 @@
       <w:pPr>
         <w:pStyle w:val="Titre1"/>
       </w:pPr>
-      <w:bookmarkStart w:id="5" w:name="_Toc506040296"/>
+      <w:bookmarkStart w:id="5" w:name="_Toc506099417"/>
       <w:r>
         <w:lastRenderedPageBreak/>
         <w:t>Analyse métier</w:t>
@@ -3333,12 +3386,128 @@
       <w:pPr>
         <w:pStyle w:val="Titre2"/>
       </w:pPr>
-      <w:bookmarkStart w:id="6" w:name="_Toc506040297"/>
+      <w:bookmarkStart w:id="6" w:name="_Toc506099418"/>
       <w:r>
         <w:t>Organisation</w:t>
       </w:r>
       <w:bookmarkEnd w:id="6"/>
     </w:p>
+    <w:p>
+      <w:r>
+        <w:t>Pour définir l’organisation de A</w:t>
+      </w:r>
+      <w:r>
+        <w:t>e</w:t>
+      </w:r>
+      <w:r>
+        <w:t>ro-Br</w:t>
+      </w:r>
+      <w:r>
+        <w:t>ei</w:t>
+      </w:r>
+      <w:r>
+        <w:t>zh, nous pourrions nous appuyer sur les éléments suivants :</w:t>
+      </w:r>
+    </w:p>
+    <w:p>
+      <w:pPr>
+        <w:pStyle w:val="Paragraphedeliste"/>
+        <w:numPr>
+          <w:ilvl w:val="0"/>
+          <w:numId w:val="1"/>
+        </w:numPr>
+      </w:pPr>
+      <w:r>
+        <w:t>L’organigramme fonctionnel</w:t>
+      </w:r>
+    </w:p>
+    <w:p>
+      <w:pPr>
+        <w:pStyle w:val="Paragraphedeliste"/>
+        <w:numPr>
+          <w:ilvl w:val="0"/>
+          <w:numId w:val="1"/>
+        </w:numPr>
+      </w:pPr>
+      <w:r>
+        <w:t>Les fiches d’identités des différents services qui composent l’entreprise</w:t>
+      </w:r>
+    </w:p>
+    <w:p>
+      <w:pPr>
+        <w:pStyle w:val="Paragraphedeliste"/>
+        <w:numPr>
+          <w:ilvl w:val="0"/>
+          <w:numId w:val="1"/>
+        </w:numPr>
+      </w:pPr>
+      <w:r>
+        <w:t>Les différents processus métiers qui permettent à l’entreprise d’atteindre ses buts</w:t>
+      </w:r>
+    </w:p>
+    <w:p>
+      <w:pPr>
+        <w:pStyle w:val="Paragraphedeliste"/>
+        <w:numPr>
+          <w:ilvl w:val="0"/>
+          <w:numId w:val="1"/>
+        </w:numPr>
+      </w:pPr>
+      <w:r>
+        <w:t>Les différentes instances de décision</w:t>
+      </w:r>
+    </w:p>
+    <w:p>
+      <w:r>
+        <w:t>Cependant, les informations qui sont à notre disposition ne nous permettent pas de dresser une cartographie complète de l’organisation.</w:t>
+      </w:r>
+    </w:p>
+    <w:p>
+      <w:r>
+        <w:t>Néanmoins, grâce aux informations disponibles nous avons pu identifier les deux instances de décisions majeures à savoir :</w:t>
+      </w:r>
+    </w:p>
+    <w:p>
+      <w:pPr>
+        <w:pStyle w:val="Paragraphedeliste"/>
+        <w:numPr>
+          <w:ilvl w:val="0"/>
+          <w:numId w:val="1"/>
+        </w:numPr>
+      </w:pPr>
+      <w:r>
+        <w:t>Le comité de direction</w:t>
+      </w:r>
+    </w:p>
+    <w:p>
+      <w:pPr>
+        <w:pStyle w:val="Paragraphedeliste"/>
+        <w:numPr>
+          <w:ilvl w:val="0"/>
+          <w:numId w:val="1"/>
+        </w:numPr>
+      </w:pPr>
+      <w:r>
+        <w:t>Le Conseil d’administration</w:t>
+      </w:r>
+    </w:p>
+    <w:p>
+      <w:r>
+        <w:t>En effet, ces instances sont très importantes pour la mise en œuvre de la mission qui nous est confiée</w:t>
+      </w:r>
+      <w:r>
+        <w:t>,</w:t>
+      </w:r>
+      <w:r>
+        <w:t xml:space="preserve"> car se sont-elles qui vont valider l’ensemble des décisions nécessaires à la mise en œuvre de l’urbanisation de son S.I.</w:t>
+      </w:r>
+    </w:p>
+    <w:p>
+      <w:r>
+        <w:t>Le schéma ci-dessous représente une vue de ces instances ainsi que les personnes qui les composent mais également le rôle qu’ils occupent.</w:t>
+      </w:r>
+    </w:p>
+    <w:p/>
     <w:p>
       <w:pPr>
         <w:spacing w:after="0"/>
@@ -3346,6 +3515,7 @@
       <w:r>
         <w:rPr>
           <w:noProof/>
+          <w:lang w:eastAsia="fr-FR"/>
         </w:rPr>
         <w:drawing>
           <wp:inline distT="0" distB="0" distL="0" distR="0" wp14:anchorId="082E096B" wp14:editId="7B70D911">
@@ -3417,20 +3587,91 @@
         <w:fldChar w:fldCharType="end"/>
       </w:r>
       <w:r>
-        <w:t xml:space="preserve"> - Organisation</w:t>
+        <w:t xml:space="preserve"> </w:t>
+      </w:r>
+      <w:r>
+        <w:t>–</w:t>
+      </w:r>
+      <w:r>
+        <w:t xml:space="preserve"> Organisation</w:t>
       </w:r>
       <w:bookmarkEnd w:id="7"/>
     </w:p>
     <w:p>
+      <w:r>
+        <w:lastRenderedPageBreak/>
+        <w:t xml:space="preserve">Cette société est composée d’une équipe de 1000 personnes, d’un comité de direction  </w:t>
+      </w:r>
+      <w:r>
+        <w:rPr>
+          <w:b/>
+          <w:color w:val="FF0000"/>
+        </w:rPr>
+        <w:t>….A finir</w:t>
+      </w:r>
+    </w:p>
+    <w:p/>
+    <w:p>
       <w:pPr>
         <w:pStyle w:val="Titre2"/>
       </w:pPr>
-      <w:bookmarkStart w:id="8" w:name="_Toc506040298"/>
+      <w:bookmarkStart w:id="8" w:name="_Toc506099419"/>
       <w:r>
         <w:t>Organisation géographique</w:t>
       </w:r>
       <w:bookmarkEnd w:id="8"/>
     </w:p>
+    <w:p>
+      <w:r>
+        <w:t>Compte tenu du domaine d’activité de l’entreprise, l’analyse de son organisation géographique constitue un élément majeur dans sa stratégie mais également dans la compréhension et les choix technologique qui permettron</w:t>
+      </w:r>
+      <w:r>
+        <w:t>t</w:t>
+      </w:r>
+      <w:r>
+        <w:t xml:space="preserve"> la mise en œuvre du SI.</w:t>
+      </w:r>
+    </w:p>
+    <w:p>
+      <w:r>
+        <w:t>La grande majorité de ses troupes se situent en Europe (plaque tournante du trafic aérien), ainsi que des moyens techniques importants. On trouve donc :</w:t>
+      </w:r>
+    </w:p>
+    <w:p>
+      <w:pPr>
+        <w:pStyle w:val="Paragraphedeliste"/>
+        <w:numPr>
+          <w:ilvl w:val="0"/>
+          <w:numId w:val="1"/>
+        </w:numPr>
+      </w:pPr>
+      <w:r>
+        <w:t>Des hangars de capacités importantes</w:t>
+      </w:r>
+    </w:p>
+    <w:p>
+      <w:pPr>
+        <w:pStyle w:val="Paragraphedeliste"/>
+        <w:numPr>
+          <w:ilvl w:val="0"/>
+          <w:numId w:val="1"/>
+        </w:numPr>
+      </w:pPr>
+      <w:r>
+        <w:t xml:space="preserve">Du personnel hautement qualifié en quantité (850 personnes) </w:t>
+      </w:r>
+    </w:p>
+    <w:p>
+      <w:r>
+        <w:t>On retrouve également son magasin de pièces détachées situé à Paris CDG qui constitue un atout majeur dans la mesure où cela lui permet d’optimiser les délais de transport car son service interne de transit est homologué par les douanes françaises.</w:t>
+      </w:r>
+    </w:p>
+    <w:p>
+      <w:r>
+        <w:t>De plus elle dispose toujours sur son site de Paris CDG, d’un stock important de pièces (150 000 références) et d’un service AOG disponible 24/24 et 7/7 pour répondre à toutes les demandes des clients.</w:t>
+      </w:r>
+    </w:p>
+    <w:p/>
     <w:p>
       <w:pPr>
         <w:keepNext/>
@@ -3439,6 +3680,7 @@
       <w:r>
         <w:rPr>
           <w:noProof/>
+          <w:lang w:eastAsia="fr-FR"/>
         </w:rPr>
         <w:drawing>
           <wp:inline distT="0" distB="0" distL="0" distR="0" wp14:anchorId="1CC4A5A5" wp14:editId="3454B17B">
@@ -3508,23 +3750,271 @@
       </w:r>
       <w:bookmarkEnd w:id="9"/>
     </w:p>
+    <w:p>
+      <w:r>
+        <w:t>Cette organisation géographique participe également à la mise en œuvre des processus métiers de l’entreprise.</w:t>
+      </w:r>
+    </w:p>
+    <w:p>
+      <w:r>
+        <w:t>Le prochain paragraphe nous permet de comprendre comment et pourquoi.</w:t>
+      </w:r>
+    </w:p>
     <w:p/>
     <w:p>
-      <w:r>
-        <w:br w:type="page"/>
-      </w:r>
-    </w:p>
-    <w:p>
       <w:pPr>
         <w:pStyle w:val="Titre2"/>
       </w:pPr>
-      <w:bookmarkStart w:id="10" w:name="_Toc506040299"/>
-      <w:r>
-        <w:lastRenderedPageBreak/>
+      <w:bookmarkStart w:id="10" w:name="_Toc506099420"/>
+      <w:r>
         <w:t>Processus métier</w:t>
       </w:r>
       <w:bookmarkEnd w:id="10"/>
     </w:p>
+    <w:p>
+      <w:pPr>
+        <w:rPr>
+          <w:rStyle w:val="tgc"/>
+        </w:rPr>
+      </w:pPr>
+      <w:r>
+        <w:rPr>
+          <w:rStyle w:val="tgc"/>
+          <w:b/>
+          <w:bCs/>
+        </w:rPr>
+        <w:t>Définition</w:t>
+      </w:r>
+      <w:r>
+        <w:rPr>
+          <w:rStyle w:val="tgc"/>
+        </w:rPr>
+        <w:t xml:space="preserve"> d'un </w:t>
+      </w:r>
+      <w:r>
+        <w:rPr>
+          <w:rStyle w:val="tgc"/>
+          <w:b/>
+          <w:bCs/>
+        </w:rPr>
+        <w:t>processus</w:t>
+      </w:r>
+      <w:r>
+        <w:rPr>
+          <w:rStyle w:val="tgc"/>
+        </w:rPr>
+        <w:t xml:space="preserve">. L'ISO 9000:2000 définit ainsi le </w:t>
+      </w:r>
+      <w:r>
+        <w:rPr>
+          <w:rStyle w:val="tgc"/>
+          <w:b/>
+          <w:bCs/>
+        </w:rPr>
+        <w:t>processus</w:t>
+      </w:r>
+      <w:r>
+        <w:rPr>
+          <w:rStyle w:val="tgc"/>
+        </w:rPr>
+        <w:t xml:space="preserve"> "Ensemble d'activités corrélées ou interactives qui transforme des éléments d'entrée en éléments de sortie".</w:t>
+      </w:r>
+    </w:p>
+    <w:p>
+      <w:pPr>
+        <w:rPr>
+          <w:rStyle w:val="tgc"/>
+        </w:rPr>
+      </w:pPr>
+      <w:r>
+        <w:rPr>
+          <w:rStyle w:val="tgc"/>
+        </w:rPr>
+        <w:t xml:space="preserve">Dans notre cas, nous allons définir un processus métier celui de la « Gestion de la réparation d’un avion » comme étant : </w:t>
+      </w:r>
+    </w:p>
+    <w:p>
+      <w:pPr>
+        <w:rPr>
+          <w:rStyle w:val="tgc"/>
+        </w:rPr>
+      </w:pPr>
+      <w:r>
+        <w:rPr>
+          <w:rStyle w:val="tgc"/>
+        </w:rPr>
+        <w:t>« Un ensemble d’activité (ou Business Process au sens d’Archimate) corrélées ou interactives qui transforme des éléments d’entrée (Avion en panne) en éléments de sortie (Avion réparé).</w:t>
+      </w:r>
+      <w:r>
+        <w:rPr>
+          <w:rStyle w:val="tgc"/>
+        </w:rPr>
+        <w:t> »</w:t>
+      </w:r>
+    </w:p>
+    <w:p>
+      <w:pPr>
+        <w:rPr>
+          <w:rStyle w:val="tgc"/>
+        </w:rPr>
+      </w:pPr>
+      <w:r>
+        <w:rPr>
+          <w:rStyle w:val="tgc"/>
+        </w:rPr>
+        <w:t>L’intérêt du processus métier est qu’il ne tient pas compte de l’organisation de l’entreprise</w:t>
+      </w:r>
+      <w:r>
+        <w:rPr>
+          <w:rStyle w:val="tgc"/>
+        </w:rPr>
+        <w:t>,</w:t>
+      </w:r>
+      <w:r>
+        <w:rPr>
+          <w:rStyle w:val="tgc"/>
+        </w:rPr>
+        <w:t xml:space="preserve"> mais il permet de comprendre l’enchainement des activités qui concoure à l’atteinte d’un objectif.</w:t>
+      </w:r>
+    </w:p>
+    <w:p>
+      <w:pPr>
+        <w:rPr>
+          <w:rStyle w:val="tgc"/>
+        </w:rPr>
+      </w:pPr>
+      <w:r>
+        <w:rPr>
+          <w:rStyle w:val="tgc"/>
+        </w:rPr>
+        <w:t>Aussi, la figure ci-dessous montre comment au sein de l’entreprise A</w:t>
+      </w:r>
+      <w:r>
+        <w:rPr>
+          <w:rStyle w:val="tgc"/>
+        </w:rPr>
+        <w:t>e</w:t>
+      </w:r>
+      <w:r>
+        <w:rPr>
+          <w:rStyle w:val="tgc"/>
+        </w:rPr>
+        <w:t>ro-Breizh un avion est réparé.</w:t>
+      </w:r>
+    </w:p>
+    <w:p>
+      <w:pPr>
+        <w:rPr>
+          <w:rStyle w:val="tgc"/>
+        </w:rPr>
+      </w:pPr>
+      <w:r>
+        <w:rPr>
+          <w:rStyle w:val="tgc"/>
+        </w:rPr>
+        <w:t>L’analyse fonctionnelle nous montre comment le(s) processus métier(s) sont mises en œuvre dans la société A</w:t>
+      </w:r>
+      <w:r>
+        <w:rPr>
+          <w:rStyle w:val="tgc"/>
+        </w:rPr>
+        <w:t>e</w:t>
+      </w:r>
+      <w:r>
+        <w:rPr>
+          <w:rStyle w:val="tgc"/>
+        </w:rPr>
+        <w:t>ro-Breizh à travers la mobilisation de plusieurs fonction</w:t>
+      </w:r>
+      <w:r>
+        <w:rPr>
+          <w:rStyle w:val="tgc"/>
+        </w:rPr>
+        <w:t>s</w:t>
+      </w:r>
+      <w:r>
+        <w:rPr>
+          <w:rStyle w:val="tgc"/>
+        </w:rPr>
+        <w:t xml:space="preserve"> de l’entreprise.</w:t>
+      </w:r>
+    </w:p>
+    <w:p>
+      <w:pPr>
+        <w:rPr>
+          <w:rStyle w:val="tgc"/>
+        </w:rPr>
+      </w:pPr>
+      <w:r>
+        <w:rPr>
+          <w:rStyle w:val="tgc"/>
+        </w:rPr>
+        <w:t>Dans ce processus il n’y a que deux fonctions qui interviennent :</w:t>
+      </w:r>
+    </w:p>
+    <w:p>
+      <w:pPr>
+        <w:pStyle w:val="Paragraphedeliste"/>
+        <w:numPr>
+          <w:ilvl w:val="0"/>
+          <w:numId w:val="1"/>
+        </w:numPr>
+        <w:rPr>
+          <w:rStyle w:val="tgc"/>
+        </w:rPr>
+      </w:pPr>
+      <w:r>
+        <w:rPr>
+          <w:rStyle w:val="tgc"/>
+        </w:rPr>
+        <w:t>Maintenance en ligne</w:t>
+      </w:r>
+    </w:p>
+    <w:p>
+      <w:pPr>
+        <w:pStyle w:val="Paragraphedeliste"/>
+        <w:numPr>
+          <w:ilvl w:val="0"/>
+          <w:numId w:val="1"/>
+        </w:numPr>
+        <w:rPr>
+          <w:rStyle w:val="tgc"/>
+        </w:rPr>
+      </w:pPr>
+      <w:r>
+        <w:rPr>
+          <w:rStyle w:val="tgc"/>
+        </w:rPr>
+        <w:t>Réparation, entretien et sous-traitance d’équipement</w:t>
+      </w:r>
+    </w:p>
+    <w:p>
+      <w:pPr>
+        <w:rPr>
+          <w:rStyle w:val="tgc"/>
+        </w:rPr>
+      </w:pPr>
+      <w:r>
+        <w:rPr>
+          <w:rStyle w:val="tgc"/>
+        </w:rPr>
+        <w:t xml:space="preserve">De plus, au-delà des activités mises en œuvre on peut aussi voir l’intervention des différents acteurs et des rôles qu’ils occupent. </w:t>
+      </w:r>
+    </w:p>
+    <w:p>
+      <w:pPr>
+        <w:rPr>
+          <w:rStyle w:val="tgc"/>
+        </w:rPr>
+      </w:pPr>
+      <w:r>
+        <w:rPr>
+          <w:rStyle w:val="tgc"/>
+        </w:rPr>
+        <w:t>Cette vue nous montre également comment les objets métiers (qui seront implémenté dans le Système d’Informations) qui constituent les informations mises en œuvre dans les activités et utilisées par les acteurs interviennent dans la réalisation du processus et lui permettent d’atteindre son objectif. A savoir répondre à un besoin du client : Avion réparé.</w:t>
+      </w:r>
+    </w:p>
+    <w:p/>
     <w:p>
       <w:pPr>
         <w:keepNext/>
@@ -3533,7 +4023,9 @@
       <w:r>
         <w:rPr>
           <w:noProof/>
+          <w:lang w:eastAsia="fr-FR"/>
         </w:rPr>
+        <w:lastRenderedPageBreak/>
         <w:drawing>
           <wp:inline distT="0" distB="0" distL="0" distR="0" wp14:anchorId="448529B9" wp14:editId="08454C30">
             <wp:extent cx="5400040" cy="3356610"/>
@@ -3604,12 +4096,330 @@
     </w:p>
     <w:p>
       <w:r>
-        <w:t xml:space="preserve">Cette organisation permet de mettre en œuvre les différentes fonctions nécessaires à la réalisation des nombreux services que propose la société Aero-Breizh. </w:t>
-      </w:r>
-    </w:p>
-    <w:p>
-      <w:r>
-        <w:t>L’analyse fonctionnelle présenté ci-dessous permet de comprendre comment ses fonctions sont mises en œuvre.</w:t>
+        <w:t>Cette organisation (les instances de décisions, la situation géographique, les processus métiers) permet de mettre en œuvre les différentes fonctions nécessaires à la réalisation des nombreux services que propose la société A</w:t>
+      </w:r>
+      <w:r>
+        <w:t>e</w:t>
+      </w:r>
+      <w:r>
+        <w:t xml:space="preserve">ro-Breizh. </w:t>
+      </w:r>
+    </w:p>
+    <w:p>
+      <w:r>
+        <w:t>L’analyse fonctionnelle présentée ci-dessous permet d’identifier et de comprendre comment ces fonctions interviennent dans mises en œuvre des processus métiers (même si dans notre étude nous n’avons modélisé qu’un seul à partir des données disponibles) et surtout quels sont les services métiers proposés aux clients de la société.</w:t>
+      </w:r>
+    </w:p>
+    <w:p>
+      <w:pPr>
+        <w:pStyle w:val="Titre1"/>
+      </w:pPr>
+      <w:bookmarkStart w:id="12" w:name="_Toc506099421"/>
+      <w:r>
+        <w:t>Analyse fonctionnelle</w:t>
+      </w:r>
+      <w:bookmarkEnd w:id="12"/>
+    </w:p>
+    <w:p>
+      <w:r>
+        <w:t xml:space="preserve">L’analyse fonctionnelle, comme son nom l’indique, repose sur l’analyse des différentes fonctions de l’entreprise. Aussi avant tout analyse il nous a semblé judicieux de procéder à l’identification de celles-ci. </w:t>
+      </w:r>
+    </w:p>
+    <w:p>
+      <w:r>
+        <w:t>L’analyse des documents fournis nous a permis d’identifier les fonctions suivantes :</w:t>
+      </w:r>
+    </w:p>
+    <w:p>
+      <w:pPr>
+        <w:pStyle w:val="Paragraphedeliste"/>
+        <w:numPr>
+          <w:ilvl w:val="0"/>
+          <w:numId w:val="1"/>
+        </w:numPr>
+      </w:pPr>
+      <w:r>
+        <w:t>Ingénierie et gestion des données techniques</w:t>
+      </w:r>
+    </w:p>
+    <w:p>
+      <w:pPr>
+        <w:pStyle w:val="Paragraphedeliste"/>
+        <w:numPr>
+          <w:ilvl w:val="0"/>
+          <w:numId w:val="1"/>
+        </w:numPr>
+      </w:pPr>
+      <w:r>
+        <w:t>Maintenance cellule et modifications</w:t>
+      </w:r>
+    </w:p>
+    <w:p>
+      <w:pPr>
+        <w:pStyle w:val="Paragraphedeliste"/>
+        <w:numPr>
+          <w:ilvl w:val="0"/>
+          <w:numId w:val="1"/>
+        </w:numPr>
+      </w:pPr>
+      <w:r>
+        <w:t>Décapage à sec et peinture</w:t>
+      </w:r>
+    </w:p>
+    <w:p>
+      <w:pPr>
+        <w:pStyle w:val="Paragraphedeliste"/>
+        <w:numPr>
+          <w:ilvl w:val="0"/>
+          <w:numId w:val="1"/>
+        </w:numPr>
+      </w:pPr>
+      <w:r>
+        <w:t>Maintenance en ligne</w:t>
+      </w:r>
+    </w:p>
+    <w:p>
+      <w:pPr>
+        <w:pStyle w:val="Paragraphedeliste"/>
+        <w:numPr>
+          <w:ilvl w:val="0"/>
+          <w:numId w:val="1"/>
+        </w:numPr>
+      </w:pPr>
+      <w:r>
+        <w:t>Réparation, entretien et sous-traitance d’équipements</w:t>
+      </w:r>
+    </w:p>
+    <w:p>
+      <w:pPr>
+        <w:pStyle w:val="Paragraphedeliste"/>
+        <w:numPr>
+          <w:ilvl w:val="0"/>
+          <w:numId w:val="1"/>
+        </w:numPr>
+      </w:pPr>
+      <w:r>
+        <w:t>Vente et distribution de pièces</w:t>
+      </w:r>
+    </w:p>
+    <w:p>
+      <w:r>
+        <w:t>Afin de faciliter la compréhension des fonctions de l’entreprise, nous avons fait le choix de présenter plusieurs vues :</w:t>
+      </w:r>
+    </w:p>
+    <w:p>
+      <w:pPr>
+        <w:pStyle w:val="Paragraphedeliste"/>
+        <w:numPr>
+          <w:ilvl w:val="0"/>
+          <w:numId w:val="1"/>
+        </w:numPr>
+      </w:pPr>
+      <w:r>
+        <w:lastRenderedPageBreak/>
+        <w:t xml:space="preserve">Une </w:t>
+      </w:r>
+      <w:r>
+        <w:rPr>
+          <w:b/>
+        </w:rPr>
+        <w:t>vue globale</w:t>
+      </w:r>
+      <w:r>
+        <w:t> : qui présente comme son nom l’indique l’ensemble des fonctions mises en œuvre par A</w:t>
+      </w:r>
+      <w:r>
+        <w:t>e</w:t>
+      </w:r>
+      <w:r>
+        <w:t>ro-Breizh ainsi que les services métiers associés.</w:t>
+      </w:r>
+    </w:p>
+    <w:p>
+      <w:pPr>
+        <w:pStyle w:val="Paragraphedeliste"/>
+        <w:numPr>
+          <w:ilvl w:val="0"/>
+          <w:numId w:val="1"/>
+        </w:numPr>
+      </w:pPr>
+      <w:r>
+        <w:t xml:space="preserve">Une </w:t>
+      </w:r>
+      <w:r>
+        <w:rPr>
+          <w:b/>
+        </w:rPr>
+        <w:t>vue détaill</w:t>
+      </w:r>
+      <w:r>
+        <w:rPr>
+          <w:b/>
+        </w:rPr>
+        <w:t>ée</w:t>
+      </w:r>
+      <w:r>
+        <w:rPr>
+          <w:b/>
+        </w:rPr>
+        <w:t xml:space="preserve"> de chaque fonction</w:t>
+      </w:r>
+      <w:r>
+        <w:t> : permettant d’identifier :</w:t>
+      </w:r>
+    </w:p>
+    <w:p>
+      <w:pPr>
+        <w:pStyle w:val="Paragraphedeliste"/>
+        <w:numPr>
+          <w:ilvl w:val="1"/>
+          <w:numId w:val="1"/>
+        </w:numPr>
+      </w:pPr>
+      <w:r>
+        <w:t>Les acteurs</w:t>
+      </w:r>
+    </w:p>
+    <w:p>
+      <w:pPr>
+        <w:pStyle w:val="Paragraphedeliste"/>
+        <w:numPr>
+          <w:ilvl w:val="1"/>
+          <w:numId w:val="1"/>
+        </w:numPr>
+      </w:pPr>
+      <w:r>
+        <w:t>Les rôles</w:t>
+      </w:r>
+    </w:p>
+    <w:p>
+      <w:pPr>
+        <w:pStyle w:val="Paragraphedeliste"/>
+        <w:numPr>
+          <w:ilvl w:val="1"/>
+          <w:numId w:val="1"/>
+        </w:numPr>
+      </w:pPr>
+      <w:r>
+        <w:t>Les activités (Business Process dans Archimate)</w:t>
+      </w:r>
+    </w:p>
+    <w:p>
+      <w:pPr>
+        <w:pStyle w:val="Paragraphedeliste"/>
+        <w:numPr>
+          <w:ilvl w:val="1"/>
+          <w:numId w:val="1"/>
+        </w:numPr>
+      </w:pPr>
+      <w:r>
+        <w:t>Les interactions qui relient ces différents éléments</w:t>
+      </w:r>
+    </w:p>
+    <w:p/>
+    <w:p>
+      <w:pPr>
+        <w:pStyle w:val="Titre2"/>
+      </w:pPr>
+      <w:bookmarkStart w:id="13" w:name="_Toc506099422"/>
+      <w:r>
+        <w:t>Organisation fonctionnelle globale</w:t>
+      </w:r>
+      <w:bookmarkEnd w:id="13"/>
+    </w:p>
+    <w:p/>
+    <w:p>
+      <w:r>
+        <w:t xml:space="preserve">Dans la vue globale présenté ci-dessous, nous avons tenté de représenter plusieurs notions : </w:t>
+      </w:r>
+    </w:p>
+    <w:p>
+      <w:pPr>
+        <w:pStyle w:val="Paragraphedeliste"/>
+        <w:numPr>
+          <w:ilvl w:val="0"/>
+          <w:numId w:val="5"/>
+        </w:numPr>
+      </w:pPr>
+      <w:r>
+        <w:t>Les fonctions</w:t>
+      </w:r>
+    </w:p>
+    <w:p>
+      <w:pPr>
+        <w:pStyle w:val="Paragraphedeliste"/>
+        <w:numPr>
+          <w:ilvl w:val="0"/>
+          <w:numId w:val="5"/>
+        </w:numPr>
+      </w:pPr>
+      <w:r>
+        <w:t xml:space="preserve">Les services métiers déjà disponible (code couleur : vert) fournis aux clients </w:t>
+      </w:r>
+    </w:p>
+    <w:p>
+      <w:pPr>
+        <w:pStyle w:val="Paragraphedeliste"/>
+        <w:numPr>
+          <w:ilvl w:val="0"/>
+          <w:numId w:val="5"/>
+        </w:numPr>
+      </w:pPr>
+      <w:r>
+        <w:t>Les nouveaux services métiers (code couleur : orange) qui seront proposés aux clients après la refonte du Système d’information</w:t>
+      </w:r>
+    </w:p>
+    <w:p>
+      <w:r>
+        <w:t>On constate très rapidement (grâce au code couleur) que les fonctions impactées, en termes de services métiers proposés aux clients suite à la refonte du Système d’Information sont :</w:t>
+      </w:r>
+    </w:p>
+    <w:p>
+      <w:pPr>
+        <w:pStyle w:val="Paragraphedeliste"/>
+        <w:numPr>
+          <w:ilvl w:val="0"/>
+          <w:numId w:val="1"/>
+        </w:numPr>
+      </w:pPr>
+      <w:r>
+        <w:t>Ingénierie et gestion des données techniques</w:t>
+      </w:r>
+    </w:p>
+    <w:p>
+      <w:pPr>
+        <w:pStyle w:val="Paragraphedeliste"/>
+        <w:numPr>
+          <w:ilvl w:val="1"/>
+          <w:numId w:val="1"/>
+        </w:numPr>
+      </w:pPr>
+      <w:r>
+        <w:t>Service client : Accès aux données techniques</w:t>
+      </w:r>
+    </w:p>
+    <w:p>
+      <w:pPr>
+        <w:pStyle w:val="Paragraphedeliste"/>
+        <w:numPr>
+          <w:ilvl w:val="0"/>
+          <w:numId w:val="1"/>
+        </w:numPr>
+      </w:pPr>
+      <w:r>
+        <w:t>Vente et distribution de pièces</w:t>
+      </w:r>
+    </w:p>
+    <w:p>
+      <w:pPr>
+        <w:pStyle w:val="Paragraphedeliste"/>
+        <w:numPr>
+          <w:ilvl w:val="1"/>
+          <w:numId w:val="1"/>
+        </w:numPr>
+      </w:pPr>
+      <w:r>
+        <w:t>Service client : Suivi des informations d’expédition</w:t>
       </w:r>
     </w:p>
     <w:p/>
@@ -3626,24 +4436,15 @@
     </w:p>
     <w:p>
       <w:pPr>
-        <w:pStyle w:val="Titre1"/>
-      </w:pPr>
-      <w:bookmarkStart w:id="12" w:name="_Toc506040300"/>
-      <w:r>
-        <w:lastRenderedPageBreak/>
-        <w:t>Analyse fonctionnelle</w:t>
-      </w:r>
-      <w:bookmarkEnd w:id="12"/>
-    </w:p>
-    <w:p>
-      <w:pPr>
         <w:keepNext/>
         <w:spacing w:after="0"/>
       </w:pPr>
       <w:r>
         <w:rPr>
           <w:noProof/>
+          <w:lang w:eastAsia="fr-FR"/>
         </w:rPr>
+        <w:lastRenderedPageBreak/>
         <w:drawing>
           <wp:inline distT="0" distB="0" distL="0" distR="0" wp14:anchorId="4F4DD4BA" wp14:editId="58FE248C">
             <wp:extent cx="8892540" cy="4580890"/>
@@ -3685,7 +4486,7 @@
       <w:pPr>
         <w:pStyle w:val="Lgende"/>
       </w:pPr>
-      <w:bookmarkStart w:id="13" w:name="_Toc506041112"/>
+      <w:bookmarkStart w:id="14" w:name="_Toc506041112"/>
       <w:r>
         <w:t xml:space="preserve">Figure </w:t>
       </w:r>
@@ -3710,7 +4511,7 @@
       <w:r>
         <w:t xml:space="preserve"> - Vue globale de l'analyse fonctionnelle</w:t>
       </w:r>
-      <w:bookmarkEnd w:id="13"/>
+      <w:bookmarkEnd w:id="14"/>
     </w:p>
     <w:p>
       <w:pPr>
@@ -3726,12 +4527,12 @@
       <w:pPr>
         <w:pStyle w:val="Titre2"/>
       </w:pPr>
-      <w:bookmarkStart w:id="14" w:name="_Toc506040301"/>
+      <w:bookmarkStart w:id="15" w:name="_Toc506099423"/>
       <w:r>
         <w:lastRenderedPageBreak/>
         <w:t>Ingénierie et gestion des données techniques</w:t>
       </w:r>
-      <w:bookmarkEnd w:id="14"/>
+      <w:bookmarkEnd w:id="15"/>
     </w:p>
     <w:p>
       <w:pPr>
@@ -3741,6 +4542,7 @@
       <w:r>
         <w:rPr>
           <w:noProof/>
+          <w:lang w:eastAsia="fr-FR"/>
         </w:rPr>
         <w:drawing>
           <wp:inline distT="0" distB="0" distL="0" distR="0" wp14:anchorId="51ABF26D" wp14:editId="605A851D">
@@ -3789,7 +4591,7 @@
       <w:pPr>
         <w:pStyle w:val="Lgende"/>
       </w:pPr>
-      <w:bookmarkStart w:id="15" w:name="_Toc506041113"/>
+      <w:bookmarkStart w:id="16" w:name="_Toc506041113"/>
       <w:r>
         <w:t xml:space="preserve">Figure </w:t>
       </w:r>
@@ -3814,11 +4616,23 @@
       <w:r>
         <w:t xml:space="preserve"> - Ingénierie et gestion des données techniques</w:t>
       </w:r>
-      <w:bookmarkEnd w:id="15"/>
-    </w:p>
-    <w:p>
-      <w:r>
-        <w:t>L’ingénierie et gestion des données techniques est une fonction réalisée par l’ingénieur d’études.</w:t>
+      <w:bookmarkEnd w:id="16"/>
+    </w:p>
+    <w:p>
+      <w:r>
+        <w:t>L</w:t>
+      </w:r>
+      <w:r>
+        <w:t>a première fonction détaillée est l</w:t>
+      </w:r>
+      <w:r>
+        <w:t xml:space="preserve">’ingénierie et gestion des données techniques </w:t>
+      </w:r>
+      <w:r>
+        <w:t xml:space="preserve">qui est </w:t>
+      </w:r>
+      <w:r>
+        <w:t>réalisée par l’ingénieur d’études.</w:t>
       </w:r>
     </w:p>
     <w:p>
@@ -3829,7 +4643,93 @@
         <w:t>présentés ci-dessus</w:t>
       </w:r>
       <w:r>
-        <w:t>, l’ingénierie produit plusieurs services qui seront consommés soi</w:t>
+        <w:t xml:space="preserve">, </w:t>
+      </w:r>
+      <w:r>
+        <w:t xml:space="preserve">son objectif est de </w:t>
+      </w:r>
+      <w:r>
+        <w:t>produi</w:t>
+      </w:r>
+      <w:r>
+        <w:t>re</w:t>
+      </w:r>
+      <w:r>
+        <w:t xml:space="preserve"> </w:t>
+      </w:r>
+      <w:r>
+        <w:t>le</w:t>
+      </w:r>
+      <w:r>
+        <w:t>s</w:t>
+      </w:r>
+      <w:r>
+        <w:t xml:space="preserve"> service</w:t>
+      </w:r>
+      <w:r>
+        <w:t>s</w:t>
+      </w:r>
+      <w:r>
+        <w:t> :</w:t>
+      </w:r>
+    </w:p>
+    <w:p>
+      <w:pPr>
+        <w:pStyle w:val="Paragraphedeliste"/>
+        <w:numPr>
+          <w:ilvl w:val="0"/>
+          <w:numId w:val="1"/>
+        </w:numPr>
+      </w:pPr>
+      <w:r>
+        <w:t>De p</w:t>
+      </w:r>
+      <w:r>
+        <w:t>rogrammes d’entretien</w:t>
+      </w:r>
+    </w:p>
+    <w:p>
+      <w:pPr>
+        <w:pStyle w:val="Paragraphedeliste"/>
+        <w:numPr>
+          <w:ilvl w:val="0"/>
+          <w:numId w:val="1"/>
+        </w:numPr>
+      </w:pPr>
+      <w:r>
+        <w:t>D’accès aux données techniques</w:t>
+      </w:r>
+    </w:p>
+    <w:p>
+      <w:pPr>
+        <w:pStyle w:val="Paragraphedeliste"/>
+        <w:numPr>
+          <w:ilvl w:val="0"/>
+          <w:numId w:val="1"/>
+        </w:numPr>
+      </w:pPr>
+      <w:r>
+        <w:t>De suivi des opérations d’entretien et des programmes de fiabilité</w:t>
+      </w:r>
+    </w:p>
+    <w:p>
+      <w:pPr>
+        <w:pStyle w:val="Paragraphedeliste"/>
+        <w:numPr>
+          <w:ilvl w:val="0"/>
+          <w:numId w:val="1"/>
+        </w:numPr>
+      </w:pPr>
+      <w:r>
+        <w:t>De recherche et développement de modifications pour la flotte</w:t>
+      </w:r>
+    </w:p>
+    <w:p>
+      <w:r>
+        <w:t xml:space="preserve">Ces </w:t>
+      </w:r>
+      <w:r>
+        <w:t>services seront consommés soi</w:t>
       </w:r>
       <w:r>
         <w:t>t</w:t>
@@ -3850,12 +4750,12 @@
       <w:pPr>
         <w:pStyle w:val="Titre2"/>
       </w:pPr>
-      <w:bookmarkStart w:id="16" w:name="_Toc506040302"/>
+      <w:bookmarkStart w:id="17" w:name="_Toc506099424"/>
       <w:r>
         <w:lastRenderedPageBreak/>
         <w:t>Maintenance cellule et modifications</w:t>
       </w:r>
-      <w:bookmarkEnd w:id="16"/>
+      <w:bookmarkEnd w:id="17"/>
     </w:p>
     <w:p>
       <w:pPr>
@@ -3865,6 +4765,7 @@
       <w:r>
         <w:rPr>
           <w:noProof/>
+          <w:lang w:eastAsia="fr-FR"/>
         </w:rPr>
         <w:drawing>
           <wp:inline distT="0" distB="0" distL="0" distR="0" wp14:anchorId="6DD600BC" wp14:editId="032F8D29">
@@ -3913,7 +4814,7 @@
       <w:pPr>
         <w:pStyle w:val="Lgende"/>
       </w:pPr>
-      <w:bookmarkStart w:id="17" w:name="_Toc506041114"/>
+      <w:bookmarkStart w:id="18" w:name="_Toc506041114"/>
       <w:r>
         <w:t xml:space="preserve">Figure </w:t>
       </w:r>
@@ -3938,42 +4839,54 @@
       <w:r>
         <w:t xml:space="preserve"> - Maintenance cellule et modifications</w:t>
       </w:r>
-      <w:bookmarkEnd w:id="17"/>
-    </w:p>
-    <w:p>
-      <w:r>
-        <w:t>La maintenance cellule et modifications est réalisé par un corps de métier qui est disponible pour faire tout type de travaux.</w:t>
-      </w:r>
-    </w:p>
-    <w:p>
-      <w:r>
-        <w:t>Pour maintenir ce corps de métier qualifié</w:t>
+      <w:bookmarkEnd w:id="18"/>
+    </w:p>
+    <w:p>
+      <w:r>
+        <w:t>La maintenance cellule et modifications est réalisé par un corps de métier qui est disponible pour faire tout type de travaux</w:t>
+      </w:r>
+      <w:r>
+        <w:t xml:space="preserve"> sur des nombreux types d’avion</w:t>
+      </w:r>
+      <w:r>
+        <w:t>.</w:t>
+      </w:r>
+    </w:p>
+    <w:p>
+      <w:r>
+        <w:t xml:space="preserve">Un </w:t>
+      </w:r>
+      <w:r>
+        <w:t>service de formation</w:t>
+      </w:r>
+      <w:r>
+        <w:t xml:space="preserve"> fournit ses fonctions à la fonction de maintenance par </w:t>
+      </w:r>
+      <w:r>
+        <w:t>un programme intensif de formation</w:t>
+      </w:r>
+      <w:r>
+        <w:t xml:space="preserve"> pour maintenir ce corps de métier qualifié</w:t>
+      </w:r>
+      <w:r>
+        <w:t>.</w:t>
+      </w:r>
+    </w:p>
+    <w:p>
+      <w:r>
+        <w:t>Grace à ces hangars</w:t>
       </w:r>
       <w:r>
         <w:t>,</w:t>
       </w:r>
       <w:r>
-        <w:t xml:space="preserve"> </w:t>
-      </w:r>
-      <w:r>
-        <w:t>le service de formation propose un programme intensif de formation.</w:t>
-      </w:r>
-    </w:p>
-    <w:p>
-      <w:r>
-        <w:t>La réalisation des visiteurs est effectué</w:t>
-      </w:r>
-      <w:r>
-        <w:t>e</w:t>
-      </w:r>
-      <w:r>
-        <w:t xml:space="preserve"> à Lorient et Montpellier Méditerranée, ca</w:t>
-      </w:r>
-      <w:r>
-        <w:t>r</w:t>
-      </w:r>
-      <w:r>
-        <w:t xml:space="preserve"> des hangars de toutes tailles y sont présents.</w:t>
+        <w:t xml:space="preserve"> de toutes tailles</w:t>
+      </w:r>
+      <w:r>
+        <w:t>,</w:t>
+      </w:r>
+      <w:r>
+        <w:t xml:space="preserve"> présents à Lorient dans ‘Ouest et Montpellier dans le sud, des visites mineures et majeures sont effectués à différents avions.</w:t>
       </w:r>
     </w:p>
     <w:p>
@@ -3993,12 +4906,12 @@
       <w:pPr>
         <w:pStyle w:val="Titre2"/>
       </w:pPr>
-      <w:bookmarkStart w:id="18" w:name="_Toc506040303"/>
+      <w:bookmarkStart w:id="19" w:name="_Toc506099425"/>
       <w:r>
         <w:lastRenderedPageBreak/>
         <w:t>Décapage à sec et peinture</w:t>
       </w:r>
-      <w:bookmarkEnd w:id="18"/>
+      <w:bookmarkEnd w:id="19"/>
     </w:p>
     <w:p>
       <w:pPr>
@@ -4008,6 +4921,7 @@
       <w:r>
         <w:rPr>
           <w:noProof/>
+          <w:lang w:eastAsia="fr-FR"/>
         </w:rPr>
         <w:drawing>
           <wp:inline distT="0" distB="0" distL="0" distR="0" wp14:anchorId="6B45C515" wp14:editId="7BF80858">
@@ -4056,7 +4970,7 @@
       <w:pPr>
         <w:pStyle w:val="Lgende"/>
       </w:pPr>
-      <w:bookmarkStart w:id="19" w:name="_Toc506041115"/>
+      <w:bookmarkStart w:id="20" w:name="_Toc506041115"/>
       <w:r>
         <w:t xml:space="preserve">Figure </w:t>
       </w:r>
@@ -4081,7 +4995,7 @@
       <w:r>
         <w:t xml:space="preserve"> - Décapage à sec et peinture</w:t>
       </w:r>
-      <w:bookmarkEnd w:id="19"/>
+      <w:bookmarkEnd w:id="20"/>
     </w:p>
     <w:p>
       <w:r>
@@ -4090,7 +5004,40 @@
     </w:p>
     <w:p>
       <w:r>
-        <w:t>Ce service utilise un régulateur qui a comme fonctions maintenir la température et la ventilation pour que la peinture soit appliquée sur des meilleures conditions possibles.</w:t>
+        <w:t xml:space="preserve">Pour que la peinture soit appliquée sur des meilleures conditions possibles, </w:t>
+      </w:r>
+      <w:r>
+        <w:t>un régulateur</w:t>
+      </w:r>
+      <w:r>
+        <w:t xml:space="preserve"> est utilisé et </w:t>
+      </w:r>
+      <w:r>
+        <w:t xml:space="preserve">afin </w:t>
+      </w:r>
+      <w:r>
+        <w:t>de</w:t>
+      </w:r>
+      <w:r>
+        <w:t xml:space="preserve"> ma</w:t>
+      </w:r>
+      <w:r>
+        <w:t>i</w:t>
+      </w:r>
+      <w:r>
+        <w:t>nten</w:t>
+      </w:r>
+      <w:r>
+        <w:t xml:space="preserve">ir </w:t>
+      </w:r>
+      <w:r>
+        <w:t>la température et</w:t>
+      </w:r>
+      <w:r>
+        <w:t xml:space="preserve"> </w:t>
+      </w:r>
+      <w:r>
+        <w:t>la ventilation.</w:t>
       </w:r>
     </w:p>
     <w:p>
@@ -4098,7 +5045,22 @@
         <w:t>L</w:t>
       </w:r>
       <w:r>
-        <w:t>’enjeu de ce service est aussi de respecter les exigences de garantir la préservation de l’environnement et d’éviter les problèmes de corrosion lors du décapage.</w:t>
+        <w:t xml:space="preserve">es deux </w:t>
+      </w:r>
+      <w:r>
+        <w:t>enjeu</w:t>
+      </w:r>
+      <w:r>
+        <w:t>x</w:t>
+      </w:r>
+      <w:r>
+        <w:t xml:space="preserve"> de ce service </w:t>
+      </w:r>
+      <w:r>
+        <w:t xml:space="preserve">sont </w:t>
+      </w:r>
+      <w:r>
+        <w:t>de respecter les exigences de garantir la préservation de l’environnement et d’éviter les problèmes de corrosion lors du décapage.</w:t>
       </w:r>
     </w:p>
     <w:p>
@@ -4118,12 +5080,12 @@
       <w:pPr>
         <w:pStyle w:val="Titre2"/>
       </w:pPr>
-      <w:bookmarkStart w:id="20" w:name="_Toc506040304"/>
+      <w:bookmarkStart w:id="21" w:name="_Toc506099426"/>
       <w:r>
         <w:lastRenderedPageBreak/>
         <w:t>Maintenance en ligne</w:t>
       </w:r>
-      <w:bookmarkEnd w:id="20"/>
+      <w:bookmarkEnd w:id="21"/>
     </w:p>
     <w:p>
       <w:pPr>
@@ -4133,6 +5095,7 @@
       <w:r>
         <w:rPr>
           <w:noProof/>
+          <w:lang w:eastAsia="fr-FR"/>
         </w:rPr>
         <w:drawing>
           <wp:inline distT="0" distB="0" distL="0" distR="0" wp14:anchorId="4D27A820" wp14:editId="2FAA43D6">
@@ -4181,7 +5144,7 @@
       <w:pPr>
         <w:pStyle w:val="Lgende"/>
       </w:pPr>
-      <w:bookmarkStart w:id="21" w:name="_Toc506041116"/>
+      <w:bookmarkStart w:id="22" w:name="_Toc506041116"/>
       <w:r>
         <w:t xml:space="preserve">Figure </w:t>
       </w:r>
@@ -4206,7 +5169,7 @@
       <w:r>
         <w:t xml:space="preserve"> - Maintenance en ligne</w:t>
       </w:r>
-      <w:bookmarkEnd w:id="21"/>
+      <w:bookmarkEnd w:id="22"/>
     </w:p>
     <w:p>
       <w:r>
@@ -4215,6 +5178,88 @@
       <w:r>
         <w:t>ntretien en ligne qui est réalisé par des mécaniciens de piste et piloté par le PCT (Poste de Coordination Technique) et l’AOG desk.</w:t>
       </w:r>
+    </w:p>
+    <w:p>
+      <w:r>
+        <w:t>Ici nous retrouvons une partie des processus Archimate utilisés lors de la présentation du processus métier « </w:t>
+      </w:r>
+      <w:r>
+        <w:rPr>
+          <w:rStyle w:val="tgc"/>
+        </w:rPr>
+        <w:t>Gestion de la réparation d’un avion</w:t>
+      </w:r>
+      <w:r>
+        <w:t> » :</w:t>
+      </w:r>
+    </w:p>
+    <w:p>
+      <w:pPr>
+        <w:pStyle w:val="Paragraphedeliste"/>
+        <w:numPr>
+          <w:ilvl w:val="0"/>
+          <w:numId w:val="1"/>
+        </w:numPr>
+      </w:pPr>
+      <w:r>
+        <w:t>Ordonnancer action de maintenance</w:t>
+      </w:r>
+    </w:p>
+    <w:p>
+      <w:pPr>
+        <w:pStyle w:val="Paragraphedeliste"/>
+        <w:numPr>
+          <w:ilvl w:val="0"/>
+          <w:numId w:val="1"/>
+        </w:numPr>
+      </w:pPr>
+      <w:r>
+        <w:t>Lancer action de maintenance</w:t>
+      </w:r>
+    </w:p>
+    <w:p>
+      <w:pPr>
+        <w:pStyle w:val="Paragraphedeliste"/>
+        <w:numPr>
+          <w:ilvl w:val="0"/>
+          <w:numId w:val="1"/>
+        </w:numPr>
+      </w:pPr>
+      <w:r>
+        <w:t>Déposer équipement</w:t>
+      </w:r>
+    </w:p>
+    <w:p>
+      <w:pPr>
+        <w:pStyle w:val="Paragraphedeliste"/>
+        <w:numPr>
+          <w:ilvl w:val="0"/>
+          <w:numId w:val="1"/>
+        </w:numPr>
+      </w:pPr>
+      <w:r>
+        <w:t>Monter nouvel équipement</w:t>
+      </w:r>
+    </w:p>
+    <w:p>
+      <w:r>
+        <w:t xml:space="preserve">Ces processus s’enchainent </w:t>
+      </w:r>
+      <w:r>
+        <w:t xml:space="preserve">les </w:t>
+      </w:r>
+      <w:r>
+        <w:t xml:space="preserve">uns après les autres et </w:t>
+      </w:r>
+      <w:r>
+        <w:t xml:space="preserve">les processus « Acheminer équipes » et « Acheminer équipement » sont des processus </w:t>
+      </w:r>
+      <w:r>
+        <w:t>parallèles</w:t>
+      </w:r>
+      <w:r>
+        <w:t xml:space="preserve">, sans lesquels le bon déroulement des autres ne serait pas possible. </w:t>
+      </w:r>
       <w:r>
         <w:br w:type="page"/>
       </w:r>
@@ -4223,12 +5268,12 @@
       <w:pPr>
         <w:pStyle w:val="Titre2"/>
       </w:pPr>
-      <w:bookmarkStart w:id="22" w:name="_Toc506040305"/>
+      <w:bookmarkStart w:id="23" w:name="_Toc506099427"/>
       <w:r>
         <w:lastRenderedPageBreak/>
         <w:t>Réparation, entretien et sous-traitance d'équipements</w:t>
       </w:r>
-      <w:bookmarkEnd w:id="22"/>
+      <w:bookmarkEnd w:id="23"/>
     </w:p>
     <w:p>
       <w:pPr>
@@ -4238,6 +5283,7 @@
       <w:r>
         <w:rPr>
           <w:noProof/>
+          <w:lang w:eastAsia="fr-FR"/>
         </w:rPr>
         <w:drawing>
           <wp:inline distT="0" distB="0" distL="0" distR="0" wp14:anchorId="41F3F17B" wp14:editId="0DD4E2F6">
@@ -4286,7 +5332,7 @@
       <w:pPr>
         <w:pStyle w:val="Lgende"/>
       </w:pPr>
-      <w:bookmarkStart w:id="23" w:name="_Toc506041117"/>
+      <w:bookmarkStart w:id="24" w:name="_Toc506041117"/>
       <w:r>
         <w:t xml:space="preserve">Figure </w:t>
       </w:r>
@@ -4311,9 +5357,96 @@
       <w:r>
         <w:t xml:space="preserve"> - Réparation, entretien et sous-traitance d'équipements</w:t>
       </w:r>
-      <w:bookmarkEnd w:id="23"/>
-    </w:p>
-    <w:p/>
+      <w:bookmarkEnd w:id="24"/>
+    </w:p>
+    <w:p>
+      <w:r>
+        <w:t>Dans cette fonction de réparation, entretien et sous-traitance d’équipements nous retrouvons un autre processus de « </w:t>
+      </w:r>
+      <w:r>
+        <w:rPr>
+          <w:rStyle w:val="tgc"/>
+        </w:rPr>
+        <w:t>Gestion de la réparation d’un avion</w:t>
+      </w:r>
+      <w:r>
+        <w:t> », le processus « Réparer équipement ».</w:t>
+      </w:r>
+    </w:p>
+    <w:p>
+      <w:r>
+        <w:t>Le service résultant de cette fonction est celui de réparation et fabrication et il se découpe en plusieurs sous-services :</w:t>
+      </w:r>
+    </w:p>
+    <w:p>
+      <w:pPr>
+        <w:pStyle w:val="Paragraphedeliste"/>
+        <w:numPr>
+          <w:ilvl w:val="0"/>
+          <w:numId w:val="1"/>
+        </w:numPr>
+      </w:pPr>
+      <w:r>
+        <w:t>Avionique</w:t>
+      </w:r>
+      <w:r>
+        <w:t xml:space="preserve"> : Des laboratoires équipés de bancs d’essais automatiques pour traiter des équipements dernière génération </w:t>
+      </w:r>
+    </w:p>
+    <w:p>
+      <w:pPr>
+        <w:pStyle w:val="Paragraphedeliste"/>
+        <w:numPr>
+          <w:ilvl w:val="0"/>
+          <w:numId w:val="1"/>
+        </w:numPr>
+      </w:pPr>
+      <w:r>
+        <w:t>Électromécanique</w:t>
+      </w:r>
+      <w:r>
+        <w:t> : Réparation et fabrication d’équipements de génération électrique</w:t>
+      </w:r>
+    </w:p>
+    <w:p>
+      <w:pPr>
+        <w:pStyle w:val="Paragraphedeliste"/>
+        <w:numPr>
+          <w:ilvl w:val="0"/>
+          <w:numId w:val="1"/>
+        </w:numPr>
+      </w:pPr>
+      <w:r>
+        <w:t>Atterrisseurs et hydraulique</w:t>
+      </w:r>
+      <w:r>
+        <w:t> : Roues et freins, trains d’atterrissage, pompes et autres équipements hydrauliques</w:t>
+      </w:r>
+    </w:p>
+    <w:p>
+      <w:pPr>
+        <w:pStyle w:val="Paragraphedeliste"/>
+        <w:numPr>
+          <w:ilvl w:val="0"/>
+          <w:numId w:val="1"/>
+        </w:numPr>
+      </w:pPr>
+      <w:r>
+        <w:t>Équipements d’intérieur et de sécurité</w:t>
+      </w:r>
+    </w:p>
+    <w:p>
+      <w:pPr>
+        <w:pStyle w:val="Paragraphedeliste"/>
+        <w:numPr>
+          <w:ilvl w:val="0"/>
+          <w:numId w:val="1"/>
+        </w:numPr>
+      </w:pPr>
+      <w:r>
+        <w:t>Eléments de structure et pièces</w:t>
+      </w:r>
+    </w:p>
     <w:p>
       <w:pPr>
         <w:rPr>
@@ -4331,13 +5464,11 @@
       <w:pPr>
         <w:pStyle w:val="Titre2"/>
       </w:pPr>
-      <w:bookmarkStart w:id="24" w:name="_Toc506040306"/>
+      <w:bookmarkStart w:id="25" w:name="_Toc506099428"/>
       <w:r>
         <w:lastRenderedPageBreak/>
         <w:t>Vente et distribution de pièces</w:t>
       </w:r>
-      <w:bookmarkStart w:id="25" w:name="_GoBack"/>
-      <w:bookmarkEnd w:id="24"/>
       <w:bookmarkEnd w:id="25"/>
     </w:p>
     <w:p>
@@ -4348,6 +5479,7 @@
       <w:r>
         <w:rPr>
           <w:noProof/>
+          <w:lang w:eastAsia="fr-FR"/>
         </w:rPr>
         <w:drawing>
           <wp:inline distT="0" distB="0" distL="0" distR="0" wp14:anchorId="78E854EA" wp14:editId="69BCAAAA">
@@ -4425,29 +5557,50 @@
     </w:p>
     <w:p>
       <w:r>
+        <w:t>Pour finir le détail de</w:t>
+      </w:r>
+      <w:r>
+        <w:t>s fonctions d’Aero-Breizh, nous détaillerons la vente et distribution de pièces.</w:t>
+      </w:r>
+    </w:p>
+    <w:p>
+      <w:r>
+        <w:t>Cette fonction réalisée par le technicien AOG, propose deux services, le service de suivi d’informations d’expédition qui sera accessibles par les clients, et le service de vente de pièces qui servira la fonction de maintenance en ligne.</w:t>
+      </w:r>
+    </w:p>
+    <w:p>
+      <w:r>
+        <w:t xml:space="preserve">Les expéditions des pièces sont assurées par le service de transit homologué, garantissant des délais très courts. </w:t>
+      </w:r>
+      <w:r>
+        <w:t xml:space="preserve"> </w:t>
+      </w:r>
+      <w:r>
         <w:br w:type="page"/>
       </w:r>
+      <w:bookmarkStart w:id="27" w:name="_GoBack"/>
+      <w:bookmarkEnd w:id="27"/>
     </w:p>
     <w:p>
       <w:pPr>
         <w:pStyle w:val="Titre1"/>
       </w:pPr>
-      <w:bookmarkStart w:id="27" w:name="_Toc506040307"/>
+      <w:bookmarkStart w:id="28" w:name="_Toc506099429"/>
       <w:r>
         <w:lastRenderedPageBreak/>
         <w:t>Analyse d’architecture applicative</w:t>
       </w:r>
-      <w:bookmarkEnd w:id="27"/>
+      <w:bookmarkEnd w:id="28"/>
     </w:p>
     <w:p>
       <w:pPr>
         <w:pStyle w:val="Titre2"/>
       </w:pPr>
-      <w:bookmarkStart w:id="28" w:name="_Toc506040308"/>
+      <w:bookmarkStart w:id="29" w:name="_Toc506099430"/>
       <w:r>
         <w:t>Infrastructure applicative actuelle</w:t>
       </w:r>
-      <w:bookmarkEnd w:id="28"/>
+      <w:bookmarkEnd w:id="29"/>
     </w:p>
     <w:p>
       <w:pPr>
@@ -4457,6 +5610,7 @@
       <w:r>
         <w:rPr>
           <w:noProof/>
+          <w:lang w:eastAsia="fr-FR"/>
         </w:rPr>
         <w:drawing>
           <wp:inline distT="0" distB="0" distL="0" distR="0" wp14:anchorId="0E22F828" wp14:editId="3EE682CD">
@@ -4499,7 +5653,7 @@
       <w:pPr>
         <w:pStyle w:val="Lgende"/>
       </w:pPr>
-      <w:bookmarkStart w:id="29" w:name="_Toc506041119"/>
+      <w:bookmarkStart w:id="30" w:name="_Toc506041119"/>
       <w:r>
         <w:t xml:space="preserve">Figure </w:t>
       </w:r>
@@ -4524,7 +5678,7 @@
       <w:r>
         <w:t xml:space="preserve"> - Infrastructure applicative actuelle</w:t>
       </w:r>
-      <w:bookmarkEnd w:id="29"/>
+      <w:bookmarkEnd w:id="30"/>
     </w:p>
     <w:p>
       <w:pPr>
@@ -4536,7 +5690,6 @@
           <w:szCs w:val="32"/>
         </w:rPr>
       </w:pPr>
-      <w:bookmarkStart w:id="30" w:name="_Toc506040309"/>
       <w:r>
         <w:br w:type="page"/>
       </w:r>
@@ -4545,11 +5698,12 @@
       <w:pPr>
         <w:pStyle w:val="Titre2"/>
       </w:pPr>
+      <w:bookmarkStart w:id="31" w:name="_Toc506099431"/>
       <w:r>
         <w:lastRenderedPageBreak/>
         <w:t>Infrastructure applicative cible</w:t>
       </w:r>
-      <w:bookmarkEnd w:id="30"/>
+      <w:bookmarkEnd w:id="31"/>
     </w:p>
     <w:p>
       <w:pPr>
@@ -4559,6 +5713,7 @@
       <w:r>
         <w:rPr>
           <w:noProof/>
+          <w:lang w:eastAsia="fr-FR"/>
         </w:rPr>
         <w:drawing>
           <wp:inline distT="0" distB="0" distL="0" distR="0" wp14:anchorId="0B86A412" wp14:editId="227DDC6D">
@@ -4601,7 +5756,7 @@
       <w:pPr>
         <w:pStyle w:val="Lgende"/>
       </w:pPr>
-      <w:bookmarkStart w:id="31" w:name="_Toc506041120"/>
+      <w:bookmarkStart w:id="32" w:name="_Toc506041120"/>
       <w:r>
         <w:t xml:space="preserve">Figure </w:t>
       </w:r>
@@ -4626,7 +5781,7 @@
       <w:r>
         <w:t xml:space="preserve"> - Infrastructure applicative cible</w:t>
       </w:r>
-      <w:bookmarkEnd w:id="31"/>
+      <w:bookmarkEnd w:id="32"/>
     </w:p>
     <w:p>
       <w:r>
@@ -4637,22 +5792,22 @@
       <w:pPr>
         <w:pStyle w:val="Titre1"/>
       </w:pPr>
-      <w:bookmarkStart w:id="32" w:name="_Toc506040310"/>
+      <w:bookmarkStart w:id="33" w:name="_Toc506099432"/>
       <w:r>
         <w:lastRenderedPageBreak/>
         <w:t>Analyse de l’architecture technique</w:t>
       </w:r>
-      <w:bookmarkEnd w:id="32"/>
+      <w:bookmarkEnd w:id="33"/>
     </w:p>
     <w:p>
       <w:pPr>
         <w:pStyle w:val="Titre2"/>
       </w:pPr>
-      <w:bookmarkStart w:id="33" w:name="_Toc506040311"/>
+      <w:bookmarkStart w:id="34" w:name="_Toc506099433"/>
       <w:r>
         <w:t>Infrastructure technique actuelle</w:t>
       </w:r>
-      <w:bookmarkEnd w:id="33"/>
+      <w:bookmarkEnd w:id="34"/>
     </w:p>
     <w:p>
       <w:pPr>
@@ -4662,6 +5817,7 @@
       <w:r>
         <w:rPr>
           <w:noProof/>
+          <w:lang w:eastAsia="fr-FR"/>
         </w:rPr>
         <w:drawing>
           <wp:inline distT="0" distB="0" distL="0" distR="0" wp14:anchorId="51A0B79D" wp14:editId="0C319B33">
@@ -4704,7 +5860,7 @@
       <w:pPr>
         <w:pStyle w:val="Lgende"/>
       </w:pPr>
-      <w:bookmarkStart w:id="34" w:name="_Toc506041121"/>
+      <w:bookmarkStart w:id="35" w:name="_Toc506041121"/>
       <w:r>
         <w:t xml:space="preserve">Figure </w:t>
       </w:r>
@@ -4729,7 +5885,7 @@
       <w:r>
         <w:t xml:space="preserve"> - Infrastructure technique actuelle</w:t>
       </w:r>
-      <w:bookmarkEnd w:id="34"/>
+      <w:bookmarkEnd w:id="35"/>
     </w:p>
     <w:p>
       <w:pPr>
@@ -4741,7 +5897,6 @@
           <w:szCs w:val="32"/>
         </w:rPr>
       </w:pPr>
-      <w:bookmarkStart w:id="35" w:name="_Toc506040312"/>
       <w:r>
         <w:br w:type="page"/>
       </w:r>
@@ -4750,11 +5905,12 @@
       <w:pPr>
         <w:pStyle w:val="Titre2"/>
       </w:pPr>
+      <w:bookmarkStart w:id="36" w:name="_Toc506099434"/>
       <w:r>
         <w:lastRenderedPageBreak/>
         <w:t>Infrastructure technique cible</w:t>
       </w:r>
-      <w:bookmarkEnd w:id="35"/>
+      <w:bookmarkEnd w:id="36"/>
     </w:p>
     <w:p>
       <w:pPr>
@@ -4764,6 +5920,7 @@
       <w:r>
         <w:rPr>
           <w:noProof/>
+          <w:lang w:eastAsia="fr-FR"/>
         </w:rPr>
         <w:drawing>
           <wp:inline distT="0" distB="0" distL="0" distR="0" wp14:anchorId="6B556864" wp14:editId="2345E497">
@@ -4806,7 +5963,7 @@
       <w:pPr>
         <w:pStyle w:val="Lgende"/>
       </w:pPr>
-      <w:bookmarkStart w:id="36" w:name="_Toc506041122"/>
+      <w:bookmarkStart w:id="37" w:name="_Toc506041122"/>
       <w:r>
         <w:t xml:space="preserve">Figure </w:t>
       </w:r>
@@ -4831,7 +5988,7 @@
       <w:r>
         <w:t xml:space="preserve"> - Infrastructure technique cible</w:t>
       </w:r>
-      <w:bookmarkEnd w:id="36"/>
+      <w:bookmarkEnd w:id="37"/>
     </w:p>
     <w:p>
       <w:pPr>
@@ -4847,12 +6004,12 @@
       <w:pPr>
         <w:pStyle w:val="Titre1"/>
       </w:pPr>
-      <w:bookmarkStart w:id="37" w:name="_Toc506040313"/>
+      <w:bookmarkStart w:id="38" w:name="_Toc506099435"/>
       <w:r>
         <w:lastRenderedPageBreak/>
         <w:t>Projets retenus</w:t>
       </w:r>
-      <w:bookmarkEnd w:id="37"/>
+      <w:bookmarkEnd w:id="38"/>
     </w:p>
     <w:p>
       <w:pPr>
@@ -4868,12 +6025,12 @@
       <w:pPr>
         <w:pStyle w:val="Titre1"/>
       </w:pPr>
-      <w:bookmarkStart w:id="38" w:name="_Toc506040314"/>
+      <w:bookmarkStart w:id="39" w:name="_Toc506099436"/>
       <w:r>
         <w:lastRenderedPageBreak/>
         <w:t>Conclusion</w:t>
       </w:r>
-      <w:bookmarkEnd w:id="38"/>
+      <w:bookmarkEnd w:id="39"/>
     </w:p>
     <w:p>
       <w:pPr>
@@ -4889,12 +6046,12 @@
       <w:pPr>
         <w:pStyle w:val="Titre1"/>
       </w:pPr>
-      <w:bookmarkStart w:id="39" w:name="_Toc506040315"/>
+      <w:bookmarkStart w:id="40" w:name="_Toc506099437"/>
       <w:r>
         <w:lastRenderedPageBreak/>
         <w:t>Table des illustrations</w:t>
       </w:r>
-      <w:bookmarkEnd w:id="39"/>
+      <w:bookmarkEnd w:id="40"/>
     </w:p>
     <w:p>
       <w:pPr>
@@ -6001,7 +7158,7 @@
 <w:ftr xmlns:wpc="http://schemas.microsoft.com/office/word/2010/wordprocessingCanvas" xmlns:cx="http://schemas.microsoft.com/office/drawing/2014/chartex" xmlns:cx1="http://schemas.microsoft.com/office/drawing/2015/9/8/chartex" xmlns:cx2="http://schemas.microsoft.com/office/drawing/2015/10/21/chartex" xmlns:cx3="http://schemas.microsoft.com/office/drawing/2016/5/9/chartex" xmlns:cx4="http://schemas.microsoft.com/office/drawing/2016/5/10/chartex" xmlns:cx5="http://schemas.microsoft.com/office/drawing/2016/5/11/chartex" xmlns:cx6="http://schemas.microsoft.com/office/drawing/2016/5/12/chartex" xmlns:cx7="http://schemas.microsoft.com/office/drawing/2016/5/13/chartex" xmlns:cx8="http://schemas.microsoft.com/office/drawing/2016/5/14/chartex" xmlns:mc="http://schemas.openxmlformats.org/markup-compatibility/2006" xmlns:aink="http://schemas.microsoft.com/office/drawing/2016/ink" xmlns:am3d="http://schemas.microsoft.com/office/drawing/2017/model3d" xmlns:o="urn:schemas-microsoft-com:office:office" xmlns:r="http://schemas.openxmlformats.org/officeDocument/2006/relationships" xmlns:m="http://schemas.openxmlformats.org/officeDocument/2006/math" xmlns:v="urn:schemas-microsoft-com:vml" xmlns:wp14="http://schemas.microsoft.com/office/word/2010/wordprocessingDrawing" xmlns:wp="http://schemas.openxmlformats.org/drawingml/2006/wordprocessingDrawing" xmlns:w10="urn:schemas-microsoft-com:office:word" xmlns:w="http://schemas.openxmlformats.org/wordprocessingml/2006/main" xmlns:w14="http://schemas.microsoft.com/office/word/2010/wordml" xmlns:w15="http://schemas.microsoft.com/office/word/2012/wordml" xmlns:w16cid="http://schemas.microsoft.com/office/word/2016/wordml/cid" xmlns:w16se="http://schemas.microsoft.com/office/word/2015/wordml/symex" xmlns:wpg="http://schemas.microsoft.com/office/word/2010/wordprocessingGroup" xmlns:wpi="http://schemas.microsoft.com/office/word/2010/wordprocessingInk" xmlns:wne="http://schemas.microsoft.com/office/word/2006/wordml" xmlns:wps="http://schemas.microsoft.com/office/word/2010/wordprocessingShape" mc:Ignorable="w14 w15 w16se w16cid wp14">
   <w:tbl>
     <w:tblPr>
-      <w:tblW w:w="5000" w:type="pct"/>
+      <w:tblW w:w="4000" w:type="pct"/>
       <w:jc w:val="center"/>
       <w:tblCellMar>
         <w:top w:w="144" w:type="dxa"/>
@@ -6012,8 +7169,8 @@
       <w:tblLook w:val="04A0" w:firstRow="1" w:lastRow="0" w:firstColumn="1" w:lastColumn="0" w:noHBand="0" w:noVBand="1"/>
     </w:tblPr>
     <w:tblGrid>
-      <w:gridCol w:w="4303"/>
-      <w:gridCol w:w="4201"/>
+      <w:gridCol w:w="5716"/>
+      <w:gridCol w:w="5487"/>
     </w:tblGrid>
     <w:tr>
       <w:trPr>
@@ -6022,7 +7179,7 @@
       </w:trPr>
       <w:tc>
         <w:tcPr>
-          <w:tcW w:w="4686" w:type="dxa"/>
+          <w:tcW w:w="7011" w:type="dxa"/>
           <w:shd w:val="clear" w:color="auto" w:fill="5B9BD5" w:themeFill="accent1"/>
           <w:tcMar>
             <w:top w:w="0" w:type="dxa"/>
@@ -6032,6 +7189,7 @@
         <w:p>
           <w:pPr>
             <w:pStyle w:val="En-tte"/>
+            <w:ind w:left="-251"/>
             <w:rPr>
               <w:caps/>
               <w:sz w:val="18"/>
@@ -6041,7 +7199,7 @@
       </w:tc>
       <w:tc>
         <w:tcPr>
-          <w:tcW w:w="4674" w:type="dxa"/>
+          <w:tcW w:w="6993" w:type="dxa"/>
           <w:shd w:val="clear" w:color="auto" w:fill="5B9BD5" w:themeFill="accent1"/>
           <w:tcMar>
             <w:top w:w="0" w:type="dxa"/>
@@ -6076,22 +7234,22 @@
           <w:tag w:val=""/>
           <w:id w:val="62224953"/>
           <w:placeholder>
-            <w:docPart w:val="4B545C4DAC3347B2BF7001C9D96C86BB"/>
+            <w:docPart w:val="CEDB3A68C7194A8E8080C181D0D42492"/>
           </w:placeholder>
           <w:dataBinding w:prefixMappings="xmlns:ns0='http://purl.org/dc/elements/1.1/' xmlns:ns1='http://schemas.openxmlformats.org/package/2006/metadata/core-properties' " w:xpath="/ns1:coreProperties[1]/ns0:creator[1]" w:storeItemID="{6C3C8BC8-F283-45AE-878A-BAB7291924A1}"/>
           <w:text/>
         </w:sdtPr>
-        <w:sdtEndPr/>
         <w:sdtContent>
           <w:tc>
             <w:tcPr>
-              <w:tcW w:w="4686" w:type="dxa"/>
+              <w:tcW w:w="7011" w:type="dxa"/>
               <w:shd w:val="clear" w:color="auto" w:fill="auto"/>
               <w:vAlign w:val="center"/>
             </w:tcPr>
             <w:p>
               <w:pPr>
                 <w:pStyle w:val="Pieddepage"/>
+                <w:ind w:left="33"/>
                 <w:rPr>
                   <w:caps/>
                   <w:color w:val="808080" w:themeColor="background1" w:themeShade="80"/>
@@ -6114,13 +7272,14 @@
       </w:sdt>
       <w:tc>
         <w:tcPr>
-          <w:tcW w:w="4674" w:type="dxa"/>
+          <w:tcW w:w="6993" w:type="dxa"/>
           <w:shd w:val="clear" w:color="auto" w:fill="auto"/>
           <w:vAlign w:val="center"/>
         </w:tcPr>
         <w:p>
           <w:pPr>
             <w:pStyle w:val="Pieddepage"/>
+            <w:ind w:left="-186"/>
             <w:jc w:val="right"/>
             <w:rPr>
               <w:caps/>
@@ -6164,7 +7323,7 @@
               <w:sz w:val="18"/>
               <w:szCs w:val="18"/>
             </w:rPr>
-            <w:t>14</w:t>
+            <w:t>24</w:t>
           </w:r>
           <w:r>
             <w:rPr>
@@ -6250,7 +7409,6 @@
         <w:dataBinding w:prefixMappings="xmlns:ns0='http://purl.org/dc/elements/1.1/' xmlns:ns1='http://schemas.openxmlformats.org/package/2006/metadata/core-properties' " w:xpath="/ns1:coreProperties[1]/ns0:title[1]" w:storeItemID="{6C3C8BC8-F283-45AE-878A-BAB7291924A1}"/>
         <w:text/>
       </w:sdtPr>
-      <w:sdtEndPr/>
       <w:sdtContent>
         <w:r>
           <w:rPr>
@@ -6375,7 +7533,7 @@
         <w:rFonts w:ascii="Calibri" w:eastAsiaTheme="minorHAnsi" w:hAnsi="Calibri" w:cstheme="minorBidi" w:hint="default"/>
       </w:rPr>
     </w:lvl>
-    <w:lvl w:ilvl="1" w:tplc="040C0003" w:tentative="1">
+    <w:lvl w:ilvl="1" w:tplc="040C0003">
       <w:start w:val="1"/>
       <w:numFmt w:val="bullet"/>
       <w:lvlText w:val="o"/>
@@ -6647,6 +7805,119 @@
       </w:pPr>
     </w:lvl>
   </w:abstractNum>
+  <w:abstractNum w:abstractNumId="4" w15:restartNumberingAfterBreak="0">
+    <w:nsid w:val="77AC5D1A"/>
+    <w:multiLevelType w:val="hybridMultilevel"/>
+    <w:tmpl w:val="F2A8DBC2"/>
+    <w:lvl w:ilvl="0" w:tplc="040C0001">
+      <w:start w:val="1"/>
+      <w:numFmt w:val="bullet"/>
+      <w:lvlText w:val=""/>
+      <w:lvlJc w:val="left"/>
+      <w:pPr>
+        <w:ind w:left="720" w:hanging="360"/>
+      </w:pPr>
+      <w:rPr>
+        <w:rFonts w:ascii="Symbol" w:hAnsi="Symbol" w:hint="default"/>
+      </w:rPr>
+    </w:lvl>
+    <w:lvl w:ilvl="1" w:tplc="040C0003" w:tentative="1">
+      <w:start w:val="1"/>
+      <w:numFmt w:val="bullet"/>
+      <w:lvlText w:val="o"/>
+      <w:lvlJc w:val="left"/>
+      <w:pPr>
+        <w:ind w:left="1440" w:hanging="360"/>
+      </w:pPr>
+      <w:rPr>
+        <w:rFonts w:ascii="Courier New" w:hAnsi="Courier New" w:cs="Courier New" w:hint="default"/>
+      </w:rPr>
+    </w:lvl>
+    <w:lvl w:ilvl="2" w:tplc="040C0005" w:tentative="1">
+      <w:start w:val="1"/>
+      <w:numFmt w:val="bullet"/>
+      <w:lvlText w:val=""/>
+      <w:lvlJc w:val="left"/>
+      <w:pPr>
+        <w:ind w:left="2160" w:hanging="360"/>
+      </w:pPr>
+      <w:rPr>
+        <w:rFonts w:ascii="Wingdings" w:hAnsi="Wingdings" w:hint="default"/>
+      </w:rPr>
+    </w:lvl>
+    <w:lvl w:ilvl="3" w:tplc="040C0001" w:tentative="1">
+      <w:start w:val="1"/>
+      <w:numFmt w:val="bullet"/>
+      <w:lvlText w:val=""/>
+      <w:lvlJc w:val="left"/>
+      <w:pPr>
+        <w:ind w:left="2880" w:hanging="360"/>
+      </w:pPr>
+      <w:rPr>
+        <w:rFonts w:ascii="Symbol" w:hAnsi="Symbol" w:hint="default"/>
+      </w:rPr>
+    </w:lvl>
+    <w:lvl w:ilvl="4" w:tplc="040C0003" w:tentative="1">
+      <w:start w:val="1"/>
+      <w:numFmt w:val="bullet"/>
+      <w:lvlText w:val="o"/>
+      <w:lvlJc w:val="left"/>
+      <w:pPr>
+        <w:ind w:left="3600" w:hanging="360"/>
+      </w:pPr>
+      <w:rPr>
+        <w:rFonts w:ascii="Courier New" w:hAnsi="Courier New" w:cs="Courier New" w:hint="default"/>
+      </w:rPr>
+    </w:lvl>
+    <w:lvl w:ilvl="5" w:tplc="040C0005" w:tentative="1">
+      <w:start w:val="1"/>
+      <w:numFmt w:val="bullet"/>
+      <w:lvlText w:val=""/>
+      <w:lvlJc w:val="left"/>
+      <w:pPr>
+        <w:ind w:left="4320" w:hanging="360"/>
+      </w:pPr>
+      <w:rPr>
+        <w:rFonts w:ascii="Wingdings" w:hAnsi="Wingdings" w:hint="default"/>
+      </w:rPr>
+    </w:lvl>
+    <w:lvl w:ilvl="6" w:tplc="040C0001" w:tentative="1">
+      <w:start w:val="1"/>
+      <w:numFmt w:val="bullet"/>
+      <w:lvlText w:val=""/>
+      <w:lvlJc w:val="left"/>
+      <w:pPr>
+        <w:ind w:left="5040" w:hanging="360"/>
+      </w:pPr>
+      <w:rPr>
+        <w:rFonts w:ascii="Symbol" w:hAnsi="Symbol" w:hint="default"/>
+      </w:rPr>
+    </w:lvl>
+    <w:lvl w:ilvl="7" w:tplc="040C0003" w:tentative="1">
+      <w:start w:val="1"/>
+      <w:numFmt w:val="bullet"/>
+      <w:lvlText w:val="o"/>
+      <w:lvlJc w:val="left"/>
+      <w:pPr>
+        <w:ind w:left="5760" w:hanging="360"/>
+      </w:pPr>
+      <w:rPr>
+        <w:rFonts w:ascii="Courier New" w:hAnsi="Courier New" w:cs="Courier New" w:hint="default"/>
+      </w:rPr>
+    </w:lvl>
+    <w:lvl w:ilvl="8" w:tplc="040C0005" w:tentative="1">
+      <w:start w:val="1"/>
+      <w:numFmt w:val="bullet"/>
+      <w:lvlText w:val=""/>
+      <w:lvlJc w:val="left"/>
+      <w:pPr>
+        <w:ind w:left="6480" w:hanging="360"/>
+      </w:pPr>
+      <w:rPr>
+        <w:rFonts w:ascii="Wingdings" w:hAnsi="Wingdings" w:hint="default"/>
+      </w:rPr>
+    </w:lvl>
+  </w:abstractNum>
   <w:num w:numId="1">
     <w:abstractNumId w:val="1"/>
   </w:num>
@@ -6658,6 +7929,9 @@
   </w:num>
   <w:num w:numId="4">
     <w:abstractNumId w:val="0"/>
+  </w:num>
+  <w:num w:numId="5">
+    <w:abstractNumId w:val="4"/>
   </w:num>
 </w:numbering>
 </file>
@@ -6785,7 +8059,6 @@
     <w:lsdException w:name="HTML Sample" w:semiHidden="1" w:unhideWhenUsed="1"/>
     <w:lsdException w:name="HTML Typewriter" w:semiHidden="1" w:unhideWhenUsed="1"/>
     <w:lsdException w:name="HTML Variable" w:semiHidden="1" w:unhideWhenUsed="1"/>
-    <w:lsdException w:name="Normal Table" w:semiHidden="1" w:unhideWhenUsed="1"/>
     <w:lsdException w:name="annotation subject" w:semiHidden="1" w:unhideWhenUsed="1"/>
     <w:lsdException w:name="No List" w:semiHidden="1" w:unhideWhenUsed="1"/>
     <w:lsdException w:name="Outline List 1" w:semiHidden="1" w:unhideWhenUsed="1"/>
@@ -6829,10 +8102,8 @@
     <w:lsdException w:name="Table Elegant" w:semiHidden="1" w:unhideWhenUsed="1"/>
     <w:lsdException w:name="Table Professional" w:semiHidden="1" w:unhideWhenUsed="1"/>
     <w:lsdException w:name="Table Subtle 1" w:semiHidden="1" w:unhideWhenUsed="1"/>
-    <w:lsdException w:name="Table Subtle 2" w:semiHidden="1" w:unhideWhenUsed="1"/>
     <w:lsdException w:name="Table Web 1" w:semiHidden="1" w:unhideWhenUsed="1"/>
     <w:lsdException w:name="Table Web 2" w:semiHidden="1" w:unhideWhenUsed="1"/>
-    <w:lsdException w:name="Table Web 3" w:semiHidden="1" w:unhideWhenUsed="1"/>
     <w:lsdException w:name="Balloon Text" w:semiHidden="1" w:unhideWhenUsed="1"/>
     <w:lsdException w:name="Table Grid" w:uiPriority="39"/>
     <w:lsdException w:name="Table Theme" w:semiHidden="1" w:unhideWhenUsed="1"/>
@@ -7822,42 +9093,17 @@
       <w:spacing w:after="0"/>
     </w:pPr>
   </w:style>
+  <w:style w:type="character" w:customStyle="1" w:styleId="tgc">
+    <w:name w:val="_tgc"/>
+    <w:basedOn w:val="Policepardfaut"/>
+    <w:rsid w:val="008E0BA0"/>
+  </w:style>
 </w:styles>
 </file>
 
 <file path=word/glossary/document.xml><?xml version="1.0" encoding="utf-8"?>
 <w:glossaryDocument xmlns:wpc="http://schemas.microsoft.com/office/word/2010/wordprocessingCanvas" xmlns:cx="http://schemas.microsoft.com/office/drawing/2014/chartex" xmlns:cx1="http://schemas.microsoft.com/office/drawing/2015/9/8/chartex" xmlns:cx2="http://schemas.microsoft.com/office/drawing/2015/10/21/chartex" xmlns:cx3="http://schemas.microsoft.com/office/drawing/2016/5/9/chartex" xmlns:cx4="http://schemas.microsoft.com/office/drawing/2016/5/10/chartex" xmlns:cx5="http://schemas.microsoft.com/office/drawing/2016/5/11/chartex" xmlns:cx6="http://schemas.microsoft.com/office/drawing/2016/5/12/chartex" xmlns:cx7="http://schemas.microsoft.com/office/drawing/2016/5/13/chartex" xmlns:cx8="http://schemas.microsoft.com/office/drawing/2016/5/14/chartex" xmlns:mc="http://schemas.openxmlformats.org/markup-compatibility/2006" xmlns:aink="http://schemas.microsoft.com/office/drawing/2016/ink" xmlns:am3d="http://schemas.microsoft.com/office/drawing/2017/model3d" xmlns:o="urn:schemas-microsoft-com:office:office" xmlns:r="http://schemas.openxmlformats.org/officeDocument/2006/relationships" xmlns:m="http://schemas.openxmlformats.org/officeDocument/2006/math" xmlns:v="urn:schemas-microsoft-com:vml" xmlns:wp14="http://schemas.microsoft.com/office/word/2010/wordprocessingDrawing" xmlns:wp="http://schemas.openxmlformats.org/drawingml/2006/wordprocessingDrawing" xmlns:w10="urn:schemas-microsoft-com:office:word" xmlns:w="http://schemas.openxmlformats.org/wordprocessingml/2006/main" xmlns:w14="http://schemas.microsoft.com/office/word/2010/wordml" xmlns:w15="http://schemas.microsoft.com/office/word/2012/wordml" xmlns:w16cid="http://schemas.microsoft.com/office/word/2016/wordml/cid" xmlns:w16se="http://schemas.microsoft.com/office/word/2015/wordml/symex" xmlns:wpg="http://schemas.microsoft.com/office/word/2010/wordprocessingGroup" xmlns:wpi="http://schemas.microsoft.com/office/word/2010/wordprocessingInk" xmlns:wne="http://schemas.microsoft.com/office/word/2006/wordml" xmlns:wps="http://schemas.microsoft.com/office/word/2010/wordprocessingShape" mc:Ignorable="w14 w15 w16se w16cid wp14">
   <w:docParts>
-    <w:docPart>
-      <w:docPartPr>
-        <w:name w:val="4B545C4DAC3347B2BF7001C9D96C86BB"/>
-        <w:category>
-          <w:name w:val="Général"/>
-          <w:gallery w:val="placeholder"/>
-        </w:category>
-        <w:types>
-          <w:type w:val="bbPlcHdr"/>
-        </w:types>
-        <w:behaviors>
-          <w:behavior w:val="content"/>
-        </w:behaviors>
-        <w:guid w:val="{B99EF17D-03EB-426D-B7D4-D35BE159D4EB}"/>
-      </w:docPartPr>
-      <w:docPartBody>
-        <w:p>
-          <w:pPr>
-            <w:pStyle w:val="4B545C4DAC3347B2BF7001C9D96C86BB"/>
-          </w:pPr>
-          <w:r>
-            <w:rPr>
-              <w:rStyle w:val="Textedelespacerserv"/>
-              <w:lang w:val="fr-FR"/>
-            </w:rPr>
-            <w:t>[Auteur]</w:t>
-          </w:r>
-        </w:p>
-      </w:docPartBody>
-    </w:docPart>
     <w:docPart>
       <w:docPartPr>
         <w:name w:val="56E8865325C0444EB13282EE31E042BA"/>
@@ -7891,6 +9137,36 @@
         </w:p>
       </w:docPartBody>
     </w:docPart>
+    <w:docPart>
+      <w:docPartPr>
+        <w:name w:val="CEDB3A68C7194A8E8080C181D0D42492"/>
+        <w:category>
+          <w:name w:val="Général"/>
+          <w:gallery w:val="placeholder"/>
+        </w:category>
+        <w:types>
+          <w:type w:val="bbPlcHdr"/>
+        </w:types>
+        <w:behaviors>
+          <w:behavior w:val="content"/>
+        </w:behaviors>
+        <w:guid w:val="{7BE7FCA6-5344-49DC-AAC3-A49A91079D71}"/>
+      </w:docPartPr>
+      <w:docPartBody>
+        <w:p>
+          <w:pPr>
+            <w:pStyle w:val="CEDB3A68C7194A8E8080C181D0D42492"/>
+          </w:pPr>
+          <w:r>
+            <w:rPr>
+              <w:rStyle w:val="Textedelespacerserv"/>
+              <w:lang w:val="fr-FR"/>
+            </w:rPr>
+            <w:t>[Auteur]</w:t>
+          </w:r>
+        </w:p>
+      </w:docPartBody>
+    </w:docPart>
   </w:docParts>
 </w:glossaryDocument>
 </file>
@@ -7902,14 +9178,14 @@
     <w:charset w:val="00"/>
     <w:family w:val="swiss"/>
     <w:pitch w:val="variable"/>
-    <w:sig w:usb0="E0002AFF" w:usb1="C000247B" w:usb2="00000009" w:usb3="00000000" w:csb0="000001FF" w:csb1="00000000"/>
+    <w:sig w:usb0="E00002FF" w:usb1="4000ACFF" w:usb2="00000001" w:usb3="00000000" w:csb0="0000019F" w:csb1="00000000"/>
   </w:font>
   <w:font w:name="Times New Roman">
     <w:panose1 w:val="02020603050405020304"/>
     <w:charset w:val="00"/>
     <w:family w:val="roman"/>
     <w:pitch w:val="variable"/>
-    <w:sig w:usb0="E0002EFF" w:usb1="C000785B" w:usb2="00000009" w:usb3="00000000" w:csb0="000001FF" w:csb1="00000000"/>
+    <w:sig w:usb0="E0002AFF" w:usb1="C0007843" w:usb2="00000009" w:usb3="00000000" w:csb0="000001FF" w:csb1="00000000"/>
   </w:font>
   <w:font w:name="Courier New">
     <w:panose1 w:val="02070309020205020404"/>
@@ -7937,7 +9213,7 @@
     <w:charset w:val="00"/>
     <w:family w:val="swiss"/>
     <w:pitch w:val="variable"/>
-    <w:sig w:usb0="E0002AFF" w:usb1="C000247B" w:usb2="00000009" w:usb3="00000000" w:csb0="000001FF" w:csb1="00000000"/>
+    <w:sig w:usb0="A00002EF" w:usb1="4000207B" w:usb2="00000000" w:usb3="00000000" w:csb0="0000009F" w:csb1="00000000"/>
   </w:font>
 </w:fonts>
 </file>
@@ -7946,6 +9222,7 @@
 <w:settings xmlns:mc="http://schemas.openxmlformats.org/markup-compatibility/2006" xmlns:o="urn:schemas-microsoft-com:office:office" xmlns:r="http://schemas.openxmlformats.org/officeDocument/2006/relationships" xmlns:m="http://schemas.openxmlformats.org/officeDocument/2006/math" xmlns:v="urn:schemas-microsoft-com:vml" xmlns:w10="urn:schemas-microsoft-com:office:word" xmlns:w="http://schemas.openxmlformats.org/wordprocessingml/2006/main" xmlns:w14="http://schemas.microsoft.com/office/word/2010/wordml" xmlns:w15="http://schemas.microsoft.com/office/word/2012/wordml" xmlns:w16cid="http://schemas.microsoft.com/office/word/2016/wordml/cid" xmlns:w16se="http://schemas.microsoft.com/office/word/2015/wordml/symex" xmlns:sl="http://schemas.openxmlformats.org/schemaLibrary/2006/main" mc:Ignorable="w14 w15 w16se w16cid">
   <w:view w:val="normal"/>
   <w:defaultTabStop w:val="720"/>
+  <w:hyphenationZone w:val="425"/>
   <w:characterSpacingControl w:val="doNotCompress"/>
   <w:compat>
     <w:useFELayout/>
@@ -7954,18 +9231,20 @@
     <w:compatSetting w:name="enableOpenTypeFeatures" w:uri="http://schemas.microsoft.com/office/word" w:val="1"/>
     <w:compatSetting w:name="doNotFlipMirrorIndents" w:uri="http://schemas.microsoft.com/office/word" w:val="1"/>
     <w:compatSetting w:name="differentiateMultirowTableHeaders" w:uri="http://schemas.microsoft.com/office/word" w:val="1"/>
-    <w:compatSetting w:name="useWord2013TrackBottomHyphenation" w:uri="http://schemas.microsoft.com/office/word" w:val="0"/>
+    <w:compatSetting w:name="useWord2013TrackBottomHyphenation" w:uri="http://schemas.microsoft.com/office/word" w:val="1"/>
   </w:compat>
   <w:rsids>
     <w:rsidRoot w:val="001A3E44"/>
     <w:rsid w:val="000B5D10"/>
     <w:rsid w:val="001428E9"/>
+    <w:rsid w:val="001502E0"/>
     <w:rsid w:val="001A3E44"/>
     <w:rsid w:val="00485411"/>
     <w:rsid w:val="0048744D"/>
     <w:rsid w:val="00523A12"/>
     <w:rsid w:val="009F5A5F"/>
     <w:rsid w:val="00C96C59"/>
+    <w:rsid w:val="00ED6B86"/>
   </w:rsids>
   <m:mathPr>
     <m:mathFont m:val="Cambria Math"/>
@@ -8111,7 +9390,6 @@
     <w:lsdException w:name="HTML Sample" w:semiHidden="1" w:unhideWhenUsed="1"/>
     <w:lsdException w:name="HTML Typewriter" w:semiHidden="1" w:unhideWhenUsed="1"/>
     <w:lsdException w:name="HTML Variable" w:semiHidden="1" w:unhideWhenUsed="1"/>
-    <w:lsdException w:name="Normal Table" w:semiHidden="1" w:unhideWhenUsed="1"/>
     <w:lsdException w:name="annotation subject" w:semiHidden="1" w:unhideWhenUsed="1"/>
     <w:lsdException w:name="No List" w:semiHidden="1" w:unhideWhenUsed="1"/>
     <w:lsdException w:name="Outline List 1" w:semiHidden="1" w:unhideWhenUsed="1"/>
@@ -8155,10 +9433,8 @@
     <w:lsdException w:name="Table Elegant" w:semiHidden="1" w:unhideWhenUsed="1"/>
     <w:lsdException w:name="Table Professional" w:semiHidden="1" w:unhideWhenUsed="1"/>
     <w:lsdException w:name="Table Subtle 1" w:semiHidden="1" w:unhideWhenUsed="1"/>
-    <w:lsdException w:name="Table Subtle 2" w:semiHidden="1" w:unhideWhenUsed="1"/>
     <w:lsdException w:name="Table Web 1" w:semiHidden="1" w:unhideWhenUsed="1"/>
     <w:lsdException w:name="Table Web 2" w:semiHidden="1" w:unhideWhenUsed="1"/>
-    <w:lsdException w:name="Table Web 3" w:semiHidden="1" w:unhideWhenUsed="1"/>
     <w:lsdException w:name="Balloon Text" w:semiHidden="1" w:unhideWhenUsed="1"/>
     <w:lsdException w:name="Table Grid" w:uiPriority="39"/>
     <w:lsdException w:name="Table Theme" w:semiHidden="1" w:unhideWhenUsed="1"/>
@@ -8422,7 +9698,7 @@
     <w:basedOn w:val="Policepardfaut"/>
     <w:uiPriority w:val="99"/>
     <w:semiHidden/>
-    <w:rsid w:val="001A3E44"/>
+    <w:rsid w:val="00ED6B86"/>
     <w:rPr>
       <w:color w:val="808080"/>
     </w:rPr>
@@ -8450,6 +9726,30 @@
   <w:style w:type="paragraph" w:customStyle="1" w:styleId="56E8865325C0444EB13282EE31E042BA">
     <w:name w:val="56E8865325C0444EB13282EE31E042BA"/>
     <w:rsid w:val="001A3E44"/>
+  </w:style>
+  <w:style w:type="paragraph" w:customStyle="1" w:styleId="769EEF4B91154FADBA848E99EDBAB983">
+    <w:name w:val="769EEF4B91154FADBA848E99EDBAB983"/>
+    <w:rsid w:val="00ED6B86"/>
+  </w:style>
+  <w:style w:type="paragraph" w:customStyle="1" w:styleId="A6B0FB8364E446ED8E0796D01F14D685">
+    <w:name w:val="A6B0FB8364E446ED8E0796D01F14D685"/>
+    <w:rsid w:val="00ED6B86"/>
+  </w:style>
+  <w:style w:type="paragraph" w:customStyle="1" w:styleId="991153D31FAC4248A89C6BD71BC659AD">
+    <w:name w:val="991153D31FAC4248A89C6BD71BC659AD"/>
+    <w:rsid w:val="00ED6B86"/>
+  </w:style>
+  <w:style w:type="paragraph" w:customStyle="1" w:styleId="CEDB3A68C7194A8E8080C181D0D42492">
+    <w:name w:val="CEDB3A68C7194A8E8080C181D0D42492"/>
+    <w:rsid w:val="00ED6B86"/>
+  </w:style>
+  <w:style w:type="paragraph" w:customStyle="1" w:styleId="81B397445AE546B4A2B278D82CEF321C">
+    <w:name w:val="81B397445AE546B4A2B278D82CEF321C"/>
+    <w:rsid w:val="00ED6B86"/>
+  </w:style>
+  <w:style w:type="paragraph" w:customStyle="1" w:styleId="A5E793EC2D404CB19493A355B0BD33B8">
+    <w:name w:val="A5E793EC2D404CB19493A355B0BD33B8"/>
+    <w:rsid w:val="00ED6B86"/>
   </w:style>
 </w:styles>
 </file>
@@ -8746,7 +10046,7 @@
 </file>
 
 <file path=customXml/itemProps2.xml><?xml version="1.0" encoding="utf-8"?>
-<ds:datastoreItem xmlns:ds="http://schemas.openxmlformats.org/officeDocument/2006/customXml" ds:itemID="{230A5FCE-02C6-45C9-B33D-84267D769407}">
+<ds:datastoreItem xmlns:ds="http://schemas.openxmlformats.org/officeDocument/2006/customXml" ds:itemID="{6F7556DF-9CE8-43C0-95BD-A29CD551097C}">
   <ds:schemaRefs>
     <ds:schemaRef ds:uri="http://schemas.openxmlformats.org/officeDocument/2006/bibliography"/>
   </ds:schemaRefs>

--- a/Dossier d'analyse NFE209.docx
+++ b/Dossier d'analyse NFE209.docx
@@ -1,6 +1,6 @@
 
 <file path=word/document.xml><?xml version="1.0" encoding="utf-8"?>
-<w:document xmlns:wpc="http://schemas.microsoft.com/office/word/2010/wordprocessingCanvas" xmlns:cx="http://schemas.microsoft.com/office/drawing/2014/chartex" xmlns:cx1="http://schemas.microsoft.com/office/drawing/2015/9/8/chartex" xmlns:cx2="http://schemas.microsoft.com/office/drawing/2015/10/21/chartex" xmlns:cx3="http://schemas.microsoft.com/office/drawing/2016/5/9/chartex" xmlns:cx4="http://schemas.microsoft.com/office/drawing/2016/5/10/chartex" xmlns:cx5="http://schemas.microsoft.com/office/drawing/2016/5/11/chartex" xmlns:cx6="http://schemas.microsoft.com/office/drawing/2016/5/12/chartex" xmlns:cx7="http://schemas.microsoft.com/office/drawing/2016/5/13/chartex" xmlns:cx8="http://schemas.microsoft.com/office/drawing/2016/5/14/chartex" xmlns:mc="http://schemas.openxmlformats.org/markup-compatibility/2006" xmlns:aink="http://schemas.microsoft.com/office/drawing/2016/ink" xmlns:am3d="http://schemas.microsoft.com/office/drawing/2017/model3d" xmlns:o="urn:schemas-microsoft-com:office:office" xmlns:r="http://schemas.openxmlformats.org/officeDocument/2006/relationships" xmlns:m="http://schemas.openxmlformats.org/officeDocument/2006/math" xmlns:v="urn:schemas-microsoft-com:vml" xmlns:wp14="http://schemas.microsoft.com/office/word/2010/wordprocessingDrawing" xmlns:wp="http://schemas.openxmlformats.org/drawingml/2006/wordprocessingDrawing" xmlns:w10="urn:schemas-microsoft-com:office:word" xmlns:w="http://schemas.openxmlformats.org/wordprocessingml/2006/main" xmlns:w14="http://schemas.microsoft.com/office/word/2010/wordml" xmlns:w15="http://schemas.microsoft.com/office/word/2012/wordml" xmlns:w16cid="http://schemas.microsoft.com/office/word/2016/wordml/cid" xmlns:w16se="http://schemas.microsoft.com/office/word/2015/wordml/symex" xmlns:wpg="http://schemas.microsoft.com/office/word/2010/wordprocessingGroup" xmlns:wpi="http://schemas.microsoft.com/office/word/2010/wordprocessingInk" xmlns:wne="http://schemas.microsoft.com/office/word/2006/wordml" xmlns:wps="http://schemas.microsoft.com/office/word/2010/wordprocessingShape" mc:Ignorable="w14 w15 w16se w16cid wp14">
+<w:document xmlns:wpc="http://schemas.microsoft.com/office/word/2010/wordprocessingCanvas" xmlns:cx="http://schemas.microsoft.com/office/drawing/2014/chartex" xmlns:mc="http://schemas.openxmlformats.org/markup-compatibility/2006" xmlns:o="urn:schemas-microsoft-com:office:office" xmlns:r="http://schemas.openxmlformats.org/officeDocument/2006/relationships" xmlns:m="http://schemas.openxmlformats.org/officeDocument/2006/math" xmlns:v="urn:schemas-microsoft-com:vml" xmlns:wp14="http://schemas.microsoft.com/office/word/2010/wordprocessingDrawing" xmlns:wp="http://schemas.openxmlformats.org/drawingml/2006/wordprocessingDrawing" xmlns:w10="urn:schemas-microsoft-com:office:word" xmlns:w="http://schemas.openxmlformats.org/wordprocessingml/2006/main" xmlns:w14="http://schemas.microsoft.com/office/word/2010/wordml" xmlns:w15="http://schemas.microsoft.com/office/word/2012/wordml" xmlns:w16se="http://schemas.microsoft.com/office/word/2015/wordml/symex" xmlns:wpg="http://schemas.microsoft.com/office/word/2010/wordprocessingGroup" xmlns:wpi="http://schemas.microsoft.com/office/word/2010/wordprocessingInk" xmlns:wne="http://schemas.microsoft.com/office/word/2006/wordml" xmlns:wps="http://schemas.microsoft.com/office/word/2010/wordprocessingShape" mc:Ignorable="w14 w15 w16se wp14">
   <w:body>
     <w:sdt>
       <w:sdtPr>
@@ -270,7 +270,7 @@
                   </wp:anchor>
                 </w:drawing>
               </mc:Choice>
-              <mc:Fallback>
+              <mc:Fallback xmlns:cx1="http://schemas.microsoft.com/office/drawing/2015/9/8/chartex" xmlns:cx2="http://schemas.microsoft.com/office/drawing/2015/10/21/chartex" xmlns:cx3="http://schemas.microsoft.com/office/drawing/2016/5/9/chartex" xmlns:cx4="http://schemas.microsoft.com/office/drawing/2016/5/10/chartex" xmlns:cx5="http://schemas.microsoft.com/office/drawing/2016/5/11/chartex" xmlns:cx6="http://schemas.microsoft.com/office/drawing/2016/5/12/chartex" xmlns:cx7="http://schemas.microsoft.com/office/drawing/2016/5/13/chartex" xmlns:cx8="http://schemas.microsoft.com/office/drawing/2016/5/14/chartex" xmlns:aink="http://schemas.microsoft.com/office/drawing/2016/ink" xmlns:am3d="http://schemas.microsoft.com/office/drawing/2017/model3d" xmlns:w16cid="http://schemas.microsoft.com/office/word/2016/wordml/cid">
                 <w:pict>
                   <v:group w14:anchorId="04613AB5" id="Groupe 149" o:spid="_x0000_s1026" style="position:absolute;margin-left:0;margin-top:0;width:8in;height:95.7pt;z-index:251662336;mso-width-percent:941;mso-height-percent:121;mso-top-percent:23;mso-position-horizontal:center;mso-position-horizontal-relative:page;mso-position-vertical-relative:page;mso-width-percent:941;mso-height-percent:121;mso-top-percent:23" coordorigin="" coordsize="73152,12161" o:gfxdata="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">
                     <v:shape id="Rectangle 51" o:spid="_x0000_s1027" style="position:absolute;width:73152;height:11303;visibility:visible;mso-wrap-style:square;v-text-anchor:middle" coordsize="7312660,1129665" o:gfxdata="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" path="m,l7312660,r,1129665l3619500,733425,,1091565,,xe" fillcolor="#5b9bd5 [3204]" stroked="f" strokeweight="1pt">
@@ -360,10 +360,11 @@
                                   </w:rPr>
                                   <w:alias w:val="Auteur"/>
                                   <w:tag w:val=""/>
-                                  <w:id w:val="-809399229"/>
+                                  <w:id w:val="738749590"/>
                                   <w:dataBinding w:prefixMappings="xmlns:ns0='http://purl.org/dc/elements/1.1/' xmlns:ns1='http://schemas.openxmlformats.org/package/2006/metadata/core-properties' " w:xpath="/ns1:coreProperties[1]/ns0:creator[1]" w:storeItemID="{6C3C8BC8-F283-45AE-878A-BAB7291924A1}"/>
                                   <w:text/>
                                 </w:sdtPr>
+                                <w:sdtEndPr/>
                                 <w:sdtContent>
                                   <w:p>
                                     <w:pPr>
@@ -383,7 +384,27 @@
                                         <w:szCs w:val="28"/>
                                         <w:lang w:val="fr-FR"/>
                                       </w:rPr>
-                                      <w:t>Christophe Galtier &amp; Manuel Pires</w:t>
+                                      <w:t xml:space="preserve">Christophe </w:t>
+                                    </w:r>
+                                    <w:proofErr w:type="spellStart"/>
+                                    <w:r>
+                                      <w:rPr>
+                                        <w:color w:val="595959" w:themeColor="text1" w:themeTint="A6"/>
+                                        <w:sz w:val="28"/>
+                                        <w:szCs w:val="28"/>
+                                        <w:lang w:val="fr-FR"/>
+                                      </w:rPr>
+                                      <w:t>Galtier</w:t>
+                                    </w:r>
+                                    <w:proofErr w:type="spellEnd"/>
+                                    <w:r>
+                                      <w:rPr>
+                                        <w:color w:val="595959" w:themeColor="text1" w:themeTint="A6"/>
+                                        <w:sz w:val="28"/>
+                                        <w:szCs w:val="28"/>
+                                        <w:lang w:val="fr-FR"/>
+                                      </w:rPr>
+                                      <w:t xml:space="preserve"> &amp; Manuel Pires</w:t>
                                     </w:r>
                                   </w:p>
                                 </w:sdtContent>
@@ -439,10 +460,11 @@
                             </w:rPr>
                             <w:alias w:val="Auteur"/>
                             <w:tag w:val=""/>
-                            <w:id w:val="-809399229"/>
+                            <w:id w:val="738749590"/>
                             <w:dataBinding w:prefixMappings="xmlns:ns0='http://purl.org/dc/elements/1.1/' xmlns:ns1='http://schemas.openxmlformats.org/package/2006/metadata/core-properties' " w:xpath="/ns1:coreProperties[1]/ns0:creator[1]" w:storeItemID="{6C3C8BC8-F283-45AE-878A-BAB7291924A1}"/>
                             <w:text/>
                           </w:sdtPr>
+                          <w:sdtEndPr/>
                           <w:sdtContent>
                             <w:p>
                               <w:pPr>
@@ -462,7 +484,27 @@
                                   <w:szCs w:val="28"/>
                                   <w:lang w:val="fr-FR"/>
                                 </w:rPr>
-                                <w:t>Christophe Galtier &amp; Manuel Pires</w:t>
+                                <w:t xml:space="preserve">Christophe </w:t>
+                              </w:r>
+                              <w:proofErr w:type="spellStart"/>
+                              <w:r>
+                                <w:rPr>
+                                  <w:color w:val="595959" w:themeColor="text1" w:themeTint="A6"/>
+                                  <w:sz w:val="28"/>
+                                  <w:szCs w:val="28"/>
+                                  <w:lang w:val="fr-FR"/>
+                                </w:rPr>
+                                <w:t>Galtier</w:t>
+                              </w:r>
+                              <w:proofErr w:type="spellEnd"/>
+                              <w:r>
+                                <w:rPr>
+                                  <w:color w:val="595959" w:themeColor="text1" w:themeTint="A6"/>
+                                  <w:sz w:val="28"/>
+                                  <w:szCs w:val="28"/>
+                                  <w:lang w:val="fr-FR"/>
+                                </w:rPr>
+                                <w:t xml:space="preserve"> &amp; Manuel Pires</w:t>
                               </w:r>
                             </w:p>
                           </w:sdtContent>
@@ -582,10 +624,11 @@
                                   </w:rPr>
                                   <w:alias w:val="Résumé"/>
                                   <w:tag w:val=""/>
-                                  <w:id w:val="1267814787"/>
+                                  <w:id w:val="510572249"/>
                                   <w:dataBinding w:prefixMappings="xmlns:ns0='http://schemas.microsoft.com/office/2006/coverPageProps' " w:xpath="/ns0:CoverPageProperties[1]/ns0:Abstract[1]" w:storeItemID="{55AF091B-3C7A-41E3-B477-F2FDAA23CFDA}"/>
                                   <w:text w:multiLine="1"/>
                                 </w:sdtPr>
+                                <w:sdtEndPr/>
                                 <w:sdtContent>
                                   <w:p>
                                     <w:pPr>
@@ -632,7 +675,27 @@
                                         <w:szCs w:val="20"/>
                                         <w:lang w:val="fr-FR"/>
                                       </w:rPr>
-                                      <w:t xml:space="preserve"> complète de l’entreprise Aero-Breizh, contenant des vues créés sur Archimate pour aider à une meilleure compréhension.</w:t>
+                                      <w:t xml:space="preserve"> complète de l’entreprise Aero-Breizh, contenant des vues créés sur </w:t>
+                                    </w:r>
+                                    <w:proofErr w:type="spellStart"/>
+                                    <w:r>
+                                      <w:rPr>
+                                        <w:color w:val="595959" w:themeColor="text1" w:themeTint="A6"/>
+                                        <w:sz w:val="20"/>
+                                        <w:szCs w:val="20"/>
+                                        <w:lang w:val="fr-FR"/>
+                                      </w:rPr>
+                                      <w:t>Archimate</w:t>
+                                    </w:r>
+                                    <w:proofErr w:type="spellEnd"/>
+                                    <w:r>
+                                      <w:rPr>
+                                        <w:color w:val="595959" w:themeColor="text1" w:themeTint="A6"/>
+                                        <w:sz w:val="20"/>
+                                        <w:szCs w:val="20"/>
+                                        <w:lang w:val="fr-FR"/>
+                                      </w:rPr>
+                                      <w:t xml:space="preserve"> pour aider à une meilleure compréhension.</w:t>
                                     </w:r>
                                   </w:p>
                                 </w:sdtContent>
@@ -693,10 +756,11 @@
                             </w:rPr>
                             <w:alias w:val="Résumé"/>
                             <w:tag w:val=""/>
-                            <w:id w:val="1267814787"/>
+                            <w:id w:val="510572249"/>
                             <w:dataBinding w:prefixMappings="xmlns:ns0='http://schemas.microsoft.com/office/2006/coverPageProps' " w:xpath="/ns0:CoverPageProperties[1]/ns0:Abstract[1]" w:storeItemID="{55AF091B-3C7A-41E3-B477-F2FDAA23CFDA}"/>
                             <w:text w:multiLine="1"/>
                           </w:sdtPr>
+                          <w:sdtEndPr/>
                           <w:sdtContent>
                             <w:p>
                               <w:pPr>
@@ -743,7 +807,27 @@
                                   <w:szCs w:val="20"/>
                                   <w:lang w:val="fr-FR"/>
                                 </w:rPr>
-                                <w:t xml:space="preserve"> complète de l’entreprise Aero-Breizh, contenant des vues créés sur Archimate pour aider à une meilleure compréhension.</w:t>
+                                <w:t xml:space="preserve"> complète de l’entreprise Aero-Breizh, contenant des vues créés sur </w:t>
+                              </w:r>
+                              <w:proofErr w:type="spellStart"/>
+                              <w:r>
+                                <w:rPr>
+                                  <w:color w:val="595959" w:themeColor="text1" w:themeTint="A6"/>
+                                  <w:sz w:val="20"/>
+                                  <w:szCs w:val="20"/>
+                                  <w:lang w:val="fr-FR"/>
+                                </w:rPr>
+                                <w:t>Archimate</w:t>
+                              </w:r>
+                              <w:proofErr w:type="spellEnd"/>
+                              <w:r>
+                                <w:rPr>
+                                  <w:color w:val="595959" w:themeColor="text1" w:themeTint="A6"/>
+                                  <w:sz w:val="20"/>
+                                  <w:szCs w:val="20"/>
+                                  <w:lang w:val="fr-FR"/>
+                                </w:rPr>
+                                <w:t xml:space="preserve"> pour aider à une meilleure compréhension.</w:t>
                               </w:r>
                             </w:p>
                           </w:sdtContent>
@@ -839,7 +923,7 @@
                                     </w:rPr>
                                     <w:alias w:val="Titre"/>
                                     <w:tag w:val=""/>
-                                    <w:id w:val="1828475178"/>
+                                    <w:id w:val="47584728"/>
                                     <w:dataBinding w:prefixMappings="xmlns:ns0='http://purl.org/dc/elements/1.1/' xmlns:ns1='http://schemas.openxmlformats.org/package/2006/metadata/core-properties' " w:xpath="/ns1:coreProperties[1]/ns0:title[1]" w:storeItemID="{6C3C8BC8-F283-45AE-878A-BAB7291924A1}"/>
                                     <w:text w:multiLine="1"/>
                                   </w:sdtPr>
@@ -880,10 +964,11 @@
                                   </w:rPr>
                                   <w:alias w:val="Sous-titre"/>
                                   <w:tag w:val=""/>
-                                  <w:id w:val="87666677"/>
+                                  <w:id w:val="1268271932"/>
                                   <w:dataBinding w:prefixMappings="xmlns:ns0='http://purl.org/dc/elements/1.1/' xmlns:ns1='http://schemas.openxmlformats.org/package/2006/metadata/core-properties' " w:xpath="/ns1:coreProperties[1]/ns0:subject[1]" w:storeItemID="{6C3C8BC8-F283-45AE-878A-BAB7291924A1}"/>
                                   <w:text/>
                                 </w:sdtPr>
+                                <w:sdtEndPr/>
                                 <w:sdtContent>
                                   <w:p>
                                     <w:pPr>
@@ -950,7 +1035,7 @@
                               </w:rPr>
                               <w:alias w:val="Titre"/>
                               <w:tag w:val=""/>
-                              <w:id w:val="1828475178"/>
+                              <w:id w:val="47584728"/>
                               <w:dataBinding w:prefixMappings="xmlns:ns0='http://purl.org/dc/elements/1.1/' xmlns:ns1='http://schemas.openxmlformats.org/package/2006/metadata/core-properties' " w:xpath="/ns1:coreProperties[1]/ns0:title[1]" w:storeItemID="{6C3C8BC8-F283-45AE-878A-BAB7291924A1}"/>
                               <w:text w:multiLine="1"/>
                             </w:sdtPr>
@@ -991,10 +1076,11 @@
                             </w:rPr>
                             <w:alias w:val="Sous-titre"/>
                             <w:tag w:val=""/>
-                            <w:id w:val="87666677"/>
+                            <w:id w:val="1268271932"/>
                             <w:dataBinding w:prefixMappings="xmlns:ns0='http://purl.org/dc/elements/1.1/' xmlns:ns1='http://schemas.openxmlformats.org/package/2006/metadata/core-properties' " w:xpath="/ns1:coreProperties[1]/ns0:subject[1]" w:storeItemID="{6C3C8BC8-F283-45AE-878A-BAB7291924A1}"/>
                             <w:text/>
                           </w:sdtPr>
+                          <w:sdtEndPr/>
                           <w:sdtContent>
                             <w:p>
                               <w:pPr>
@@ -1087,7 +1173,7 @@
           <w:r>
             <w:fldChar w:fldCharType="separate"/>
           </w:r>
-          <w:hyperlink w:anchor="_Toc506099413" w:history="1">
+          <w:hyperlink w:anchor="_Toc506209720" w:history="1">
             <w:r>
               <w:rPr>
                 <w:rStyle w:val="Lienhypertexte"/>
@@ -1114,7 +1200,7 @@
                 <w:noProof/>
                 <w:webHidden/>
               </w:rPr>
-              <w:instrText xml:space="preserve"> PAGEREF _Toc506099413 \h </w:instrText>
+              <w:instrText xml:space="preserve"> PAGEREF _Toc506209720 \h </w:instrText>
             </w:r>
             <w:r>
               <w:rPr>
@@ -1157,7 +1243,7 @@
               <w:lang w:eastAsia="fr-FR"/>
             </w:rPr>
           </w:pPr>
-          <w:hyperlink w:anchor="_Toc506099414" w:history="1">
+          <w:hyperlink w:anchor="_Toc506209721" w:history="1">
             <w:r>
               <w:rPr>
                 <w:rStyle w:val="Lienhypertexte"/>
@@ -1184,7 +1270,7 @@
                 <w:noProof/>
                 <w:webHidden/>
               </w:rPr>
-              <w:instrText xml:space="preserve"> PAGEREF _Toc506099414 \h </w:instrText>
+              <w:instrText xml:space="preserve"> PAGEREF _Toc506209721 \h </w:instrText>
             </w:r>
             <w:r>
               <w:rPr>
@@ -1227,13 +1313,13 @@
               <w:lang w:eastAsia="fr-FR"/>
             </w:rPr>
           </w:pPr>
-          <w:hyperlink w:anchor="_Toc506099415" w:history="1">
+          <w:hyperlink w:anchor="_Toc506209722" w:history="1">
             <w:r>
               <w:rPr>
                 <w:rStyle w:val="Lienhypertexte"/>
                 <w:noProof/>
               </w:rPr>
-              <w:t>Stratégie</w:t>
+              <w:t>Stratégie et objectifs</w:t>
             </w:r>
             <w:r>
               <w:rPr>
@@ -1254,7 +1340,7 @@
                 <w:noProof/>
                 <w:webHidden/>
               </w:rPr>
-              <w:instrText xml:space="preserve"> PAGEREF _Toc506099415 \h </w:instrText>
+              <w:instrText xml:space="preserve"> PAGEREF _Toc506209722 \h </w:instrText>
             </w:r>
             <w:r>
               <w:rPr>
@@ -1274,7 +1360,77 @@
                 <w:noProof/>
                 <w:webHidden/>
               </w:rPr>
-              <w:t>4</w:t>
+              <w:t>5</w:t>
+            </w:r>
+            <w:r>
+              <w:rPr>
+                <w:noProof/>
+                <w:webHidden/>
+              </w:rPr>
+              <w:fldChar w:fldCharType="end"/>
+            </w:r>
+          </w:hyperlink>
+        </w:p>
+        <w:p>
+          <w:pPr>
+            <w:pStyle w:val="TM1"/>
+            <w:tabs>
+              <w:tab w:val="right" w:leader="dot" w:pos="9062"/>
+            </w:tabs>
+            <w:rPr>
+              <w:noProof/>
+              <w:szCs w:val="22"/>
+              <w:lang w:eastAsia="fr-FR"/>
+            </w:rPr>
+          </w:pPr>
+          <w:hyperlink w:anchor="_Toc506209723" w:history="1">
+            <w:r>
+              <w:rPr>
+                <w:rStyle w:val="Lienhypertexte"/>
+                <w:noProof/>
+              </w:rPr>
+              <w:t>Analyse métier</w:t>
+            </w:r>
+            <w:r>
+              <w:rPr>
+                <w:noProof/>
+                <w:webHidden/>
+              </w:rPr>
+              <w:tab/>
+            </w:r>
+            <w:r>
+              <w:rPr>
+                <w:noProof/>
+                <w:webHidden/>
+              </w:rPr>
+              <w:fldChar w:fldCharType="begin"/>
+            </w:r>
+            <w:r>
+              <w:rPr>
+                <w:noProof/>
+                <w:webHidden/>
+              </w:rPr>
+              <w:instrText xml:space="preserve"> PAGEREF _Toc506209723 \h </w:instrText>
+            </w:r>
+            <w:r>
+              <w:rPr>
+                <w:noProof/>
+                <w:webHidden/>
+              </w:rPr>
+            </w:r>
+            <w:r>
+              <w:rPr>
+                <w:noProof/>
+                <w:webHidden/>
+              </w:rPr>
+              <w:fldChar w:fldCharType="separate"/>
+            </w:r>
+            <w:r>
+              <w:rPr>
+                <w:noProof/>
+                <w:webHidden/>
+              </w:rPr>
+              <w:t>8</w:t>
             </w:r>
             <w:r>
               <w:rPr>
@@ -1297,13 +1453,13 @@
               <w:lang w:eastAsia="fr-FR"/>
             </w:rPr>
           </w:pPr>
-          <w:hyperlink w:anchor="_Toc506099416" w:history="1">
+          <w:hyperlink w:anchor="_Toc506209724" w:history="1">
             <w:r>
               <w:rPr>
                 <w:rStyle w:val="Lienhypertexte"/>
                 <w:noProof/>
               </w:rPr>
-              <w:t>Stratégie de Aero-Breizh</w:t>
+              <w:t>Organisation</w:t>
             </w:r>
             <w:r>
               <w:rPr>
@@ -1324,7 +1480,7 @@
                 <w:noProof/>
                 <w:webHidden/>
               </w:rPr>
-              <w:instrText xml:space="preserve"> PAGEREF _Toc506099416 \h </w:instrText>
+              <w:instrText xml:space="preserve"> PAGEREF _Toc506209724 \h </w:instrText>
             </w:r>
             <w:r>
               <w:rPr>
@@ -1344,7 +1500,147 @@
                 <w:noProof/>
                 <w:webHidden/>
               </w:rPr>
-              <w:t>7</w:t>
+              <w:t>8</w:t>
+            </w:r>
+            <w:r>
+              <w:rPr>
+                <w:noProof/>
+                <w:webHidden/>
+              </w:rPr>
+              <w:fldChar w:fldCharType="end"/>
+            </w:r>
+          </w:hyperlink>
+        </w:p>
+        <w:p>
+          <w:pPr>
+            <w:pStyle w:val="TM2"/>
+            <w:tabs>
+              <w:tab w:val="right" w:leader="dot" w:pos="9062"/>
+            </w:tabs>
+            <w:rPr>
+              <w:noProof/>
+              <w:szCs w:val="22"/>
+              <w:lang w:eastAsia="fr-FR"/>
+            </w:rPr>
+          </w:pPr>
+          <w:hyperlink w:anchor="_Toc506209725" w:history="1">
+            <w:r>
+              <w:rPr>
+                <w:rStyle w:val="Lienhypertexte"/>
+                <w:noProof/>
+              </w:rPr>
+              <w:t>Organisation géographique</w:t>
+            </w:r>
+            <w:r>
+              <w:rPr>
+                <w:noProof/>
+                <w:webHidden/>
+              </w:rPr>
+              <w:tab/>
+            </w:r>
+            <w:r>
+              <w:rPr>
+                <w:noProof/>
+                <w:webHidden/>
+              </w:rPr>
+              <w:fldChar w:fldCharType="begin"/>
+            </w:r>
+            <w:r>
+              <w:rPr>
+                <w:noProof/>
+                <w:webHidden/>
+              </w:rPr>
+              <w:instrText xml:space="preserve"> PAGEREF _Toc506209725 \h </w:instrText>
+            </w:r>
+            <w:r>
+              <w:rPr>
+                <w:noProof/>
+                <w:webHidden/>
+              </w:rPr>
+            </w:r>
+            <w:r>
+              <w:rPr>
+                <w:noProof/>
+                <w:webHidden/>
+              </w:rPr>
+              <w:fldChar w:fldCharType="separate"/>
+            </w:r>
+            <w:r>
+              <w:rPr>
+                <w:noProof/>
+                <w:webHidden/>
+              </w:rPr>
+              <w:t>9</w:t>
+            </w:r>
+            <w:r>
+              <w:rPr>
+                <w:noProof/>
+                <w:webHidden/>
+              </w:rPr>
+              <w:fldChar w:fldCharType="end"/>
+            </w:r>
+          </w:hyperlink>
+        </w:p>
+        <w:p>
+          <w:pPr>
+            <w:pStyle w:val="TM2"/>
+            <w:tabs>
+              <w:tab w:val="right" w:leader="dot" w:pos="9062"/>
+            </w:tabs>
+            <w:rPr>
+              <w:noProof/>
+              <w:szCs w:val="22"/>
+              <w:lang w:eastAsia="fr-FR"/>
+            </w:rPr>
+          </w:pPr>
+          <w:hyperlink w:anchor="_Toc506209726" w:history="1">
+            <w:r>
+              <w:rPr>
+                <w:rStyle w:val="Lienhypertexte"/>
+                <w:noProof/>
+              </w:rPr>
+              <w:t>Processus métier</w:t>
+            </w:r>
+            <w:r>
+              <w:rPr>
+                <w:noProof/>
+                <w:webHidden/>
+              </w:rPr>
+              <w:tab/>
+            </w:r>
+            <w:r>
+              <w:rPr>
+                <w:noProof/>
+                <w:webHidden/>
+              </w:rPr>
+              <w:fldChar w:fldCharType="begin"/>
+            </w:r>
+            <w:r>
+              <w:rPr>
+                <w:noProof/>
+                <w:webHidden/>
+              </w:rPr>
+              <w:instrText xml:space="preserve"> PAGEREF _Toc506209726 \h </w:instrText>
+            </w:r>
+            <w:r>
+              <w:rPr>
+                <w:noProof/>
+                <w:webHidden/>
+              </w:rPr>
+            </w:r>
+            <w:r>
+              <w:rPr>
+                <w:noProof/>
+                <w:webHidden/>
+              </w:rPr>
+              <w:fldChar w:fldCharType="separate"/>
+            </w:r>
+            <w:r>
+              <w:rPr>
+                <w:noProof/>
+                <w:webHidden/>
+              </w:rPr>
+              <w:t>10</w:t>
             </w:r>
             <w:r>
               <w:rPr>
@@ -1367,13 +1663,13 @@
               <w:lang w:eastAsia="fr-FR"/>
             </w:rPr>
           </w:pPr>
-          <w:hyperlink w:anchor="_Toc506099417" w:history="1">
+          <w:hyperlink w:anchor="_Toc506209727" w:history="1">
             <w:r>
               <w:rPr>
                 <w:rStyle w:val="Lienhypertexte"/>
                 <w:noProof/>
               </w:rPr>
-              <w:t>Analyse métier</w:t>
+              <w:t>Analyse fonctionnelle</w:t>
             </w:r>
             <w:r>
               <w:rPr>
@@ -1394,7 +1690,7 @@
                 <w:noProof/>
                 <w:webHidden/>
               </w:rPr>
-              <w:instrText xml:space="preserve"> PAGEREF _Toc506099417 \h </w:instrText>
+              <w:instrText xml:space="preserve"> PAGEREF _Toc506209727 \h </w:instrText>
             </w:r>
             <w:r>
               <w:rPr>
@@ -1414,7 +1710,7 @@
                 <w:noProof/>
                 <w:webHidden/>
               </w:rPr>
-              <w:t>8</w:t>
+              <w:t>12</w:t>
             </w:r>
             <w:r>
               <w:rPr>
@@ -1437,13 +1733,13 @@
               <w:lang w:eastAsia="fr-FR"/>
             </w:rPr>
           </w:pPr>
-          <w:hyperlink w:anchor="_Toc506099418" w:history="1">
+          <w:hyperlink w:anchor="_Toc506209728" w:history="1">
             <w:r>
               <w:rPr>
                 <w:rStyle w:val="Lienhypertexte"/>
                 <w:noProof/>
               </w:rPr>
-              <w:t>Organisation</w:t>
+              <w:t>Organisation fonctionnelle globale</w:t>
             </w:r>
             <w:r>
               <w:rPr>
@@ -1464,7 +1760,7 @@
                 <w:noProof/>
                 <w:webHidden/>
               </w:rPr>
-              <w:instrText xml:space="preserve"> PAGEREF _Toc506099418 \h </w:instrText>
+              <w:instrText xml:space="preserve"> PAGEREF _Toc506209728 \h </w:instrText>
             </w:r>
             <w:r>
               <w:rPr>
@@ -1484,7 +1780,7 @@
                 <w:noProof/>
                 <w:webHidden/>
               </w:rPr>
-              <w:t>8</w:t>
+              <w:t>12</w:t>
             </w:r>
             <w:r>
               <w:rPr>
@@ -1507,13 +1803,13 @@
               <w:lang w:eastAsia="fr-FR"/>
             </w:rPr>
           </w:pPr>
-          <w:hyperlink w:anchor="_Toc506099419" w:history="1">
+          <w:hyperlink w:anchor="_Toc506209729" w:history="1">
             <w:r>
               <w:rPr>
                 <w:rStyle w:val="Lienhypertexte"/>
                 <w:noProof/>
               </w:rPr>
-              <w:t>Organisation géographique</w:t>
+              <w:t>Ingénierie et gestion des données techniques</w:t>
             </w:r>
             <w:r>
               <w:rPr>
@@ -1534,7 +1830,7 @@
                 <w:noProof/>
                 <w:webHidden/>
               </w:rPr>
-              <w:instrText xml:space="preserve"> PAGEREF _Toc506099419 \h </w:instrText>
+              <w:instrText xml:space="preserve"> PAGEREF _Toc506209729 \h </w:instrText>
             </w:r>
             <w:r>
               <w:rPr>
@@ -1554,7 +1850,7 @@
                 <w:noProof/>
                 <w:webHidden/>
               </w:rPr>
-              <w:t>9</w:t>
+              <w:t>14</w:t>
             </w:r>
             <w:r>
               <w:rPr>
@@ -1577,13 +1873,13 @@
               <w:lang w:eastAsia="fr-FR"/>
             </w:rPr>
           </w:pPr>
-          <w:hyperlink w:anchor="_Toc506099420" w:history="1">
+          <w:hyperlink w:anchor="_Toc506209730" w:history="1">
             <w:r>
               <w:rPr>
                 <w:rStyle w:val="Lienhypertexte"/>
                 <w:noProof/>
               </w:rPr>
-              <w:t>Processus métier</w:t>
+              <w:t>Maintenance cellule et modifications</w:t>
             </w:r>
             <w:r>
               <w:rPr>
@@ -1604,7 +1900,7 @@
                 <w:noProof/>
                 <w:webHidden/>
               </w:rPr>
-              <w:instrText xml:space="preserve"> PAGEREF _Toc506099420 \h </w:instrText>
+              <w:instrText xml:space="preserve"> PAGEREF _Toc506209730 \h </w:instrText>
             </w:r>
             <w:r>
               <w:rPr>
@@ -1624,7 +1920,287 @@
                 <w:noProof/>
                 <w:webHidden/>
               </w:rPr>
-              <w:t>10</w:t>
+              <w:t>15</w:t>
+            </w:r>
+            <w:r>
+              <w:rPr>
+                <w:noProof/>
+                <w:webHidden/>
+              </w:rPr>
+              <w:fldChar w:fldCharType="end"/>
+            </w:r>
+          </w:hyperlink>
+        </w:p>
+        <w:p>
+          <w:pPr>
+            <w:pStyle w:val="TM2"/>
+            <w:tabs>
+              <w:tab w:val="right" w:leader="dot" w:pos="9062"/>
+            </w:tabs>
+            <w:rPr>
+              <w:noProof/>
+              <w:szCs w:val="22"/>
+              <w:lang w:eastAsia="fr-FR"/>
+            </w:rPr>
+          </w:pPr>
+          <w:hyperlink w:anchor="_Toc506209731" w:history="1">
+            <w:r>
+              <w:rPr>
+                <w:rStyle w:val="Lienhypertexte"/>
+                <w:noProof/>
+              </w:rPr>
+              <w:t>Décapage à sec et peinture</w:t>
+            </w:r>
+            <w:r>
+              <w:rPr>
+                <w:noProof/>
+                <w:webHidden/>
+              </w:rPr>
+              <w:tab/>
+            </w:r>
+            <w:r>
+              <w:rPr>
+                <w:noProof/>
+                <w:webHidden/>
+              </w:rPr>
+              <w:fldChar w:fldCharType="begin"/>
+            </w:r>
+            <w:r>
+              <w:rPr>
+                <w:noProof/>
+                <w:webHidden/>
+              </w:rPr>
+              <w:instrText xml:space="preserve"> PAGEREF _Toc506209731 \h </w:instrText>
+            </w:r>
+            <w:r>
+              <w:rPr>
+                <w:noProof/>
+                <w:webHidden/>
+              </w:rPr>
+            </w:r>
+            <w:r>
+              <w:rPr>
+                <w:noProof/>
+                <w:webHidden/>
+              </w:rPr>
+              <w:fldChar w:fldCharType="separate"/>
+            </w:r>
+            <w:r>
+              <w:rPr>
+                <w:noProof/>
+                <w:webHidden/>
+              </w:rPr>
+              <w:t>16</w:t>
+            </w:r>
+            <w:r>
+              <w:rPr>
+                <w:noProof/>
+                <w:webHidden/>
+              </w:rPr>
+              <w:fldChar w:fldCharType="end"/>
+            </w:r>
+          </w:hyperlink>
+        </w:p>
+        <w:p>
+          <w:pPr>
+            <w:pStyle w:val="TM2"/>
+            <w:tabs>
+              <w:tab w:val="right" w:leader="dot" w:pos="9062"/>
+            </w:tabs>
+            <w:rPr>
+              <w:noProof/>
+              <w:szCs w:val="22"/>
+              <w:lang w:eastAsia="fr-FR"/>
+            </w:rPr>
+          </w:pPr>
+          <w:hyperlink w:anchor="_Toc506209732" w:history="1">
+            <w:r>
+              <w:rPr>
+                <w:rStyle w:val="Lienhypertexte"/>
+                <w:noProof/>
+              </w:rPr>
+              <w:t>Maintenance en ligne</w:t>
+            </w:r>
+            <w:r>
+              <w:rPr>
+                <w:noProof/>
+                <w:webHidden/>
+              </w:rPr>
+              <w:tab/>
+            </w:r>
+            <w:r>
+              <w:rPr>
+                <w:noProof/>
+                <w:webHidden/>
+              </w:rPr>
+              <w:fldChar w:fldCharType="begin"/>
+            </w:r>
+            <w:r>
+              <w:rPr>
+                <w:noProof/>
+                <w:webHidden/>
+              </w:rPr>
+              <w:instrText xml:space="preserve"> PAGEREF _Toc506209732 \h </w:instrText>
+            </w:r>
+            <w:r>
+              <w:rPr>
+                <w:noProof/>
+                <w:webHidden/>
+              </w:rPr>
+            </w:r>
+            <w:r>
+              <w:rPr>
+                <w:noProof/>
+                <w:webHidden/>
+              </w:rPr>
+              <w:fldChar w:fldCharType="separate"/>
+            </w:r>
+            <w:r>
+              <w:rPr>
+                <w:noProof/>
+                <w:webHidden/>
+              </w:rPr>
+              <w:t>17</w:t>
+            </w:r>
+            <w:r>
+              <w:rPr>
+                <w:noProof/>
+                <w:webHidden/>
+              </w:rPr>
+              <w:fldChar w:fldCharType="end"/>
+            </w:r>
+          </w:hyperlink>
+        </w:p>
+        <w:p>
+          <w:pPr>
+            <w:pStyle w:val="TM2"/>
+            <w:tabs>
+              <w:tab w:val="right" w:leader="dot" w:pos="9062"/>
+            </w:tabs>
+            <w:rPr>
+              <w:noProof/>
+              <w:szCs w:val="22"/>
+              <w:lang w:eastAsia="fr-FR"/>
+            </w:rPr>
+          </w:pPr>
+          <w:hyperlink w:anchor="_Toc506209733" w:history="1">
+            <w:r>
+              <w:rPr>
+                <w:rStyle w:val="Lienhypertexte"/>
+                <w:noProof/>
+              </w:rPr>
+              <w:t>Réparation, entretien et sous-traitance d'équipements</w:t>
+            </w:r>
+            <w:r>
+              <w:rPr>
+                <w:noProof/>
+                <w:webHidden/>
+              </w:rPr>
+              <w:tab/>
+            </w:r>
+            <w:r>
+              <w:rPr>
+                <w:noProof/>
+                <w:webHidden/>
+              </w:rPr>
+              <w:fldChar w:fldCharType="begin"/>
+            </w:r>
+            <w:r>
+              <w:rPr>
+                <w:noProof/>
+                <w:webHidden/>
+              </w:rPr>
+              <w:instrText xml:space="preserve"> PAGEREF _Toc506209733 \h </w:instrText>
+            </w:r>
+            <w:r>
+              <w:rPr>
+                <w:noProof/>
+                <w:webHidden/>
+              </w:rPr>
+            </w:r>
+            <w:r>
+              <w:rPr>
+                <w:noProof/>
+                <w:webHidden/>
+              </w:rPr>
+              <w:fldChar w:fldCharType="separate"/>
+            </w:r>
+            <w:r>
+              <w:rPr>
+                <w:noProof/>
+                <w:webHidden/>
+              </w:rPr>
+              <w:t>18</w:t>
+            </w:r>
+            <w:r>
+              <w:rPr>
+                <w:noProof/>
+                <w:webHidden/>
+              </w:rPr>
+              <w:fldChar w:fldCharType="end"/>
+            </w:r>
+          </w:hyperlink>
+        </w:p>
+        <w:p>
+          <w:pPr>
+            <w:pStyle w:val="TM2"/>
+            <w:tabs>
+              <w:tab w:val="right" w:leader="dot" w:pos="9062"/>
+            </w:tabs>
+            <w:rPr>
+              <w:noProof/>
+              <w:szCs w:val="22"/>
+              <w:lang w:eastAsia="fr-FR"/>
+            </w:rPr>
+          </w:pPr>
+          <w:hyperlink w:anchor="_Toc506209734" w:history="1">
+            <w:r>
+              <w:rPr>
+                <w:rStyle w:val="Lienhypertexte"/>
+                <w:noProof/>
+              </w:rPr>
+              <w:t>Vente et distribution de pièces</w:t>
+            </w:r>
+            <w:r>
+              <w:rPr>
+                <w:noProof/>
+                <w:webHidden/>
+              </w:rPr>
+              <w:tab/>
+            </w:r>
+            <w:r>
+              <w:rPr>
+                <w:noProof/>
+                <w:webHidden/>
+              </w:rPr>
+              <w:fldChar w:fldCharType="begin"/>
+            </w:r>
+            <w:r>
+              <w:rPr>
+                <w:noProof/>
+                <w:webHidden/>
+              </w:rPr>
+              <w:instrText xml:space="preserve"> PAGEREF _Toc506209734 \h </w:instrText>
+            </w:r>
+            <w:r>
+              <w:rPr>
+                <w:noProof/>
+                <w:webHidden/>
+              </w:rPr>
+            </w:r>
+            <w:r>
+              <w:rPr>
+                <w:noProof/>
+                <w:webHidden/>
+              </w:rPr>
+              <w:fldChar w:fldCharType="separate"/>
+            </w:r>
+            <w:r>
+              <w:rPr>
+                <w:noProof/>
+                <w:webHidden/>
+              </w:rPr>
+              <w:t>19</w:t>
             </w:r>
             <w:r>
               <w:rPr>
@@ -1647,13 +2223,13 @@
               <w:lang w:eastAsia="fr-FR"/>
             </w:rPr>
           </w:pPr>
-          <w:hyperlink w:anchor="_Toc506099421" w:history="1">
+          <w:hyperlink w:anchor="_Toc506209735" w:history="1">
             <w:r>
               <w:rPr>
                 <w:rStyle w:val="Lienhypertexte"/>
                 <w:noProof/>
               </w:rPr>
-              <w:t>Analyse fonctionnelle</w:t>
+              <w:t>Analyse du système d’information</w:t>
             </w:r>
             <w:r>
               <w:rPr>
@@ -1674,7 +2250,7 @@
                 <w:noProof/>
                 <w:webHidden/>
               </w:rPr>
-              <w:instrText xml:space="preserve"> PAGEREF _Toc506099421 \h </w:instrText>
+              <w:instrText xml:space="preserve"> PAGEREF _Toc506209735 \h </w:instrText>
             </w:r>
             <w:r>
               <w:rPr>
@@ -1694,7 +2270,7 @@
                 <w:noProof/>
                 <w:webHidden/>
               </w:rPr>
-              <w:t>11</w:t>
+              <w:t>20</w:t>
             </w:r>
             <w:r>
               <w:rPr>
@@ -1717,13 +2293,13 @@
               <w:lang w:eastAsia="fr-FR"/>
             </w:rPr>
           </w:pPr>
-          <w:hyperlink w:anchor="_Toc506099422" w:history="1">
+          <w:hyperlink w:anchor="_Toc506209736" w:history="1">
             <w:r>
               <w:rPr>
                 <w:rStyle w:val="Lienhypertexte"/>
                 <w:noProof/>
               </w:rPr>
-              <w:t>Organisation fonctionnelle globale</w:t>
+              <w:t>Infrastructure technique actuelle</w:t>
             </w:r>
             <w:r>
               <w:rPr>
@@ -1744,7 +2320,7 @@
                 <w:noProof/>
                 <w:webHidden/>
               </w:rPr>
-              <w:instrText xml:space="preserve"> PAGEREF _Toc506099422 \h </w:instrText>
+              <w:instrText xml:space="preserve"> PAGEREF _Toc506209736 \h </w:instrText>
             </w:r>
             <w:r>
               <w:rPr>
@@ -1764,7 +2340,7 @@
                 <w:noProof/>
                 <w:webHidden/>
               </w:rPr>
-              <w:t>12</w:t>
+              <w:t>20</w:t>
             </w:r>
             <w:r>
               <w:rPr>
@@ -1787,13 +2363,13 @@
               <w:lang w:eastAsia="fr-FR"/>
             </w:rPr>
           </w:pPr>
-          <w:hyperlink w:anchor="_Toc506099423" w:history="1">
+          <w:hyperlink w:anchor="_Toc506209737" w:history="1">
             <w:r>
               <w:rPr>
                 <w:rStyle w:val="Lienhypertexte"/>
                 <w:noProof/>
               </w:rPr>
-              <w:t>Ingénierie et gestion des données techniques</w:t>
+              <w:t>Plan de migration</w:t>
             </w:r>
             <w:r>
               <w:rPr>
@@ -1814,7 +2390,7 @@
                 <w:noProof/>
                 <w:webHidden/>
               </w:rPr>
-              <w:instrText xml:space="preserve"> PAGEREF _Toc506099423 \h </w:instrText>
+              <w:instrText xml:space="preserve"> PAGEREF _Toc506209737 \h </w:instrText>
             </w:r>
             <w:r>
               <w:rPr>
@@ -1834,7 +2410,77 @@
                 <w:noProof/>
                 <w:webHidden/>
               </w:rPr>
-              <w:t>14</w:t>
+              <w:t>21</w:t>
+            </w:r>
+            <w:r>
+              <w:rPr>
+                <w:noProof/>
+                <w:webHidden/>
+              </w:rPr>
+              <w:fldChar w:fldCharType="end"/>
+            </w:r>
+          </w:hyperlink>
+        </w:p>
+        <w:p>
+          <w:pPr>
+            <w:pStyle w:val="TM1"/>
+            <w:tabs>
+              <w:tab w:val="right" w:leader="dot" w:pos="9062"/>
+            </w:tabs>
+            <w:rPr>
+              <w:noProof/>
+              <w:szCs w:val="22"/>
+              <w:lang w:eastAsia="fr-FR"/>
+            </w:rPr>
+          </w:pPr>
+          <w:hyperlink w:anchor="_Toc506209738" w:history="1">
+            <w:r>
+              <w:rPr>
+                <w:rStyle w:val="Lienhypertexte"/>
+                <w:noProof/>
+              </w:rPr>
+              <w:t>Projets retenus</w:t>
+            </w:r>
+            <w:r>
+              <w:rPr>
+                <w:noProof/>
+                <w:webHidden/>
+              </w:rPr>
+              <w:tab/>
+            </w:r>
+            <w:r>
+              <w:rPr>
+                <w:noProof/>
+                <w:webHidden/>
+              </w:rPr>
+              <w:fldChar w:fldCharType="begin"/>
+            </w:r>
+            <w:r>
+              <w:rPr>
+                <w:noProof/>
+                <w:webHidden/>
+              </w:rPr>
+              <w:instrText xml:space="preserve"> PAGEREF _Toc506209738 \h </w:instrText>
+            </w:r>
+            <w:r>
+              <w:rPr>
+                <w:noProof/>
+                <w:webHidden/>
+              </w:rPr>
+            </w:r>
+            <w:r>
+              <w:rPr>
+                <w:noProof/>
+                <w:webHidden/>
+              </w:rPr>
+              <w:fldChar w:fldCharType="separate"/>
+            </w:r>
+            <w:r>
+              <w:rPr>
+                <w:noProof/>
+                <w:webHidden/>
+              </w:rPr>
+              <w:t>23</w:t>
             </w:r>
             <w:r>
               <w:rPr>
@@ -1857,13 +2503,13 @@
               <w:lang w:eastAsia="fr-FR"/>
             </w:rPr>
           </w:pPr>
-          <w:hyperlink w:anchor="_Toc506099424" w:history="1">
+          <w:hyperlink w:anchor="_Toc506209739" w:history="1">
             <w:r>
               <w:rPr>
                 <w:rStyle w:val="Lienhypertexte"/>
                 <w:noProof/>
               </w:rPr>
-              <w:t>Maintenance cellule et modifications</w:t>
+              <w:t>Projet ANIS</w:t>
             </w:r>
             <w:r>
               <w:rPr>
@@ -1884,7 +2530,7 @@
                 <w:noProof/>
                 <w:webHidden/>
               </w:rPr>
-              <w:instrText xml:space="preserve"> PAGEREF _Toc506099424 \h </w:instrText>
+              <w:instrText xml:space="preserve"> PAGEREF _Toc506209739 \h </w:instrText>
             </w:r>
             <w:r>
               <w:rPr>
@@ -1904,7 +2550,7 @@
                 <w:noProof/>
                 <w:webHidden/>
               </w:rPr>
-              <w:t>15</w:t>
+              <w:t>23</w:t>
             </w:r>
             <w:r>
               <w:rPr>
@@ -1927,13 +2573,13 @@
               <w:lang w:eastAsia="fr-FR"/>
             </w:rPr>
           </w:pPr>
-          <w:hyperlink w:anchor="_Toc506099425" w:history="1">
+          <w:hyperlink w:anchor="_Toc506209740" w:history="1">
             <w:r>
               <w:rPr>
                 <w:rStyle w:val="Lienhypertexte"/>
                 <w:noProof/>
               </w:rPr>
-              <w:t>Décapage à sec et peinture</w:t>
+              <w:t>Projet AeroNet</w:t>
             </w:r>
             <w:r>
               <w:rPr>
@@ -1954,7 +2600,7 @@
                 <w:noProof/>
                 <w:webHidden/>
               </w:rPr>
-              <w:instrText xml:space="preserve"> PAGEREF _Toc506099425 \h </w:instrText>
+              <w:instrText xml:space="preserve"> PAGEREF _Toc506209740 \h </w:instrText>
             </w:r>
             <w:r>
               <w:rPr>
@@ -1974,217 +2620,7 @@
                 <w:noProof/>
                 <w:webHidden/>
               </w:rPr>
-              <w:t>16</w:t>
-            </w:r>
-            <w:r>
-              <w:rPr>
-                <w:noProof/>
-                <w:webHidden/>
-              </w:rPr>
-              <w:fldChar w:fldCharType="end"/>
-            </w:r>
-          </w:hyperlink>
-        </w:p>
-        <w:p>
-          <w:pPr>
-            <w:pStyle w:val="TM2"/>
-            <w:tabs>
-              <w:tab w:val="right" w:leader="dot" w:pos="9062"/>
-            </w:tabs>
-            <w:rPr>
-              <w:noProof/>
-              <w:szCs w:val="22"/>
-              <w:lang w:eastAsia="fr-FR"/>
-            </w:rPr>
-          </w:pPr>
-          <w:hyperlink w:anchor="_Toc506099426" w:history="1">
-            <w:r>
-              <w:rPr>
-                <w:rStyle w:val="Lienhypertexte"/>
-                <w:noProof/>
-              </w:rPr>
-              <w:t>Maintenance en ligne</w:t>
-            </w:r>
-            <w:r>
-              <w:rPr>
-                <w:noProof/>
-                <w:webHidden/>
-              </w:rPr>
-              <w:tab/>
-            </w:r>
-            <w:r>
-              <w:rPr>
-                <w:noProof/>
-                <w:webHidden/>
-              </w:rPr>
-              <w:fldChar w:fldCharType="begin"/>
-            </w:r>
-            <w:r>
-              <w:rPr>
-                <w:noProof/>
-                <w:webHidden/>
-              </w:rPr>
-              <w:instrText xml:space="preserve"> PAGEREF _Toc506099426 \h </w:instrText>
-            </w:r>
-            <w:r>
-              <w:rPr>
-                <w:noProof/>
-                <w:webHidden/>
-              </w:rPr>
-            </w:r>
-            <w:r>
-              <w:rPr>
-                <w:noProof/>
-                <w:webHidden/>
-              </w:rPr>
-              <w:fldChar w:fldCharType="separate"/>
-            </w:r>
-            <w:r>
-              <w:rPr>
-                <w:noProof/>
-                <w:webHidden/>
-              </w:rPr>
-              <w:t>17</w:t>
-            </w:r>
-            <w:r>
-              <w:rPr>
-                <w:noProof/>
-                <w:webHidden/>
-              </w:rPr>
-              <w:fldChar w:fldCharType="end"/>
-            </w:r>
-          </w:hyperlink>
-        </w:p>
-        <w:p>
-          <w:pPr>
-            <w:pStyle w:val="TM2"/>
-            <w:tabs>
-              <w:tab w:val="right" w:leader="dot" w:pos="9062"/>
-            </w:tabs>
-            <w:rPr>
-              <w:noProof/>
-              <w:szCs w:val="22"/>
-              <w:lang w:eastAsia="fr-FR"/>
-            </w:rPr>
-          </w:pPr>
-          <w:hyperlink w:anchor="_Toc506099427" w:history="1">
-            <w:r>
-              <w:rPr>
-                <w:rStyle w:val="Lienhypertexte"/>
-                <w:noProof/>
-              </w:rPr>
-              <w:t>Réparation, entretien et sous-traitance d'équipements</w:t>
-            </w:r>
-            <w:r>
-              <w:rPr>
-                <w:noProof/>
-                <w:webHidden/>
-              </w:rPr>
-              <w:tab/>
-            </w:r>
-            <w:r>
-              <w:rPr>
-                <w:noProof/>
-                <w:webHidden/>
-              </w:rPr>
-              <w:fldChar w:fldCharType="begin"/>
-            </w:r>
-            <w:r>
-              <w:rPr>
-                <w:noProof/>
-                <w:webHidden/>
-              </w:rPr>
-              <w:instrText xml:space="preserve"> PAGEREF _Toc506099427 \h </w:instrText>
-            </w:r>
-            <w:r>
-              <w:rPr>
-                <w:noProof/>
-                <w:webHidden/>
-              </w:rPr>
-            </w:r>
-            <w:r>
-              <w:rPr>
-                <w:noProof/>
-                <w:webHidden/>
-              </w:rPr>
-              <w:fldChar w:fldCharType="separate"/>
-            </w:r>
-            <w:r>
-              <w:rPr>
-                <w:noProof/>
-                <w:webHidden/>
-              </w:rPr>
-              <w:t>18</w:t>
-            </w:r>
-            <w:r>
-              <w:rPr>
-                <w:noProof/>
-                <w:webHidden/>
-              </w:rPr>
-              <w:fldChar w:fldCharType="end"/>
-            </w:r>
-          </w:hyperlink>
-        </w:p>
-        <w:p>
-          <w:pPr>
-            <w:pStyle w:val="TM2"/>
-            <w:tabs>
-              <w:tab w:val="right" w:leader="dot" w:pos="9062"/>
-            </w:tabs>
-            <w:rPr>
-              <w:noProof/>
-              <w:szCs w:val="22"/>
-              <w:lang w:eastAsia="fr-FR"/>
-            </w:rPr>
-          </w:pPr>
-          <w:hyperlink w:anchor="_Toc506099428" w:history="1">
-            <w:r>
-              <w:rPr>
-                <w:rStyle w:val="Lienhypertexte"/>
-                <w:noProof/>
-              </w:rPr>
-              <w:t>Vente et distribution de pièces</w:t>
-            </w:r>
-            <w:r>
-              <w:rPr>
-                <w:noProof/>
-                <w:webHidden/>
-              </w:rPr>
-              <w:tab/>
-            </w:r>
-            <w:r>
-              <w:rPr>
-                <w:noProof/>
-                <w:webHidden/>
-              </w:rPr>
-              <w:fldChar w:fldCharType="begin"/>
-            </w:r>
-            <w:r>
-              <w:rPr>
-                <w:noProof/>
-                <w:webHidden/>
-              </w:rPr>
-              <w:instrText xml:space="preserve"> PAGEREF _Toc506099428 \h </w:instrText>
-            </w:r>
-            <w:r>
-              <w:rPr>
-                <w:noProof/>
-                <w:webHidden/>
-              </w:rPr>
-            </w:r>
-            <w:r>
-              <w:rPr>
-                <w:noProof/>
-                <w:webHidden/>
-              </w:rPr>
-              <w:fldChar w:fldCharType="separate"/>
-            </w:r>
-            <w:r>
-              <w:rPr>
-                <w:noProof/>
-                <w:webHidden/>
-              </w:rPr>
-              <w:t>19</w:t>
+              <w:t>24</w:t>
             </w:r>
             <w:r>
               <w:rPr>
@@ -2207,13 +2643,13 @@
               <w:lang w:eastAsia="fr-FR"/>
             </w:rPr>
           </w:pPr>
-          <w:hyperlink w:anchor="_Toc506099429" w:history="1">
+          <w:hyperlink w:anchor="_Toc506209741" w:history="1">
             <w:r>
               <w:rPr>
                 <w:rStyle w:val="Lienhypertexte"/>
                 <w:noProof/>
               </w:rPr>
-              <w:t>Analyse d’architecture applicative</w:t>
+              <w:t>Conclusion</w:t>
             </w:r>
             <w:r>
               <w:rPr>
@@ -2234,7 +2670,7 @@
                 <w:noProof/>
                 <w:webHidden/>
               </w:rPr>
-              <w:instrText xml:space="preserve"> PAGEREF _Toc506099429 \h </w:instrText>
+              <w:instrText xml:space="preserve"> PAGEREF _Toc506209741 \h </w:instrText>
             </w:r>
             <w:r>
               <w:rPr>
@@ -2254,147 +2690,7 @@
                 <w:noProof/>
                 <w:webHidden/>
               </w:rPr>
-              <w:t>20</w:t>
-            </w:r>
-            <w:r>
-              <w:rPr>
-                <w:noProof/>
-                <w:webHidden/>
-              </w:rPr>
-              <w:fldChar w:fldCharType="end"/>
-            </w:r>
-          </w:hyperlink>
-        </w:p>
-        <w:p>
-          <w:pPr>
-            <w:pStyle w:val="TM2"/>
-            <w:tabs>
-              <w:tab w:val="right" w:leader="dot" w:pos="9062"/>
-            </w:tabs>
-            <w:rPr>
-              <w:noProof/>
-              <w:szCs w:val="22"/>
-              <w:lang w:eastAsia="fr-FR"/>
-            </w:rPr>
-          </w:pPr>
-          <w:hyperlink w:anchor="_Toc506099430" w:history="1">
-            <w:r>
-              <w:rPr>
-                <w:rStyle w:val="Lienhypertexte"/>
-                <w:noProof/>
-              </w:rPr>
-              <w:t>Infrastructure applicative actuelle</w:t>
-            </w:r>
-            <w:r>
-              <w:rPr>
-                <w:noProof/>
-                <w:webHidden/>
-              </w:rPr>
-              <w:tab/>
-            </w:r>
-            <w:r>
-              <w:rPr>
-                <w:noProof/>
-                <w:webHidden/>
-              </w:rPr>
-              <w:fldChar w:fldCharType="begin"/>
-            </w:r>
-            <w:r>
-              <w:rPr>
-                <w:noProof/>
-                <w:webHidden/>
-              </w:rPr>
-              <w:instrText xml:space="preserve"> PAGEREF _Toc506099430 \h </w:instrText>
-            </w:r>
-            <w:r>
-              <w:rPr>
-                <w:noProof/>
-                <w:webHidden/>
-              </w:rPr>
-            </w:r>
-            <w:r>
-              <w:rPr>
-                <w:noProof/>
-                <w:webHidden/>
-              </w:rPr>
-              <w:fldChar w:fldCharType="separate"/>
-            </w:r>
-            <w:r>
-              <w:rPr>
-                <w:noProof/>
-                <w:webHidden/>
-              </w:rPr>
-              <w:t>20</w:t>
-            </w:r>
-            <w:r>
-              <w:rPr>
-                <w:noProof/>
-                <w:webHidden/>
-              </w:rPr>
-              <w:fldChar w:fldCharType="end"/>
-            </w:r>
-          </w:hyperlink>
-        </w:p>
-        <w:p>
-          <w:pPr>
-            <w:pStyle w:val="TM2"/>
-            <w:tabs>
-              <w:tab w:val="right" w:leader="dot" w:pos="9062"/>
-            </w:tabs>
-            <w:rPr>
-              <w:noProof/>
-              <w:szCs w:val="22"/>
-              <w:lang w:eastAsia="fr-FR"/>
-            </w:rPr>
-          </w:pPr>
-          <w:hyperlink w:anchor="_Toc506099431" w:history="1">
-            <w:r>
-              <w:rPr>
-                <w:rStyle w:val="Lienhypertexte"/>
-                <w:noProof/>
-              </w:rPr>
-              <w:t>Infrastructure applicative cible</w:t>
-            </w:r>
-            <w:r>
-              <w:rPr>
-                <w:noProof/>
-                <w:webHidden/>
-              </w:rPr>
-              <w:tab/>
-            </w:r>
-            <w:r>
-              <w:rPr>
-                <w:noProof/>
-                <w:webHidden/>
-              </w:rPr>
-              <w:fldChar w:fldCharType="begin"/>
-            </w:r>
-            <w:r>
-              <w:rPr>
-                <w:noProof/>
-                <w:webHidden/>
-              </w:rPr>
-              <w:instrText xml:space="preserve"> PAGEREF _Toc506099431 \h </w:instrText>
-            </w:r>
-            <w:r>
-              <w:rPr>
-                <w:noProof/>
-                <w:webHidden/>
-              </w:rPr>
-            </w:r>
-            <w:r>
-              <w:rPr>
-                <w:noProof/>
-                <w:webHidden/>
-              </w:rPr>
-              <w:fldChar w:fldCharType="separate"/>
-            </w:r>
-            <w:r>
-              <w:rPr>
-                <w:noProof/>
-                <w:webHidden/>
-              </w:rPr>
-              <w:t>21</w:t>
+              <w:t>26</w:t>
             </w:r>
             <w:r>
               <w:rPr>
@@ -2417,13 +2713,13 @@
               <w:lang w:eastAsia="fr-FR"/>
             </w:rPr>
           </w:pPr>
-          <w:hyperlink w:anchor="_Toc506099432" w:history="1">
+          <w:hyperlink w:anchor="_Toc506209742" w:history="1">
             <w:r>
               <w:rPr>
                 <w:rStyle w:val="Lienhypertexte"/>
                 <w:noProof/>
               </w:rPr>
-              <w:t>Analyse de l’architecture technique</w:t>
+              <w:t>Table des illustrations</w:t>
             </w:r>
             <w:r>
               <w:rPr>
@@ -2444,7 +2740,7 @@
                 <w:noProof/>
                 <w:webHidden/>
               </w:rPr>
-              <w:instrText xml:space="preserve"> PAGEREF _Toc506099432 \h </w:instrText>
+              <w:instrText xml:space="preserve"> PAGEREF _Toc506209742 \h </w:instrText>
             </w:r>
             <w:r>
               <w:rPr>
@@ -2464,357 +2760,7 @@
                 <w:noProof/>
                 <w:webHidden/>
               </w:rPr>
-              <w:t>22</w:t>
-            </w:r>
-            <w:r>
-              <w:rPr>
-                <w:noProof/>
-                <w:webHidden/>
-              </w:rPr>
-              <w:fldChar w:fldCharType="end"/>
-            </w:r>
-          </w:hyperlink>
-        </w:p>
-        <w:p>
-          <w:pPr>
-            <w:pStyle w:val="TM2"/>
-            <w:tabs>
-              <w:tab w:val="right" w:leader="dot" w:pos="9062"/>
-            </w:tabs>
-            <w:rPr>
-              <w:noProof/>
-              <w:szCs w:val="22"/>
-              <w:lang w:eastAsia="fr-FR"/>
-            </w:rPr>
-          </w:pPr>
-          <w:hyperlink w:anchor="_Toc506099433" w:history="1">
-            <w:r>
-              <w:rPr>
-                <w:rStyle w:val="Lienhypertexte"/>
-                <w:noProof/>
-              </w:rPr>
-              <w:t>Infrastructure technique actuelle</w:t>
-            </w:r>
-            <w:r>
-              <w:rPr>
-                <w:noProof/>
-                <w:webHidden/>
-              </w:rPr>
-              <w:tab/>
-            </w:r>
-            <w:r>
-              <w:rPr>
-                <w:noProof/>
-                <w:webHidden/>
-              </w:rPr>
-              <w:fldChar w:fldCharType="begin"/>
-            </w:r>
-            <w:r>
-              <w:rPr>
-                <w:noProof/>
-                <w:webHidden/>
-              </w:rPr>
-              <w:instrText xml:space="preserve"> PAGEREF _Toc506099433 \h </w:instrText>
-            </w:r>
-            <w:r>
-              <w:rPr>
-                <w:noProof/>
-                <w:webHidden/>
-              </w:rPr>
-            </w:r>
-            <w:r>
-              <w:rPr>
-                <w:noProof/>
-                <w:webHidden/>
-              </w:rPr>
-              <w:fldChar w:fldCharType="separate"/>
-            </w:r>
-            <w:r>
-              <w:rPr>
-                <w:noProof/>
-                <w:webHidden/>
-              </w:rPr>
-              <w:t>22</w:t>
-            </w:r>
-            <w:r>
-              <w:rPr>
-                <w:noProof/>
-                <w:webHidden/>
-              </w:rPr>
-              <w:fldChar w:fldCharType="end"/>
-            </w:r>
-          </w:hyperlink>
-        </w:p>
-        <w:p>
-          <w:pPr>
-            <w:pStyle w:val="TM2"/>
-            <w:tabs>
-              <w:tab w:val="right" w:leader="dot" w:pos="9062"/>
-            </w:tabs>
-            <w:rPr>
-              <w:noProof/>
-              <w:szCs w:val="22"/>
-              <w:lang w:eastAsia="fr-FR"/>
-            </w:rPr>
-          </w:pPr>
-          <w:hyperlink w:anchor="_Toc506099434" w:history="1">
-            <w:r>
-              <w:rPr>
-                <w:rStyle w:val="Lienhypertexte"/>
-                <w:noProof/>
-              </w:rPr>
-              <w:t>Infrastructure technique cible</w:t>
-            </w:r>
-            <w:r>
-              <w:rPr>
-                <w:noProof/>
-                <w:webHidden/>
-              </w:rPr>
-              <w:tab/>
-            </w:r>
-            <w:r>
-              <w:rPr>
-                <w:noProof/>
-                <w:webHidden/>
-              </w:rPr>
-              <w:fldChar w:fldCharType="begin"/>
-            </w:r>
-            <w:r>
-              <w:rPr>
-                <w:noProof/>
-                <w:webHidden/>
-              </w:rPr>
-              <w:instrText xml:space="preserve"> PAGEREF _Toc506099434 \h </w:instrText>
-            </w:r>
-            <w:r>
-              <w:rPr>
-                <w:noProof/>
-                <w:webHidden/>
-              </w:rPr>
-            </w:r>
-            <w:r>
-              <w:rPr>
-                <w:noProof/>
-                <w:webHidden/>
-              </w:rPr>
-              <w:fldChar w:fldCharType="separate"/>
-            </w:r>
-            <w:r>
-              <w:rPr>
-                <w:noProof/>
-                <w:webHidden/>
-              </w:rPr>
-              <w:t>23</w:t>
-            </w:r>
-            <w:r>
-              <w:rPr>
-                <w:noProof/>
-                <w:webHidden/>
-              </w:rPr>
-              <w:fldChar w:fldCharType="end"/>
-            </w:r>
-          </w:hyperlink>
-        </w:p>
-        <w:p>
-          <w:pPr>
-            <w:pStyle w:val="TM1"/>
-            <w:tabs>
-              <w:tab w:val="right" w:leader="dot" w:pos="9062"/>
-            </w:tabs>
-            <w:rPr>
-              <w:noProof/>
-              <w:szCs w:val="22"/>
-              <w:lang w:eastAsia="fr-FR"/>
-            </w:rPr>
-          </w:pPr>
-          <w:hyperlink w:anchor="_Toc506099435" w:history="1">
-            <w:r>
-              <w:rPr>
-                <w:rStyle w:val="Lienhypertexte"/>
-                <w:noProof/>
-              </w:rPr>
-              <w:t>Projets retenus</w:t>
-            </w:r>
-            <w:r>
-              <w:rPr>
-                <w:noProof/>
-                <w:webHidden/>
-              </w:rPr>
-              <w:tab/>
-            </w:r>
-            <w:r>
-              <w:rPr>
-                <w:noProof/>
-                <w:webHidden/>
-              </w:rPr>
-              <w:fldChar w:fldCharType="begin"/>
-            </w:r>
-            <w:r>
-              <w:rPr>
-                <w:noProof/>
-                <w:webHidden/>
-              </w:rPr>
-              <w:instrText xml:space="preserve"> PAGEREF _Toc506099435 \h </w:instrText>
-            </w:r>
-            <w:r>
-              <w:rPr>
-                <w:noProof/>
-                <w:webHidden/>
-              </w:rPr>
-            </w:r>
-            <w:r>
-              <w:rPr>
-                <w:noProof/>
-                <w:webHidden/>
-              </w:rPr>
-              <w:fldChar w:fldCharType="separate"/>
-            </w:r>
-            <w:r>
-              <w:rPr>
-                <w:noProof/>
-                <w:webHidden/>
-              </w:rPr>
-              <w:t>24</w:t>
-            </w:r>
-            <w:r>
-              <w:rPr>
-                <w:noProof/>
-                <w:webHidden/>
-              </w:rPr>
-              <w:fldChar w:fldCharType="end"/>
-            </w:r>
-          </w:hyperlink>
-        </w:p>
-        <w:p>
-          <w:pPr>
-            <w:pStyle w:val="TM1"/>
-            <w:tabs>
-              <w:tab w:val="right" w:leader="dot" w:pos="9062"/>
-            </w:tabs>
-            <w:rPr>
-              <w:noProof/>
-              <w:szCs w:val="22"/>
-              <w:lang w:eastAsia="fr-FR"/>
-            </w:rPr>
-          </w:pPr>
-          <w:hyperlink w:anchor="_Toc506099436" w:history="1">
-            <w:r>
-              <w:rPr>
-                <w:rStyle w:val="Lienhypertexte"/>
-                <w:noProof/>
-              </w:rPr>
-              <w:t>Conclusion</w:t>
-            </w:r>
-            <w:r>
-              <w:rPr>
-                <w:noProof/>
-                <w:webHidden/>
-              </w:rPr>
-              <w:tab/>
-            </w:r>
-            <w:r>
-              <w:rPr>
-                <w:noProof/>
-                <w:webHidden/>
-              </w:rPr>
-              <w:fldChar w:fldCharType="begin"/>
-            </w:r>
-            <w:r>
-              <w:rPr>
-                <w:noProof/>
-                <w:webHidden/>
-              </w:rPr>
-              <w:instrText xml:space="preserve"> PAGEREF _Toc506099436 \h </w:instrText>
-            </w:r>
-            <w:r>
-              <w:rPr>
-                <w:noProof/>
-                <w:webHidden/>
-              </w:rPr>
-            </w:r>
-            <w:r>
-              <w:rPr>
-                <w:noProof/>
-                <w:webHidden/>
-              </w:rPr>
-              <w:fldChar w:fldCharType="separate"/>
-            </w:r>
-            <w:r>
-              <w:rPr>
-                <w:noProof/>
-                <w:webHidden/>
-              </w:rPr>
-              <w:t>25</w:t>
-            </w:r>
-            <w:r>
-              <w:rPr>
-                <w:noProof/>
-                <w:webHidden/>
-              </w:rPr>
-              <w:fldChar w:fldCharType="end"/>
-            </w:r>
-          </w:hyperlink>
-        </w:p>
-        <w:p>
-          <w:pPr>
-            <w:pStyle w:val="TM1"/>
-            <w:tabs>
-              <w:tab w:val="right" w:leader="dot" w:pos="9062"/>
-            </w:tabs>
-            <w:rPr>
-              <w:noProof/>
-              <w:szCs w:val="22"/>
-              <w:lang w:eastAsia="fr-FR"/>
-            </w:rPr>
-          </w:pPr>
-          <w:hyperlink w:anchor="_Toc506099437" w:history="1">
-            <w:r>
-              <w:rPr>
-                <w:rStyle w:val="Lienhypertexte"/>
-                <w:noProof/>
-              </w:rPr>
-              <w:t>Table des illustrations</w:t>
-            </w:r>
-            <w:r>
-              <w:rPr>
-                <w:noProof/>
-                <w:webHidden/>
-              </w:rPr>
-              <w:tab/>
-            </w:r>
-            <w:r>
-              <w:rPr>
-                <w:noProof/>
-                <w:webHidden/>
-              </w:rPr>
-              <w:fldChar w:fldCharType="begin"/>
-            </w:r>
-            <w:r>
-              <w:rPr>
-                <w:noProof/>
-                <w:webHidden/>
-              </w:rPr>
-              <w:instrText xml:space="preserve"> PAGEREF _Toc506099437 \h </w:instrText>
-            </w:r>
-            <w:r>
-              <w:rPr>
-                <w:noProof/>
-                <w:webHidden/>
-              </w:rPr>
-            </w:r>
-            <w:r>
-              <w:rPr>
-                <w:noProof/>
-                <w:webHidden/>
-              </w:rPr>
-              <w:fldChar w:fldCharType="separate"/>
-            </w:r>
-            <w:r>
-              <w:rPr>
-                <w:noProof/>
-                <w:webHidden/>
-              </w:rPr>
-              <w:t>26</w:t>
+              <w:t>27</w:t>
             </w:r>
             <w:r>
               <w:rPr>
@@ -2845,282 +2791,96 @@
       <w:pPr>
         <w:pStyle w:val="Titre1"/>
       </w:pPr>
-      <w:bookmarkStart w:id="0" w:name="_Toc506099413"/>
+      <w:bookmarkStart w:id="0" w:name="_Toc506209720"/>
       <w:r>
         <w:lastRenderedPageBreak/>
         <w:t>Introduction</w:t>
       </w:r>
       <w:bookmarkEnd w:id="0"/>
     </w:p>
-    <w:p>
-      <w:r>
-        <w:br w:type="page"/>
-      </w:r>
-    </w:p>
-    <w:p>
-      <w:pPr>
-        <w:pStyle w:val="Titre1"/>
-      </w:pPr>
-      <w:bookmarkStart w:id="1" w:name="_Toc506099414"/>
-      <w:r>
-        <w:lastRenderedPageBreak/>
-        <w:t>Présentation</w:t>
-      </w:r>
-      <w:bookmarkEnd w:id="1"/>
-    </w:p>
-    <w:p>
-      <w:r>
-        <w:t xml:space="preserve">Aero-Breizh est une Société  Anonyme (SA) de Maintenance Aéronautique, son cœur de métier est la réparation d’avions de tous types. </w:t>
-      </w:r>
-    </w:p>
-    <w:p>
-      <w:r>
-        <w:t xml:space="preserve">Le siège social de l’entreprise est basé sur le terrain de Lorient Lann-Bihoué dans le </w:t>
-      </w:r>
-      <w:r>
-        <w:t>Morbihan</w:t>
-      </w:r>
-      <w:r>
-        <w:t xml:space="preserve">. Afin de mener à bien ses activités elle s’est déployée sur plusieurs continents à savoir L’Europe, les Etat Unis et l’Asie. </w:t>
-      </w:r>
-    </w:p>
-    <w:p>
-      <w:r>
-        <w:t>En 2017, cette entreprise a réalisé un chiffre d’affaire de 175M€. Ce résultat n’est pas le seul fait de son activité de réparation d’avion.</w:t>
-      </w:r>
-    </w:p>
-    <w:p>
-      <w:r>
-        <w:t>En effet, elle a su diversifier ses activités dans différents domaines tels que :</w:t>
-      </w:r>
-    </w:p>
-    <w:p>
-      <w:pPr>
-        <w:pStyle w:val="Paragraphedeliste"/>
-        <w:numPr>
-          <w:ilvl w:val="0"/>
-          <w:numId w:val="1"/>
-        </w:numPr>
-      </w:pPr>
-      <w:r>
-        <w:t>Ingénierie et la gestion de données techniques</w:t>
-      </w:r>
-    </w:p>
-    <w:p>
-      <w:pPr>
-        <w:pStyle w:val="Paragraphedeliste"/>
-        <w:numPr>
-          <w:ilvl w:val="0"/>
-          <w:numId w:val="1"/>
-        </w:numPr>
-      </w:pPr>
-      <w:r>
-        <w:t>Maintenance de cellule et modification</w:t>
-      </w:r>
-    </w:p>
-    <w:p>
-      <w:pPr>
-        <w:pStyle w:val="Paragraphedeliste"/>
-        <w:numPr>
-          <w:ilvl w:val="0"/>
-          <w:numId w:val="1"/>
-        </w:numPr>
-      </w:pPr>
-      <w:r>
-        <w:t>Décapage à sec et peinture</w:t>
-      </w:r>
-    </w:p>
-    <w:p>
-      <w:pPr>
-        <w:pStyle w:val="Paragraphedeliste"/>
-        <w:numPr>
-          <w:ilvl w:val="0"/>
-          <w:numId w:val="1"/>
-        </w:numPr>
-      </w:pPr>
-      <w:r>
-        <w:t>V</w:t>
-      </w:r>
-      <w:r>
-        <w:t>ente et distribution de pièces</w:t>
-      </w:r>
-    </w:p>
-    <w:p>
-      <w:r>
-        <w:t>Afin de devenir un acteur majeur dans la maintenance aéronautique elle a développé une véritable expérience auprès de compagnies aériennes majeures. Pour cela elle à bâtie sa réputation sur des valeurs qui représentent la clé de son succès car primordiale dans ce domaine d’activité. A savoir :</w:t>
-      </w:r>
-    </w:p>
-    <w:p>
-      <w:pPr>
-        <w:pStyle w:val="Paragraphedeliste"/>
-        <w:numPr>
-          <w:ilvl w:val="0"/>
-          <w:numId w:val="1"/>
-        </w:numPr>
-      </w:pPr>
-      <w:r>
-        <w:t>Sécurité et fiabilité</w:t>
-      </w:r>
-    </w:p>
-    <w:p>
-      <w:pPr>
-        <w:pStyle w:val="Paragraphedeliste"/>
-        <w:numPr>
-          <w:ilvl w:val="0"/>
-          <w:numId w:val="1"/>
-        </w:numPr>
-      </w:pPr>
-      <w:r>
-        <w:t>Ponctualité</w:t>
-      </w:r>
-    </w:p>
-    <w:p>
-      <w:pPr>
-        <w:pStyle w:val="Paragraphedeliste"/>
-        <w:numPr>
-          <w:ilvl w:val="0"/>
-          <w:numId w:val="1"/>
-        </w:numPr>
-      </w:pPr>
-      <w:r>
-        <w:t>Flexibilité et compétence</w:t>
-      </w:r>
-    </w:p>
-    <w:p>
-      <w:pPr>
-        <w:pStyle w:val="Paragraphedeliste"/>
-        <w:numPr>
-          <w:ilvl w:val="0"/>
-          <w:numId w:val="1"/>
-        </w:numPr>
-      </w:pPr>
-      <w:r>
-        <w:t>Qualité</w:t>
-      </w:r>
-    </w:p>
-    <w:p>
-      <w:r>
-        <w:t>En effet, la qualité est une valeur importante pour cette entreprise, elle en témoigne grâce de nombreuses certifications qui attestent de son respect de normes internationales nécessaires dans ce domaine très contrôlé. On peut citer :</w:t>
-      </w:r>
-    </w:p>
-    <w:p>
-      <w:pPr>
-        <w:pStyle w:val="Paragraphedeliste"/>
-        <w:numPr>
-          <w:ilvl w:val="0"/>
-          <w:numId w:val="1"/>
-        </w:numPr>
-      </w:pPr>
-      <w:r>
-        <w:t>JAR 145 – F004</w:t>
-      </w:r>
-    </w:p>
-    <w:p>
-      <w:pPr>
-        <w:pStyle w:val="Paragraphedeliste"/>
-        <w:numPr>
-          <w:ilvl w:val="0"/>
-          <w:numId w:val="1"/>
-        </w:numPr>
-      </w:pPr>
-      <w:r>
-        <w:t>FAR 145 – XD6Y805J</w:t>
-      </w:r>
-    </w:p>
-    <w:p>
-      <w:pPr>
-        <w:pStyle w:val="Paragraphedeliste"/>
-        <w:numPr>
-          <w:ilvl w:val="0"/>
-          <w:numId w:val="1"/>
-        </w:numPr>
-      </w:pPr>
-      <w:r>
-        <w:t>ISO 9001 :2000 / AQAP 2120</w:t>
-      </w:r>
-    </w:p>
-    <w:p>
-      <w:pPr>
-        <w:pStyle w:val="Paragraphedeliste"/>
-        <w:numPr>
-          <w:ilvl w:val="0"/>
-          <w:numId w:val="1"/>
-        </w:numPr>
-      </w:pPr>
-      <w:r>
-        <w:t>QUALIFAS 101</w:t>
-      </w:r>
-    </w:p>
-    <w:p>
-      <w:r>
-        <w:t xml:space="preserve">De plus sa politique RH en ce qui concerne la formation repose sur un système pertinent de gestion prévisionnelle des emplois et des compétences, sur le suivi des qualifications individuelles et une sélection rigoureuse des prestataires. En effet la réussite dans ce secteur d’activité nécessite un personnel hautement qualifié et expérimenté. </w:t>
-      </w:r>
-    </w:p>
-    <w:p>
-      <w:r>
-        <w:t xml:space="preserve">Enfin, la réussite d’Aero-Breizh repose également sur sa stratégie. </w:t>
-      </w:r>
-    </w:p>
-    <w:p>
-      <w:pPr>
-        <w:pStyle w:val="Titre1"/>
-        <w:spacing w:before="0"/>
-      </w:pPr>
-      <w:bookmarkStart w:id="2" w:name="_Toc506099415"/>
-      <w:r>
-        <w:t>Stratégie</w:t>
-      </w:r>
-      <w:bookmarkEnd w:id="2"/>
-    </w:p>
-    <w:p>
-      <w:r>
-        <w:t>La stratégie de la société A</w:t>
-      </w:r>
-      <w:r>
-        <w:t>e</w:t>
-      </w:r>
-      <w:r>
-        <w:t>ro-Breizh, ou plus exactement ses orientations stratégiques s’appuie sur la</w:t>
-      </w:r>
+    <w:p/>
+    <w:p>
       <w:r>
         <w:t xml:space="preserve"> </w:t>
       </w:r>
       <w:r>
-        <w:t>connaissance de l’entreprise, à savoir ses forces, et son environnement ou plutôt les contraintes ou exigences liées à cette dernière.</w:t>
-      </w:r>
-    </w:p>
-    <w:p>
-      <w:r>
-        <w:lastRenderedPageBreak/>
-        <w:t>De ses orientations découles des objectifs qui ont permis de définir un plan d’action. Le schéma ci-dessous présente les relations entre les différents éléments qui permettent à cette entreprise de concrétiser son ambition.</w:t>
-      </w:r>
-    </w:p>
-    <w:p>
-      <w:pPr>
-        <w:sectPr>
-          <w:pgSz w:w="11906" w:h="16838"/>
-          <w:pgMar w:top="1417" w:right="1417" w:bottom="1276" w:left="1417" w:header="708" w:footer="708" w:gutter="0"/>
-          <w:cols w:space="708"/>
-          <w:docGrid w:linePitch="360"/>
-        </w:sectPr>
-      </w:pPr>
-    </w:p>
-    <w:p/>
-    <w:p>
-      <w:pPr>
-        <w:keepNext/>
-        <w:spacing w:after="0"/>
-      </w:pPr>
+        <w:t xml:space="preserve">« On </w:t>
+      </w:r>
+      <w:proofErr w:type="spellStart"/>
+      <w:r>
+        <w:t>à</w:t>
+      </w:r>
+      <w:proofErr w:type="spellEnd"/>
+      <w:r>
+        <w:t xml:space="preserve"> </w:t>
+      </w:r>
+      <w:r>
+        <w:t>progressivement</w:t>
+      </w:r>
+      <w:r>
+        <w:t xml:space="preserve"> découvert qu’il était préférable d’avoir des investissements informatiques allant dans le sens de la stratégie de l’entreprise plutôt que de se trouver dans </w:t>
+      </w:r>
+      <w:r>
+        <w:t>la</w:t>
+      </w:r>
+      <w:r>
+        <w:t xml:space="preserve"> situation contraire. Cela s’appelle l’alignement stratégique.</w:t>
+      </w:r>
+    </w:p>
+    <w:p>
+      <w:r>
+        <w:t>L’objectif de la stratégie des technologies de l’information</w:t>
+      </w:r>
+      <w:r>
+        <w:t xml:space="preserve"> est d’aider l’entreprise à saisir à temps les opportunités qui se présentent et à améliorer la rentabilité de l’entreprise. »</w:t>
+      </w:r>
+      <w:r>
+        <w:rPr>
+          <w:rStyle w:val="Appelnotedebasdep"/>
+        </w:rPr>
+        <w:footnoteReference w:id="1"/>
+      </w:r>
+      <w:r>
+        <w:t xml:space="preserve"> </w:t>
+      </w:r>
+    </w:p>
+    <w:p>
+      <w:r>
+        <w:t>« </w:t>
+      </w:r>
+      <w:r>
+        <w:rPr>
+          <w:rFonts w:cs="Arial"/>
+        </w:rPr>
+        <w:t>Urbanisation c’est la démarche qui consiste à rendre un système d’information plus apte à servir la stratégie de l’entreprise et à anticiper les changements dans l’environnement de l’entreprise »</w:t>
+      </w:r>
+      <w:r>
+        <w:rPr>
+          <w:rStyle w:val="Appelnotedebasdep"/>
+          <w:rFonts w:cs="Arial"/>
+        </w:rPr>
+        <w:footnoteReference w:id="2"/>
+      </w:r>
+    </w:p>
+    <w:p>
       <w:r>
         <w:rPr>
           <w:noProof/>
           <w:lang w:eastAsia="fr-FR"/>
         </w:rPr>
         <w:drawing>
-          <wp:inline distT="0" distB="0" distL="0" distR="0" wp14:anchorId="35EB7CA2" wp14:editId="3700E44A">
-            <wp:extent cx="7804698" cy="5066080"/>
-            <wp:effectExtent l="0" t="0" r="6350" b="1270"/>
-            <wp:docPr id="1" name="Image 1"/>
+          <wp:anchor distT="0" distB="0" distL="114300" distR="114300" simplePos="0" relativeHeight="251663360" behindDoc="1" locked="0" layoutInCell="1" allowOverlap="1" wp14:anchorId="526CA301" wp14:editId="6780F6D2">
+            <wp:simplePos x="0" y="0"/>
+            <wp:positionH relativeFrom="margin">
+              <wp:posOffset>2424430</wp:posOffset>
+            </wp:positionH>
+            <wp:positionV relativeFrom="paragraph">
+              <wp:posOffset>132715</wp:posOffset>
+            </wp:positionV>
+            <wp:extent cx="3600450" cy="2245995"/>
+            <wp:effectExtent l="0" t="0" r="0" b="1905"/>
+            <wp:wrapSquare wrapText="bothSides"/>
+            <wp:docPr id="5" name="Image 5"/>
             <wp:cNvGraphicFramePr>
               <a:graphicFrameLocks xmlns:a="http://schemas.openxmlformats.org/drawingml/2006/main" noChangeAspect="1"/>
             </wp:cNvGraphicFramePr>
@@ -3128,11 +2888,435 @@
               <a:graphicData uri="http://schemas.openxmlformats.org/drawingml/2006/picture">
                 <pic:pic xmlns:pic="http://schemas.openxmlformats.org/drawingml/2006/picture">
                   <pic:nvPicPr>
-                    <pic:cNvPr id="1" name=""/>
+                    <pic:cNvPr id="0" name="Picture 1"/>
+                    <pic:cNvPicPr>
+                      <a:picLocks noChangeAspect="1" noChangeArrowheads="1"/>
+                    </pic:cNvPicPr>
+                  </pic:nvPicPr>
+                  <pic:blipFill>
+                    <a:blip r:embed="rId11">
+                      <a:extLst>
+                        <a:ext uri="{28A0092B-C50C-407E-A947-70E740481C1C}">
+                          <a14:useLocalDpi xmlns:a14="http://schemas.microsoft.com/office/drawing/2010/main" val="0"/>
+                        </a:ext>
+                      </a:extLst>
+                    </a:blip>
+                    <a:srcRect/>
+                    <a:stretch>
+                      <a:fillRect/>
+                    </a:stretch>
+                  </pic:blipFill>
+                  <pic:spPr bwMode="auto">
+                    <a:xfrm>
+                      <a:off x="0" y="0"/>
+                      <a:ext cx="3600450" cy="2245995"/>
+                    </a:xfrm>
+                    <a:prstGeom prst="rect">
+                      <a:avLst/>
+                    </a:prstGeom>
+                    <a:noFill/>
+                    <a:ln>
+                      <a:noFill/>
+                    </a:ln>
+                  </pic:spPr>
+                </pic:pic>
+              </a:graphicData>
+            </a:graphic>
+            <wp14:sizeRelH relativeFrom="page">
+              <wp14:pctWidth>0</wp14:pctWidth>
+            </wp14:sizeRelH>
+            <wp14:sizeRelV relativeFrom="page">
+              <wp14:pctHeight>0</wp14:pctHeight>
+            </wp14:sizeRelV>
+          </wp:anchor>
+        </w:drawing>
+      </w:r>
+      <w:r>
+        <w:t>Urbanisation et Alignement stratégique, ou plutôt l’alignement de la stratégie des technologies de l’information vont de pairs.</w:t>
+      </w:r>
+    </w:p>
+    <w:p>
+      <w:r>
+        <w:t xml:space="preserve">En effet, l’urbanisation pose les bases qui vont permettre au système d’information d’être en mesure d’évoluer rapidement tandis que l’alignement stratégique défini les objectifs du système d’information afin que celui-ci serve ses intérêts et donc permettre à l’entreprise de saisir les opportunités </w:t>
+      </w:r>
+      <w:r>
+        <w:t>pour améliorer</w:t>
+      </w:r>
+      <w:r>
+        <w:t xml:space="preserve"> sa rentabilité.</w:t>
+      </w:r>
+    </w:p>
+    <w:p>
+      <w:r>
+        <w:t xml:space="preserve">Notre mission consistera à présenter les motivations et les objectifs de la société </w:t>
+      </w:r>
+      <w:r>
+        <w:t>Aero-Breizh</w:t>
+      </w:r>
+      <w:r>
+        <w:t xml:space="preserve"> afin d’identifier l’impact sur le système d’information dans un premier temps puis de modéliser l’architecture métier et fonctionnelle afin de montrer comment la stratégie de l’entreprise se concrétise au sein de </w:t>
+      </w:r>
+      <w:r>
+        <w:t>celle-ci</w:t>
+      </w:r>
+      <w:r>
+        <w:t xml:space="preserve"> et affec</w:t>
+      </w:r>
+      <w:r>
+        <w:t>te les services métiers proposées</w:t>
+      </w:r>
+      <w:r>
+        <w:t xml:space="preserve"> aux clients.</w:t>
+      </w:r>
+    </w:p>
+    <w:p>
+      <w:r>
+        <w:t xml:space="preserve">L’analyse du Système d’information existant – en s’appuyant sur l’EA (Enterprise </w:t>
+      </w:r>
+      <w:proofErr w:type="spellStart"/>
+      <w:r>
+        <w:t>Achitect</w:t>
+      </w:r>
+      <w:proofErr w:type="spellEnd"/>
+      <w:r>
+        <w:t>) – permettra à travers des projets d’évolution</w:t>
+      </w:r>
+      <w:r>
+        <w:t xml:space="preserve"> de montrer</w:t>
+      </w:r>
+      <w:r>
+        <w:t xml:space="preserve"> comment mettre en </w:t>
+      </w:r>
+      <w:r>
+        <w:t>œuvre</w:t>
+      </w:r>
+      <w:r>
+        <w:t xml:space="preserve"> un plan de migration permettant d’atteindre le futur Système d’information cible qui </w:t>
+      </w:r>
+      <w:r>
+        <w:t>favorise</w:t>
+      </w:r>
+      <w:r>
+        <w:t xml:space="preserve"> entre autre la concrétisation de la stratégie de l’entreprise.</w:t>
+      </w:r>
+    </w:p>
+    <w:p>
+      <w:r>
+        <w:t>A l’issue de ce plan de migration, nous présenterons deux projets qui selon nous doivent initier cette migration.</w:t>
+      </w:r>
+      <w:r>
+        <w:br w:type="page"/>
+      </w:r>
+    </w:p>
+    <w:p/>
+    <w:p>
+      <w:pPr>
+        <w:pStyle w:val="Titre1"/>
+      </w:pPr>
+      <w:bookmarkStart w:id="1" w:name="_Toc506209721"/>
+      <w:r>
+        <w:t>Présentation</w:t>
+      </w:r>
+      <w:bookmarkEnd w:id="1"/>
+    </w:p>
+    <w:p>
+      <w:r>
+        <w:t xml:space="preserve">Aero-Breizh est une </w:t>
+      </w:r>
+      <w:r>
+        <w:t>Société Anonyme</w:t>
+      </w:r>
+      <w:r>
+        <w:t xml:space="preserve"> (SA) de Maintenance Aéronautique, son cœur de métier est la réparation d’avions de tous types. </w:t>
+      </w:r>
+    </w:p>
+    <w:p>
+      <w:r>
+        <w:t xml:space="preserve">Le siège social de l’entreprise est basé sur le terrain de Lorient Lann-Bihoué dans le </w:t>
+      </w:r>
+      <w:r>
+        <w:t>Morbihan</w:t>
+      </w:r>
+      <w:r>
+        <w:t xml:space="preserve">. Afin de mener à bien ses activités elle s’est déployée sur plusieurs continents à savoir L’Europe, les Etat Unis et l’Asie. </w:t>
+      </w:r>
+    </w:p>
+    <w:p>
+      <w:r>
+        <w:t>En 2017, cette entreprise a réalisé un chiffre d’affaire de 175M€. Ce résultat n’est pas le seul fait de son activité de réparation d’avion.</w:t>
+      </w:r>
+    </w:p>
+    <w:p>
+      <w:r>
+        <w:t>En effet, elle a su diversifier ses activités dans différents domaines tels que :</w:t>
+      </w:r>
+    </w:p>
+    <w:p>
+      <w:pPr>
+        <w:pStyle w:val="Paragraphedeliste"/>
+        <w:numPr>
+          <w:ilvl w:val="0"/>
+          <w:numId w:val="1"/>
+        </w:numPr>
+      </w:pPr>
+      <w:r>
+        <w:t>Ingénierie et la gestion de données techniques</w:t>
+      </w:r>
+    </w:p>
+    <w:p>
+      <w:pPr>
+        <w:pStyle w:val="Paragraphedeliste"/>
+        <w:numPr>
+          <w:ilvl w:val="0"/>
+          <w:numId w:val="1"/>
+        </w:numPr>
+      </w:pPr>
+      <w:r>
+        <w:t>Maintenance de cellule et modification</w:t>
+      </w:r>
+    </w:p>
+    <w:p>
+      <w:pPr>
+        <w:pStyle w:val="Paragraphedeliste"/>
+        <w:numPr>
+          <w:ilvl w:val="0"/>
+          <w:numId w:val="1"/>
+        </w:numPr>
+      </w:pPr>
+      <w:r>
+        <w:t>Décapage à sec et peinture</w:t>
+      </w:r>
+    </w:p>
+    <w:p>
+      <w:pPr>
+        <w:pStyle w:val="Paragraphedeliste"/>
+        <w:numPr>
+          <w:ilvl w:val="0"/>
+          <w:numId w:val="1"/>
+        </w:numPr>
+      </w:pPr>
+      <w:r>
+        <w:t>V</w:t>
+      </w:r>
+      <w:r>
+        <w:t>ente et distribution de pièces</w:t>
+      </w:r>
+    </w:p>
+    <w:p>
+      <w:r>
+        <w:t>Afin de devenir un acteur majeur dans la maintenance aéronautique elle a développé une véritable expérience auprès de compagnies aériennes majeures. Pour cela elle à bâtie sa réputation sur des valeurs qui représentent la clé de son succès car primordiale dans ce domaine d’activité. A savoir :</w:t>
+      </w:r>
+    </w:p>
+    <w:p>
+      <w:pPr>
+        <w:pStyle w:val="Paragraphedeliste"/>
+        <w:numPr>
+          <w:ilvl w:val="0"/>
+          <w:numId w:val="1"/>
+        </w:numPr>
+      </w:pPr>
+      <w:r>
+        <w:t>Sécurité et fiabilité</w:t>
+      </w:r>
+    </w:p>
+    <w:p>
+      <w:pPr>
+        <w:pStyle w:val="Paragraphedeliste"/>
+        <w:numPr>
+          <w:ilvl w:val="0"/>
+          <w:numId w:val="1"/>
+        </w:numPr>
+      </w:pPr>
+      <w:r>
+        <w:t>Ponctualité</w:t>
+      </w:r>
+    </w:p>
+    <w:p>
+      <w:pPr>
+        <w:pStyle w:val="Paragraphedeliste"/>
+        <w:numPr>
+          <w:ilvl w:val="0"/>
+          <w:numId w:val="1"/>
+        </w:numPr>
+      </w:pPr>
+      <w:r>
+        <w:t>Flexibilité et compétence</w:t>
+      </w:r>
+    </w:p>
+    <w:p>
+      <w:pPr>
+        <w:pStyle w:val="Paragraphedeliste"/>
+        <w:numPr>
+          <w:ilvl w:val="0"/>
+          <w:numId w:val="1"/>
+        </w:numPr>
+      </w:pPr>
+      <w:r>
+        <w:t>Qualité</w:t>
+      </w:r>
+    </w:p>
+    <w:p>
+      <w:r>
+        <w:t>En effet, la qualité est une valeur importante pour cette entreprise, elle en témoigne grâce de nombreuses certifications qui attestent de son respect de normes internationales nécessaires dans ce domaine très contrôlé. On peut citer :</w:t>
+      </w:r>
+    </w:p>
+    <w:p>
+      <w:pPr>
+        <w:pStyle w:val="Paragraphedeliste"/>
+        <w:numPr>
+          <w:ilvl w:val="0"/>
+          <w:numId w:val="1"/>
+        </w:numPr>
+      </w:pPr>
+      <w:r>
+        <w:t>JAR 145 – F004</w:t>
+      </w:r>
+    </w:p>
+    <w:p>
+      <w:pPr>
+        <w:pStyle w:val="Paragraphedeliste"/>
+        <w:numPr>
+          <w:ilvl w:val="0"/>
+          <w:numId w:val="1"/>
+        </w:numPr>
+      </w:pPr>
+      <w:r>
+        <w:t>FAR 145 – XD6Y805J</w:t>
+      </w:r>
+    </w:p>
+    <w:p>
+      <w:pPr>
+        <w:pStyle w:val="Paragraphedeliste"/>
+        <w:numPr>
+          <w:ilvl w:val="0"/>
+          <w:numId w:val="1"/>
+        </w:numPr>
+      </w:pPr>
+      <w:r>
+        <w:t>ISO 9001 :2000 / AQAP 2120</w:t>
+      </w:r>
+    </w:p>
+    <w:p>
+      <w:pPr>
+        <w:pStyle w:val="Paragraphedeliste"/>
+        <w:numPr>
+          <w:ilvl w:val="0"/>
+          <w:numId w:val="1"/>
+        </w:numPr>
+      </w:pPr>
+      <w:r>
+        <w:t>QUALIFAS 101</w:t>
+      </w:r>
+    </w:p>
+    <w:p>
+      <w:r>
+        <w:t xml:space="preserve">De plus sa politique RH en ce qui concerne la formation repose sur un système pertinent de gestion prévisionnelle des emplois et des compétences, sur le suivi des qualifications individuelles et une sélection rigoureuse des prestataires. En effet la réussite dans ce secteur d’activité nécessite un personnel hautement qualifié et expérimenté. </w:t>
+      </w:r>
+    </w:p>
+    <w:p>
+      <w:r>
+        <w:t xml:space="preserve">Enfin, la réussite d’Aero-Breizh repose également sur sa stratégie. </w:t>
+      </w:r>
+    </w:p>
+    <w:p>
+      <w:pPr>
+        <w:pStyle w:val="Titre1"/>
+        <w:spacing w:before="0"/>
+      </w:pPr>
+      <w:r>
+        <w:br w:type="page"/>
+      </w:r>
+    </w:p>
+    <w:p>
+      <w:pPr>
+        <w:pStyle w:val="Titre1"/>
+        <w:spacing w:before="0"/>
+      </w:pPr>
+      <w:bookmarkStart w:id="2" w:name="_Toc506209722"/>
+      <w:r>
+        <w:lastRenderedPageBreak/>
+        <w:t>Stratégie</w:t>
+      </w:r>
+      <w:r>
+        <w:t xml:space="preserve"> et objectifs</w:t>
+      </w:r>
+      <w:bookmarkEnd w:id="2"/>
+    </w:p>
+    <w:p>
+      <w:r>
+        <w:t>La stratégie de la société A</w:t>
+      </w:r>
+      <w:r>
+        <w:t>e</w:t>
+      </w:r>
+      <w:r>
+        <w:t>ro-Breizh, ou plus exactement ses orientations stratégiques s’appuie sur la</w:t>
+      </w:r>
+      <w:r>
+        <w:t xml:space="preserve"> </w:t>
+      </w:r>
+      <w:r>
+        <w:t>connaissance de l’entreprise, à savoir ses forces, et son environnement ou plutôt les contraintes ou exigences liées à cette dernière</w:t>
+      </w:r>
+      <w:r>
+        <w:t xml:space="preserve"> qui seront perçues comme des opportunités permettant à l’entreprise de développer sa rentabilité</w:t>
+      </w:r>
+      <w:r>
+        <w:t>.</w:t>
+      </w:r>
+    </w:p>
+    <w:p>
+      <w:r>
+        <w:t>De ses orientations découles des objectifs qui ont permis de définir un plan d’action. Le schéma ci-dessous présente les relations entre les différents éléments qui permettent à cette entreprise de concrétiser son ambition.</w:t>
+      </w:r>
+    </w:p>
+    <w:p>
+      <w:pPr>
+        <w:sectPr>
+          <w:headerReference w:type="default" r:id="rId12"/>
+          <w:footerReference w:type="default" r:id="rId13"/>
+          <w:pgSz w:w="11906" w:h="16838"/>
+          <w:pgMar w:top="1417" w:right="1417" w:bottom="1276" w:left="1417" w:header="708" w:footer="708" w:gutter="0"/>
+          <w:cols w:space="708"/>
+          <w:titlePg/>
+          <w:docGrid w:linePitch="360"/>
+        </w:sectPr>
+      </w:pPr>
+    </w:p>
+    <w:p/>
+    <w:p>
+      <w:pPr>
+        <w:keepNext/>
+        <w:spacing w:after="0"/>
+      </w:pPr>
+      <w:r>
+        <w:rPr>
+          <w:noProof/>
+          <w:lang w:eastAsia="fr-FR"/>
+        </w:rPr>
+        <w:drawing>
+          <wp:inline distT="0" distB="0" distL="0" distR="0" wp14:anchorId="1E026760" wp14:editId="4633C257">
+            <wp:extent cx="8892540" cy="4216400"/>
+            <wp:effectExtent l="0" t="0" r="3810" b="0"/>
+            <wp:docPr id="19" name="Image 19"/>
+            <wp:cNvGraphicFramePr>
+              <a:graphicFrameLocks xmlns:a="http://schemas.openxmlformats.org/drawingml/2006/main" noChangeAspect="1"/>
+            </wp:cNvGraphicFramePr>
+            <a:graphic xmlns:a="http://schemas.openxmlformats.org/drawingml/2006/main">
+              <a:graphicData uri="http://schemas.openxmlformats.org/drawingml/2006/picture">
+                <pic:pic xmlns:pic="http://schemas.openxmlformats.org/drawingml/2006/picture">
+                  <pic:nvPicPr>
+                    <pic:cNvPr id="19" name="Infos pour Motivations.bmp"/>
                     <pic:cNvPicPr/>
                   </pic:nvPicPr>
                   <pic:blipFill>
-                    <a:blip r:embed="rId11"/>
+                    <a:blip r:embed="rId14">
+                      <a:extLst>
+                        <a:ext uri="{28A0092B-C50C-407E-A947-70E740481C1C}">
+                          <a14:useLocalDpi xmlns:a14="http://schemas.microsoft.com/office/drawing/2010/main" val="0"/>
+                        </a:ext>
+                      </a:extLst>
+                    </a:blip>
                     <a:stretch>
                       <a:fillRect/>
                     </a:stretch>
@@ -3140,7 +3324,7 @@
                   <pic:spPr>
                     <a:xfrm>
                       <a:off x="0" y="0"/>
-                      <a:ext cx="7844312" cy="5091794"/>
+                      <a:ext cx="8892540" cy="4216400"/>
                     </a:xfrm>
                     <a:prstGeom prst="rect">
                       <a:avLst/>
@@ -3158,15 +3342,15 @@
         <w:pStyle w:val="Lgende"/>
         <w:spacing w:after="0"/>
         <w:sectPr>
-          <w:headerReference w:type="default" r:id="rId12"/>
-          <w:footerReference w:type="default" r:id="rId13"/>
+          <w:headerReference w:type="default" r:id="rId15"/>
+          <w:footerReference w:type="default" r:id="rId16"/>
           <w:pgSz w:w="16838" w:h="11906" w:orient="landscape"/>
           <w:pgMar w:top="993" w:right="1417" w:bottom="1701" w:left="1417" w:header="708" w:footer="708" w:gutter="0"/>
           <w:cols w:space="708"/>
           <w:docGrid w:linePitch="360"/>
         </w:sectPr>
       </w:pPr>
-      <w:bookmarkStart w:id="3" w:name="_Toc506041108"/>
+      <w:bookmarkStart w:id="3" w:name="_Toc506209229"/>
       <w:r>
         <w:t xml:space="preserve">Figure </w:t>
       </w:r>
@@ -3193,29 +3377,16 @@
       </w:r>
       <w:bookmarkEnd w:id="3"/>
     </w:p>
-    <w:p>
-      <w:pPr>
-        <w:pStyle w:val="Titre2"/>
-      </w:pPr>
-      <w:bookmarkStart w:id="4" w:name="_Toc506099416"/>
-      <w:r>
-        <w:lastRenderedPageBreak/>
-        <w:t>Stratégie de Aero-</w:t>
-      </w:r>
-      <w:r>
-        <w:t>Breizh</w:t>
-      </w:r>
-      <w:bookmarkEnd w:id="4"/>
-    </w:p>
-    <w:p>
-      <w:r>
-        <w:t>Le plan d’action de A</w:t>
-      </w:r>
-      <w:r>
-        <w:t>e</w:t>
-      </w:r>
-      <w:r>
-        <w:t xml:space="preserve">ro est décliné en deux axes </w:t>
+    <w:p/>
+    <w:p>
+      <w:r>
+        <w:t xml:space="preserve">Le plan d’action de </w:t>
+      </w:r>
+      <w:r>
+        <w:t>Aero-Breizh</w:t>
+      </w:r>
+      <w:r>
+        <w:t xml:space="preserve"> est décliné en deux axes </w:t>
       </w:r>
     </w:p>
     <w:p>
@@ -3293,7 +3464,10 @@
         </w:numPr>
       </w:pPr>
       <w:r>
-        <w:t>Refonte de son réseau AéroNet</w:t>
+        <w:t xml:space="preserve">Refonte de son réseau </w:t>
+      </w:r>
+      <w:r>
+        <w:t>AeroNet</w:t>
       </w:r>
     </w:p>
     <w:p>
@@ -3328,7 +3502,7 @@
         <w:t>e</w:t>
       </w:r>
       <w:r>
-        <w:t>ro-Breizh doit mettre en place :</w:t>
+        <w:t>ro-Breizh doit :</w:t>
       </w:r>
     </w:p>
     <w:p>
@@ -3356,14 +3530,30 @@
       </w:r>
     </w:p>
     <w:p>
-      <w:r>
+      <w:pPr>
+        <w:rPr>
+          <w:b/>
+          <w:i/>
+        </w:rPr>
+      </w:pPr>
+      <w:r>
+        <w:rPr>
+          <w:b/>
+          <w:i/>
+        </w:rPr>
         <w:t>De ce fait, on constate bien que le SI, dans sa nouvelle version ne contribue pas uniquement à la qualité interne de l’entreprise mais participe également et activement à l’atteinte des objectifs métiers de l’entreprise.</w:t>
       </w:r>
     </w:p>
     <w:p/>
     <w:p>
       <w:r>
-        <w:t>La stratégie de l’entreprise repose sur ses forces, aussi il semble judicieux de présenter son organisation.</w:t>
+        <w:t xml:space="preserve">La stratégie de l’entreprise repose </w:t>
+      </w:r>
+      <w:r>
+        <w:t xml:space="preserve">également </w:t>
+      </w:r>
+      <w:r>
+        <w:t>sur ses forces, aussi il semble judicieux de présenter son organisation.</w:t>
       </w:r>
     </w:p>
     <w:p>
@@ -3375,22 +3565,22 @@
       <w:pPr>
         <w:pStyle w:val="Titre1"/>
       </w:pPr>
-      <w:bookmarkStart w:id="5" w:name="_Toc506099417"/>
+      <w:bookmarkStart w:id="4" w:name="_Toc506209723"/>
       <w:r>
         <w:lastRenderedPageBreak/>
         <w:t>Analyse métier</w:t>
       </w:r>
+      <w:bookmarkEnd w:id="4"/>
+    </w:p>
+    <w:p>
+      <w:pPr>
+        <w:pStyle w:val="Titre2"/>
+      </w:pPr>
+      <w:bookmarkStart w:id="5" w:name="_Toc506209724"/>
+      <w:r>
+        <w:t>Organisation</w:t>
+      </w:r>
       <w:bookmarkEnd w:id="5"/>
-    </w:p>
-    <w:p>
-      <w:pPr>
-        <w:pStyle w:val="Titre2"/>
-      </w:pPr>
-      <w:bookmarkStart w:id="6" w:name="_Toc506099418"/>
-      <w:r>
-        <w:t>Organisation</w:t>
-      </w:r>
-      <w:bookmarkEnd w:id="6"/>
     </w:p>
     <w:p>
       <w:r>
@@ -3533,7 +3723,7 @@
                     <pic:cNvPicPr/>
                   </pic:nvPicPr>
                   <pic:blipFill>
-                    <a:blip r:embed="rId14">
+                    <a:blip r:embed="rId17">
                       <a:extLst>
                         <a:ext uri="{28A0092B-C50C-407E-A947-70E740481C1C}">
                           <a14:useLocalDpi xmlns:a14="http://schemas.microsoft.com/office/drawing/2010/main" val="0"/>
@@ -3563,8 +3753,11 @@
     <w:p>
       <w:pPr>
         <w:pStyle w:val="Lgende"/>
-      </w:pPr>
-      <w:bookmarkStart w:id="7" w:name="_Toc506041109"/>
+        <w:tabs>
+          <w:tab w:val="left" w:pos="2076"/>
+        </w:tabs>
+      </w:pPr>
+      <w:bookmarkStart w:id="6" w:name="_Toc506209230"/>
       <w:r>
         <w:t xml:space="preserve">Figure </w:t>
       </w:r>
@@ -3595,35 +3788,69 @@
       <w:r>
         <w:t xml:space="preserve"> Organisation</w:t>
       </w:r>
+      <w:bookmarkEnd w:id="6"/>
+      <w:r>
+        <w:tab/>
+      </w:r>
+    </w:p>
+    <w:p>
+      <w:r>
+        <w:lastRenderedPageBreak/>
+        <w:t>Cette société est composée d’une équipe de 1000 personnes, d’un comité de direction</w:t>
+      </w:r>
+      <w:r>
+        <w:t>.</w:t>
+      </w:r>
+    </w:p>
+    <w:p>
+      <w:r>
+        <w:t xml:space="preserve">En effet, la démarche de réingénierie du système d’information entreprise par la société </w:t>
+      </w:r>
+      <w:r>
+        <w:t>Aero-Breizh</w:t>
+      </w:r>
+      <w:r>
+        <w:t xml:space="preserve"> va nécessiter de prendre des décisions (acquisition de matériels, de systèmes d’exploitation, de bases de données, de progiciel, …) qui seront à la charge du </w:t>
+      </w:r>
+      <w:r>
+        <w:rPr>
+          <w:b/>
+        </w:rPr>
+        <w:t>comité de direction</w:t>
+      </w:r>
+      <w:r>
+        <w:t xml:space="preserve">. Cependant, en cas d’investissement lourds une validation du </w:t>
+      </w:r>
+      <w:r>
+        <w:rPr>
+          <w:b/>
+        </w:rPr>
+        <w:t>conseil d’administration</w:t>
+      </w:r>
+      <w:r>
+        <w:t xml:space="preserve"> sera nécessaire.</w:t>
+      </w:r>
+    </w:p>
+    <w:p/>
+    <w:p>
+      <w:pPr>
+        <w:pStyle w:val="Titre2"/>
+      </w:pPr>
+      <w:bookmarkStart w:id="7" w:name="_Toc506209725"/>
+      <w:r>
+        <w:t>Organisation géographique</w:t>
+      </w:r>
       <w:bookmarkEnd w:id="7"/>
     </w:p>
     <w:p>
       <w:r>
-        <w:lastRenderedPageBreak/>
-        <w:t xml:space="preserve">Cette société est composée d’une équipe de 1000 personnes, d’un comité de direction  </w:t>
-      </w:r>
-      <w:r>
-        <w:rPr>
-          <w:b/>
-          <w:color w:val="FF0000"/>
-        </w:rPr>
-        <w:t>….A finir</w:t>
-      </w:r>
-    </w:p>
-    <w:p/>
-    <w:p>
-      <w:pPr>
-        <w:pStyle w:val="Titre2"/>
-      </w:pPr>
-      <w:bookmarkStart w:id="8" w:name="_Toc506099419"/>
-      <w:r>
-        <w:t>Organisation géographique</w:t>
-      </w:r>
-      <w:bookmarkEnd w:id="8"/>
-    </w:p>
-    <w:p>
-      <w:r>
-        <w:t>Compte tenu du domaine d’activité de l’entreprise, l’analyse de son organisation géographique constitue un élément majeur dans sa stratégie mais également dans la compréhension et les choix technologique qui permettron</w:t>
+        <w:t>Compte tenu du domaine d’activité de l’entreprise, l’analyse de son organisation géographique constitue un élément majeur dans sa stratégie mais également dans la compréhension et les choix technologique</w:t>
+      </w:r>
+      <w:r>
+        <w:t>s</w:t>
+      </w:r>
+      <w:r>
+        <w:t xml:space="preserve"> qui permettron</w:t>
       </w:r>
       <w:r>
         <w:t>t</w:t>
@@ -3682,6 +3909,7 @@
           <w:noProof/>
           <w:lang w:eastAsia="fr-FR"/>
         </w:rPr>
+        <w:lastRenderedPageBreak/>
         <w:drawing>
           <wp:inline distT="0" distB="0" distL="0" distR="0" wp14:anchorId="1CC4A5A5" wp14:editId="3454B17B">
             <wp:extent cx="5400040" cy="3235960"/>
@@ -3698,7 +3926,7 @@
                     <pic:cNvPicPr/>
                   </pic:nvPicPr>
                   <pic:blipFill>
-                    <a:blip r:embed="rId15"/>
+                    <a:blip r:embed="rId18"/>
                     <a:stretch>
                       <a:fillRect/>
                     </a:stretch>
@@ -3723,7 +3951,7 @@
       <w:pPr>
         <w:pStyle w:val="Lgende"/>
       </w:pPr>
-      <w:bookmarkStart w:id="9" w:name="_Toc506041110"/>
+      <w:bookmarkStart w:id="8" w:name="_Toc506209231"/>
       <w:r>
         <w:t xml:space="preserve">Figure </w:t>
       </w:r>
@@ -3748,28 +3976,28 @@
       <w:r>
         <w:t xml:space="preserve"> - Organisation géographique</w:t>
       </w:r>
+      <w:bookmarkEnd w:id="8"/>
+    </w:p>
+    <w:p>
+      <w:r>
+        <w:t>Cette organisation géographique participe également à la mise en œuvre des processus métiers de l’entreprise.</w:t>
+      </w:r>
+    </w:p>
+    <w:p>
+      <w:r>
+        <w:t>Le prochain paragraphe nous permet de comprendre comment et pourquoi.</w:t>
+      </w:r>
+    </w:p>
+    <w:p/>
+    <w:p>
+      <w:pPr>
+        <w:pStyle w:val="Titre2"/>
+      </w:pPr>
+      <w:bookmarkStart w:id="9" w:name="_Toc506209726"/>
+      <w:r>
+        <w:t>Processus métier</w:t>
+      </w:r>
       <w:bookmarkEnd w:id="9"/>
-    </w:p>
-    <w:p>
-      <w:r>
-        <w:t>Cette organisation géographique participe également à la mise en œuvre des processus métiers de l’entreprise.</w:t>
-      </w:r>
-    </w:p>
-    <w:p>
-      <w:r>
-        <w:t>Le prochain paragraphe nous permet de comprendre comment et pourquoi.</w:t>
-      </w:r>
-    </w:p>
-    <w:p/>
-    <w:p>
-      <w:pPr>
-        <w:pStyle w:val="Titre2"/>
-      </w:pPr>
-      <w:bookmarkStart w:id="10" w:name="_Toc506099420"/>
-      <w:r>
-        <w:t>Processus métier</w:t>
-      </w:r>
-      <w:bookmarkEnd w:id="10"/>
     </w:p>
     <w:p>
       <w:pPr>
@@ -3803,7 +4031,21 @@
         <w:rPr>
           <w:rStyle w:val="tgc"/>
         </w:rPr>
-        <w:t xml:space="preserve">. L'ISO 9000:2000 définit ainsi le </w:t>
+        <w:t xml:space="preserve">. L'ISO </w:t>
+      </w:r>
+      <w:proofErr w:type="gramStart"/>
+      <w:r>
+        <w:rPr>
+          <w:rStyle w:val="tgc"/>
+        </w:rPr>
+        <w:t>9000:</w:t>
+      </w:r>
+      <w:proofErr w:type="gramEnd"/>
+      <w:r>
+        <w:rPr>
+          <w:rStyle w:val="tgc"/>
+        </w:rPr>
+        <w:t xml:space="preserve">2000 définit ainsi le </w:t>
       </w:r>
       <w:r>
         <w:rPr>
@@ -3843,7 +4085,35 @@
         <w:rPr>
           <w:rStyle w:val="tgc"/>
         </w:rPr>
-        <w:t>« Un ensemble d’activité (ou Business Process au sens d’Archimate) corrélées ou interactives qui transforme des éléments d’entrée (Avion en panne) en éléments de sortie (Avion réparé).</w:t>
+        <w:t xml:space="preserve">« Un ensemble d’activité (ou Business </w:t>
+      </w:r>
+      <w:proofErr w:type="spellStart"/>
+      <w:r>
+        <w:rPr>
+          <w:rStyle w:val="tgc"/>
+        </w:rPr>
+        <w:t>Process</w:t>
+      </w:r>
+      <w:proofErr w:type="spellEnd"/>
+      <w:r>
+        <w:rPr>
+          <w:rStyle w:val="tgc"/>
+        </w:rPr>
+        <w:t xml:space="preserve"> au sens d’</w:t>
+      </w:r>
+      <w:proofErr w:type="spellStart"/>
+      <w:r>
+        <w:rPr>
+          <w:rStyle w:val="tgc"/>
+        </w:rPr>
+        <w:t>Archimate</w:t>
+      </w:r>
+      <w:proofErr w:type="spellEnd"/>
+      <w:r>
+        <w:rPr>
+          <w:rStyle w:val="tgc"/>
+        </w:rPr>
+        <w:t>) corrélées ou interactives qui transforme des éléments d’entrée (Avion en panne) en éléments de sortie (Avion réparé).</w:t>
       </w:r>
       <w:r>
         <w:rPr>
@@ -3998,6 +4268,7 @@
         <w:rPr>
           <w:rStyle w:val="tgc"/>
         </w:rPr>
+        <w:lastRenderedPageBreak/>
         <w:t xml:space="preserve">De plus, au-delà des activités mises en œuvre on peut aussi voir l’intervention des différents acteurs et des rôles qu’ils occupent. </w:t>
       </w:r>
     </w:p>
@@ -4011,7 +4282,19 @@
         <w:rPr>
           <w:rStyle w:val="tgc"/>
         </w:rPr>
-        <w:t>Cette vue nous montre également comment les objets métiers (qui seront implémenté dans le Système d’Informations) qui constituent les informations mises en œuvre dans les activités et utilisées par les acteurs interviennent dans la réalisation du processus et lui permettent d’atteindre son objectif. A savoir répondre à un besoin du client : Avion réparé.</w:t>
+        <w:t>Cette vue nous montre également comment les objets métiers (qui seront implémenté</w:t>
+      </w:r>
+      <w:r>
+        <w:rPr>
+          <w:rStyle w:val="tgc"/>
+        </w:rPr>
+        <w:t>s</w:t>
+      </w:r>
+      <w:r>
+        <w:rPr>
+          <w:rStyle w:val="tgc"/>
+        </w:rPr>
+        <w:t xml:space="preserve"> dans le Système d’Informations) qui constituent les informations mises en œuvre dans les activités et utilisées par les acteurs interviennent dans la réalisation du processus et lui permettent d’atteindre son objectif. A savoir répondre à un besoin du client : Avion réparé.</w:t>
       </w:r>
     </w:p>
     <w:p/>
@@ -4025,7 +4308,6 @@
           <w:noProof/>
           <w:lang w:eastAsia="fr-FR"/>
         </w:rPr>
-        <w:lastRenderedPageBreak/>
         <w:drawing>
           <wp:inline distT="0" distB="0" distL="0" distR="0" wp14:anchorId="448529B9" wp14:editId="08454C30">
             <wp:extent cx="5400040" cy="3356610"/>
@@ -4042,7 +4324,7 @@
                     <pic:cNvPicPr/>
                   </pic:nvPicPr>
                   <pic:blipFill>
-                    <a:blip r:embed="rId16"/>
+                    <a:blip r:embed="rId19"/>
                     <a:stretch>
                       <a:fillRect/>
                     </a:stretch>
@@ -4067,7 +4349,7 @@
       <w:pPr>
         <w:pStyle w:val="Lgende"/>
       </w:pPr>
-      <w:bookmarkStart w:id="11" w:name="_Toc506041111"/>
+      <w:bookmarkStart w:id="10" w:name="_Toc506209232"/>
       <w:r>
         <w:t xml:space="preserve">Figure </w:t>
       </w:r>
@@ -4092,33 +4374,48 @@
       <w:r>
         <w:t xml:space="preserve"> - Processus métier</w:t>
       </w:r>
+      <w:bookmarkEnd w:id="10"/>
+    </w:p>
+    <w:p>
+      <w:r>
+        <w:t>Cette organisation (les instances de décisions, la situation géographique, les processus métiers) permet de mettre en œuvre les différentes fonctions nécessaires à la réalisation des nombreux services que propose la société A</w:t>
+      </w:r>
+      <w:r>
+        <w:t>e</w:t>
+      </w:r>
+      <w:r>
+        <w:t xml:space="preserve">ro-Breizh. </w:t>
+      </w:r>
+    </w:p>
+    <w:p>
+      <w:r>
+        <w:t>L’analyse fonctionnelle présentée ci-dessous permet d’identifier et de comprendre comment ces fonctions interviennent dans</w:t>
+      </w:r>
+      <w:r>
+        <w:t xml:space="preserve"> la</w:t>
+      </w:r>
+      <w:r>
+        <w:t xml:space="preserve"> mises en œuvre des processus métiers (même si dans notre étude nous n’avons modélisé qu’un seul à partir des données disponibles) et surtout quels sont les services métiers proposés aux clients de la société.</w:t>
+      </w:r>
+    </w:p>
+    <w:p>
+      <w:pPr>
+        <w:pStyle w:val="Titre1"/>
+      </w:pPr>
+      <w:r>
+        <w:br w:type="page"/>
+      </w:r>
+    </w:p>
+    <w:p>
+      <w:pPr>
+        <w:pStyle w:val="Titre1"/>
+      </w:pPr>
+      <w:bookmarkStart w:id="11" w:name="_Toc506209727"/>
+      <w:r>
+        <w:lastRenderedPageBreak/>
+        <w:t>Analyse fonctionnelle</w:t>
+      </w:r>
       <w:bookmarkEnd w:id="11"/>
-    </w:p>
-    <w:p>
-      <w:r>
-        <w:t>Cette organisation (les instances de décisions, la situation géographique, les processus métiers) permet de mettre en œuvre les différentes fonctions nécessaires à la réalisation des nombreux services que propose la société A</w:t>
-      </w:r>
-      <w:r>
-        <w:t>e</w:t>
-      </w:r>
-      <w:r>
-        <w:t xml:space="preserve">ro-Breizh. </w:t>
-      </w:r>
-    </w:p>
-    <w:p>
-      <w:r>
-        <w:t>L’analyse fonctionnelle présentée ci-dessous permet d’identifier et de comprendre comment ces fonctions interviennent dans mises en œuvre des processus métiers (même si dans notre étude nous n’avons modélisé qu’un seul à partir des données disponibles) et surtout quels sont les services métiers proposés aux clients de la société.</w:t>
-      </w:r>
-    </w:p>
-    <w:p>
-      <w:pPr>
-        <w:pStyle w:val="Titre1"/>
-      </w:pPr>
-      <w:bookmarkStart w:id="12" w:name="_Toc506099421"/>
-      <w:r>
-        <w:t>Analyse fonctionnelle</w:t>
-      </w:r>
-      <w:bookmarkEnd w:id="12"/>
     </w:p>
     <w:p>
       <w:r>
@@ -4216,7 +4513,6 @@
         </w:numPr>
       </w:pPr>
       <w:r>
-        <w:lastRenderedPageBreak/>
         <w:t xml:space="preserve">Une </w:t>
       </w:r>
       <w:r>
@@ -4301,7 +4597,23 @@
         </w:numPr>
       </w:pPr>
       <w:r>
-        <w:t>Les activités (Business Process dans Archimate)</w:t>
+        <w:t xml:space="preserve">Les activités (Business </w:t>
+      </w:r>
+      <w:proofErr w:type="spellStart"/>
+      <w:r>
+        <w:t>Process</w:t>
+      </w:r>
+      <w:proofErr w:type="spellEnd"/>
+      <w:r>
+        <w:t xml:space="preserve"> dans </w:t>
+      </w:r>
+      <w:proofErr w:type="spellStart"/>
+      <w:r>
+        <w:t>Archimate</w:t>
+      </w:r>
+      <w:proofErr w:type="spellEnd"/>
+      <w:r>
+        <w:t>)</w:t>
       </w:r>
     </w:p>
     <w:p>
@@ -4321,11 +4633,11 @@
       <w:pPr>
         <w:pStyle w:val="Titre2"/>
       </w:pPr>
-      <w:bookmarkStart w:id="13" w:name="_Toc506099422"/>
+      <w:bookmarkStart w:id="12" w:name="_Toc506209728"/>
       <w:r>
         <w:t>Organisation fonctionnelle globale</w:t>
       </w:r>
-      <w:bookmarkEnd w:id="13"/>
+      <w:bookmarkEnd w:id="12"/>
     </w:p>
     <w:p/>
     <w:p>
@@ -4427,6 +4739,7 @@
       <w:pPr>
         <w:pStyle w:val="Titre2"/>
         <w:sectPr>
+          <w:headerReference w:type="default" r:id="rId20"/>
           <w:pgSz w:w="11906" w:h="16838"/>
           <w:pgMar w:top="1417" w:right="1701" w:bottom="1417" w:left="1701" w:header="708" w:footer="708" w:gutter="0"/>
           <w:cols w:space="708"/>
@@ -4461,7 +4774,7 @@
                     <pic:cNvPicPr/>
                   </pic:nvPicPr>
                   <pic:blipFill>
-                    <a:blip r:embed="rId17"/>
+                    <a:blip r:embed="rId21"/>
                     <a:stretch>
                       <a:fillRect/>
                     </a:stretch>
@@ -4486,7 +4799,7 @@
       <w:pPr>
         <w:pStyle w:val="Lgende"/>
       </w:pPr>
-      <w:bookmarkStart w:id="14" w:name="_Toc506041112"/>
+      <w:bookmarkStart w:id="13" w:name="_Toc506209233"/>
       <w:r>
         <w:t xml:space="preserve">Figure </w:t>
       </w:r>
@@ -4511,7 +4824,7 @@
       <w:r>
         <w:t xml:space="preserve"> - Vue globale de l'analyse fonctionnelle</w:t>
       </w:r>
-      <w:bookmarkEnd w:id="14"/>
+      <w:bookmarkEnd w:id="13"/>
     </w:p>
     <w:p>
       <w:pPr>
@@ -4527,12 +4840,12 @@
       <w:pPr>
         <w:pStyle w:val="Titre2"/>
       </w:pPr>
-      <w:bookmarkStart w:id="15" w:name="_Toc506099423"/>
+      <w:bookmarkStart w:id="14" w:name="_Toc506209729"/>
       <w:r>
         <w:lastRenderedPageBreak/>
         <w:t>Ingénierie et gestion des données techniques</w:t>
       </w:r>
-      <w:bookmarkEnd w:id="15"/>
+      <w:bookmarkEnd w:id="14"/>
     </w:p>
     <w:p>
       <w:pPr>
@@ -4545,10 +4858,10 @@
           <w:lang w:eastAsia="fr-FR"/>
         </w:rPr>
         <w:drawing>
-          <wp:inline distT="0" distB="0" distL="0" distR="0" wp14:anchorId="51ABF26D" wp14:editId="605A851D">
-            <wp:extent cx="5669915" cy="3830319"/>
+          <wp:inline distT="0" distB="0" distL="0" distR="0" wp14:anchorId="7A2E889C" wp14:editId="518CD2F1">
+            <wp:extent cx="5669915" cy="4179570"/>
             <wp:effectExtent l="0" t="0" r="6985" b="0"/>
-            <wp:docPr id="7" name="Image 7"/>
+            <wp:docPr id="1" name="Image 1"/>
             <wp:cNvGraphicFramePr>
               <a:graphicFrameLocks xmlns:a="http://schemas.openxmlformats.org/drawingml/2006/main" noChangeAspect="1"/>
             </wp:cNvGraphicFramePr>
@@ -4560,13 +4873,7 @@
                     <pic:cNvPicPr/>
                   </pic:nvPicPr>
                   <pic:blipFill>
-                    <a:blip r:embed="rId18">
-                      <a:extLst>
-                        <a:ext uri="{28A0092B-C50C-407E-A947-70E740481C1C}">
-                          <a14:useLocalDpi xmlns:a14="http://schemas.microsoft.com/office/drawing/2010/main" val="0"/>
-                        </a:ext>
-                      </a:extLst>
-                    </a:blip>
+                    <a:blip r:embed="rId22"/>
                     <a:stretch>
                       <a:fillRect/>
                     </a:stretch>
@@ -4574,7 +4881,7 @@
                   <pic:spPr>
                     <a:xfrm>
                       <a:off x="0" y="0"/>
-                      <a:ext cx="5669915" cy="3830319"/>
+                      <a:ext cx="5669915" cy="4179570"/>
                     </a:xfrm>
                     <a:prstGeom prst="rect">
                       <a:avLst/>
@@ -4591,7 +4898,7 @@
       <w:pPr>
         <w:pStyle w:val="Lgende"/>
       </w:pPr>
-      <w:bookmarkStart w:id="16" w:name="_Toc506041113"/>
+      <w:bookmarkStart w:id="15" w:name="_Toc506209234"/>
       <w:r>
         <w:t xml:space="preserve">Figure </w:t>
       </w:r>
@@ -4616,7 +4923,7 @@
       <w:r>
         <w:t xml:space="preserve"> - Ingénierie et gestion des données techniques</w:t>
       </w:r>
-      <w:bookmarkEnd w:id="16"/>
+      <w:bookmarkEnd w:id="15"/>
     </w:p>
     <w:p>
       <w:r>
@@ -4750,12 +5057,12 @@
       <w:pPr>
         <w:pStyle w:val="Titre2"/>
       </w:pPr>
-      <w:bookmarkStart w:id="17" w:name="_Toc506099424"/>
+      <w:bookmarkStart w:id="16" w:name="_Toc506209730"/>
       <w:r>
         <w:lastRenderedPageBreak/>
         <w:t>Maintenance cellule et modifications</w:t>
       </w:r>
-      <w:bookmarkEnd w:id="17"/>
+      <w:bookmarkEnd w:id="16"/>
     </w:p>
     <w:p>
       <w:pPr>
@@ -4772,720 +5079,6 @@
             <wp:extent cx="5669824" cy="3693795"/>
             <wp:effectExtent l="0" t="0" r="7620" b="1905"/>
             <wp:docPr id="8" name="Image 8"/>
-            <wp:cNvGraphicFramePr>
-              <a:graphicFrameLocks xmlns:a="http://schemas.openxmlformats.org/drawingml/2006/main" noChangeAspect="1"/>
-            </wp:cNvGraphicFramePr>
-            <a:graphic xmlns:a="http://schemas.openxmlformats.org/drawingml/2006/main">
-              <a:graphicData uri="http://schemas.openxmlformats.org/drawingml/2006/picture">
-                <pic:pic xmlns:pic="http://schemas.openxmlformats.org/drawingml/2006/picture">
-                  <pic:nvPicPr>
-                    <pic:cNvPr id="1" name=""/>
-                    <pic:cNvPicPr/>
-                  </pic:nvPicPr>
-                  <pic:blipFill>
-                    <a:blip r:embed="rId19">
-                      <a:extLst>
-                        <a:ext uri="{28A0092B-C50C-407E-A947-70E740481C1C}">
-                          <a14:useLocalDpi xmlns:a14="http://schemas.microsoft.com/office/drawing/2010/main" val="0"/>
-                        </a:ext>
-                      </a:extLst>
-                    </a:blip>
-                    <a:stretch>
-                      <a:fillRect/>
-                    </a:stretch>
-                  </pic:blipFill>
-                  <pic:spPr>
-                    <a:xfrm>
-                      <a:off x="0" y="0"/>
-                      <a:ext cx="5669824" cy="3693795"/>
-                    </a:xfrm>
-                    <a:prstGeom prst="rect">
-                      <a:avLst/>
-                    </a:prstGeom>
-                  </pic:spPr>
-                </pic:pic>
-              </a:graphicData>
-            </a:graphic>
-          </wp:inline>
-        </w:drawing>
-      </w:r>
-    </w:p>
-    <w:p>
-      <w:pPr>
-        <w:pStyle w:val="Lgende"/>
-      </w:pPr>
-      <w:bookmarkStart w:id="18" w:name="_Toc506041114"/>
-      <w:r>
-        <w:t xml:space="preserve">Figure </w:t>
-      </w:r>
-      <w:r>
-        <w:fldChar w:fldCharType="begin"/>
-      </w:r>
-      <w:r>
-        <w:instrText xml:space="preserve"> SEQ Figure \* ARABIC </w:instrText>
-      </w:r>
-      <w:r>
-        <w:fldChar w:fldCharType="separate"/>
-      </w:r>
-      <w:r>
-        <w:rPr>
-          <w:noProof/>
-        </w:rPr>
-        <w:t>7</w:t>
-      </w:r>
-      <w:r>
-        <w:fldChar w:fldCharType="end"/>
-      </w:r>
-      <w:r>
-        <w:t xml:space="preserve"> - Maintenance cellule et modifications</w:t>
-      </w:r>
-      <w:bookmarkEnd w:id="18"/>
-    </w:p>
-    <w:p>
-      <w:r>
-        <w:t>La maintenance cellule et modifications est réalisé par un corps de métier qui est disponible pour faire tout type de travaux</w:t>
-      </w:r>
-      <w:r>
-        <w:t xml:space="preserve"> sur des nombreux types d’avion</w:t>
-      </w:r>
-      <w:r>
-        <w:t>.</w:t>
-      </w:r>
-    </w:p>
-    <w:p>
-      <w:r>
-        <w:t xml:space="preserve">Un </w:t>
-      </w:r>
-      <w:r>
-        <w:t>service de formation</w:t>
-      </w:r>
-      <w:r>
-        <w:t xml:space="preserve"> fournit ses fonctions à la fonction de maintenance par </w:t>
-      </w:r>
-      <w:r>
-        <w:t>un programme intensif de formation</w:t>
-      </w:r>
-      <w:r>
-        <w:t xml:space="preserve"> pour maintenir ce corps de métier qualifié</w:t>
-      </w:r>
-      <w:r>
-        <w:t>.</w:t>
-      </w:r>
-    </w:p>
-    <w:p>
-      <w:r>
-        <w:t>Grace à ces hangars</w:t>
-      </w:r>
-      <w:r>
-        <w:t>,</w:t>
-      </w:r>
-      <w:r>
-        <w:t xml:space="preserve"> de toutes tailles</w:t>
-      </w:r>
-      <w:r>
-        <w:t>,</w:t>
-      </w:r>
-      <w:r>
-        <w:t xml:space="preserve"> présents à Lorient dans ‘Ouest et Montpellier dans le sud, des visites mineures et majeures sont effectués à différents avions.</w:t>
-      </w:r>
-    </w:p>
-    <w:p>
-      <w:pPr>
-        <w:rPr>
-          <w:rFonts w:asciiTheme="majorHAnsi" w:eastAsiaTheme="majorEastAsia" w:hAnsiTheme="majorHAnsi" w:cstheme="majorBidi"/>
-          <w:color w:val="1F4E79" w:themeColor="accent1" w:themeShade="80"/>
-          <w:sz w:val="32"/>
-          <w:szCs w:val="32"/>
-        </w:rPr>
-      </w:pPr>
-      <w:r>
-        <w:br w:type="page"/>
-      </w:r>
-    </w:p>
-    <w:p>
-      <w:pPr>
-        <w:pStyle w:val="Titre2"/>
-      </w:pPr>
-      <w:bookmarkStart w:id="19" w:name="_Toc506099425"/>
-      <w:r>
-        <w:lastRenderedPageBreak/>
-        <w:t>Décapage à sec et peinture</w:t>
-      </w:r>
-      <w:bookmarkEnd w:id="19"/>
-    </w:p>
-    <w:p>
-      <w:pPr>
-        <w:keepNext/>
-        <w:spacing w:after="0"/>
-      </w:pPr>
-      <w:r>
-        <w:rPr>
-          <w:noProof/>
-          <w:lang w:eastAsia="fr-FR"/>
-        </w:rPr>
-        <w:drawing>
-          <wp:inline distT="0" distB="0" distL="0" distR="0" wp14:anchorId="6B45C515" wp14:editId="7BF80858">
-            <wp:extent cx="5669840" cy="3610610"/>
-            <wp:effectExtent l="0" t="0" r="7620" b="8890"/>
-            <wp:docPr id="9" name="Image 9"/>
-            <wp:cNvGraphicFramePr>
-              <a:graphicFrameLocks xmlns:a="http://schemas.openxmlformats.org/drawingml/2006/main" noChangeAspect="1"/>
-            </wp:cNvGraphicFramePr>
-            <a:graphic xmlns:a="http://schemas.openxmlformats.org/drawingml/2006/main">
-              <a:graphicData uri="http://schemas.openxmlformats.org/drawingml/2006/picture">
-                <pic:pic xmlns:pic="http://schemas.openxmlformats.org/drawingml/2006/picture">
-                  <pic:nvPicPr>
-                    <pic:cNvPr id="1" name=""/>
-                    <pic:cNvPicPr/>
-                  </pic:nvPicPr>
-                  <pic:blipFill>
-                    <a:blip r:embed="rId20">
-                      <a:extLst>
-                        <a:ext uri="{28A0092B-C50C-407E-A947-70E740481C1C}">
-                          <a14:useLocalDpi xmlns:a14="http://schemas.microsoft.com/office/drawing/2010/main" val="0"/>
-                        </a:ext>
-                      </a:extLst>
-                    </a:blip>
-                    <a:stretch>
-                      <a:fillRect/>
-                    </a:stretch>
-                  </pic:blipFill>
-                  <pic:spPr>
-                    <a:xfrm>
-                      <a:off x="0" y="0"/>
-                      <a:ext cx="5669840" cy="3610610"/>
-                    </a:xfrm>
-                    <a:prstGeom prst="rect">
-                      <a:avLst/>
-                    </a:prstGeom>
-                  </pic:spPr>
-                </pic:pic>
-              </a:graphicData>
-            </a:graphic>
-          </wp:inline>
-        </w:drawing>
-      </w:r>
-    </w:p>
-    <w:p>
-      <w:pPr>
-        <w:pStyle w:val="Lgende"/>
-      </w:pPr>
-      <w:bookmarkStart w:id="20" w:name="_Toc506041115"/>
-      <w:r>
-        <w:t xml:space="preserve">Figure </w:t>
-      </w:r>
-      <w:r>
-        <w:fldChar w:fldCharType="begin"/>
-      </w:r>
-      <w:r>
-        <w:instrText xml:space="preserve"> SEQ Figure \* ARABIC </w:instrText>
-      </w:r>
-      <w:r>
-        <w:fldChar w:fldCharType="separate"/>
-      </w:r>
-      <w:r>
-        <w:rPr>
-          <w:noProof/>
-        </w:rPr>
-        <w:t>8</w:t>
-      </w:r>
-      <w:r>
-        <w:fldChar w:fldCharType="end"/>
-      </w:r>
-      <w:r>
-        <w:t xml:space="preserve"> - Décapage à sec et peinture</w:t>
-      </w:r>
-      <w:bookmarkEnd w:id="20"/>
-    </w:p>
-    <w:p>
-      <w:r>
-        <w:t>L’entreprise propose aussi un service de décapage à sec et peinture, réalisé par des peintres.</w:t>
-      </w:r>
-    </w:p>
-    <w:p>
-      <w:r>
-        <w:t xml:space="preserve">Pour que la peinture soit appliquée sur des meilleures conditions possibles, </w:t>
-      </w:r>
-      <w:r>
-        <w:t>un régulateur</w:t>
-      </w:r>
-      <w:r>
-        <w:t xml:space="preserve"> est utilisé et </w:t>
-      </w:r>
-      <w:r>
-        <w:t xml:space="preserve">afin </w:t>
-      </w:r>
-      <w:r>
-        <w:t>de</w:t>
-      </w:r>
-      <w:r>
-        <w:t xml:space="preserve"> ma</w:t>
-      </w:r>
-      <w:r>
-        <w:t>i</w:t>
-      </w:r>
-      <w:r>
-        <w:t>nten</w:t>
-      </w:r>
-      <w:r>
-        <w:t xml:space="preserve">ir </w:t>
-      </w:r>
-      <w:r>
-        <w:t>la température et</w:t>
-      </w:r>
-      <w:r>
-        <w:t xml:space="preserve"> </w:t>
-      </w:r>
-      <w:r>
-        <w:t>la ventilation.</w:t>
-      </w:r>
-    </w:p>
-    <w:p>
-      <w:r>
-        <w:t>L</w:t>
-      </w:r>
-      <w:r>
-        <w:t xml:space="preserve">es deux </w:t>
-      </w:r>
-      <w:r>
-        <w:t>enjeu</w:t>
-      </w:r>
-      <w:r>
-        <w:t>x</w:t>
-      </w:r>
-      <w:r>
-        <w:t xml:space="preserve"> de ce service </w:t>
-      </w:r>
-      <w:r>
-        <w:t xml:space="preserve">sont </w:t>
-      </w:r>
-      <w:r>
-        <w:t>de respecter les exigences de garantir la préservation de l’environnement et d’éviter les problèmes de corrosion lors du décapage.</w:t>
-      </w:r>
-    </w:p>
-    <w:p>
-      <w:pPr>
-        <w:rPr>
-          <w:rFonts w:asciiTheme="majorHAnsi" w:eastAsiaTheme="majorEastAsia" w:hAnsiTheme="majorHAnsi" w:cstheme="majorBidi"/>
-          <w:color w:val="1F4E79" w:themeColor="accent1" w:themeShade="80"/>
-          <w:sz w:val="32"/>
-          <w:szCs w:val="32"/>
-        </w:rPr>
-      </w:pPr>
-      <w:r>
-        <w:br w:type="page"/>
-      </w:r>
-    </w:p>
-    <w:p>
-      <w:pPr>
-        <w:pStyle w:val="Titre2"/>
-      </w:pPr>
-      <w:bookmarkStart w:id="21" w:name="_Toc506099426"/>
-      <w:r>
-        <w:lastRenderedPageBreak/>
-        <w:t>Maintenance en ligne</w:t>
-      </w:r>
-      <w:bookmarkEnd w:id="21"/>
-    </w:p>
-    <w:p>
-      <w:pPr>
-        <w:keepNext/>
-        <w:spacing w:after="0"/>
-      </w:pPr>
-      <w:r>
-        <w:rPr>
-          <w:noProof/>
-          <w:lang w:eastAsia="fr-FR"/>
-        </w:rPr>
-        <w:drawing>
-          <wp:inline distT="0" distB="0" distL="0" distR="0" wp14:anchorId="4D27A820" wp14:editId="2FAA43D6">
-            <wp:extent cx="5669669" cy="3573144"/>
-            <wp:effectExtent l="0" t="0" r="7620" b="8890"/>
-            <wp:docPr id="10" name="Image 10"/>
-            <wp:cNvGraphicFramePr>
-              <a:graphicFrameLocks xmlns:a="http://schemas.openxmlformats.org/drawingml/2006/main" noChangeAspect="1"/>
-            </wp:cNvGraphicFramePr>
-            <a:graphic xmlns:a="http://schemas.openxmlformats.org/drawingml/2006/main">
-              <a:graphicData uri="http://schemas.openxmlformats.org/drawingml/2006/picture">
-                <pic:pic xmlns:pic="http://schemas.openxmlformats.org/drawingml/2006/picture">
-                  <pic:nvPicPr>
-                    <pic:cNvPr id="1" name=""/>
-                    <pic:cNvPicPr/>
-                  </pic:nvPicPr>
-                  <pic:blipFill>
-                    <a:blip r:embed="rId21">
-                      <a:extLst>
-                        <a:ext uri="{28A0092B-C50C-407E-A947-70E740481C1C}">
-                          <a14:useLocalDpi xmlns:a14="http://schemas.microsoft.com/office/drawing/2010/main" val="0"/>
-                        </a:ext>
-                      </a:extLst>
-                    </a:blip>
-                    <a:stretch>
-                      <a:fillRect/>
-                    </a:stretch>
-                  </pic:blipFill>
-                  <pic:spPr>
-                    <a:xfrm>
-                      <a:off x="0" y="0"/>
-                      <a:ext cx="5669669" cy="3573144"/>
-                    </a:xfrm>
-                    <a:prstGeom prst="rect">
-                      <a:avLst/>
-                    </a:prstGeom>
-                  </pic:spPr>
-                </pic:pic>
-              </a:graphicData>
-            </a:graphic>
-          </wp:inline>
-        </w:drawing>
-      </w:r>
-    </w:p>
-    <w:p>
-      <w:pPr>
-        <w:pStyle w:val="Lgende"/>
-      </w:pPr>
-      <w:bookmarkStart w:id="22" w:name="_Toc506041116"/>
-      <w:r>
-        <w:t xml:space="preserve">Figure </w:t>
-      </w:r>
-      <w:r>
-        <w:fldChar w:fldCharType="begin"/>
-      </w:r>
-      <w:r>
-        <w:instrText xml:space="preserve"> SEQ Figure \* ARABIC </w:instrText>
-      </w:r>
-      <w:r>
-        <w:fldChar w:fldCharType="separate"/>
-      </w:r>
-      <w:r>
-        <w:rPr>
-          <w:noProof/>
-        </w:rPr>
-        <w:t>9</w:t>
-      </w:r>
-      <w:r>
-        <w:fldChar w:fldCharType="end"/>
-      </w:r>
-      <w:r>
-        <w:t xml:space="preserve"> - Maintenance en ligne</w:t>
-      </w:r>
-      <w:bookmarkEnd w:id="22"/>
-    </w:p>
-    <w:p>
-      <w:r>
-        <w:t>Aero-Breizh propose aussi un service d’e</w:t>
-      </w:r>
-      <w:r>
-        <w:t>ntretien en ligne qui est réalisé par des mécaniciens de piste et piloté par le PCT (Poste de Coordination Technique) et l’AOG desk.</w:t>
-      </w:r>
-    </w:p>
-    <w:p>
-      <w:r>
-        <w:t>Ici nous retrouvons une partie des processus Archimate utilisés lors de la présentation du processus métier « </w:t>
-      </w:r>
-      <w:r>
-        <w:rPr>
-          <w:rStyle w:val="tgc"/>
-        </w:rPr>
-        <w:t>Gestion de la réparation d’un avion</w:t>
-      </w:r>
-      <w:r>
-        <w:t> » :</w:t>
-      </w:r>
-    </w:p>
-    <w:p>
-      <w:pPr>
-        <w:pStyle w:val="Paragraphedeliste"/>
-        <w:numPr>
-          <w:ilvl w:val="0"/>
-          <w:numId w:val="1"/>
-        </w:numPr>
-      </w:pPr>
-      <w:r>
-        <w:t>Ordonnancer action de maintenance</w:t>
-      </w:r>
-    </w:p>
-    <w:p>
-      <w:pPr>
-        <w:pStyle w:val="Paragraphedeliste"/>
-        <w:numPr>
-          <w:ilvl w:val="0"/>
-          <w:numId w:val="1"/>
-        </w:numPr>
-      </w:pPr>
-      <w:r>
-        <w:t>Lancer action de maintenance</w:t>
-      </w:r>
-    </w:p>
-    <w:p>
-      <w:pPr>
-        <w:pStyle w:val="Paragraphedeliste"/>
-        <w:numPr>
-          <w:ilvl w:val="0"/>
-          <w:numId w:val="1"/>
-        </w:numPr>
-      </w:pPr>
-      <w:r>
-        <w:t>Déposer équipement</w:t>
-      </w:r>
-    </w:p>
-    <w:p>
-      <w:pPr>
-        <w:pStyle w:val="Paragraphedeliste"/>
-        <w:numPr>
-          <w:ilvl w:val="0"/>
-          <w:numId w:val="1"/>
-        </w:numPr>
-      </w:pPr>
-      <w:r>
-        <w:t>Monter nouvel équipement</w:t>
-      </w:r>
-    </w:p>
-    <w:p>
-      <w:r>
-        <w:t xml:space="preserve">Ces processus s’enchainent </w:t>
-      </w:r>
-      <w:r>
-        <w:t xml:space="preserve">les </w:t>
-      </w:r>
-      <w:r>
-        <w:t xml:space="preserve">uns après les autres et </w:t>
-      </w:r>
-      <w:r>
-        <w:t xml:space="preserve">les processus « Acheminer équipes » et « Acheminer équipement » sont des processus </w:t>
-      </w:r>
-      <w:r>
-        <w:t>parallèles</w:t>
-      </w:r>
-      <w:r>
-        <w:t xml:space="preserve">, sans lesquels le bon déroulement des autres ne serait pas possible. </w:t>
-      </w:r>
-      <w:r>
-        <w:br w:type="page"/>
-      </w:r>
-    </w:p>
-    <w:p>
-      <w:pPr>
-        <w:pStyle w:val="Titre2"/>
-      </w:pPr>
-      <w:bookmarkStart w:id="23" w:name="_Toc506099427"/>
-      <w:r>
-        <w:lastRenderedPageBreak/>
-        <w:t>Réparation, entretien et sous-traitance d'équipements</w:t>
-      </w:r>
-      <w:bookmarkEnd w:id="23"/>
-    </w:p>
-    <w:p>
-      <w:pPr>
-        <w:keepNext/>
-        <w:spacing w:after="0"/>
-      </w:pPr>
-      <w:r>
-        <w:rPr>
-          <w:noProof/>
-          <w:lang w:eastAsia="fr-FR"/>
-        </w:rPr>
-        <w:drawing>
-          <wp:inline distT="0" distB="0" distL="0" distR="0" wp14:anchorId="41F3F17B" wp14:editId="0DD4E2F6">
-            <wp:extent cx="5669915" cy="2615274"/>
-            <wp:effectExtent l="0" t="0" r="6985" b="0"/>
-            <wp:docPr id="11" name="Image 11"/>
-            <wp:cNvGraphicFramePr>
-              <a:graphicFrameLocks xmlns:a="http://schemas.openxmlformats.org/drawingml/2006/main" noChangeAspect="1"/>
-            </wp:cNvGraphicFramePr>
-            <a:graphic xmlns:a="http://schemas.openxmlformats.org/drawingml/2006/main">
-              <a:graphicData uri="http://schemas.openxmlformats.org/drawingml/2006/picture">
-                <pic:pic xmlns:pic="http://schemas.openxmlformats.org/drawingml/2006/picture">
-                  <pic:nvPicPr>
-                    <pic:cNvPr id="1" name=""/>
-                    <pic:cNvPicPr/>
-                  </pic:nvPicPr>
-                  <pic:blipFill>
-                    <a:blip r:embed="rId22">
-                      <a:extLst>
-                        <a:ext uri="{28A0092B-C50C-407E-A947-70E740481C1C}">
-                          <a14:useLocalDpi xmlns:a14="http://schemas.microsoft.com/office/drawing/2010/main" val="0"/>
-                        </a:ext>
-                      </a:extLst>
-                    </a:blip>
-                    <a:stretch>
-                      <a:fillRect/>
-                    </a:stretch>
-                  </pic:blipFill>
-                  <pic:spPr>
-                    <a:xfrm>
-                      <a:off x="0" y="0"/>
-                      <a:ext cx="5669915" cy="2615274"/>
-                    </a:xfrm>
-                    <a:prstGeom prst="rect">
-                      <a:avLst/>
-                    </a:prstGeom>
-                  </pic:spPr>
-                </pic:pic>
-              </a:graphicData>
-            </a:graphic>
-          </wp:inline>
-        </w:drawing>
-      </w:r>
-    </w:p>
-    <w:p>
-      <w:pPr>
-        <w:pStyle w:val="Lgende"/>
-      </w:pPr>
-      <w:bookmarkStart w:id="24" w:name="_Toc506041117"/>
-      <w:r>
-        <w:t xml:space="preserve">Figure </w:t>
-      </w:r>
-      <w:r>
-        <w:fldChar w:fldCharType="begin"/>
-      </w:r>
-      <w:r>
-        <w:instrText xml:space="preserve"> SEQ Figure \* ARABIC </w:instrText>
-      </w:r>
-      <w:r>
-        <w:fldChar w:fldCharType="separate"/>
-      </w:r>
-      <w:r>
-        <w:rPr>
-          <w:noProof/>
-        </w:rPr>
-        <w:t>10</w:t>
-      </w:r>
-      <w:r>
-        <w:fldChar w:fldCharType="end"/>
-      </w:r>
-      <w:r>
-        <w:t xml:space="preserve"> - Réparation, entretien et sous-traitance d'équipements</w:t>
-      </w:r>
-      <w:bookmarkEnd w:id="24"/>
-    </w:p>
-    <w:p>
-      <w:r>
-        <w:t>Dans cette fonction de réparation, entretien et sous-traitance d’équipements nous retrouvons un autre processus de « </w:t>
-      </w:r>
-      <w:r>
-        <w:rPr>
-          <w:rStyle w:val="tgc"/>
-        </w:rPr>
-        <w:t>Gestion de la réparation d’un avion</w:t>
-      </w:r>
-      <w:r>
-        <w:t> », le processus « Réparer équipement ».</w:t>
-      </w:r>
-    </w:p>
-    <w:p>
-      <w:r>
-        <w:t>Le service résultant de cette fonction est celui de réparation et fabrication et il se découpe en plusieurs sous-services :</w:t>
-      </w:r>
-    </w:p>
-    <w:p>
-      <w:pPr>
-        <w:pStyle w:val="Paragraphedeliste"/>
-        <w:numPr>
-          <w:ilvl w:val="0"/>
-          <w:numId w:val="1"/>
-        </w:numPr>
-      </w:pPr>
-      <w:r>
-        <w:t>Avionique</w:t>
-      </w:r>
-      <w:r>
-        <w:t xml:space="preserve"> : Des laboratoires équipés de bancs d’essais automatiques pour traiter des équipements dernière génération </w:t>
-      </w:r>
-    </w:p>
-    <w:p>
-      <w:pPr>
-        <w:pStyle w:val="Paragraphedeliste"/>
-        <w:numPr>
-          <w:ilvl w:val="0"/>
-          <w:numId w:val="1"/>
-        </w:numPr>
-      </w:pPr>
-      <w:r>
-        <w:t>Électromécanique</w:t>
-      </w:r>
-      <w:r>
-        <w:t> : Réparation et fabrication d’équipements de génération électrique</w:t>
-      </w:r>
-    </w:p>
-    <w:p>
-      <w:pPr>
-        <w:pStyle w:val="Paragraphedeliste"/>
-        <w:numPr>
-          <w:ilvl w:val="0"/>
-          <w:numId w:val="1"/>
-        </w:numPr>
-      </w:pPr>
-      <w:r>
-        <w:t>Atterrisseurs et hydraulique</w:t>
-      </w:r>
-      <w:r>
-        <w:t> : Roues et freins, trains d’atterrissage, pompes et autres équipements hydrauliques</w:t>
-      </w:r>
-    </w:p>
-    <w:p>
-      <w:pPr>
-        <w:pStyle w:val="Paragraphedeliste"/>
-        <w:numPr>
-          <w:ilvl w:val="0"/>
-          <w:numId w:val="1"/>
-        </w:numPr>
-      </w:pPr>
-      <w:r>
-        <w:t>Équipements d’intérieur et de sécurité</w:t>
-      </w:r>
-    </w:p>
-    <w:p>
-      <w:pPr>
-        <w:pStyle w:val="Paragraphedeliste"/>
-        <w:numPr>
-          <w:ilvl w:val="0"/>
-          <w:numId w:val="1"/>
-        </w:numPr>
-      </w:pPr>
-      <w:r>
-        <w:t>Eléments de structure et pièces</w:t>
-      </w:r>
-    </w:p>
-    <w:p>
-      <w:pPr>
-        <w:rPr>
-          <w:rFonts w:asciiTheme="majorHAnsi" w:eastAsiaTheme="majorEastAsia" w:hAnsiTheme="majorHAnsi" w:cstheme="majorBidi"/>
-          <w:color w:val="1F4E79" w:themeColor="accent1" w:themeShade="80"/>
-          <w:sz w:val="32"/>
-          <w:szCs w:val="32"/>
-        </w:rPr>
-      </w:pPr>
-      <w:r>
-        <w:br w:type="page"/>
-      </w:r>
-    </w:p>
-    <w:p>
-      <w:pPr>
-        <w:pStyle w:val="Titre2"/>
-      </w:pPr>
-      <w:bookmarkStart w:id="25" w:name="_Toc506099428"/>
-      <w:r>
-        <w:lastRenderedPageBreak/>
-        <w:t>Vente et distribution de pièces</w:t>
-      </w:r>
-      <w:bookmarkEnd w:id="25"/>
-    </w:p>
-    <w:p>
-      <w:pPr>
-        <w:keepNext/>
-        <w:spacing w:after="0"/>
-      </w:pPr>
-      <w:r>
-        <w:rPr>
-          <w:noProof/>
-          <w:lang w:eastAsia="fr-FR"/>
-        </w:rPr>
-        <w:drawing>
-          <wp:inline distT="0" distB="0" distL="0" distR="0" wp14:anchorId="78E854EA" wp14:editId="69BCAAAA">
-            <wp:extent cx="5669767" cy="3187065"/>
-            <wp:effectExtent l="0" t="0" r="7620" b="0"/>
-            <wp:docPr id="12" name="Image 12"/>
             <wp:cNvGraphicFramePr>
               <a:graphicFrameLocks xmlns:a="http://schemas.openxmlformats.org/drawingml/2006/main" noChangeAspect="1"/>
             </wp:cNvGraphicFramePr>
@@ -5511,7 +5104,7 @@
                   <pic:spPr>
                     <a:xfrm>
                       <a:off x="0" y="0"/>
-                      <a:ext cx="5669767" cy="3187065"/>
+                      <a:ext cx="5669824" cy="3693795"/>
                     </a:xfrm>
                     <a:prstGeom prst="rect">
                       <a:avLst/>
@@ -5528,7 +5121,7 @@
       <w:pPr>
         <w:pStyle w:val="Lgende"/>
       </w:pPr>
-      <w:bookmarkStart w:id="26" w:name="_Toc506041118"/>
+      <w:bookmarkStart w:id="17" w:name="_Toc506209235"/>
       <w:r>
         <w:t xml:space="preserve">Figure </w:t>
       </w:r>
@@ -5545,62 +5138,87 @@
         <w:rPr>
           <w:noProof/>
         </w:rPr>
-        <w:t>11</w:t>
+        <w:t>7</w:t>
       </w:r>
       <w:r>
         <w:fldChar w:fldCharType="end"/>
       </w:r>
       <w:r>
-        <w:t xml:space="preserve"> - Vente et distribution de pièces</w:t>
-      </w:r>
-      <w:bookmarkEnd w:id="26"/>
-    </w:p>
-    <w:p>
-      <w:r>
-        <w:t>Pour finir le détail de</w:t>
-      </w:r>
-      <w:r>
-        <w:t>s fonctions d’Aero-Breizh, nous détaillerons la vente et distribution de pièces.</w:t>
-      </w:r>
-    </w:p>
-    <w:p>
-      <w:r>
-        <w:t>Cette fonction réalisée par le technicien AOG, propose deux services, le service de suivi d’informations d’expédition qui sera accessibles par les clients, et le service de vente de pièces qui servira la fonction de maintenance en ligne.</w:t>
-      </w:r>
-    </w:p>
-    <w:p>
-      <w:r>
-        <w:t xml:space="preserve">Les expéditions des pièces sont assurées par le service de transit homologué, garantissant des délais très courts. </w:t>
-      </w:r>
-      <w:r>
-        <w:t xml:space="preserve"> </w:t>
-      </w:r>
+        <w:t xml:space="preserve"> - Maintenance cellule et modifications</w:t>
+      </w:r>
+      <w:bookmarkEnd w:id="17"/>
+    </w:p>
+    <w:p>
+      <w:r>
+        <w:t>La maintenance cellule et modifications est réalisé par un corps de métier qui est disponible pour faire tout type de travaux</w:t>
+      </w:r>
+      <w:r>
+        <w:t xml:space="preserve"> sur des nombreux types d’avion</w:t>
+      </w:r>
+      <w:r>
+        <w:t>.</w:t>
+      </w:r>
+    </w:p>
+    <w:p>
+      <w:r>
+        <w:t xml:space="preserve">Un </w:t>
+      </w:r>
+      <w:r>
+        <w:t>service de formation</w:t>
+      </w:r>
+      <w:r>
+        <w:t xml:space="preserve"> fournit ses fonctions à la fonction de maintenance par </w:t>
+      </w:r>
+      <w:r>
+        <w:t>un programme intensif de formation</w:t>
+      </w:r>
+      <w:r>
+        <w:t xml:space="preserve"> pour maintenir ce corps de métier qualifié</w:t>
+      </w:r>
+      <w:r>
+        <w:t>.</w:t>
+      </w:r>
+    </w:p>
+    <w:p>
+      <w:r>
+        <w:t>Grace à ces hangars</w:t>
+      </w:r>
+      <w:r>
+        <w:t>,</w:t>
+      </w:r>
+      <w:r>
+        <w:t xml:space="preserve"> de toutes tailles</w:t>
+      </w:r>
+      <w:r>
+        <w:t>,</w:t>
+      </w:r>
+      <w:r>
+        <w:t xml:space="preserve"> présents à Lorient dans ‘Ouest et Montpellier dans le sud, des visites mineures et majeures sont effectués à différents avions.</w:t>
+      </w:r>
+    </w:p>
+    <w:p>
+      <w:pPr>
+        <w:rPr>
+          <w:rFonts w:asciiTheme="majorHAnsi" w:eastAsiaTheme="majorEastAsia" w:hAnsiTheme="majorHAnsi" w:cstheme="majorBidi"/>
+          <w:color w:val="1F4E79" w:themeColor="accent1" w:themeShade="80"/>
+          <w:sz w:val="32"/>
+          <w:szCs w:val="32"/>
+        </w:rPr>
+      </w:pPr>
       <w:r>
         <w:br w:type="page"/>
       </w:r>
-      <w:bookmarkStart w:id="27" w:name="_GoBack"/>
-      <w:bookmarkEnd w:id="27"/>
-    </w:p>
-    <w:p>
-      <w:pPr>
-        <w:pStyle w:val="Titre1"/>
-      </w:pPr>
-      <w:bookmarkStart w:id="28" w:name="_Toc506099429"/>
+    </w:p>
+    <w:p>
+      <w:pPr>
+        <w:pStyle w:val="Titre2"/>
+      </w:pPr>
+      <w:bookmarkStart w:id="18" w:name="_Toc506209731"/>
       <w:r>
         <w:lastRenderedPageBreak/>
-        <w:t>Analyse d’architecture applicative</w:t>
-      </w:r>
-      <w:bookmarkEnd w:id="28"/>
-    </w:p>
-    <w:p>
-      <w:pPr>
-        <w:pStyle w:val="Titre2"/>
-      </w:pPr>
-      <w:bookmarkStart w:id="29" w:name="_Toc506099430"/>
-      <w:r>
-        <w:t>Infrastructure applicative actuelle</w:t>
-      </w:r>
-      <w:bookmarkEnd w:id="29"/>
+        <w:t>Décapage à sec et peinture</w:t>
+      </w:r>
+      <w:bookmarkEnd w:id="18"/>
     </w:p>
     <w:p>
       <w:pPr>
@@ -5613,10 +5231,10 @@
           <w:lang w:eastAsia="fr-FR"/>
         </w:rPr>
         <w:drawing>
-          <wp:inline distT="0" distB="0" distL="0" distR="0" wp14:anchorId="0E22F828" wp14:editId="3EE682CD">
-            <wp:extent cx="5669915" cy="1276350"/>
-            <wp:effectExtent l="0" t="0" r="6985" b="0"/>
-            <wp:docPr id="13" name="Image 13"/>
+          <wp:inline distT="0" distB="0" distL="0" distR="0" wp14:anchorId="6B45C515" wp14:editId="7BF80858">
+            <wp:extent cx="5669840" cy="3610610"/>
+            <wp:effectExtent l="0" t="0" r="7620" b="8890"/>
+            <wp:docPr id="9" name="Image 9"/>
             <wp:cNvGraphicFramePr>
               <a:graphicFrameLocks xmlns:a="http://schemas.openxmlformats.org/drawingml/2006/main" noChangeAspect="1"/>
             </wp:cNvGraphicFramePr>
@@ -5628,7 +5246,13 @@
                     <pic:cNvPicPr/>
                   </pic:nvPicPr>
                   <pic:blipFill>
-                    <a:blip r:embed="rId24"/>
+                    <a:blip r:embed="rId24">
+                      <a:extLst>
+                        <a:ext uri="{28A0092B-C50C-407E-A947-70E740481C1C}">
+                          <a14:useLocalDpi xmlns:a14="http://schemas.microsoft.com/office/drawing/2010/main" val="0"/>
+                        </a:ext>
+                      </a:extLst>
+                    </a:blip>
                     <a:stretch>
                       <a:fillRect/>
                     </a:stretch>
@@ -5636,7 +5260,7 @@
                   <pic:spPr>
                     <a:xfrm>
                       <a:off x="0" y="0"/>
-                      <a:ext cx="5669915" cy="1276350"/>
+                      <a:ext cx="5669840" cy="3610610"/>
                     </a:xfrm>
                     <a:prstGeom prst="rect">
                       <a:avLst/>
@@ -5653,7 +5277,7 @@
       <w:pPr>
         <w:pStyle w:val="Lgende"/>
       </w:pPr>
-      <w:bookmarkStart w:id="30" w:name="_Toc506041119"/>
+      <w:bookmarkStart w:id="19" w:name="_Toc506209236"/>
       <w:r>
         <w:t xml:space="preserve">Figure </w:t>
       </w:r>
@@ -5670,19 +5294,84 @@
         <w:rPr>
           <w:noProof/>
         </w:rPr>
-        <w:t>12</w:t>
+        <w:t>8</w:t>
       </w:r>
       <w:r>
         <w:fldChar w:fldCharType="end"/>
       </w:r>
       <w:r>
-        <w:t xml:space="preserve"> - Infrastructure applicative actuelle</w:t>
-      </w:r>
-      <w:bookmarkEnd w:id="30"/>
-    </w:p>
-    <w:p>
-      <w:pPr>
-        <w:jc w:val="left"/>
+        <w:t xml:space="preserve"> - Décapage à sec et peinture</w:t>
+      </w:r>
+      <w:bookmarkEnd w:id="19"/>
+    </w:p>
+    <w:p>
+      <w:r>
+        <w:t>L’entreprise propose aussi un service de décapage à sec et peinture, réalisé par des peintres.</w:t>
+      </w:r>
+    </w:p>
+    <w:p>
+      <w:r>
+        <w:t xml:space="preserve">Pour que la peinture soit appliquée sur des meilleures conditions possibles, </w:t>
+      </w:r>
+      <w:r>
+        <w:t>un régulateur</w:t>
+      </w:r>
+      <w:r>
+        <w:t xml:space="preserve"> est utilisé et </w:t>
+      </w:r>
+      <w:r>
+        <w:t xml:space="preserve">afin </w:t>
+      </w:r>
+      <w:r>
+        <w:t>de</w:t>
+      </w:r>
+      <w:r>
+        <w:t xml:space="preserve"> ma</w:t>
+      </w:r>
+      <w:r>
+        <w:t>i</w:t>
+      </w:r>
+      <w:r>
+        <w:t>nten</w:t>
+      </w:r>
+      <w:r>
+        <w:t xml:space="preserve">ir </w:t>
+      </w:r>
+      <w:r>
+        <w:t>la température et</w:t>
+      </w:r>
+      <w:r>
+        <w:t xml:space="preserve"> </w:t>
+      </w:r>
+      <w:r>
+        <w:t>la ventilation.</w:t>
+      </w:r>
+    </w:p>
+    <w:p>
+      <w:r>
+        <w:t>L</w:t>
+      </w:r>
+      <w:r>
+        <w:t xml:space="preserve">es deux </w:t>
+      </w:r>
+      <w:r>
+        <w:t>enjeu</w:t>
+      </w:r>
+      <w:r>
+        <w:t>x</w:t>
+      </w:r>
+      <w:r>
+        <w:t xml:space="preserve"> de ce service </w:t>
+      </w:r>
+      <w:r>
+        <w:t xml:space="preserve">sont </w:t>
+      </w:r>
+      <w:r>
+        <w:t>de respecter les exigences de garantir la préservation de l’environnement et d’éviter les problèmes de corrosion lors du décapage.</w:t>
+      </w:r>
+    </w:p>
+    <w:p>
+      <w:pPr>
         <w:rPr>
           <w:rFonts w:asciiTheme="majorHAnsi" w:eastAsiaTheme="majorEastAsia" w:hAnsiTheme="majorHAnsi" w:cstheme="majorBidi"/>
           <w:color w:val="1F4E79" w:themeColor="accent1" w:themeShade="80"/>
@@ -5698,12 +5387,12 @@
       <w:pPr>
         <w:pStyle w:val="Titre2"/>
       </w:pPr>
-      <w:bookmarkStart w:id="31" w:name="_Toc506099431"/>
+      <w:bookmarkStart w:id="20" w:name="_Toc506209732"/>
       <w:r>
         <w:lastRenderedPageBreak/>
-        <w:t>Infrastructure applicative cible</w:t>
-      </w:r>
-      <w:bookmarkEnd w:id="31"/>
+        <w:t>Maintenance en ligne</w:t>
+      </w:r>
+      <w:bookmarkEnd w:id="20"/>
     </w:p>
     <w:p>
       <w:pPr>
@@ -5716,10 +5405,10 @@
           <w:lang w:eastAsia="fr-FR"/>
         </w:rPr>
         <w:drawing>
-          <wp:inline distT="0" distB="0" distL="0" distR="0" wp14:anchorId="0B86A412" wp14:editId="227DDC6D">
-            <wp:extent cx="5669915" cy="3661410"/>
-            <wp:effectExtent l="0" t="0" r="6985" b="0"/>
-            <wp:docPr id="14" name="Image 14"/>
+          <wp:inline distT="0" distB="0" distL="0" distR="0" wp14:anchorId="4D27A820" wp14:editId="2FAA43D6">
+            <wp:extent cx="5669669" cy="3573144"/>
+            <wp:effectExtent l="0" t="0" r="7620" b="8890"/>
+            <wp:docPr id="10" name="Image 10"/>
             <wp:cNvGraphicFramePr>
               <a:graphicFrameLocks xmlns:a="http://schemas.openxmlformats.org/drawingml/2006/main" noChangeAspect="1"/>
             </wp:cNvGraphicFramePr>
@@ -5731,7 +5420,13 @@
                     <pic:cNvPicPr/>
                   </pic:nvPicPr>
                   <pic:blipFill>
-                    <a:blip r:embed="rId25"/>
+                    <a:blip r:embed="rId25">
+                      <a:extLst>
+                        <a:ext uri="{28A0092B-C50C-407E-A947-70E740481C1C}">
+                          <a14:useLocalDpi xmlns:a14="http://schemas.microsoft.com/office/drawing/2010/main" val="0"/>
+                        </a:ext>
+                      </a:extLst>
+                    </a:blip>
                     <a:stretch>
                       <a:fillRect/>
                     </a:stretch>
@@ -5739,7 +5434,7 @@
                   <pic:spPr>
                     <a:xfrm>
                       <a:off x="0" y="0"/>
-                      <a:ext cx="5669915" cy="3661410"/>
+                      <a:ext cx="5669669" cy="3573144"/>
                     </a:xfrm>
                     <a:prstGeom prst="rect">
                       <a:avLst/>
@@ -5756,7 +5451,7 @@
       <w:pPr>
         <w:pStyle w:val="Lgende"/>
       </w:pPr>
-      <w:bookmarkStart w:id="32" w:name="_Toc506041120"/>
+      <w:bookmarkStart w:id="21" w:name="_Toc506209237"/>
       <w:r>
         <w:t xml:space="preserve">Figure </w:t>
       </w:r>
@@ -5773,41 +5468,135 @@
         <w:rPr>
           <w:noProof/>
         </w:rPr>
-        <w:t>13</w:t>
+        <w:t>9</w:t>
       </w:r>
       <w:r>
         <w:fldChar w:fldCharType="end"/>
       </w:r>
       <w:r>
-        <w:t xml:space="preserve"> - Infrastructure applicative cible</w:t>
-      </w:r>
-      <w:bookmarkEnd w:id="32"/>
-    </w:p>
-    <w:p>
+        <w:t xml:space="preserve"> - Maintenance en ligne</w:t>
+      </w:r>
+      <w:bookmarkEnd w:id="21"/>
+    </w:p>
+    <w:p>
+      <w:r>
+        <w:t>Aero-Breizh propose aussi un service d’e</w:t>
+      </w:r>
+      <w:r>
+        <w:t>ntretien en ligne qui est réalisé par des mécaniciens de piste et piloté par le PCT (Poste de Coordination Technique) et l’AOG desk.</w:t>
+      </w:r>
+    </w:p>
+    <w:p>
+      <w:r>
+        <w:t xml:space="preserve">Ici nous retrouvons une partie des processus </w:t>
+      </w:r>
+      <w:proofErr w:type="spellStart"/>
+      <w:r>
+        <w:t>Archimate</w:t>
+      </w:r>
+      <w:proofErr w:type="spellEnd"/>
+      <w:r>
+        <w:t xml:space="preserve"> utilisés lors de la présentation du processus métier « </w:t>
+      </w:r>
+      <w:r>
+        <w:rPr>
+          <w:rStyle w:val="tgc"/>
+        </w:rPr>
+        <w:t>Gestion de la réparation d’un avion</w:t>
+      </w:r>
+      <w:r>
+        <w:t> » :</w:t>
+      </w:r>
+    </w:p>
+    <w:p>
+      <w:pPr>
+        <w:pStyle w:val="Paragraphedeliste"/>
+        <w:numPr>
+          <w:ilvl w:val="0"/>
+          <w:numId w:val="1"/>
+        </w:numPr>
+      </w:pPr>
+      <w:r>
+        <w:t>Ordonnancer action de maintenance</w:t>
+      </w:r>
+    </w:p>
+    <w:p>
+      <w:pPr>
+        <w:pStyle w:val="Paragraphedeliste"/>
+        <w:numPr>
+          <w:ilvl w:val="0"/>
+          <w:numId w:val="1"/>
+        </w:numPr>
+      </w:pPr>
+      <w:r>
+        <w:t>Lancer action de maintenance</w:t>
+      </w:r>
+    </w:p>
+    <w:p>
+      <w:pPr>
+        <w:pStyle w:val="Paragraphedeliste"/>
+        <w:numPr>
+          <w:ilvl w:val="0"/>
+          <w:numId w:val="1"/>
+        </w:numPr>
+      </w:pPr>
+      <w:r>
+        <w:t>Déposer équipement</w:t>
+      </w:r>
+    </w:p>
+    <w:p>
+      <w:pPr>
+        <w:pStyle w:val="Paragraphedeliste"/>
+        <w:numPr>
+          <w:ilvl w:val="0"/>
+          <w:numId w:val="1"/>
+        </w:numPr>
+      </w:pPr>
+      <w:r>
+        <w:t>Monter nouvel équipement</w:t>
+      </w:r>
+    </w:p>
+    <w:p>
+      <w:r>
+        <w:t xml:space="preserve">Ces processus s’enchainent </w:t>
+      </w:r>
+      <w:r>
+        <w:t xml:space="preserve">les </w:t>
+      </w:r>
+      <w:r>
+        <w:t xml:space="preserve">uns après les autres et </w:t>
+      </w:r>
+      <w:r>
+        <w:t xml:space="preserve">les processus « Acheminer équipes » et « Acheminer équipement » sont des processus </w:t>
+      </w:r>
+      <w:r>
+        <w:t>parallèles</w:t>
+      </w:r>
+      <w:r>
+        <w:t xml:space="preserve">, sans lesquels le bon déroulement des autres ne </w:t>
+      </w:r>
+      <w:proofErr w:type="gramStart"/>
+      <w:r>
+        <w:t>serait</w:t>
+      </w:r>
+      <w:proofErr w:type="gramEnd"/>
+      <w:r>
+        <w:t xml:space="preserve"> pas possible. </w:t>
+      </w:r>
       <w:r>
         <w:br w:type="page"/>
       </w:r>
     </w:p>
     <w:p>
       <w:pPr>
-        <w:pStyle w:val="Titre1"/>
-      </w:pPr>
-      <w:bookmarkStart w:id="33" w:name="_Toc506099432"/>
+        <w:pStyle w:val="Titre2"/>
+      </w:pPr>
+      <w:bookmarkStart w:id="22" w:name="_Toc506209733"/>
       <w:r>
         <w:lastRenderedPageBreak/>
-        <w:t>Analyse de l’architecture technique</w:t>
-      </w:r>
-      <w:bookmarkEnd w:id="33"/>
-    </w:p>
-    <w:p>
-      <w:pPr>
-        <w:pStyle w:val="Titre2"/>
-      </w:pPr>
-      <w:bookmarkStart w:id="34" w:name="_Toc506099433"/>
-      <w:r>
-        <w:t>Infrastructure technique actuelle</w:t>
-      </w:r>
-      <w:bookmarkEnd w:id="34"/>
+        <w:t>Réparation, entretien et sous-traitance d'équipements</w:t>
+      </w:r>
+      <w:bookmarkEnd w:id="22"/>
     </w:p>
     <w:p>
       <w:pPr>
@@ -5820,10 +5609,10 @@
           <w:lang w:eastAsia="fr-FR"/>
         </w:rPr>
         <w:drawing>
-          <wp:inline distT="0" distB="0" distL="0" distR="0" wp14:anchorId="51A0B79D" wp14:editId="0C319B33">
-            <wp:extent cx="5669915" cy="2143125"/>
-            <wp:effectExtent l="0" t="0" r="6985" b="9525"/>
-            <wp:docPr id="15" name="Image 15"/>
+          <wp:inline distT="0" distB="0" distL="0" distR="0" wp14:anchorId="41F3F17B" wp14:editId="0DD4E2F6">
+            <wp:extent cx="5669915" cy="2615274"/>
+            <wp:effectExtent l="0" t="0" r="6985" b="0"/>
+            <wp:docPr id="11" name="Image 11"/>
             <wp:cNvGraphicFramePr>
               <a:graphicFrameLocks xmlns:a="http://schemas.openxmlformats.org/drawingml/2006/main" noChangeAspect="1"/>
             </wp:cNvGraphicFramePr>
@@ -5835,7 +5624,13 @@
                     <pic:cNvPicPr/>
                   </pic:nvPicPr>
                   <pic:blipFill>
-                    <a:blip r:embed="rId26"/>
+                    <a:blip r:embed="rId26">
+                      <a:extLst>
+                        <a:ext uri="{28A0092B-C50C-407E-A947-70E740481C1C}">
+                          <a14:useLocalDpi xmlns:a14="http://schemas.microsoft.com/office/drawing/2010/main" val="0"/>
+                        </a:ext>
+                      </a:extLst>
+                    </a:blip>
                     <a:stretch>
                       <a:fillRect/>
                     </a:stretch>
@@ -5843,7 +5638,7 @@
                   <pic:spPr>
                     <a:xfrm>
                       <a:off x="0" y="0"/>
-                      <a:ext cx="5669915" cy="2143125"/>
+                      <a:ext cx="5669915" cy="2615274"/>
                     </a:xfrm>
                     <a:prstGeom prst="rect">
                       <a:avLst/>
@@ -5860,7 +5655,7 @@
       <w:pPr>
         <w:pStyle w:val="Lgende"/>
       </w:pPr>
-      <w:bookmarkStart w:id="35" w:name="_Toc506041121"/>
+      <w:bookmarkStart w:id="23" w:name="_Toc506209238"/>
       <w:r>
         <w:t xml:space="preserve">Figure </w:t>
       </w:r>
@@ -5877,19 +5672,106 @@
         <w:rPr>
           <w:noProof/>
         </w:rPr>
-        <w:t>14</w:t>
+        <w:t>10</w:t>
       </w:r>
       <w:r>
         <w:fldChar w:fldCharType="end"/>
       </w:r>
       <w:r>
-        <w:t xml:space="preserve"> - Infrastructure technique actuelle</w:t>
-      </w:r>
-      <w:bookmarkEnd w:id="35"/>
-    </w:p>
-    <w:p>
-      <w:pPr>
-        <w:jc w:val="left"/>
+        <w:t xml:space="preserve"> - Réparation, entretien et sous-traitance d'équipements</w:t>
+      </w:r>
+      <w:bookmarkEnd w:id="23"/>
+    </w:p>
+    <w:p>
+      <w:r>
+        <w:t>Dans cette fonction de réparation, entretien et sous-traitance d’équipements nous retrouvons un autre processus de « </w:t>
+      </w:r>
+      <w:r>
+        <w:rPr>
+          <w:rStyle w:val="tgc"/>
+        </w:rPr>
+        <w:t>Gestion de la réparation d’un avion</w:t>
+      </w:r>
+      <w:r>
+        <w:t> », le processus « Réparer équipement ».</w:t>
+      </w:r>
+    </w:p>
+    <w:p>
+      <w:r>
+        <w:t>Le service résultant de cette fonction est celui de réparation et fabrication et il se découpe en plusieurs sous-services :</w:t>
+      </w:r>
+    </w:p>
+    <w:p>
+      <w:pPr>
+        <w:pStyle w:val="Paragraphedeliste"/>
+        <w:numPr>
+          <w:ilvl w:val="0"/>
+          <w:numId w:val="1"/>
+        </w:numPr>
+      </w:pPr>
+      <w:r>
+        <w:t>Avionique</w:t>
+      </w:r>
+      <w:r>
+        <w:t xml:space="preserve"> : Des laboratoires équipés de bancs d’essais automatiques pour traiter des équipements dernière génération </w:t>
+      </w:r>
+    </w:p>
+    <w:p>
+      <w:pPr>
+        <w:pStyle w:val="Paragraphedeliste"/>
+        <w:numPr>
+          <w:ilvl w:val="0"/>
+          <w:numId w:val="1"/>
+        </w:numPr>
+      </w:pPr>
+      <w:r>
+        <w:t>Électromécanique</w:t>
+      </w:r>
+      <w:r>
+        <w:t> : Réparation et fabrication d’équipements de génération électrique</w:t>
+      </w:r>
+    </w:p>
+    <w:p>
+      <w:pPr>
+        <w:pStyle w:val="Paragraphedeliste"/>
+        <w:numPr>
+          <w:ilvl w:val="0"/>
+          <w:numId w:val="1"/>
+        </w:numPr>
+      </w:pPr>
+      <w:r>
+        <w:t>Atterrisseurs et hydraulique</w:t>
+      </w:r>
+      <w:r>
+        <w:t> : Roues et freins, trains d’atterrissage, pompes et autres équipements hydrauliques</w:t>
+      </w:r>
+    </w:p>
+    <w:p>
+      <w:pPr>
+        <w:pStyle w:val="Paragraphedeliste"/>
+        <w:numPr>
+          <w:ilvl w:val="0"/>
+          <w:numId w:val="1"/>
+        </w:numPr>
+      </w:pPr>
+      <w:r>
+        <w:t>Équipements d’intérieur et de sécurité</w:t>
+      </w:r>
+    </w:p>
+    <w:p>
+      <w:pPr>
+        <w:pStyle w:val="Paragraphedeliste"/>
+        <w:numPr>
+          <w:ilvl w:val="0"/>
+          <w:numId w:val="1"/>
+        </w:numPr>
+      </w:pPr>
+      <w:r>
+        <w:t>Eléments de structure et pièces</w:t>
+      </w:r>
+    </w:p>
+    <w:p>
+      <w:pPr>
         <w:rPr>
           <w:rFonts w:asciiTheme="majorHAnsi" w:eastAsiaTheme="majorEastAsia" w:hAnsiTheme="majorHAnsi" w:cstheme="majorBidi"/>
           <w:color w:val="1F4E79" w:themeColor="accent1" w:themeShade="80"/>
@@ -5905,12 +5787,12 @@
       <w:pPr>
         <w:pStyle w:val="Titre2"/>
       </w:pPr>
-      <w:bookmarkStart w:id="36" w:name="_Toc506099434"/>
+      <w:bookmarkStart w:id="24" w:name="_Toc506209734"/>
       <w:r>
         <w:lastRenderedPageBreak/>
-        <w:t>Infrastructure technique cible</w:t>
-      </w:r>
-      <w:bookmarkEnd w:id="36"/>
+        <w:t>Vente et distribution de pièces</w:t>
+      </w:r>
+      <w:bookmarkEnd w:id="24"/>
     </w:p>
     <w:p>
       <w:pPr>
@@ -5923,10 +5805,10 @@
           <w:lang w:eastAsia="fr-FR"/>
         </w:rPr>
         <w:drawing>
-          <wp:inline distT="0" distB="0" distL="0" distR="0" wp14:anchorId="6B556864" wp14:editId="2345E497">
-            <wp:extent cx="5669915" cy="3144520"/>
+          <wp:inline distT="0" distB="0" distL="0" distR="0" wp14:anchorId="5D754DED" wp14:editId="703FDD11">
+            <wp:extent cx="5669915" cy="3187065"/>
             <wp:effectExtent l="0" t="0" r="6985" b="0"/>
-            <wp:docPr id="16" name="Image 16"/>
+            <wp:docPr id="20" name="Image 20"/>
             <wp:cNvGraphicFramePr>
               <a:graphicFrameLocks xmlns:a="http://schemas.openxmlformats.org/drawingml/2006/main" noChangeAspect="1"/>
             </wp:cNvGraphicFramePr>
@@ -5946,6 +5828,1199 @@
                   <pic:spPr>
                     <a:xfrm>
                       <a:off x="0" y="0"/>
+                      <a:ext cx="5669915" cy="3187065"/>
+                    </a:xfrm>
+                    <a:prstGeom prst="rect">
+                      <a:avLst/>
+                    </a:prstGeom>
+                  </pic:spPr>
+                </pic:pic>
+              </a:graphicData>
+            </a:graphic>
+          </wp:inline>
+        </w:drawing>
+      </w:r>
+    </w:p>
+    <w:p>
+      <w:pPr>
+        <w:pStyle w:val="Lgende"/>
+      </w:pPr>
+      <w:bookmarkStart w:id="25" w:name="_Toc506209239"/>
+      <w:r>
+        <w:t xml:space="preserve">Figure </w:t>
+      </w:r>
+      <w:r>
+        <w:fldChar w:fldCharType="begin"/>
+      </w:r>
+      <w:r>
+        <w:instrText xml:space="preserve"> SEQ Figure \* ARABIC </w:instrText>
+      </w:r>
+      <w:r>
+        <w:fldChar w:fldCharType="separate"/>
+      </w:r>
+      <w:r>
+        <w:rPr>
+          <w:noProof/>
+        </w:rPr>
+        <w:t>11</w:t>
+      </w:r>
+      <w:r>
+        <w:fldChar w:fldCharType="end"/>
+      </w:r>
+      <w:r>
+        <w:t xml:space="preserve"> - Vente et distribution de pièces</w:t>
+      </w:r>
+      <w:bookmarkEnd w:id="25"/>
+    </w:p>
+    <w:p>
+      <w:r>
+        <w:t>Pour finir le détail de</w:t>
+      </w:r>
+      <w:r>
+        <w:t>s fonctions d’Aero-Breizh, nous détaillerons la vente et distribution de pièces.</w:t>
+      </w:r>
+    </w:p>
+    <w:p>
+      <w:r>
+        <w:t>Cette fonction réalisée par le technicien AOG, propose deux services, le service de suivi d’informations d’expédition qui sera accessibles par les clients, et le service de vente de pièces qui servira la fonction de maintenance en ligne.</w:t>
+      </w:r>
+    </w:p>
+    <w:p>
+      <w:r>
+        <w:t xml:space="preserve">Les expéditions des pièces sont assurées par le service de transit homologué, garantissant des délais très courts. </w:t>
+      </w:r>
+      <w:r>
+        <w:t xml:space="preserve"> </w:t>
+      </w:r>
+      <w:r>
+        <w:br w:type="page"/>
+      </w:r>
+    </w:p>
+    <w:p>
+      <w:pPr>
+        <w:pStyle w:val="Titre1"/>
+      </w:pPr>
+      <w:bookmarkStart w:id="26" w:name="_Toc506209735"/>
+      <w:r>
+        <w:lastRenderedPageBreak/>
+        <w:t xml:space="preserve">Analyse </w:t>
+      </w:r>
+      <w:r>
+        <w:t>du système d’information</w:t>
+      </w:r>
+      <w:bookmarkEnd w:id="26"/>
+    </w:p>
+    <w:p>
+      <w:pPr>
+        <w:pStyle w:val="Titre2"/>
+      </w:pPr>
+      <w:bookmarkStart w:id="27" w:name="_Toc506209736"/>
+      <w:r>
+        <w:t>Infrastructure technique actuelle</w:t>
+      </w:r>
+      <w:bookmarkEnd w:id="27"/>
+    </w:p>
+    <w:p>
+      <w:pPr>
+        <w:keepNext/>
+        <w:spacing w:after="0"/>
+      </w:pPr>
+      <w:r>
+        <w:rPr>
+          <w:noProof/>
+          <w:lang w:eastAsia="fr-FR"/>
+        </w:rPr>
+        <w:drawing>
+          <wp:inline distT="0" distB="0" distL="0" distR="0" wp14:anchorId="48BDAC3A" wp14:editId="0A9509CE">
+            <wp:extent cx="5669915" cy="2143125"/>
+            <wp:effectExtent l="0" t="0" r="6985" b="9525"/>
+            <wp:docPr id="21" name="Image 21"/>
+            <wp:cNvGraphicFramePr>
+              <a:graphicFrameLocks xmlns:a="http://schemas.openxmlformats.org/drawingml/2006/main" noChangeAspect="1"/>
+            </wp:cNvGraphicFramePr>
+            <a:graphic xmlns:a="http://schemas.openxmlformats.org/drawingml/2006/main">
+              <a:graphicData uri="http://schemas.openxmlformats.org/drawingml/2006/picture">
+                <pic:pic xmlns:pic="http://schemas.openxmlformats.org/drawingml/2006/picture">
+                  <pic:nvPicPr>
+                    <pic:cNvPr id="1" name=""/>
+                    <pic:cNvPicPr/>
+                  </pic:nvPicPr>
+                  <pic:blipFill>
+                    <a:blip r:embed="rId28"/>
+                    <a:stretch>
+                      <a:fillRect/>
+                    </a:stretch>
+                  </pic:blipFill>
+                  <pic:spPr>
+                    <a:xfrm>
+                      <a:off x="0" y="0"/>
+                      <a:ext cx="5669915" cy="2143125"/>
+                    </a:xfrm>
+                    <a:prstGeom prst="rect">
+                      <a:avLst/>
+                    </a:prstGeom>
+                  </pic:spPr>
+                </pic:pic>
+              </a:graphicData>
+            </a:graphic>
+          </wp:inline>
+        </w:drawing>
+      </w:r>
+    </w:p>
+    <w:p>
+      <w:pPr>
+        <w:pStyle w:val="Lgende"/>
+      </w:pPr>
+      <w:bookmarkStart w:id="28" w:name="_Toc506209240"/>
+      <w:r>
+        <w:t xml:space="preserve">Figure </w:t>
+      </w:r>
+      <w:r>
+        <w:fldChar w:fldCharType="begin"/>
+      </w:r>
+      <w:r>
+        <w:instrText xml:space="preserve"> SEQ Figure \* ARABIC </w:instrText>
+      </w:r>
+      <w:r>
+        <w:fldChar w:fldCharType="separate"/>
+      </w:r>
+      <w:r>
+        <w:rPr>
+          <w:noProof/>
+        </w:rPr>
+        <w:t>12</w:t>
+      </w:r>
+      <w:r>
+        <w:fldChar w:fldCharType="end"/>
+      </w:r>
+      <w:r>
+        <w:t xml:space="preserve"> - Infrastructure technique actuelle</w:t>
+      </w:r>
+      <w:bookmarkEnd w:id="28"/>
+    </w:p>
+    <w:p>
+      <w:r>
+        <w:rPr>
+          <w:b/>
+        </w:rPr>
+        <w:t>L’infrastructure technique actuelle</w:t>
+      </w:r>
+      <w:r>
+        <w:t xml:space="preserve"> permet à l’entreprise de remplir ses missions mais pas dans des conditions optimales</w:t>
+      </w:r>
+      <w:r>
+        <w:t xml:space="preserve"> d’une part et d’autre </w:t>
+      </w:r>
+      <w:r>
+        <w:rPr>
+          <w:b/>
+        </w:rPr>
+        <w:t>n’est pas en mesure de satisfaire les ambitions de la société</w:t>
+      </w:r>
+      <w:r>
+        <w:t xml:space="preserve"> à savoir :</w:t>
+      </w:r>
+    </w:p>
+    <w:p>
+      <w:pPr>
+        <w:pStyle w:val="Paragraphedeliste"/>
+        <w:numPr>
+          <w:ilvl w:val="0"/>
+          <w:numId w:val="1"/>
+        </w:numPr>
+        <w:spacing w:before="240" w:after="120"/>
+        <w:ind w:left="714" w:hanging="357"/>
+        <w:contextualSpacing w:val="0"/>
+      </w:pPr>
+      <w:r>
+        <w:t>Développer des activités de sous-traitance pour les constructeurs</w:t>
+      </w:r>
+    </w:p>
+    <w:p>
+      <w:pPr>
+        <w:pStyle w:val="Paragraphedeliste"/>
+        <w:numPr>
+          <w:ilvl w:val="1"/>
+          <w:numId w:val="1"/>
+        </w:numPr>
+      </w:pPr>
+      <w:r>
+        <w:t>Intégrer l’ensemble des acteurs (clients, donneurs d’ordres et fournisseurs)</w:t>
+      </w:r>
+    </w:p>
+    <w:p>
+      <w:pPr>
+        <w:pStyle w:val="Paragraphedeliste"/>
+        <w:numPr>
+          <w:ilvl w:val="0"/>
+          <w:numId w:val="1"/>
+        </w:numPr>
+        <w:spacing w:before="240" w:after="120"/>
+        <w:ind w:left="714" w:hanging="357"/>
+        <w:contextualSpacing w:val="0"/>
+      </w:pPr>
+      <w:r>
+        <w:t>Développer la qualité en mettant en œuvre l’amélioration continue</w:t>
+      </w:r>
+    </w:p>
+    <w:p>
+      <w:pPr>
+        <w:pStyle w:val="Paragraphedeliste"/>
+        <w:numPr>
+          <w:ilvl w:val="1"/>
+          <w:numId w:val="1"/>
+        </w:numPr>
+      </w:pPr>
+      <w:r>
+        <w:t>Améliorer l’accueil téléphonique</w:t>
+      </w:r>
+    </w:p>
+    <w:p>
+      <w:pPr>
+        <w:pStyle w:val="Paragraphedeliste"/>
+        <w:numPr>
+          <w:ilvl w:val="1"/>
+          <w:numId w:val="1"/>
+        </w:numPr>
+      </w:pPr>
+      <w:r>
+        <w:t>Mieux gérer les processus transversaux</w:t>
+      </w:r>
+    </w:p>
+    <w:p>
+      <w:pPr>
+        <w:pStyle w:val="Paragraphedeliste"/>
+        <w:numPr>
+          <w:ilvl w:val="1"/>
+          <w:numId w:val="1"/>
+        </w:numPr>
+      </w:pPr>
+      <w:r>
+        <w:t>Assurer une meilleure cohérence et une communication entre les différents systèmes de gestion</w:t>
+      </w:r>
+    </w:p>
+    <w:p>
+      <w:pPr>
+        <w:pStyle w:val="Paragraphedeliste"/>
+        <w:numPr>
+          <w:ilvl w:val="0"/>
+          <w:numId w:val="1"/>
+        </w:numPr>
+        <w:spacing w:before="240" w:after="120"/>
+        <w:ind w:left="714" w:hanging="357"/>
+        <w:contextualSpacing w:val="0"/>
+      </w:pPr>
+      <w:r>
+        <w:t>Créer de nouveaux services pour les clients</w:t>
+      </w:r>
+    </w:p>
+    <w:p>
+      <w:pPr>
+        <w:pStyle w:val="Paragraphedeliste"/>
+        <w:numPr>
+          <w:ilvl w:val="1"/>
+          <w:numId w:val="1"/>
+        </w:numPr>
+      </w:pPr>
+      <w:r>
+        <w:t>Service d’accès aux données techniques</w:t>
+      </w:r>
+    </w:p>
+    <w:p>
+      <w:pPr>
+        <w:pStyle w:val="Paragraphedeliste"/>
+        <w:numPr>
+          <w:ilvl w:val="1"/>
+          <w:numId w:val="1"/>
+        </w:numPr>
+      </w:pPr>
+      <w:r>
+        <w:t xml:space="preserve">Service de suivi des informations des expéditions </w:t>
+      </w:r>
+    </w:p>
+    <w:p/>
+    <w:p>
+      <w:r>
+        <w:t>En effet, cette infrastructure</w:t>
+      </w:r>
+      <w:r>
+        <w:t xml:space="preserve"> est</w:t>
+      </w:r>
+      <w:r>
+        <w:t xml:space="preserve"> la résultante de la stratégie de d’extension de la société qui s’est faite par des acquisitions et donc représente une agrégation d’infrastructure sans homogénéité</w:t>
+      </w:r>
+      <w:r>
+        <w:t xml:space="preserve"> </w:t>
+      </w:r>
+      <w:r>
+        <w:t>et qui</w:t>
+      </w:r>
+      <w:r>
+        <w:t xml:space="preserve"> </w:t>
+      </w:r>
+      <w:r>
+        <w:t xml:space="preserve">par conséquent </w:t>
+      </w:r>
+      <w:r>
+        <w:t xml:space="preserve">ne répond pas à la stratégie </w:t>
+      </w:r>
+      <w:r>
+        <w:t xml:space="preserve">globale </w:t>
+      </w:r>
+      <w:r>
+        <w:t>de l’entreprise.</w:t>
+      </w:r>
+    </w:p>
+    <w:p>
+      <w:r>
+        <w:t>On constate que le domaine de gestion est complètement dés</w:t>
+      </w:r>
+      <w:r>
+        <w:t>olidarisé du domaine technique c</w:t>
+      </w:r>
+      <w:r>
+        <w:t xml:space="preserve">e qui ne favorise en rien les échanges nécessaires à </w:t>
+      </w:r>
+      <w:r>
+        <w:t>un fonctionnement optimal</w:t>
+      </w:r>
+      <w:r>
+        <w:t xml:space="preserve">. Il en est de même pour le réseau voix qui n’est pas connecté au réseau de données. Ce qui pose un problème si on souhaite exploiter correctement un CRM (Client </w:t>
+      </w:r>
+      <w:proofErr w:type="spellStart"/>
+      <w:r>
+        <w:t>Relationchip</w:t>
+      </w:r>
+      <w:proofErr w:type="spellEnd"/>
+      <w:r>
+        <w:t xml:space="preserve"> Management).</w:t>
+      </w:r>
+    </w:p>
+    <w:p/>
+    <w:p>
+      <w:r>
+        <w:lastRenderedPageBreak/>
+        <w:t xml:space="preserve">Afin d’aligner le SI actuel à la stratégie de l’entreprise il va falloir mettre en place un plan de migration vers le futur SI. En effet la mise en place du futur SI nécessite une planification afin de permettre son intégration au sein de l’entreprise. </w:t>
+      </w:r>
+    </w:p>
+    <w:p>
+      <w:r>
+        <w:t>En effet, il s’agira de définir les différents scénarii (Organisationnel, Technique, Humain et Financier) et de choisir le scénario qui représente le meilleur compromis pour l’entreprise.</w:t>
+      </w:r>
+    </w:p>
+    <w:p/>
+    <w:p>
+      <w:pPr>
+        <w:pStyle w:val="Titre2"/>
+      </w:pPr>
+      <w:bookmarkStart w:id="29" w:name="_Toc506209737"/>
+      <w:r>
+        <w:t>Plan de migration</w:t>
+      </w:r>
+      <w:bookmarkEnd w:id="29"/>
+    </w:p>
+    <w:p>
+      <w:r>
+        <w:t>Pour mener à bien cette migration il convient donc de définir des objectifs mesurables qui seront traduit dans un portefeuille de projet. Puis il s’agira de hiérarchiser ces différents projets afin de définir l’ordre dans lequel ils seront mis en œuvre.</w:t>
+      </w:r>
+    </w:p>
+    <w:p>
+      <w:r>
+        <w:t xml:space="preserve">L’analyse de la stratégie et du système d’information actuelle a permis de faire émerger les projets suivants : </w:t>
+      </w:r>
+    </w:p>
+    <w:p>
+      <w:pPr>
+        <w:pStyle w:val="Paragraphedeliste"/>
+        <w:numPr>
+          <w:ilvl w:val="0"/>
+          <w:numId w:val="1"/>
+        </w:numPr>
+      </w:pPr>
+      <w:r>
+        <w:t xml:space="preserve">Projet d’infrastructure </w:t>
+      </w:r>
+      <w:r>
+        <w:t>AeroNet</w:t>
+      </w:r>
+    </w:p>
+    <w:p>
+      <w:pPr>
+        <w:pStyle w:val="Paragraphedeliste"/>
+        <w:numPr>
+          <w:ilvl w:val="0"/>
+          <w:numId w:val="1"/>
+        </w:numPr>
+      </w:pPr>
+      <w:r>
+        <w:t>Projet ANIS de déploiement de l’ERP</w:t>
+      </w:r>
+    </w:p>
+    <w:p>
+      <w:pPr>
+        <w:pStyle w:val="Paragraphedeliste"/>
+        <w:numPr>
+          <w:ilvl w:val="0"/>
+          <w:numId w:val="1"/>
+        </w:numPr>
+      </w:pPr>
+      <w:r>
+        <w:t xml:space="preserve">Projet O3 (On-Line </w:t>
+      </w:r>
+      <w:proofErr w:type="spellStart"/>
+      <w:r>
+        <w:t>Overhaul</w:t>
+      </w:r>
+      <w:proofErr w:type="spellEnd"/>
+      <w:r>
+        <w:t xml:space="preserve"> Operations)</w:t>
+      </w:r>
+    </w:p>
+    <w:p>
+      <w:pPr>
+        <w:pStyle w:val="Paragraphedeliste"/>
+        <w:numPr>
+          <w:ilvl w:val="0"/>
+          <w:numId w:val="1"/>
+        </w:numPr>
+      </w:pPr>
+      <w:r>
+        <w:t>Projet E-PME</w:t>
+      </w:r>
+    </w:p>
+    <w:p>
+      <w:r>
+        <w:t>Chacun des projets identifiés permettra de concourir à un ou plusieurs objectifs stratégiques</w:t>
+      </w:r>
+    </w:p>
+    <w:p>
+      <w:r>
+        <w:rPr>
+          <w:b/>
+        </w:rPr>
+        <w:t xml:space="preserve">Projet </w:t>
+      </w:r>
+      <w:r>
+        <w:rPr>
+          <w:b/>
+        </w:rPr>
+        <w:t>AeroNet</w:t>
+      </w:r>
+      <w:r>
+        <w:t xml:space="preserve"> permettra de </w:t>
+      </w:r>
+      <w:r>
+        <w:t xml:space="preserve">satisfaire les objectifs stratégiques suivants </w:t>
+      </w:r>
+      <w:r>
+        <w:t>:</w:t>
+      </w:r>
+    </w:p>
+    <w:p>
+      <w:pPr>
+        <w:pStyle w:val="Paragraphedeliste"/>
+        <w:numPr>
+          <w:ilvl w:val="0"/>
+          <w:numId w:val="1"/>
+        </w:numPr>
+      </w:pPr>
+      <w:r>
+        <w:t>Améliorer l’accueil téléphonique</w:t>
+      </w:r>
+    </w:p>
+    <w:p>
+      <w:pPr>
+        <w:pStyle w:val="Paragraphedeliste"/>
+        <w:numPr>
+          <w:ilvl w:val="0"/>
+          <w:numId w:val="1"/>
+        </w:numPr>
+      </w:pPr>
+      <w:r>
+        <w:t>Améliorer le service aux clients en matière d’information et de support</w:t>
+      </w:r>
+    </w:p>
+    <w:p>
+      <w:pPr>
+        <w:pStyle w:val="Paragraphedeliste"/>
+        <w:numPr>
+          <w:ilvl w:val="0"/>
+          <w:numId w:val="1"/>
+        </w:numPr>
+      </w:pPr>
+      <w:r>
+        <w:t>Intégrer l’ensemble des acteurs du métier</w:t>
+      </w:r>
+    </w:p>
+    <w:p>
+      <w:r>
+        <w:t>Ce projet fournira trois types de livrables :</w:t>
+      </w:r>
+    </w:p>
+    <w:p>
+      <w:pPr>
+        <w:pStyle w:val="Paragraphedeliste"/>
+        <w:numPr>
+          <w:ilvl w:val="0"/>
+          <w:numId w:val="6"/>
+        </w:numPr>
+      </w:pPr>
+      <w:r>
+        <w:t>Un ensemble de normes</w:t>
+      </w:r>
+    </w:p>
+    <w:p>
+      <w:pPr>
+        <w:pStyle w:val="Paragraphedeliste"/>
+        <w:numPr>
+          <w:ilvl w:val="0"/>
+          <w:numId w:val="6"/>
+        </w:numPr>
+      </w:pPr>
+      <w:r>
+        <w:t>Des réalisations techniques</w:t>
+      </w:r>
+    </w:p>
+    <w:p>
+      <w:pPr>
+        <w:pStyle w:val="Paragraphedeliste"/>
+        <w:numPr>
+          <w:ilvl w:val="0"/>
+          <w:numId w:val="6"/>
+        </w:numPr>
+      </w:pPr>
+      <w:r>
+        <w:t>Un projet de conduite du changement</w:t>
+      </w:r>
+    </w:p>
+    <w:p/>
+    <w:p>
+      <w:pPr>
+        <w:jc w:val="left"/>
+        <w:rPr>
+          <w:b/>
+        </w:rPr>
+      </w:pPr>
+      <w:r>
+        <w:rPr>
+          <w:b/>
+        </w:rPr>
+        <w:br w:type="page"/>
+      </w:r>
+    </w:p>
+    <w:p>
+      <w:bookmarkStart w:id="30" w:name="_GoBack"/>
+      <w:bookmarkEnd w:id="30"/>
+      <w:r>
+        <w:rPr>
+          <w:b/>
+        </w:rPr>
+        <w:lastRenderedPageBreak/>
+        <w:t>Projet ANIS</w:t>
+      </w:r>
+      <w:r>
+        <w:t xml:space="preserve"> permettra d’assurer la conduite du changement </w:t>
+      </w:r>
+      <w:r>
+        <w:t xml:space="preserve">nécessaire au déploiement d’un ERP qui assurera la traduction des besoins fonctionnels en une suite d’applications </w:t>
+      </w:r>
+      <w:r>
+        <w:t>:</w:t>
+      </w:r>
+    </w:p>
+    <w:p>
+      <w:pPr>
+        <w:pStyle w:val="Paragraphedeliste"/>
+        <w:numPr>
+          <w:ilvl w:val="0"/>
+          <w:numId w:val="1"/>
+        </w:numPr>
+      </w:pPr>
+      <w:r>
+        <w:t>Gestion des relations clientèle (CRM)</w:t>
+      </w:r>
+    </w:p>
+    <w:p>
+      <w:pPr>
+        <w:pStyle w:val="Paragraphedeliste"/>
+        <w:numPr>
+          <w:ilvl w:val="0"/>
+          <w:numId w:val="1"/>
+        </w:numPr>
+      </w:pPr>
+      <w:r>
+        <w:t>Commerce électronique</w:t>
+      </w:r>
+    </w:p>
+    <w:p>
+      <w:pPr>
+        <w:pStyle w:val="Paragraphedeliste"/>
+        <w:numPr>
+          <w:ilvl w:val="0"/>
+          <w:numId w:val="1"/>
+        </w:numPr>
+      </w:pPr>
+      <w:r>
+        <w:t>Gestion d’entreprise</w:t>
+      </w:r>
+    </w:p>
+    <w:p>
+      <w:pPr>
+        <w:pStyle w:val="Paragraphedeliste"/>
+        <w:numPr>
+          <w:ilvl w:val="0"/>
+          <w:numId w:val="1"/>
+        </w:numPr>
+      </w:pPr>
+      <w:r>
+        <w:t>Gestion des ressources humaines</w:t>
+      </w:r>
+    </w:p>
+    <w:p>
+      <w:pPr>
+        <w:pStyle w:val="Paragraphedeliste"/>
+        <w:numPr>
+          <w:ilvl w:val="0"/>
+          <w:numId w:val="1"/>
+        </w:numPr>
+      </w:pPr>
+      <w:r>
+        <w:t>Gestion de la performance de l’entreprise</w:t>
+      </w:r>
+    </w:p>
+    <w:p>
+      <w:pPr>
+        <w:pStyle w:val="Paragraphedeliste"/>
+        <w:numPr>
+          <w:ilvl w:val="0"/>
+          <w:numId w:val="1"/>
+        </w:numPr>
+      </w:pPr>
+      <w:r>
+        <w:t>Gestion de la chaine d’approvisionnement (</w:t>
+      </w:r>
+      <w:proofErr w:type="spellStart"/>
+      <w:r>
+        <w:t>Supply</w:t>
+      </w:r>
+      <w:proofErr w:type="spellEnd"/>
+      <w:r>
+        <w:t xml:space="preserve"> Chain)</w:t>
+      </w:r>
+    </w:p>
+    <w:p>
+      <w:pPr>
+        <w:pStyle w:val="Paragraphedeliste"/>
+        <w:numPr>
+          <w:ilvl w:val="0"/>
+          <w:numId w:val="1"/>
+        </w:numPr>
+      </w:pPr>
+      <w:r>
+        <w:t>Collaboration sur la chaine de valeur</w:t>
+      </w:r>
+    </w:p>
+    <w:p>
+      <w:pPr>
+        <w:pStyle w:val="Paragraphedeliste"/>
+        <w:numPr>
+          <w:ilvl w:val="0"/>
+          <w:numId w:val="1"/>
+        </w:numPr>
+      </w:pPr>
+      <w:r>
+        <w:t xml:space="preserve">Gestion de la messagerie – </w:t>
+      </w:r>
+      <w:proofErr w:type="spellStart"/>
+      <w:r>
+        <w:t>Corporate</w:t>
+      </w:r>
+      <w:proofErr w:type="spellEnd"/>
+      <w:r>
+        <w:t xml:space="preserve"> Exchange</w:t>
+      </w:r>
+    </w:p>
+    <w:p>
+      <w:pPr>
+        <w:pStyle w:val="Paragraphedeliste"/>
+        <w:numPr>
+          <w:ilvl w:val="0"/>
+          <w:numId w:val="1"/>
+        </w:numPr>
+      </w:pPr>
+      <w:r>
+        <w:t>Système de gestion des données techniques (SGDT)</w:t>
+      </w:r>
+    </w:p>
+    <w:p>
+      <w:pPr>
+        <w:pStyle w:val="Paragraphedeliste"/>
+        <w:numPr>
+          <w:ilvl w:val="0"/>
+          <w:numId w:val="1"/>
+        </w:numPr>
+      </w:pPr>
+      <w:r>
+        <w:t>Outils de gestion du temps</w:t>
+      </w:r>
+    </w:p>
+    <w:p>
+      <w:r>
+        <w:rPr>
+          <w:b/>
+        </w:rPr>
+        <w:t xml:space="preserve">Projet O3 (Online </w:t>
+      </w:r>
+      <w:proofErr w:type="spellStart"/>
+      <w:r>
+        <w:rPr>
+          <w:b/>
+        </w:rPr>
+        <w:t>Overhaul</w:t>
+      </w:r>
+      <w:proofErr w:type="spellEnd"/>
+      <w:r>
+        <w:rPr>
+          <w:b/>
+        </w:rPr>
+        <w:t xml:space="preserve"> Operations)</w:t>
+      </w:r>
+      <w:r>
+        <w:t xml:space="preserve"> est en lien direct avec un </w:t>
+      </w:r>
+      <w:r>
+        <w:rPr>
+          <w:b/>
+        </w:rPr>
+        <w:t>des objectifs stratégiques</w:t>
+      </w:r>
+      <w:r>
+        <w:t xml:space="preserve"> à savoir </w:t>
+      </w:r>
+      <w:r>
+        <w:rPr>
+          <w:b/>
+        </w:rPr>
+        <w:t>créer de nouveaux services pour les clients</w:t>
+      </w:r>
+      <w:r>
+        <w:t>. On trouvera par exemple les services suivants :</w:t>
+      </w:r>
+    </w:p>
+    <w:p>
+      <w:pPr>
+        <w:pStyle w:val="Paragraphedeliste"/>
+        <w:numPr>
+          <w:ilvl w:val="0"/>
+          <w:numId w:val="1"/>
+        </w:numPr>
+      </w:pPr>
+      <w:r>
+        <w:t xml:space="preserve">Service d’accès au catalogue des tarifs et </w:t>
+      </w:r>
+      <w:r>
+        <w:t>des pièces détachées</w:t>
+      </w:r>
+      <w:r>
+        <w:t xml:space="preserve"> disponible</w:t>
+      </w:r>
+    </w:p>
+    <w:p>
+      <w:pPr>
+        <w:pStyle w:val="Paragraphedeliste"/>
+        <w:numPr>
+          <w:ilvl w:val="0"/>
+          <w:numId w:val="1"/>
+        </w:numPr>
+      </w:pPr>
+      <w:r>
+        <w:t>Service d’accès à l’état des envois faits à partir de Paris CDG pour répondre aux commandes</w:t>
+      </w:r>
+    </w:p>
+    <w:p>
+      <w:pPr>
+        <w:pStyle w:val="Paragraphedeliste"/>
+        <w:numPr>
+          <w:ilvl w:val="0"/>
+          <w:numId w:val="1"/>
+        </w:numPr>
+        <w:rPr>
+          <w:color w:val="C45911" w:themeColor="accent2" w:themeShade="BF"/>
+        </w:rPr>
+      </w:pPr>
+      <w:r>
+        <w:rPr>
+          <w:color w:val="C45911" w:themeColor="accent2" w:themeShade="BF"/>
+        </w:rPr>
+        <w:t>Service d’accès au suivi des données d’expédition</w:t>
+      </w:r>
+    </w:p>
+    <w:p>
+      <w:pPr>
+        <w:pStyle w:val="Paragraphedeliste"/>
+        <w:numPr>
+          <w:ilvl w:val="0"/>
+          <w:numId w:val="1"/>
+        </w:numPr>
+      </w:pPr>
+      <w:r>
+        <w:t>Service d’accès au consommables et pièces de rechange à vendre</w:t>
+      </w:r>
+    </w:p>
+    <w:p/>
+    <w:p>
+      <w:r>
+        <w:rPr>
+          <w:b/>
+        </w:rPr>
+        <w:t>Projet E-PME</w:t>
+      </w:r>
+      <w:r>
+        <w:t xml:space="preserve"> </w:t>
+      </w:r>
+      <w:r>
+        <w:t>répond à une volonté d’</w:t>
+      </w:r>
+      <w:r>
+        <w:rPr>
+          <w:b/>
+        </w:rPr>
+        <w:t>Intégrer l’ensemble des acteurs du métier</w:t>
+      </w:r>
+      <w:r>
+        <w:t xml:space="preserve"> cela afin de satisfaire deux orientations stratégiques :</w:t>
+      </w:r>
+    </w:p>
+    <w:p>
+      <w:pPr>
+        <w:pStyle w:val="Paragraphedeliste"/>
+        <w:numPr>
+          <w:ilvl w:val="0"/>
+          <w:numId w:val="1"/>
+        </w:numPr>
+      </w:pPr>
+      <w:r>
+        <w:t>Conquérir de nouveaux marchés</w:t>
+      </w:r>
+    </w:p>
+    <w:p>
+      <w:pPr>
+        <w:pStyle w:val="Paragraphedeliste"/>
+        <w:numPr>
+          <w:ilvl w:val="0"/>
+          <w:numId w:val="1"/>
+        </w:numPr>
+      </w:pPr>
+      <w:r>
+        <w:t>Développer des activités de sous-traitance pour les constructeurs</w:t>
+      </w:r>
+    </w:p>
+    <w:p>
+      <w:r>
+        <w:t>La participation à ce projet permettra à la société Aero-Breizh de répondre aux exigences e-business de leurs donneurs d’ordres et ainsi accroitre leur compétitivité mais aussi leur capacité d’innovation dans économie mondialisée.</w:t>
+      </w:r>
+    </w:p>
+    <w:p/>
+    <w:p/>
+    <w:p/>
+    <w:p>
+      <w:r>
+        <w:br w:type="page"/>
+      </w:r>
+    </w:p>
+    <w:p>
+      <w:pPr>
+        <w:pStyle w:val="Titre1"/>
+      </w:pPr>
+      <w:bookmarkStart w:id="31" w:name="_Toc506209738"/>
+      <w:r>
+        <w:lastRenderedPageBreak/>
+        <w:t>Projets retenus</w:t>
+      </w:r>
+      <w:bookmarkEnd w:id="31"/>
+    </w:p>
+    <w:p>
+      <w:r>
+        <w:t xml:space="preserve">Nous avons sélectionné les deux projets ci-dessous – ANIS et </w:t>
+      </w:r>
+      <w:r>
+        <w:t>AeroNet</w:t>
+      </w:r>
+      <w:r>
+        <w:t xml:space="preserve"> – afin d’affirmer la volonté de rester dans la démarche d’urbanisation car ils répondent aux préoccupations de construire un SI capable d’intégrer rapidement les évolutions de la stratégie d’une part et du marché d’autre part.</w:t>
+      </w:r>
+    </w:p>
+    <w:p>
+      <w:pPr>
+        <w:pStyle w:val="Titre2"/>
+      </w:pPr>
+      <w:bookmarkStart w:id="32" w:name="_Toc506209739"/>
+      <w:r>
+        <w:t xml:space="preserve">Projet </w:t>
+      </w:r>
+      <w:r>
+        <w:t>ANIS</w:t>
+      </w:r>
+      <w:bookmarkEnd w:id="32"/>
+    </w:p>
+    <w:p>
+      <w:r>
+        <w:t>Structurer l’architecture applicative qui permet de mettre en œuvre l’architecture</w:t>
+      </w:r>
+      <w:r>
+        <w:t xml:space="preserve"> fonctionnelle présentée</w:t>
+      </w:r>
+      <w:r>
+        <w:t xml:space="preserve"> dans ce document.</w:t>
+      </w:r>
+    </w:p>
+    <w:p>
+      <w:r>
+        <w:t>On peut voir dans le schéma ci-dessous comment se traduit un service métier dans la couche applicative</w:t>
+      </w:r>
+      <w:r>
+        <w:t>.</w:t>
+      </w:r>
+    </w:p>
+    <w:p>
+      <w:pPr>
+        <w:keepNext/>
+      </w:pPr>
+      <w:r>
+        <w:rPr>
+          <w:noProof/>
+          <w:lang w:eastAsia="fr-FR"/>
+        </w:rPr>
+        <w:drawing>
+          <wp:inline distT="0" distB="0" distL="0" distR="0" wp14:anchorId="0B495496" wp14:editId="25560676">
+            <wp:extent cx="5669915" cy="5771515"/>
+            <wp:effectExtent l="0" t="0" r="6985" b="635"/>
+            <wp:docPr id="17" name="Image 17"/>
+            <wp:cNvGraphicFramePr>
+              <a:graphicFrameLocks xmlns:a="http://schemas.openxmlformats.org/drawingml/2006/main" noChangeAspect="1"/>
+            </wp:cNvGraphicFramePr>
+            <a:graphic xmlns:a="http://schemas.openxmlformats.org/drawingml/2006/main">
+              <a:graphicData uri="http://schemas.openxmlformats.org/drawingml/2006/picture">
+                <pic:pic xmlns:pic="http://schemas.openxmlformats.org/drawingml/2006/picture">
+                  <pic:nvPicPr>
+                    <pic:cNvPr id="17" name="Vue Layer globale.bmp"/>
+                    <pic:cNvPicPr/>
+                  </pic:nvPicPr>
+                  <pic:blipFill>
+                    <a:blip r:embed="rId29">
+                      <a:extLst>
+                        <a:ext uri="{28A0092B-C50C-407E-A947-70E740481C1C}">
+                          <a14:useLocalDpi xmlns:a14="http://schemas.microsoft.com/office/drawing/2010/main" val="0"/>
+                        </a:ext>
+                      </a:extLst>
+                    </a:blip>
+                    <a:stretch>
+                      <a:fillRect/>
+                    </a:stretch>
+                  </pic:blipFill>
+                  <pic:spPr>
+                    <a:xfrm>
+                      <a:off x="0" y="0"/>
+                      <a:ext cx="5669915" cy="5771515"/>
+                    </a:xfrm>
+                    <a:prstGeom prst="rect">
+                      <a:avLst/>
+                    </a:prstGeom>
+                  </pic:spPr>
+                </pic:pic>
+              </a:graphicData>
+            </a:graphic>
+          </wp:inline>
+        </w:drawing>
+      </w:r>
+    </w:p>
+    <w:p>
+      <w:pPr>
+        <w:pStyle w:val="Lgende"/>
+      </w:pPr>
+      <w:bookmarkStart w:id="33" w:name="_Toc506209241"/>
+      <w:r>
+        <w:t xml:space="preserve">Figure </w:t>
+      </w:r>
+      <w:r>
+        <w:fldChar w:fldCharType="begin"/>
+      </w:r>
+      <w:r>
+        <w:instrText xml:space="preserve"> SEQ Figure \* ARABIC </w:instrText>
+      </w:r>
+      <w:r>
+        <w:fldChar w:fldCharType="separate"/>
+      </w:r>
+      <w:r>
+        <w:rPr>
+          <w:noProof/>
+        </w:rPr>
+        <w:t>13</w:t>
+      </w:r>
+      <w:r>
+        <w:fldChar w:fldCharType="end"/>
+      </w:r>
+      <w:r>
+        <w:t xml:space="preserve"> - Anis</w:t>
+      </w:r>
+      <w:bookmarkEnd w:id="33"/>
+    </w:p>
+    <w:p/>
+    <w:p>
+      <w:r>
+        <w:lastRenderedPageBreak/>
+        <w:t>L</w:t>
+      </w:r>
+      <w:r>
+        <w:t>e</w:t>
+      </w:r>
+      <w:r>
+        <w:t xml:space="preserve"> schéma ci-dessous montre un exemple de structuration possible</w:t>
+      </w:r>
+      <w:r>
+        <w:t xml:space="preserve"> de la couche applicative</w:t>
+      </w:r>
+    </w:p>
+    <w:p>
+      <w:pPr>
+        <w:keepNext/>
+        <w:spacing w:after="0"/>
+      </w:pPr>
+      <w:r>
+        <w:rPr>
+          <w:noProof/>
+          <w:lang w:eastAsia="fr-FR"/>
+        </w:rPr>
+        <w:drawing>
+          <wp:inline distT="0" distB="0" distL="0" distR="0" wp14:anchorId="22C9370E" wp14:editId="1C51C8EA">
+            <wp:extent cx="5669915" cy="3661410"/>
+            <wp:effectExtent l="0" t="0" r="6985" b="0"/>
+            <wp:docPr id="14" name="Image 14"/>
+            <wp:cNvGraphicFramePr>
+              <a:graphicFrameLocks xmlns:a="http://schemas.openxmlformats.org/drawingml/2006/main" noChangeAspect="1"/>
+            </wp:cNvGraphicFramePr>
+            <a:graphic xmlns:a="http://schemas.openxmlformats.org/drawingml/2006/main">
+              <a:graphicData uri="http://schemas.openxmlformats.org/drawingml/2006/picture">
+                <pic:pic xmlns:pic="http://schemas.openxmlformats.org/drawingml/2006/picture">
+                  <pic:nvPicPr>
+                    <pic:cNvPr id="1" name=""/>
+                    <pic:cNvPicPr/>
+                  </pic:nvPicPr>
+                  <pic:blipFill>
+                    <a:blip r:embed="rId30"/>
+                    <a:stretch>
+                      <a:fillRect/>
+                    </a:stretch>
+                  </pic:blipFill>
+                  <pic:spPr>
+                    <a:xfrm>
+                      <a:off x="0" y="0"/>
+                      <a:ext cx="5669915" cy="3661410"/>
+                    </a:xfrm>
+                    <a:prstGeom prst="rect">
+                      <a:avLst/>
+                    </a:prstGeom>
+                  </pic:spPr>
+                </pic:pic>
+              </a:graphicData>
+            </a:graphic>
+          </wp:inline>
+        </w:drawing>
+      </w:r>
+    </w:p>
+    <w:p>
+      <w:pPr>
+        <w:pStyle w:val="Lgende"/>
+      </w:pPr>
+      <w:bookmarkStart w:id="34" w:name="_Toc506209242"/>
+      <w:r>
+        <w:t xml:space="preserve">Figure </w:t>
+      </w:r>
+      <w:r>
+        <w:fldChar w:fldCharType="begin"/>
+      </w:r>
+      <w:r>
+        <w:instrText xml:space="preserve"> SEQ Figure \* ARABIC </w:instrText>
+      </w:r>
+      <w:r>
+        <w:fldChar w:fldCharType="separate"/>
+      </w:r>
+      <w:r>
+        <w:rPr>
+          <w:noProof/>
+        </w:rPr>
+        <w:t>14</w:t>
+      </w:r>
+      <w:r>
+        <w:fldChar w:fldCharType="end"/>
+      </w:r>
+      <w:r>
+        <w:t xml:space="preserve"> - Infrastructure applicative cible</w:t>
+      </w:r>
+      <w:bookmarkEnd w:id="34"/>
+    </w:p>
+    <w:p/>
+    <w:p>
+      <w:pPr>
+        <w:pStyle w:val="Titre2"/>
+      </w:pPr>
+      <w:bookmarkStart w:id="35" w:name="_Toc506209740"/>
+      <w:r>
+        <w:t xml:space="preserve">Projet </w:t>
+      </w:r>
+      <w:r>
+        <w:t>AeroNet</w:t>
+      </w:r>
+      <w:bookmarkEnd w:id="35"/>
+    </w:p>
+    <w:p>
+      <w:r>
+        <w:t>Fournir une infrastructure capable de mettre en œuvre les éléments de l’architecture applicative</w:t>
+      </w:r>
+    </w:p>
+    <w:p>
+      <w:r>
+        <w:t xml:space="preserve">Le schéma ci-dessous montre un exemple d’infrastructure cible qui prend en compte une partie des objectifs de la société </w:t>
+      </w:r>
+      <w:r>
+        <w:t>Aero-Breizh</w:t>
+      </w:r>
+    </w:p>
+    <w:p>
+      <w:pPr>
+        <w:keepNext/>
+        <w:spacing w:after="0"/>
+      </w:pPr>
+      <w:r>
+        <w:rPr>
+          <w:noProof/>
+          <w:lang w:eastAsia="fr-FR"/>
+        </w:rPr>
+        <w:lastRenderedPageBreak/>
+        <w:drawing>
+          <wp:inline distT="0" distB="0" distL="0" distR="0" wp14:anchorId="17B4B365" wp14:editId="2C1C56DC">
+            <wp:extent cx="5669915" cy="3144520"/>
+            <wp:effectExtent l="0" t="0" r="6985" b="0"/>
+            <wp:docPr id="22" name="Image 22"/>
+            <wp:cNvGraphicFramePr>
+              <a:graphicFrameLocks xmlns:a="http://schemas.openxmlformats.org/drawingml/2006/main" noChangeAspect="1"/>
+            </wp:cNvGraphicFramePr>
+            <a:graphic xmlns:a="http://schemas.openxmlformats.org/drawingml/2006/main">
+              <a:graphicData uri="http://schemas.openxmlformats.org/drawingml/2006/picture">
+                <pic:pic xmlns:pic="http://schemas.openxmlformats.org/drawingml/2006/picture">
+                  <pic:nvPicPr>
+                    <pic:cNvPr id="1" name=""/>
+                    <pic:cNvPicPr/>
+                  </pic:nvPicPr>
+                  <pic:blipFill>
+                    <a:blip r:embed="rId31"/>
+                    <a:stretch>
+                      <a:fillRect/>
+                    </a:stretch>
+                  </pic:blipFill>
+                  <pic:spPr>
+                    <a:xfrm>
+                      <a:off x="0" y="0"/>
                       <a:ext cx="5669915" cy="3144520"/>
                     </a:xfrm>
                     <a:prstGeom prst="rect">
@@ -5962,36 +7037,6 @@
     <w:p>
       <w:pPr>
         <w:pStyle w:val="Lgende"/>
-      </w:pPr>
-      <w:bookmarkStart w:id="37" w:name="_Toc506041122"/>
-      <w:r>
-        <w:t xml:space="preserve">Figure </w:t>
-      </w:r>
-      <w:r>
-        <w:fldChar w:fldCharType="begin"/>
-      </w:r>
-      <w:r>
-        <w:instrText xml:space="preserve"> SEQ Figure \* ARABIC </w:instrText>
-      </w:r>
-      <w:r>
-        <w:fldChar w:fldCharType="separate"/>
-      </w:r>
-      <w:r>
-        <w:rPr>
-          <w:noProof/>
-        </w:rPr>
-        <w:t>15</w:t>
-      </w:r>
-      <w:r>
-        <w:fldChar w:fldCharType="end"/>
-      </w:r>
-      <w:r>
-        <w:t xml:space="preserve"> - Infrastructure technique cible</w:t>
-      </w:r>
-      <w:bookmarkEnd w:id="37"/>
-    </w:p>
-    <w:p>
-      <w:pPr>
         <w:sectPr>
           <w:pgSz w:w="11906" w:h="16838"/>
           <w:pgMar w:top="1417" w:right="1276" w:bottom="1417" w:left="1701" w:header="708" w:footer="708" w:gutter="0"/>
@@ -5999,18 +7044,227 @@
           <w:docGrid w:linePitch="360"/>
         </w:sectPr>
       </w:pPr>
+      <w:bookmarkStart w:id="36" w:name="_Toc506209243"/>
+      <w:r>
+        <w:t xml:space="preserve">Figure </w:t>
+      </w:r>
+      <w:r>
+        <w:fldChar w:fldCharType="begin"/>
+      </w:r>
+      <w:r>
+        <w:instrText xml:space="preserve"> SEQ Figure \* ARABIC </w:instrText>
+      </w:r>
+      <w:r>
+        <w:fldChar w:fldCharType="separate"/>
+      </w:r>
+      <w:r>
+        <w:rPr>
+          <w:noProof/>
+        </w:rPr>
+        <w:t>15</w:t>
+      </w:r>
+      <w:r>
+        <w:fldChar w:fldCharType="end"/>
+      </w:r>
+      <w:r>
+        <w:t xml:space="preserve"> - Infrastructure technique cible</w:t>
+      </w:r>
+      <w:bookmarkEnd w:id="36"/>
     </w:p>
     <w:p>
       <w:pPr>
         <w:pStyle w:val="Titre1"/>
       </w:pPr>
-      <w:bookmarkStart w:id="38" w:name="_Toc506099435"/>
+      <w:bookmarkStart w:id="37" w:name="_Toc506209741"/>
       <w:r>
         <w:lastRenderedPageBreak/>
-        <w:t>Projets retenus</w:t>
-      </w:r>
-      <w:bookmarkEnd w:id="38"/>
-    </w:p>
+        <w:t>Conclusion</w:t>
+      </w:r>
+      <w:bookmarkEnd w:id="37"/>
+    </w:p>
+    <w:p>
+      <w:r>
+        <w:t>Notre mission n’était</w:t>
+      </w:r>
+      <w:r>
+        <w:t xml:space="preserve"> pas</w:t>
+      </w:r>
+      <w:r>
+        <w:t xml:space="preserve"> l’urbanisation du Système d’Information de la société </w:t>
+      </w:r>
+      <w:r>
+        <w:t>Aero-Breizh</w:t>
+      </w:r>
+      <w:r>
+        <w:t>,</w:t>
+      </w:r>
+      <w:r>
+        <w:t xml:space="preserve"> mais d’identifier et d’analyser les premiers éléments conduisant à mettre</w:t>
+      </w:r>
+      <w:r>
+        <w:t xml:space="preserve"> en œuvre l’urbanisation du SI.</w:t>
+      </w:r>
+    </w:p>
+    <w:p>
+      <w:r>
+        <w:t>Pour cela nous avons décliné la stratégie de l’entreprise puis procédé à l’analyse des architectures métier et fonctionnelle. Ce qui nous a permis d’analyser le SI au regard de la stratégie et donc à travers les besoins du Business.</w:t>
+      </w:r>
+    </w:p>
+    <w:p>
+      <w:r>
+        <w:t>De plus, nous avons proposé un plan de migration permettant de concrétiser la réalisation du Système d’information cible à travers un portefeuille de projets.</w:t>
+      </w:r>
+    </w:p>
+    <w:p>
+      <w:r>
+        <w:rPr>
+          <w:noProof/>
+          <w:lang w:eastAsia="fr-FR"/>
+        </w:rPr>
+        <w:drawing>
+          <wp:anchor distT="0" distB="0" distL="114300" distR="114300" simplePos="0" relativeHeight="251664384" behindDoc="1" locked="0" layoutInCell="1" allowOverlap="1" wp14:anchorId="678E6D35" wp14:editId="072207CD">
+            <wp:simplePos x="0" y="0"/>
+            <wp:positionH relativeFrom="margin">
+              <wp:align>right</wp:align>
+            </wp:positionH>
+            <wp:positionV relativeFrom="paragraph">
+              <wp:posOffset>361950</wp:posOffset>
+            </wp:positionV>
+            <wp:extent cx="4334990" cy="2762250"/>
+            <wp:effectExtent l="0" t="0" r="8890" b="0"/>
+            <wp:wrapTight wrapText="bothSides">
+              <wp:wrapPolygon edited="0">
+                <wp:start x="0" y="0"/>
+                <wp:lineTo x="0" y="21451"/>
+                <wp:lineTo x="21549" y="21451"/>
+                <wp:lineTo x="21549" y="0"/>
+                <wp:lineTo x="0" y="0"/>
+              </wp:wrapPolygon>
+            </wp:wrapTight>
+            <wp:docPr id="18" name="Image 18"/>
+            <wp:cNvGraphicFramePr>
+              <a:graphicFrameLocks xmlns:a="http://schemas.openxmlformats.org/drawingml/2006/main" noChangeAspect="1"/>
+            </wp:cNvGraphicFramePr>
+            <a:graphic xmlns:a="http://schemas.openxmlformats.org/drawingml/2006/main">
+              <a:graphicData uri="http://schemas.openxmlformats.org/drawingml/2006/picture">
+                <pic:pic xmlns:pic="http://schemas.openxmlformats.org/drawingml/2006/picture">
+                  <pic:nvPicPr>
+                    <pic:cNvPr id="0" name="Picture 1"/>
+                    <pic:cNvPicPr>
+                      <a:picLocks noChangeAspect="1" noChangeArrowheads="1"/>
+                    </pic:cNvPicPr>
+                  </pic:nvPicPr>
+                  <pic:blipFill>
+                    <a:blip r:embed="rId32">
+                      <a:extLst>
+                        <a:ext uri="{28A0092B-C50C-407E-A947-70E740481C1C}">
+                          <a14:useLocalDpi xmlns:a14="http://schemas.microsoft.com/office/drawing/2010/main" val="0"/>
+                        </a:ext>
+                      </a:extLst>
+                    </a:blip>
+                    <a:srcRect/>
+                    <a:stretch>
+                      <a:fillRect/>
+                    </a:stretch>
+                  </pic:blipFill>
+                  <pic:spPr bwMode="auto">
+                    <a:xfrm>
+                      <a:off x="0" y="0"/>
+                      <a:ext cx="4334990" cy="2762250"/>
+                    </a:xfrm>
+                    <a:prstGeom prst="rect">
+                      <a:avLst/>
+                    </a:prstGeom>
+                    <a:noFill/>
+                    <a:ln>
+                      <a:noFill/>
+                    </a:ln>
+                  </pic:spPr>
+                </pic:pic>
+              </a:graphicData>
+            </a:graphic>
+            <wp14:sizeRelH relativeFrom="page">
+              <wp14:pctWidth>0</wp14:pctWidth>
+            </wp14:sizeRelH>
+            <wp14:sizeRelV relativeFrom="page">
+              <wp14:pctHeight>0</wp14:pctHeight>
+            </wp14:sizeRelV>
+          </wp:anchor>
+        </w:drawing>
+      </w:r>
+      <w:r>
+        <w:t>Et pour finir, nous avons s</w:t>
+      </w:r>
+      <w:r>
+        <w:t>électionné deux projets qui per</w:t>
+      </w:r>
+      <w:r>
+        <w:t xml:space="preserve">mettrons de démarrer la migration sachant ces choix </w:t>
+      </w:r>
+      <w:r>
+        <w:t>de projet se sont fait en intégrant la volonté de construire un SI qui répond aux principes de l’urbanisation.</w:t>
+      </w:r>
+    </w:p>
+    <w:p>
+      <w:r>
+        <w:t>En définitive, notre mission était d’introduire les principes d’urbanisation dans la gouvernance du SI</w:t>
+      </w:r>
+      <w:r>
+        <w:t xml:space="preserve"> et donc à travers aussi les projets d’évolution du SI</w:t>
+      </w:r>
+      <w:r>
+        <w:t>.</w:t>
+      </w:r>
+    </w:p>
+    <w:p>
+      <w:r>
+        <w:t>La prochaine étape consi</w:t>
+      </w:r>
+      <w:r>
+        <w:t>s</w:t>
+      </w:r>
+      <w:r>
+        <w:t>tera à</w:t>
+      </w:r>
+      <w:r>
+        <w:t xml:space="preserve"> définir les règles d’urbanisation</w:t>
+      </w:r>
+      <w:r>
+        <w:t xml:space="preserve"> et les faire valider par le comité de direction</w:t>
+      </w:r>
+      <w:r>
+        <w:t xml:space="preserve"> afin de procéder à l’urbanisation du SI de </w:t>
+      </w:r>
+      <w:r>
+        <w:t>Aero-Breizh</w:t>
+      </w:r>
+      <w:r>
+        <w:t>. C’est-à-dire être en mesure de définir les couches « Applicative » et « Technique »</w:t>
+      </w:r>
+      <w:r>
+        <w:t xml:space="preserve">. Cette mission sera mise en œuvre dans le cadre du processus d’urbanisation illustré par la figure ci-dessus. Cette activité sera </w:t>
+      </w:r>
+      <w:r>
+        <w:t xml:space="preserve">dévolue à un </w:t>
+      </w:r>
+      <w:r>
+        <w:t xml:space="preserve">spécialiste de la question : un </w:t>
+      </w:r>
+      <w:r>
+        <w:t>urbaniste</w:t>
+      </w:r>
+      <w:r>
+        <w:t xml:space="preserve"> qui pourra accompagner le DSI et la direction de l’entreprise</w:t>
+      </w:r>
+      <w:r>
+        <w:t>.</w:t>
+      </w:r>
+    </w:p>
+    <w:p/>
+    <w:p/>
+    <w:p/>
+    <w:p/>
+    <w:p/>
     <w:p>
       <w:pPr>
         <w:sectPr>
@@ -6025,33 +7279,12 @@
       <w:pPr>
         <w:pStyle w:val="Titre1"/>
       </w:pPr>
-      <w:bookmarkStart w:id="39" w:name="_Toc506099436"/>
-      <w:r>
-        <w:lastRenderedPageBreak/>
-        <w:t>Conclusion</w:t>
-      </w:r>
-      <w:bookmarkEnd w:id="39"/>
-    </w:p>
-    <w:p>
-      <w:pPr>
-        <w:sectPr>
-          <w:pgSz w:w="11906" w:h="16838"/>
-          <w:pgMar w:top="1417" w:right="1276" w:bottom="1417" w:left="1701" w:header="708" w:footer="708" w:gutter="0"/>
-          <w:cols w:space="708"/>
-          <w:docGrid w:linePitch="360"/>
-        </w:sectPr>
-      </w:pPr>
-    </w:p>
-    <w:p>
-      <w:pPr>
-        <w:pStyle w:val="Titre1"/>
-      </w:pPr>
-      <w:bookmarkStart w:id="40" w:name="_Toc506099437"/>
+      <w:bookmarkStart w:id="38" w:name="_Toc506209742"/>
       <w:r>
         <w:lastRenderedPageBreak/>
         <w:t>Table des illustrations</w:t>
       </w:r>
-      <w:bookmarkEnd w:id="40"/>
+      <w:bookmarkEnd w:id="38"/>
     </w:p>
     <w:p>
       <w:pPr>
@@ -6062,7 +7295,7 @@
         <w:rPr>
           <w:noProof/>
           <w:szCs w:val="22"/>
-          <w:lang w:val="en-GB" w:eastAsia="en-GB"/>
+          <w:lang w:eastAsia="fr-FR"/>
         </w:rPr>
       </w:pPr>
       <w:r>
@@ -6074,7 +7307,7 @@
       <w:r>
         <w:fldChar w:fldCharType="separate"/>
       </w:r>
-      <w:hyperlink w:anchor="_Toc506041108" w:history="1">
+      <w:hyperlink w:anchor="_Toc506209229" w:history="1">
         <w:r>
           <w:rPr>
             <w:rStyle w:val="Lienhypertexte"/>
@@ -6101,7 +7334,7 @@
             <w:noProof/>
             <w:webHidden/>
           </w:rPr>
-          <w:instrText xml:space="preserve"> PAGEREF _Toc506041108 \h </w:instrText>
+          <w:instrText xml:space="preserve"> PAGEREF _Toc506209229 \h </w:instrText>
         </w:r>
         <w:r>
           <w:rPr>
@@ -6121,7 +7354,7 @@
             <w:noProof/>
             <w:webHidden/>
           </w:rPr>
-          <w:t>4</w:t>
+          <w:t>6</w:t>
         </w:r>
         <w:r>
           <w:rPr>
@@ -6141,16 +7374,16 @@
         <w:rPr>
           <w:noProof/>
           <w:szCs w:val="22"/>
-          <w:lang w:val="en-GB" w:eastAsia="en-GB"/>
-        </w:rPr>
-      </w:pPr>
-      <w:hyperlink w:anchor="_Toc506041109" w:history="1">
+          <w:lang w:eastAsia="fr-FR"/>
+        </w:rPr>
+      </w:pPr>
+      <w:hyperlink w:anchor="_Toc506209230" w:history="1">
         <w:r>
           <w:rPr>
             <w:rStyle w:val="Lienhypertexte"/>
             <w:noProof/>
           </w:rPr>
-          <w:t>Figure 2 - Organisation</w:t>
+          <w:t>Figure 2 – Organisation</w:t>
         </w:r>
         <w:r>
           <w:rPr>
@@ -6171,7 +7404,7 @@
             <w:noProof/>
             <w:webHidden/>
           </w:rPr>
-          <w:instrText xml:space="preserve"> PAGEREF _Toc506041109 \h </w:instrText>
+          <w:instrText xml:space="preserve"> PAGEREF _Toc506209230 \h </w:instrText>
         </w:r>
         <w:r>
           <w:rPr>
@@ -6191,7 +7424,7 @@
             <w:noProof/>
             <w:webHidden/>
           </w:rPr>
-          <w:t>6</w:t>
+          <w:t>8</w:t>
         </w:r>
         <w:r>
           <w:rPr>
@@ -6211,10 +7444,10 @@
         <w:rPr>
           <w:noProof/>
           <w:szCs w:val="22"/>
-          <w:lang w:val="en-GB" w:eastAsia="en-GB"/>
-        </w:rPr>
-      </w:pPr>
-      <w:hyperlink w:anchor="_Toc506041110" w:history="1">
+          <w:lang w:eastAsia="fr-FR"/>
+        </w:rPr>
+      </w:pPr>
+      <w:hyperlink w:anchor="_Toc506209231" w:history="1">
         <w:r>
           <w:rPr>
             <w:rStyle w:val="Lienhypertexte"/>
@@ -6241,7 +7474,7 @@
             <w:noProof/>
             <w:webHidden/>
           </w:rPr>
-          <w:instrText xml:space="preserve"> PAGEREF _Toc506041110 \h </w:instrText>
+          <w:instrText xml:space="preserve"> PAGEREF _Toc506209231 \h </w:instrText>
         </w:r>
         <w:r>
           <w:rPr>
@@ -6261,7 +7494,7 @@
             <w:noProof/>
             <w:webHidden/>
           </w:rPr>
-          <w:t>6</w:t>
+          <w:t>10</w:t>
         </w:r>
         <w:r>
           <w:rPr>
@@ -6281,10 +7514,10 @@
         <w:rPr>
           <w:noProof/>
           <w:szCs w:val="22"/>
-          <w:lang w:val="en-GB" w:eastAsia="en-GB"/>
-        </w:rPr>
-      </w:pPr>
-      <w:hyperlink w:anchor="_Toc506041111" w:history="1">
+          <w:lang w:eastAsia="fr-FR"/>
+        </w:rPr>
+      </w:pPr>
+      <w:hyperlink w:anchor="_Toc506209232" w:history="1">
         <w:r>
           <w:rPr>
             <w:rStyle w:val="Lienhypertexte"/>
@@ -6311,7 +7544,7 @@
             <w:noProof/>
             <w:webHidden/>
           </w:rPr>
-          <w:instrText xml:space="preserve"> PAGEREF _Toc506041111 \h </w:instrText>
+          <w:instrText xml:space="preserve"> PAGEREF _Toc506209232 \h </w:instrText>
         </w:r>
         <w:r>
           <w:rPr>
@@ -6331,7 +7564,7 @@
             <w:noProof/>
             <w:webHidden/>
           </w:rPr>
-          <w:t>7</w:t>
+          <w:t>11</w:t>
         </w:r>
         <w:r>
           <w:rPr>
@@ -6351,10 +7584,10 @@
         <w:rPr>
           <w:noProof/>
           <w:szCs w:val="22"/>
-          <w:lang w:val="en-GB" w:eastAsia="en-GB"/>
-        </w:rPr>
-      </w:pPr>
-      <w:hyperlink w:anchor="_Toc506041112" w:history="1">
+          <w:lang w:eastAsia="fr-FR"/>
+        </w:rPr>
+      </w:pPr>
+      <w:hyperlink w:anchor="_Toc506209233" w:history="1">
         <w:r>
           <w:rPr>
             <w:rStyle w:val="Lienhypertexte"/>
@@ -6381,7 +7614,7 @@
             <w:noProof/>
             <w:webHidden/>
           </w:rPr>
-          <w:instrText xml:space="preserve"> PAGEREF _Toc506041112 \h </w:instrText>
+          <w:instrText xml:space="preserve"> PAGEREF _Toc506209233 \h </w:instrText>
         </w:r>
         <w:r>
           <w:rPr>
@@ -6401,7 +7634,7 @@
             <w:noProof/>
             <w:webHidden/>
           </w:rPr>
-          <w:t>8</w:t>
+          <w:t>13</w:t>
         </w:r>
         <w:r>
           <w:rPr>
@@ -6421,10 +7654,10 @@
         <w:rPr>
           <w:noProof/>
           <w:szCs w:val="22"/>
-          <w:lang w:val="en-GB" w:eastAsia="en-GB"/>
-        </w:rPr>
-      </w:pPr>
-      <w:hyperlink w:anchor="_Toc506041113" w:history="1">
+          <w:lang w:eastAsia="fr-FR"/>
+        </w:rPr>
+      </w:pPr>
+      <w:hyperlink w:anchor="_Toc506209234" w:history="1">
         <w:r>
           <w:rPr>
             <w:rStyle w:val="Lienhypertexte"/>
@@ -6451,7 +7684,7 @@
             <w:noProof/>
             <w:webHidden/>
           </w:rPr>
-          <w:instrText xml:space="preserve"> PAGEREF _Toc506041113 \h </w:instrText>
+          <w:instrText xml:space="preserve"> PAGEREF _Toc506209234 \h </w:instrText>
         </w:r>
         <w:r>
           <w:rPr>
@@ -6471,7 +7704,7 @@
             <w:noProof/>
             <w:webHidden/>
           </w:rPr>
-          <w:t>9</w:t>
+          <w:t>14</w:t>
         </w:r>
         <w:r>
           <w:rPr>
@@ -6491,10 +7724,10 @@
         <w:rPr>
           <w:noProof/>
           <w:szCs w:val="22"/>
-          <w:lang w:val="en-GB" w:eastAsia="en-GB"/>
-        </w:rPr>
-      </w:pPr>
-      <w:hyperlink w:anchor="_Toc506041114" w:history="1">
+          <w:lang w:eastAsia="fr-FR"/>
+        </w:rPr>
+      </w:pPr>
+      <w:hyperlink w:anchor="_Toc506209235" w:history="1">
         <w:r>
           <w:rPr>
             <w:rStyle w:val="Lienhypertexte"/>
@@ -6521,7 +7754,7 @@
             <w:noProof/>
             <w:webHidden/>
           </w:rPr>
-          <w:instrText xml:space="preserve"> PAGEREF _Toc506041114 \h </w:instrText>
+          <w:instrText xml:space="preserve"> PAGEREF _Toc506209235 \h </w:instrText>
         </w:r>
         <w:r>
           <w:rPr>
@@ -6541,7 +7774,7 @@
             <w:noProof/>
             <w:webHidden/>
           </w:rPr>
-          <w:t>10</w:t>
+          <w:t>15</w:t>
         </w:r>
         <w:r>
           <w:rPr>
@@ -6561,10 +7794,10 @@
         <w:rPr>
           <w:noProof/>
           <w:szCs w:val="22"/>
-          <w:lang w:val="en-GB" w:eastAsia="en-GB"/>
-        </w:rPr>
-      </w:pPr>
-      <w:hyperlink w:anchor="_Toc506041115" w:history="1">
+          <w:lang w:eastAsia="fr-FR"/>
+        </w:rPr>
+      </w:pPr>
+      <w:hyperlink w:anchor="_Toc506209236" w:history="1">
         <w:r>
           <w:rPr>
             <w:rStyle w:val="Lienhypertexte"/>
@@ -6591,7 +7824,7 @@
             <w:noProof/>
             <w:webHidden/>
           </w:rPr>
-          <w:instrText xml:space="preserve"> PAGEREF _Toc506041115 \h </w:instrText>
+          <w:instrText xml:space="preserve"> PAGEREF _Toc506209236 \h </w:instrText>
         </w:r>
         <w:r>
           <w:rPr>
@@ -6611,7 +7844,7 @@
             <w:noProof/>
             <w:webHidden/>
           </w:rPr>
-          <w:t>11</w:t>
+          <w:t>16</w:t>
         </w:r>
         <w:r>
           <w:rPr>
@@ -6631,10 +7864,10 @@
         <w:rPr>
           <w:noProof/>
           <w:szCs w:val="22"/>
-          <w:lang w:val="en-GB" w:eastAsia="en-GB"/>
-        </w:rPr>
-      </w:pPr>
-      <w:hyperlink w:anchor="_Toc506041116" w:history="1">
+          <w:lang w:eastAsia="fr-FR"/>
+        </w:rPr>
+      </w:pPr>
+      <w:hyperlink w:anchor="_Toc506209237" w:history="1">
         <w:r>
           <w:rPr>
             <w:rStyle w:val="Lienhypertexte"/>
@@ -6661,7 +7894,7 @@
             <w:noProof/>
             <w:webHidden/>
           </w:rPr>
-          <w:instrText xml:space="preserve"> PAGEREF _Toc506041116 \h </w:instrText>
+          <w:instrText xml:space="preserve"> PAGEREF _Toc506209237 \h </w:instrText>
         </w:r>
         <w:r>
           <w:rPr>
@@ -6681,7 +7914,7 @@
             <w:noProof/>
             <w:webHidden/>
           </w:rPr>
-          <w:t>12</w:t>
+          <w:t>17</w:t>
         </w:r>
         <w:r>
           <w:rPr>
@@ -6701,10 +7934,10 @@
         <w:rPr>
           <w:noProof/>
           <w:szCs w:val="22"/>
-          <w:lang w:val="en-GB" w:eastAsia="en-GB"/>
-        </w:rPr>
-      </w:pPr>
-      <w:hyperlink w:anchor="_Toc506041117" w:history="1">
+          <w:lang w:eastAsia="fr-FR"/>
+        </w:rPr>
+      </w:pPr>
+      <w:hyperlink w:anchor="_Toc506209238" w:history="1">
         <w:r>
           <w:rPr>
             <w:rStyle w:val="Lienhypertexte"/>
@@ -6731,7 +7964,7 @@
             <w:noProof/>
             <w:webHidden/>
           </w:rPr>
-          <w:instrText xml:space="preserve"> PAGEREF _Toc506041117 \h </w:instrText>
+          <w:instrText xml:space="preserve"> PAGEREF _Toc506209238 \h </w:instrText>
         </w:r>
         <w:r>
           <w:rPr>
@@ -6751,7 +7984,7 @@
             <w:noProof/>
             <w:webHidden/>
           </w:rPr>
-          <w:t>13</w:t>
+          <w:t>18</w:t>
         </w:r>
         <w:r>
           <w:rPr>
@@ -6771,10 +8004,10 @@
         <w:rPr>
           <w:noProof/>
           <w:szCs w:val="22"/>
-          <w:lang w:val="en-GB" w:eastAsia="en-GB"/>
-        </w:rPr>
-      </w:pPr>
-      <w:hyperlink w:anchor="_Toc506041118" w:history="1">
+          <w:lang w:eastAsia="fr-FR"/>
+        </w:rPr>
+      </w:pPr>
+      <w:hyperlink w:anchor="_Toc506209239" w:history="1">
         <w:r>
           <w:rPr>
             <w:rStyle w:val="Lienhypertexte"/>
@@ -6801,7 +8034,7 @@
             <w:noProof/>
             <w:webHidden/>
           </w:rPr>
-          <w:instrText xml:space="preserve"> PAGEREF _Toc506041118 \h </w:instrText>
+          <w:instrText xml:space="preserve"> PAGEREF _Toc506209239 \h </w:instrText>
         </w:r>
         <w:r>
           <w:rPr>
@@ -6821,7 +8054,7 @@
             <w:noProof/>
             <w:webHidden/>
           </w:rPr>
-          <w:t>14</w:t>
+          <w:t>19</w:t>
         </w:r>
         <w:r>
           <w:rPr>
@@ -6841,16 +8074,16 @@
         <w:rPr>
           <w:noProof/>
           <w:szCs w:val="22"/>
-          <w:lang w:val="en-GB" w:eastAsia="en-GB"/>
-        </w:rPr>
-      </w:pPr>
-      <w:hyperlink w:anchor="_Toc506041119" w:history="1">
+          <w:lang w:eastAsia="fr-FR"/>
+        </w:rPr>
+      </w:pPr>
+      <w:hyperlink w:anchor="_Toc506209240" w:history="1">
         <w:r>
           <w:rPr>
             <w:rStyle w:val="Lienhypertexte"/>
             <w:noProof/>
           </w:rPr>
-          <w:t>Figure 12 - Infrastructure applicative actuelle</w:t>
+          <w:t>Figure 12 - Infrastructure technique actuelle</w:t>
         </w:r>
         <w:r>
           <w:rPr>
@@ -6871,7 +8104,7 @@
             <w:noProof/>
             <w:webHidden/>
           </w:rPr>
-          <w:instrText xml:space="preserve"> PAGEREF _Toc506041119 \h </w:instrText>
+          <w:instrText xml:space="preserve"> PAGEREF _Toc506209240 \h </w:instrText>
         </w:r>
         <w:r>
           <w:rPr>
@@ -6891,7 +8124,7 @@
             <w:noProof/>
             <w:webHidden/>
           </w:rPr>
-          <w:t>15</w:t>
+          <w:t>20</w:t>
         </w:r>
         <w:r>
           <w:rPr>
@@ -6911,16 +8144,16 @@
         <w:rPr>
           <w:noProof/>
           <w:szCs w:val="22"/>
-          <w:lang w:val="en-GB" w:eastAsia="en-GB"/>
-        </w:rPr>
-      </w:pPr>
-      <w:hyperlink w:anchor="_Toc506041120" w:history="1">
+          <w:lang w:eastAsia="fr-FR"/>
+        </w:rPr>
+      </w:pPr>
+      <w:hyperlink w:anchor="_Toc506209241" w:history="1">
         <w:r>
           <w:rPr>
             <w:rStyle w:val="Lienhypertexte"/>
             <w:noProof/>
           </w:rPr>
-          <w:t>Figure 13 - Infrastructure applicative cible</w:t>
+          <w:t>Figure 13 - Anis</w:t>
         </w:r>
         <w:r>
           <w:rPr>
@@ -6941,7 +8174,7 @@
             <w:noProof/>
             <w:webHidden/>
           </w:rPr>
-          <w:instrText xml:space="preserve"> PAGEREF _Toc506041120 \h </w:instrText>
+          <w:instrText xml:space="preserve"> PAGEREF _Toc506209241 \h </w:instrText>
         </w:r>
         <w:r>
           <w:rPr>
@@ -6961,7 +8194,7 @@
             <w:noProof/>
             <w:webHidden/>
           </w:rPr>
-          <w:t>16</w:t>
+          <w:t>23</w:t>
         </w:r>
         <w:r>
           <w:rPr>
@@ -6981,16 +8214,16 @@
         <w:rPr>
           <w:noProof/>
           <w:szCs w:val="22"/>
-          <w:lang w:val="en-GB" w:eastAsia="en-GB"/>
-        </w:rPr>
-      </w:pPr>
-      <w:hyperlink w:anchor="_Toc506041121" w:history="1">
+          <w:lang w:eastAsia="fr-FR"/>
+        </w:rPr>
+      </w:pPr>
+      <w:hyperlink w:anchor="_Toc506209242" w:history="1">
         <w:r>
           <w:rPr>
             <w:rStyle w:val="Lienhypertexte"/>
             <w:noProof/>
           </w:rPr>
-          <w:t>Figure 14 - Infrastructure technique actuelle</w:t>
+          <w:t>Figure 14 - Infrastructure applicative cible</w:t>
         </w:r>
         <w:r>
           <w:rPr>
@@ -7011,7 +8244,7 @@
             <w:noProof/>
             <w:webHidden/>
           </w:rPr>
-          <w:instrText xml:space="preserve"> PAGEREF _Toc506041121 \h </w:instrText>
+          <w:instrText xml:space="preserve"> PAGEREF _Toc506209242 \h </w:instrText>
         </w:r>
         <w:r>
           <w:rPr>
@@ -7031,7 +8264,7 @@
             <w:noProof/>
             <w:webHidden/>
           </w:rPr>
-          <w:t>17</w:t>
+          <w:t>24</w:t>
         </w:r>
         <w:r>
           <w:rPr>
@@ -7051,10 +8284,10 @@
         <w:rPr>
           <w:noProof/>
           <w:szCs w:val="22"/>
-          <w:lang w:val="en-GB" w:eastAsia="en-GB"/>
-        </w:rPr>
-      </w:pPr>
-      <w:hyperlink w:anchor="_Toc506041122" w:history="1">
+          <w:lang w:eastAsia="fr-FR"/>
+        </w:rPr>
+      </w:pPr>
+      <w:hyperlink w:anchor="_Toc506209243" w:history="1">
         <w:r>
           <w:rPr>
             <w:rStyle w:val="Lienhypertexte"/>
@@ -7081,7 +8314,7 @@
             <w:noProof/>
             <w:webHidden/>
           </w:rPr>
-          <w:instrText xml:space="preserve"> PAGEREF _Toc506041122 \h </w:instrText>
+          <w:instrText xml:space="preserve"> PAGEREF _Toc506209243 \h </w:instrText>
         </w:r>
         <w:r>
           <w:rPr>
@@ -7101,7 +8334,7 @@
             <w:noProof/>
             <w:webHidden/>
           </w:rPr>
-          <w:t>18</w:t>
+          <w:t>25</w:t>
         </w:r>
         <w:r>
           <w:rPr>
@@ -7128,7 +8361,7 @@
 </file>
 
 <file path=word/endnotes.xml><?xml version="1.0" encoding="utf-8"?>
-<w:endnotes xmlns:wpc="http://schemas.microsoft.com/office/word/2010/wordprocessingCanvas" xmlns:cx="http://schemas.microsoft.com/office/drawing/2014/chartex" xmlns:cx1="http://schemas.microsoft.com/office/drawing/2015/9/8/chartex" xmlns:cx2="http://schemas.microsoft.com/office/drawing/2015/10/21/chartex" xmlns:cx3="http://schemas.microsoft.com/office/drawing/2016/5/9/chartex" xmlns:cx4="http://schemas.microsoft.com/office/drawing/2016/5/10/chartex" xmlns:cx5="http://schemas.microsoft.com/office/drawing/2016/5/11/chartex" xmlns:cx6="http://schemas.microsoft.com/office/drawing/2016/5/12/chartex" xmlns:cx7="http://schemas.microsoft.com/office/drawing/2016/5/13/chartex" xmlns:cx8="http://schemas.microsoft.com/office/drawing/2016/5/14/chartex" xmlns:mc="http://schemas.openxmlformats.org/markup-compatibility/2006" xmlns:aink="http://schemas.microsoft.com/office/drawing/2016/ink" xmlns:am3d="http://schemas.microsoft.com/office/drawing/2017/model3d" xmlns:o="urn:schemas-microsoft-com:office:office" xmlns:r="http://schemas.openxmlformats.org/officeDocument/2006/relationships" xmlns:m="http://schemas.openxmlformats.org/officeDocument/2006/math" xmlns:v="urn:schemas-microsoft-com:vml" xmlns:wp14="http://schemas.microsoft.com/office/word/2010/wordprocessingDrawing" xmlns:wp="http://schemas.openxmlformats.org/drawingml/2006/wordprocessingDrawing" xmlns:w10="urn:schemas-microsoft-com:office:word" xmlns:w="http://schemas.openxmlformats.org/wordprocessingml/2006/main" xmlns:w14="http://schemas.microsoft.com/office/word/2010/wordml" xmlns:w15="http://schemas.microsoft.com/office/word/2012/wordml" xmlns:w16cid="http://schemas.microsoft.com/office/word/2016/wordml/cid" xmlns:w16se="http://schemas.microsoft.com/office/word/2015/wordml/symex" xmlns:wpg="http://schemas.microsoft.com/office/word/2010/wordprocessingGroup" xmlns:wpi="http://schemas.microsoft.com/office/word/2010/wordprocessingInk" xmlns:wne="http://schemas.microsoft.com/office/word/2006/wordml" xmlns:wps="http://schemas.microsoft.com/office/word/2010/wordprocessingShape" mc:Ignorable="w14 w15 w16se w16cid wp14">
+<w:endnotes xmlns:wpc="http://schemas.microsoft.com/office/word/2010/wordprocessingCanvas" xmlns:cx="http://schemas.microsoft.com/office/drawing/2014/chartex" xmlns:mc="http://schemas.openxmlformats.org/markup-compatibility/2006" xmlns:o="urn:schemas-microsoft-com:office:office" xmlns:r="http://schemas.openxmlformats.org/officeDocument/2006/relationships" xmlns:m="http://schemas.openxmlformats.org/officeDocument/2006/math" xmlns:v="urn:schemas-microsoft-com:vml" xmlns:wp14="http://schemas.microsoft.com/office/word/2010/wordprocessingDrawing" xmlns:wp="http://schemas.openxmlformats.org/drawingml/2006/wordprocessingDrawing" xmlns:w10="urn:schemas-microsoft-com:office:word" xmlns:w="http://schemas.openxmlformats.org/wordprocessingml/2006/main" xmlns:w14="http://schemas.microsoft.com/office/word/2010/wordml" xmlns:w15="http://schemas.microsoft.com/office/word/2012/wordml" xmlns:w16se="http://schemas.microsoft.com/office/word/2015/wordml/symex" xmlns:wpg="http://schemas.microsoft.com/office/word/2010/wordprocessingGroup" xmlns:wpi="http://schemas.microsoft.com/office/word/2010/wordprocessingInk" xmlns:wne="http://schemas.microsoft.com/office/word/2006/wordml" xmlns:wps="http://schemas.microsoft.com/office/word/2010/wordprocessingShape" mc:Ignorable="w14 w15 w16se wp14">
   <w:endnote w:type="separator" w:id="-1">
     <w:p>
       <w:pPr>
@@ -7155,10 +8388,10 @@
 </file>
 
 <file path=word/footer1.xml><?xml version="1.0" encoding="utf-8"?>
-<w:ftr xmlns:wpc="http://schemas.microsoft.com/office/word/2010/wordprocessingCanvas" xmlns:cx="http://schemas.microsoft.com/office/drawing/2014/chartex" xmlns:cx1="http://schemas.microsoft.com/office/drawing/2015/9/8/chartex" xmlns:cx2="http://schemas.microsoft.com/office/drawing/2015/10/21/chartex" xmlns:cx3="http://schemas.microsoft.com/office/drawing/2016/5/9/chartex" xmlns:cx4="http://schemas.microsoft.com/office/drawing/2016/5/10/chartex" xmlns:cx5="http://schemas.microsoft.com/office/drawing/2016/5/11/chartex" xmlns:cx6="http://schemas.microsoft.com/office/drawing/2016/5/12/chartex" xmlns:cx7="http://schemas.microsoft.com/office/drawing/2016/5/13/chartex" xmlns:cx8="http://schemas.microsoft.com/office/drawing/2016/5/14/chartex" xmlns:mc="http://schemas.openxmlformats.org/markup-compatibility/2006" xmlns:aink="http://schemas.microsoft.com/office/drawing/2016/ink" xmlns:am3d="http://schemas.microsoft.com/office/drawing/2017/model3d" xmlns:o="urn:schemas-microsoft-com:office:office" xmlns:r="http://schemas.openxmlformats.org/officeDocument/2006/relationships" xmlns:m="http://schemas.openxmlformats.org/officeDocument/2006/math" xmlns:v="urn:schemas-microsoft-com:vml" xmlns:wp14="http://schemas.microsoft.com/office/word/2010/wordprocessingDrawing" xmlns:wp="http://schemas.openxmlformats.org/drawingml/2006/wordprocessingDrawing" xmlns:w10="urn:schemas-microsoft-com:office:word" xmlns:w="http://schemas.openxmlformats.org/wordprocessingml/2006/main" xmlns:w14="http://schemas.microsoft.com/office/word/2010/wordml" xmlns:w15="http://schemas.microsoft.com/office/word/2012/wordml" xmlns:w16cid="http://schemas.microsoft.com/office/word/2016/wordml/cid" xmlns:w16se="http://schemas.microsoft.com/office/word/2015/wordml/symex" xmlns:wpg="http://schemas.microsoft.com/office/word/2010/wordprocessingGroup" xmlns:wpi="http://schemas.microsoft.com/office/word/2010/wordprocessingInk" xmlns:wne="http://schemas.microsoft.com/office/word/2006/wordml" xmlns:wps="http://schemas.microsoft.com/office/word/2010/wordprocessingShape" mc:Ignorable="w14 w15 w16se w16cid wp14">
+<w:ftr xmlns:wpc="http://schemas.microsoft.com/office/word/2010/wordprocessingCanvas" xmlns:cx="http://schemas.microsoft.com/office/drawing/2014/chartex" xmlns:mc="http://schemas.openxmlformats.org/markup-compatibility/2006" xmlns:o="urn:schemas-microsoft-com:office:office" xmlns:r="http://schemas.openxmlformats.org/officeDocument/2006/relationships" xmlns:m="http://schemas.openxmlformats.org/officeDocument/2006/math" xmlns:v="urn:schemas-microsoft-com:vml" xmlns:wp14="http://schemas.microsoft.com/office/word/2010/wordprocessingDrawing" xmlns:wp="http://schemas.openxmlformats.org/drawingml/2006/wordprocessingDrawing" xmlns:w10="urn:schemas-microsoft-com:office:word" xmlns:w="http://schemas.openxmlformats.org/wordprocessingml/2006/main" xmlns:w14="http://schemas.microsoft.com/office/word/2010/wordml" xmlns:w15="http://schemas.microsoft.com/office/word/2012/wordml" xmlns:w16se="http://schemas.microsoft.com/office/word/2015/wordml/symex" xmlns:wpg="http://schemas.microsoft.com/office/word/2010/wordprocessingGroup" xmlns:wpi="http://schemas.microsoft.com/office/word/2010/wordprocessingInk" xmlns:wne="http://schemas.microsoft.com/office/word/2006/wordml" xmlns:wps="http://schemas.microsoft.com/office/word/2010/wordprocessingShape" mc:Ignorable="w14 w15 w16se wp14">
   <w:tbl>
     <w:tblPr>
-      <w:tblW w:w="4000" w:type="pct"/>
+      <w:tblW w:w="5000" w:type="pct"/>
       <w:jc w:val="center"/>
       <w:tblCellMar>
         <w:top w:w="144" w:type="dxa"/>
@@ -7169,8 +8402,198 @@
       <w:tblLook w:val="04A0" w:firstRow="1" w:lastRow="0" w:firstColumn="1" w:lastColumn="0" w:noHBand="0" w:noVBand="1"/>
     </w:tblPr>
     <w:tblGrid>
-      <w:gridCol w:w="5716"/>
-      <w:gridCol w:w="5487"/>
+      <w:gridCol w:w="4557"/>
+      <w:gridCol w:w="4515"/>
+    </w:tblGrid>
+    <w:tr>
+      <w:trPr>
+        <w:trHeight w:hRule="exact" w:val="115"/>
+        <w:jc w:val="center"/>
+      </w:trPr>
+      <w:tc>
+        <w:tcPr>
+          <w:tcW w:w="4686" w:type="dxa"/>
+          <w:shd w:val="clear" w:color="auto" w:fill="5B9BD5" w:themeFill="accent1"/>
+          <w:tcMar>
+            <w:top w:w="0" w:type="dxa"/>
+            <w:bottom w:w="0" w:type="dxa"/>
+          </w:tcMar>
+        </w:tcPr>
+        <w:p>
+          <w:pPr>
+            <w:pStyle w:val="En-tte"/>
+            <w:jc w:val="center"/>
+            <w:rPr>
+              <w:caps/>
+              <w:sz w:val="18"/>
+            </w:rPr>
+          </w:pPr>
+        </w:p>
+      </w:tc>
+      <w:tc>
+        <w:tcPr>
+          <w:tcW w:w="4674" w:type="dxa"/>
+          <w:shd w:val="clear" w:color="auto" w:fill="5B9BD5" w:themeFill="accent1"/>
+          <w:tcMar>
+            <w:top w:w="0" w:type="dxa"/>
+            <w:bottom w:w="0" w:type="dxa"/>
+          </w:tcMar>
+        </w:tcPr>
+        <w:p>
+          <w:pPr>
+            <w:pStyle w:val="En-tte"/>
+            <w:jc w:val="right"/>
+            <w:rPr>
+              <w:caps/>
+              <w:sz w:val="18"/>
+            </w:rPr>
+          </w:pPr>
+        </w:p>
+      </w:tc>
+    </w:tr>
+    <w:tr>
+      <w:trPr>
+        <w:jc w:val="center"/>
+      </w:trPr>
+      <w:sdt>
+        <w:sdtPr>
+          <w:rPr>
+            <w:caps/>
+            <w:color w:val="808080" w:themeColor="background1" w:themeShade="80"/>
+            <w:sz w:val="18"/>
+            <w:szCs w:val="18"/>
+          </w:rPr>
+          <w:alias w:val="Auteur"/>
+          <w:tag w:val=""/>
+          <w:id w:val="1040240027"/>
+          <w:placeholder>
+            <w:docPart w:val="621BA7C71F3449CDA290ADC3A70DFCAB"/>
+          </w:placeholder>
+          <w:dataBinding w:prefixMappings="xmlns:ns0='http://purl.org/dc/elements/1.1/' xmlns:ns1='http://schemas.openxmlformats.org/package/2006/metadata/core-properties' " w:xpath="/ns1:coreProperties[1]/ns0:creator[1]" w:storeItemID="{6C3C8BC8-F283-45AE-878A-BAB7291924A1}"/>
+          <w:text/>
+        </w:sdtPr>
+        <w:sdtContent>
+          <w:tc>
+            <w:tcPr>
+              <w:tcW w:w="4686" w:type="dxa"/>
+              <w:shd w:val="clear" w:color="auto" w:fill="auto"/>
+              <w:vAlign w:val="center"/>
+            </w:tcPr>
+            <w:p>
+              <w:pPr>
+                <w:pStyle w:val="Pieddepage"/>
+                <w:rPr>
+                  <w:caps/>
+                  <w:color w:val="808080" w:themeColor="background1" w:themeShade="80"/>
+                  <w:sz w:val="18"/>
+                  <w:szCs w:val="18"/>
+                </w:rPr>
+              </w:pPr>
+              <w:r>
+                <w:rPr>
+                  <w:caps/>
+                  <w:color w:val="808080" w:themeColor="background1" w:themeShade="80"/>
+                  <w:sz w:val="18"/>
+                  <w:szCs w:val="18"/>
+                </w:rPr>
+                <w:t>Christophe Galtier &amp; Manuel Pires</w:t>
+              </w:r>
+            </w:p>
+          </w:tc>
+        </w:sdtContent>
+      </w:sdt>
+      <w:tc>
+        <w:tcPr>
+          <w:tcW w:w="4674" w:type="dxa"/>
+          <w:shd w:val="clear" w:color="auto" w:fill="auto"/>
+          <w:vAlign w:val="center"/>
+        </w:tcPr>
+        <w:p>
+          <w:pPr>
+            <w:pStyle w:val="Pieddepage"/>
+            <w:jc w:val="right"/>
+            <w:rPr>
+              <w:caps/>
+              <w:color w:val="808080" w:themeColor="background1" w:themeShade="80"/>
+              <w:sz w:val="18"/>
+              <w:szCs w:val="18"/>
+            </w:rPr>
+          </w:pPr>
+          <w:r>
+            <w:rPr>
+              <w:caps/>
+              <w:color w:val="808080" w:themeColor="background1" w:themeShade="80"/>
+              <w:sz w:val="18"/>
+              <w:szCs w:val="18"/>
+            </w:rPr>
+            <w:fldChar w:fldCharType="begin"/>
+          </w:r>
+          <w:r>
+            <w:rPr>
+              <w:caps/>
+              <w:color w:val="808080" w:themeColor="background1" w:themeShade="80"/>
+              <w:sz w:val="18"/>
+              <w:szCs w:val="18"/>
+            </w:rPr>
+            <w:instrText>PAGE   \* MERGEFORMAT</w:instrText>
+          </w:r>
+          <w:r>
+            <w:rPr>
+              <w:caps/>
+              <w:color w:val="808080" w:themeColor="background1" w:themeShade="80"/>
+              <w:sz w:val="18"/>
+              <w:szCs w:val="18"/>
+            </w:rPr>
+            <w:fldChar w:fldCharType="separate"/>
+          </w:r>
+          <w:r>
+            <w:rPr>
+              <w:caps/>
+              <w:noProof/>
+              <w:color w:val="808080" w:themeColor="background1" w:themeShade="80"/>
+              <w:sz w:val="18"/>
+              <w:szCs w:val="18"/>
+            </w:rPr>
+            <w:t>5</w:t>
+          </w:r>
+          <w:r>
+            <w:rPr>
+              <w:caps/>
+              <w:color w:val="808080" w:themeColor="background1" w:themeShade="80"/>
+              <w:sz w:val="18"/>
+              <w:szCs w:val="18"/>
+            </w:rPr>
+            <w:fldChar w:fldCharType="end"/>
+          </w:r>
+        </w:p>
+      </w:tc>
+    </w:tr>
+  </w:tbl>
+  <w:p>
+    <w:pPr>
+      <w:pStyle w:val="Pieddepage"/>
+    </w:pPr>
+  </w:p>
+</w:ftr>
+</file>
+
+<file path=word/footer2.xml><?xml version="1.0" encoding="utf-8"?>
+<w:ftr xmlns:wpc="http://schemas.microsoft.com/office/word/2010/wordprocessingCanvas" xmlns:cx="http://schemas.microsoft.com/office/drawing/2014/chartex" xmlns:mc="http://schemas.openxmlformats.org/markup-compatibility/2006" xmlns:o="urn:schemas-microsoft-com:office:office" xmlns:r="http://schemas.openxmlformats.org/officeDocument/2006/relationships" xmlns:m="http://schemas.openxmlformats.org/officeDocument/2006/math" xmlns:v="urn:schemas-microsoft-com:vml" xmlns:wp14="http://schemas.microsoft.com/office/word/2010/wordprocessingDrawing" xmlns:wp="http://schemas.openxmlformats.org/drawingml/2006/wordprocessingDrawing" xmlns:w10="urn:schemas-microsoft-com:office:word" xmlns:w="http://schemas.openxmlformats.org/wordprocessingml/2006/main" xmlns:w14="http://schemas.microsoft.com/office/word/2010/wordml" xmlns:w15="http://schemas.microsoft.com/office/word/2012/wordml" xmlns:w16se="http://schemas.microsoft.com/office/word/2015/wordml/symex" xmlns:wpg="http://schemas.microsoft.com/office/word/2010/wordprocessingGroup" xmlns:wpi="http://schemas.microsoft.com/office/word/2010/wordprocessingInk" xmlns:wne="http://schemas.microsoft.com/office/word/2006/wordml" xmlns:wps="http://schemas.microsoft.com/office/word/2010/wordprocessingShape" mc:Ignorable="w14 w15 w16se wp14">
+  <w:tbl>
+    <w:tblPr>
+      <w:tblW w:w="5000" w:type="pct"/>
+      <w:jc w:val="center"/>
+      <w:tblCellMar>
+        <w:top w:w="144" w:type="dxa"/>
+        <w:left w:w="115" w:type="dxa"/>
+        <w:bottom w:w="144" w:type="dxa"/>
+        <w:right w:w="115" w:type="dxa"/>
+      </w:tblCellMar>
+      <w:tblLook w:val="04A0" w:firstRow="1" w:lastRow="0" w:firstColumn="1" w:lastColumn="0" w:noHBand="0" w:noVBand="1"/>
+    </w:tblPr>
+    <w:tblGrid>
+      <w:gridCol w:w="5071"/>
+      <w:gridCol w:w="3433"/>
     </w:tblGrid>
     <w:tr>
       <w:trPr>
@@ -7189,12 +8612,24 @@
         <w:p>
           <w:pPr>
             <w:pStyle w:val="En-tte"/>
-            <w:ind w:left="-251"/>
+            <w:tabs>
+              <w:tab w:val="clear" w:pos="4252"/>
+              <w:tab w:val="clear" w:pos="8504"/>
+              <w:tab w:val="left" w:pos="3098"/>
+            </w:tabs>
+            <w:ind w:left="-259"/>
             <w:rPr>
               <w:caps/>
               <w:sz w:val="18"/>
             </w:rPr>
           </w:pPr>
+          <w:r>
+            <w:rPr>
+              <w:caps/>
+              <w:sz w:val="18"/>
+            </w:rPr>
+            <w:tab/>
+          </w:r>
         </w:p>
       </w:tc>
       <w:tc>
@@ -7239,10 +8674,11 @@
           <w:dataBinding w:prefixMappings="xmlns:ns0='http://purl.org/dc/elements/1.1/' xmlns:ns1='http://schemas.openxmlformats.org/package/2006/metadata/core-properties' " w:xpath="/ns1:coreProperties[1]/ns0:creator[1]" w:storeItemID="{6C3C8BC8-F283-45AE-878A-BAB7291924A1}"/>
           <w:text/>
         </w:sdtPr>
+        <w:sdtEndPr/>
         <w:sdtContent>
           <w:tc>
             <w:tcPr>
-              <w:tcW w:w="7011" w:type="dxa"/>
+              <w:tcW w:w="4683" w:type="dxa"/>
               <w:shd w:val="clear" w:color="auto" w:fill="auto"/>
               <w:vAlign w:val="center"/>
             </w:tcPr>
@@ -7323,7 +8759,7 @@
               <w:sz w:val="18"/>
               <w:szCs w:val="18"/>
             </w:rPr>
-            <w:t>24</w:t>
+            <w:t>25</w:t>
           </w:r>
           <w:r>
             <w:rPr>
@@ -7347,7 +8783,7 @@
 </file>
 
 <file path=word/footnotes.xml><?xml version="1.0" encoding="utf-8"?>
-<w:footnotes xmlns:wpc="http://schemas.microsoft.com/office/word/2010/wordprocessingCanvas" xmlns:cx="http://schemas.microsoft.com/office/drawing/2014/chartex" xmlns:cx1="http://schemas.microsoft.com/office/drawing/2015/9/8/chartex" xmlns:cx2="http://schemas.microsoft.com/office/drawing/2015/10/21/chartex" xmlns:cx3="http://schemas.microsoft.com/office/drawing/2016/5/9/chartex" xmlns:cx4="http://schemas.microsoft.com/office/drawing/2016/5/10/chartex" xmlns:cx5="http://schemas.microsoft.com/office/drawing/2016/5/11/chartex" xmlns:cx6="http://schemas.microsoft.com/office/drawing/2016/5/12/chartex" xmlns:cx7="http://schemas.microsoft.com/office/drawing/2016/5/13/chartex" xmlns:cx8="http://schemas.microsoft.com/office/drawing/2016/5/14/chartex" xmlns:mc="http://schemas.openxmlformats.org/markup-compatibility/2006" xmlns:aink="http://schemas.microsoft.com/office/drawing/2016/ink" xmlns:am3d="http://schemas.microsoft.com/office/drawing/2017/model3d" xmlns:o="urn:schemas-microsoft-com:office:office" xmlns:r="http://schemas.openxmlformats.org/officeDocument/2006/relationships" xmlns:m="http://schemas.openxmlformats.org/officeDocument/2006/math" xmlns:v="urn:schemas-microsoft-com:vml" xmlns:wp14="http://schemas.microsoft.com/office/word/2010/wordprocessingDrawing" xmlns:wp="http://schemas.openxmlformats.org/drawingml/2006/wordprocessingDrawing" xmlns:w10="urn:schemas-microsoft-com:office:word" xmlns:w="http://schemas.openxmlformats.org/wordprocessingml/2006/main" xmlns:w14="http://schemas.microsoft.com/office/word/2010/wordml" xmlns:w15="http://schemas.microsoft.com/office/word/2012/wordml" xmlns:w16cid="http://schemas.microsoft.com/office/word/2016/wordml/cid" xmlns:w16se="http://schemas.microsoft.com/office/word/2015/wordml/symex" xmlns:wpg="http://schemas.microsoft.com/office/word/2010/wordprocessingGroup" xmlns:wpi="http://schemas.microsoft.com/office/word/2010/wordprocessingInk" xmlns:wne="http://schemas.microsoft.com/office/word/2006/wordml" xmlns:wps="http://schemas.microsoft.com/office/word/2010/wordprocessingShape" mc:Ignorable="w14 w15 w16se w16cid wp14">
+<w:footnotes xmlns:wpc="http://schemas.microsoft.com/office/word/2010/wordprocessingCanvas" xmlns:cx="http://schemas.microsoft.com/office/drawing/2014/chartex" xmlns:mc="http://schemas.openxmlformats.org/markup-compatibility/2006" xmlns:o="urn:schemas-microsoft-com:office:office" xmlns:r="http://schemas.openxmlformats.org/officeDocument/2006/relationships" xmlns:m="http://schemas.openxmlformats.org/officeDocument/2006/math" xmlns:v="urn:schemas-microsoft-com:vml" xmlns:wp14="http://schemas.microsoft.com/office/word/2010/wordprocessingDrawing" xmlns:wp="http://schemas.openxmlformats.org/drawingml/2006/wordprocessingDrawing" xmlns:w10="urn:schemas-microsoft-com:office:word" xmlns:w="http://schemas.openxmlformats.org/wordprocessingml/2006/main" xmlns:w14="http://schemas.microsoft.com/office/word/2010/wordml" xmlns:w15="http://schemas.microsoft.com/office/word/2012/wordml" xmlns:w16se="http://schemas.microsoft.com/office/word/2015/wordml/symex" xmlns:wpg="http://schemas.microsoft.com/office/word/2010/wordprocessingGroup" xmlns:wpi="http://schemas.microsoft.com/office/word/2010/wordprocessingInk" xmlns:wne="http://schemas.microsoft.com/office/word/2006/wordml" xmlns:wps="http://schemas.microsoft.com/office/word/2010/wordprocessingShape" mc:Ignorable="w14 w15 w16se wp14">
   <w:footnote w:type="separator" w:id="-1">
     <w:p>
       <w:pPr>
@@ -7369,12 +8805,68 @@
       </w:r>
     </w:p>
     <w:p/>
+  </w:footnote>
+  <w:footnote w:id="1">
+    <w:p>
+      <w:pPr>
+        <w:pStyle w:val="Notedebasdepage"/>
+      </w:pPr>
+      <w:r>
+        <w:rPr>
+          <w:rStyle w:val="Appelnotedebasdep"/>
+        </w:rPr>
+        <w:footnoteRef/>
+      </w:r>
+      <w:r>
+        <w:t xml:space="preserve"> Jacky </w:t>
+      </w:r>
+      <w:proofErr w:type="spellStart"/>
+      <w:r>
+        <w:t>Akoka</w:t>
+      </w:r>
+      <w:proofErr w:type="spellEnd"/>
+      <w:r>
+        <w:t xml:space="preserve"> et Isabelle </w:t>
+      </w:r>
+      <w:proofErr w:type="spellStart"/>
+      <w:r>
+        <w:t>Comyn-Wattiau</w:t>
+      </w:r>
+      <w:proofErr w:type="spellEnd"/>
+      <w:r>
+        <w:t>, Encyclopédie de l’informatique et des systèmes d’information, Vuibert, Paris, 2006</w:t>
+      </w:r>
+    </w:p>
+  </w:footnote>
+  <w:footnote w:id="2">
+    <w:p>
+      <w:pPr>
+        <w:pStyle w:val="Notedebasdepage"/>
+      </w:pPr>
+      <w:r>
+        <w:rPr>
+          <w:rStyle w:val="Appelnotedebasdep"/>
+        </w:rPr>
+        <w:footnoteRef/>
+      </w:r>
+      <w:r>
+        <w:t xml:space="preserve"> Bastien </w:t>
+      </w:r>
+      <w:proofErr w:type="spellStart"/>
+      <w:r>
+        <w:t>Pesce</w:t>
+      </w:r>
+      <w:proofErr w:type="spellEnd"/>
+      <w:r>
+        <w:t>, Cours Audit et gouvernance des systèmes d’information</w:t>
+      </w:r>
+    </w:p>
   </w:footnote>
 </w:footnotes>
 </file>
 
 <file path=word/header1.xml><?xml version="1.0" encoding="utf-8"?>
-<w:hdr xmlns:wpc="http://schemas.microsoft.com/office/word/2010/wordprocessingCanvas" xmlns:cx="http://schemas.microsoft.com/office/drawing/2014/chartex" xmlns:cx1="http://schemas.microsoft.com/office/drawing/2015/9/8/chartex" xmlns:cx2="http://schemas.microsoft.com/office/drawing/2015/10/21/chartex" xmlns:cx3="http://schemas.microsoft.com/office/drawing/2016/5/9/chartex" xmlns:cx4="http://schemas.microsoft.com/office/drawing/2016/5/10/chartex" xmlns:cx5="http://schemas.microsoft.com/office/drawing/2016/5/11/chartex" xmlns:cx6="http://schemas.microsoft.com/office/drawing/2016/5/12/chartex" xmlns:cx7="http://schemas.microsoft.com/office/drawing/2016/5/13/chartex" xmlns:cx8="http://schemas.microsoft.com/office/drawing/2016/5/14/chartex" xmlns:mc="http://schemas.openxmlformats.org/markup-compatibility/2006" xmlns:aink="http://schemas.microsoft.com/office/drawing/2016/ink" xmlns:am3d="http://schemas.microsoft.com/office/drawing/2017/model3d" xmlns:o="urn:schemas-microsoft-com:office:office" xmlns:r="http://schemas.openxmlformats.org/officeDocument/2006/relationships" xmlns:m="http://schemas.openxmlformats.org/officeDocument/2006/math" xmlns:v="urn:schemas-microsoft-com:vml" xmlns:wp14="http://schemas.microsoft.com/office/word/2010/wordprocessingDrawing" xmlns:wp="http://schemas.openxmlformats.org/drawingml/2006/wordprocessingDrawing" xmlns:w10="urn:schemas-microsoft-com:office:word" xmlns:w="http://schemas.openxmlformats.org/wordprocessingml/2006/main" xmlns:w14="http://schemas.microsoft.com/office/word/2010/wordml" xmlns:w15="http://schemas.microsoft.com/office/word/2012/wordml" xmlns:w16cid="http://schemas.microsoft.com/office/word/2016/wordml/cid" xmlns:w16se="http://schemas.microsoft.com/office/word/2015/wordml/symex" xmlns:wpg="http://schemas.microsoft.com/office/word/2010/wordprocessingGroup" xmlns:wpi="http://schemas.microsoft.com/office/word/2010/wordprocessingInk" xmlns:wne="http://schemas.microsoft.com/office/word/2006/wordml" xmlns:wps="http://schemas.microsoft.com/office/word/2010/wordprocessingShape" mc:Ignorable="w14 w15 w16se w16cid wp14">
+<w:hdr xmlns:wpc="http://schemas.microsoft.com/office/word/2010/wordprocessingCanvas" xmlns:cx="http://schemas.microsoft.com/office/drawing/2014/chartex" xmlns:mc="http://schemas.openxmlformats.org/markup-compatibility/2006" xmlns:o="urn:schemas-microsoft-com:office:office" xmlns:r="http://schemas.openxmlformats.org/officeDocument/2006/relationships" xmlns:m="http://schemas.openxmlformats.org/officeDocument/2006/math" xmlns:v="urn:schemas-microsoft-com:vml" xmlns:wp14="http://schemas.microsoft.com/office/word/2010/wordprocessingDrawing" xmlns:wp="http://schemas.openxmlformats.org/drawingml/2006/wordprocessingDrawing" xmlns:w10="urn:schemas-microsoft-com:office:word" xmlns:w="http://schemas.openxmlformats.org/wordprocessingml/2006/main" xmlns:w14="http://schemas.microsoft.com/office/word/2010/wordml" xmlns:w15="http://schemas.microsoft.com/office/word/2012/wordml" xmlns:w16se="http://schemas.microsoft.com/office/word/2015/wordml/symex" xmlns:wpg="http://schemas.microsoft.com/office/word/2010/wordprocessingGroup" xmlns:wpi="http://schemas.microsoft.com/office/word/2010/wordprocessingInk" xmlns:wne="http://schemas.microsoft.com/office/word/2006/wordml" xmlns:wps="http://schemas.microsoft.com/office/word/2010/wordprocessingShape" mc:Ignorable="w14 w15 w16se wp14">
   <w:p>
     <w:pPr>
       <w:pBdr>
@@ -7402,9 +8894,124 @@
         </w:rPr>
         <w:alias w:val="Titre"/>
         <w:tag w:val=""/>
+        <w:id w:val="1853146150"/>
+        <w:placeholder>
+          <w:docPart w:val="B96C76228A554CD3BAA37FA41DD12E7A"/>
+        </w:placeholder>
+        <w:dataBinding w:prefixMappings="xmlns:ns0='http://purl.org/dc/elements/1.1/' xmlns:ns1='http://schemas.openxmlformats.org/package/2006/metadata/core-properties' " w:xpath="/ns1:coreProperties[1]/ns0:title[1]" w:storeItemID="{6C3C8BC8-F283-45AE-878A-BAB7291924A1}"/>
+        <w:text/>
+      </w:sdtPr>
+      <w:sdtContent>
+        <w:r>
+          <w:rPr>
+            <w:rFonts w:asciiTheme="majorHAnsi" w:eastAsiaTheme="majorEastAsia" w:hAnsiTheme="majorHAnsi" w:cstheme="majorBidi"/>
+            <w:color w:val="2E74B5" w:themeColor="accent1" w:themeShade="BF"/>
+            <w:sz w:val="26"/>
+            <w:szCs w:val="26"/>
+          </w:rPr>
+          <w:t>DOSSIER D’ANALYSE AERO-BREIZH</w:t>
+        </w:r>
+      </w:sdtContent>
+    </w:sdt>
+  </w:p>
+  <w:p>
+    <w:pPr>
+      <w:pStyle w:val="En-tte"/>
+    </w:pPr>
+  </w:p>
+</w:hdr>
+</file>
+
+<file path=word/header2.xml><?xml version="1.0" encoding="utf-8"?>
+<w:hdr xmlns:wpc="http://schemas.microsoft.com/office/word/2010/wordprocessingCanvas" xmlns:cx="http://schemas.microsoft.com/office/drawing/2014/chartex" xmlns:mc="http://schemas.openxmlformats.org/markup-compatibility/2006" xmlns:o="urn:schemas-microsoft-com:office:office" xmlns:r="http://schemas.openxmlformats.org/officeDocument/2006/relationships" xmlns:m="http://schemas.openxmlformats.org/officeDocument/2006/math" xmlns:v="urn:schemas-microsoft-com:vml" xmlns:wp14="http://schemas.microsoft.com/office/word/2010/wordprocessingDrawing" xmlns:wp="http://schemas.openxmlformats.org/drawingml/2006/wordprocessingDrawing" xmlns:w10="urn:schemas-microsoft-com:office:word" xmlns:w="http://schemas.openxmlformats.org/wordprocessingml/2006/main" xmlns:w14="http://schemas.microsoft.com/office/word/2010/wordml" xmlns:w15="http://schemas.microsoft.com/office/word/2012/wordml" xmlns:w16se="http://schemas.microsoft.com/office/word/2015/wordml/symex" xmlns:wpg="http://schemas.microsoft.com/office/word/2010/wordprocessingGroup" xmlns:wpi="http://schemas.microsoft.com/office/word/2010/wordprocessingInk" xmlns:wne="http://schemas.microsoft.com/office/word/2006/wordml" xmlns:wps="http://schemas.microsoft.com/office/word/2010/wordprocessingShape" mc:Ignorable="w14 w15 w16se wp14">
+  <w:p>
+    <w:pPr>
+      <w:pBdr>
+        <w:left w:val="single" w:sz="12" w:space="11" w:color="5B9BD5" w:themeColor="accent1"/>
+      </w:pBdr>
+      <w:tabs>
+        <w:tab w:val="left" w:pos="3620"/>
+        <w:tab w:val="left" w:pos="3964"/>
+      </w:tabs>
+      <w:spacing w:after="0"/>
+      <w:rPr>
+        <w:rFonts w:asciiTheme="majorHAnsi" w:eastAsiaTheme="majorEastAsia" w:hAnsiTheme="majorHAnsi" w:cstheme="majorBidi"/>
+        <w:color w:val="2E74B5" w:themeColor="accent1" w:themeShade="BF"/>
+        <w:sz w:val="26"/>
+        <w:szCs w:val="26"/>
+      </w:rPr>
+    </w:pPr>
+    <w:sdt>
+      <w:sdtPr>
+        <w:rPr>
+          <w:rFonts w:asciiTheme="majorHAnsi" w:eastAsiaTheme="majorEastAsia" w:hAnsiTheme="majorHAnsi" w:cstheme="majorBidi"/>
+          <w:color w:val="2E74B5" w:themeColor="accent1" w:themeShade="BF"/>
+          <w:sz w:val="26"/>
+          <w:szCs w:val="26"/>
+        </w:rPr>
+        <w:alias w:val="Titre"/>
+        <w:tag w:val=""/>
         <w:id w:val="95691300"/>
         <w:placeholder>
           <w:docPart w:val="56E8865325C0444EB13282EE31E042BA"/>
+        </w:placeholder>
+        <w:dataBinding w:prefixMappings="xmlns:ns0='http://purl.org/dc/elements/1.1/' xmlns:ns1='http://schemas.openxmlformats.org/package/2006/metadata/core-properties' " w:xpath="/ns1:coreProperties[1]/ns0:title[1]" w:storeItemID="{6C3C8BC8-F283-45AE-878A-BAB7291924A1}"/>
+        <w:text/>
+      </w:sdtPr>
+      <w:sdtEndPr/>
+      <w:sdtContent>
+        <w:r>
+          <w:rPr>
+            <w:rFonts w:asciiTheme="majorHAnsi" w:eastAsiaTheme="majorEastAsia" w:hAnsiTheme="majorHAnsi" w:cstheme="majorBidi"/>
+            <w:color w:val="2E74B5" w:themeColor="accent1" w:themeShade="BF"/>
+            <w:sz w:val="26"/>
+            <w:szCs w:val="26"/>
+          </w:rPr>
+          <w:t>DOSSIER D’ANALYSE AERO-BREIZH</w:t>
+        </w:r>
+      </w:sdtContent>
+    </w:sdt>
+  </w:p>
+  <w:p>
+    <w:pPr>
+      <w:pStyle w:val="En-tte"/>
+    </w:pPr>
+  </w:p>
+</w:hdr>
+</file>
+
+<file path=word/header3.xml><?xml version="1.0" encoding="utf-8"?>
+<w:hdr xmlns:wpc="http://schemas.microsoft.com/office/word/2010/wordprocessingCanvas" xmlns:cx="http://schemas.microsoft.com/office/drawing/2014/chartex" xmlns:mc="http://schemas.openxmlformats.org/markup-compatibility/2006" xmlns:o="urn:schemas-microsoft-com:office:office" xmlns:r="http://schemas.openxmlformats.org/officeDocument/2006/relationships" xmlns:m="http://schemas.openxmlformats.org/officeDocument/2006/math" xmlns:v="urn:schemas-microsoft-com:vml" xmlns:wp14="http://schemas.microsoft.com/office/word/2010/wordprocessingDrawing" xmlns:wp="http://schemas.openxmlformats.org/drawingml/2006/wordprocessingDrawing" xmlns:w10="urn:schemas-microsoft-com:office:word" xmlns:w="http://schemas.openxmlformats.org/wordprocessingml/2006/main" xmlns:w14="http://schemas.microsoft.com/office/word/2010/wordml" xmlns:w15="http://schemas.microsoft.com/office/word/2012/wordml" xmlns:w16se="http://schemas.microsoft.com/office/word/2015/wordml/symex" xmlns:wpg="http://schemas.microsoft.com/office/word/2010/wordprocessingGroup" xmlns:wpi="http://schemas.microsoft.com/office/word/2010/wordprocessingInk" xmlns:wne="http://schemas.microsoft.com/office/word/2006/wordml" xmlns:wps="http://schemas.microsoft.com/office/word/2010/wordprocessingShape" mc:Ignorable="w14 w15 w16se wp14">
+  <w:p>
+    <w:pPr>
+      <w:pBdr>
+        <w:left w:val="single" w:sz="12" w:space="11" w:color="5B9BD5" w:themeColor="accent1"/>
+      </w:pBdr>
+      <w:tabs>
+        <w:tab w:val="left" w:pos="3620"/>
+        <w:tab w:val="left" w:pos="3964"/>
+      </w:tabs>
+      <w:spacing w:after="0"/>
+      <w:rPr>
+        <w:rFonts w:asciiTheme="majorHAnsi" w:eastAsiaTheme="majorEastAsia" w:hAnsiTheme="majorHAnsi" w:cstheme="majorBidi"/>
+        <w:color w:val="2E74B5" w:themeColor="accent1" w:themeShade="BF"/>
+        <w:sz w:val="26"/>
+        <w:szCs w:val="26"/>
+      </w:rPr>
+    </w:pPr>
+    <w:sdt>
+      <w:sdtPr>
+        <w:rPr>
+          <w:rFonts w:asciiTheme="majorHAnsi" w:eastAsiaTheme="majorEastAsia" w:hAnsiTheme="majorHAnsi" w:cstheme="majorBidi"/>
+          <w:color w:val="2E74B5" w:themeColor="accent1" w:themeShade="BF"/>
+          <w:sz w:val="26"/>
+          <w:szCs w:val="26"/>
+        </w:rPr>
+        <w:alias w:val="Titre"/>
+        <w:tag w:val=""/>
+        <w:id w:val="459775421"/>
+        <w:placeholder>
+          <w:docPart w:val="5D656C76A393444988589EDAA069DAA8"/>
         </w:placeholder>
         <w:dataBinding w:prefixMappings="xmlns:ns0='http://purl.org/dc/elements/1.1/' xmlns:ns1='http://schemas.openxmlformats.org/package/2006/metadata/core-properties' " w:xpath="/ns1:coreProperties[1]/ns0:title[1]" w:storeItemID="{6C3C8BC8-F283-45AE-878A-BAB7291924A1}"/>
         <w:text/>
@@ -7431,7 +9038,7 @@
 </file>
 
 <file path=word/numbering.xml><?xml version="1.0" encoding="utf-8"?>
-<w:numbering xmlns:wpc="http://schemas.microsoft.com/office/word/2010/wordprocessingCanvas" xmlns:cx="http://schemas.microsoft.com/office/drawing/2014/chartex" xmlns:cx1="http://schemas.microsoft.com/office/drawing/2015/9/8/chartex" xmlns:cx2="http://schemas.microsoft.com/office/drawing/2015/10/21/chartex" xmlns:cx3="http://schemas.microsoft.com/office/drawing/2016/5/9/chartex" xmlns:cx4="http://schemas.microsoft.com/office/drawing/2016/5/10/chartex" xmlns:cx5="http://schemas.microsoft.com/office/drawing/2016/5/11/chartex" xmlns:cx6="http://schemas.microsoft.com/office/drawing/2016/5/12/chartex" xmlns:cx7="http://schemas.microsoft.com/office/drawing/2016/5/13/chartex" xmlns:cx8="http://schemas.microsoft.com/office/drawing/2016/5/14/chartex" xmlns:mc="http://schemas.openxmlformats.org/markup-compatibility/2006" xmlns:aink="http://schemas.microsoft.com/office/drawing/2016/ink" xmlns:am3d="http://schemas.microsoft.com/office/drawing/2017/model3d" xmlns:o="urn:schemas-microsoft-com:office:office" xmlns:r="http://schemas.openxmlformats.org/officeDocument/2006/relationships" xmlns:m="http://schemas.openxmlformats.org/officeDocument/2006/math" xmlns:v="urn:schemas-microsoft-com:vml" xmlns:wp14="http://schemas.microsoft.com/office/word/2010/wordprocessingDrawing" xmlns:wp="http://schemas.openxmlformats.org/drawingml/2006/wordprocessingDrawing" xmlns:w10="urn:schemas-microsoft-com:office:word" xmlns:w="http://schemas.openxmlformats.org/wordprocessingml/2006/main" xmlns:w14="http://schemas.microsoft.com/office/word/2010/wordml" xmlns:w15="http://schemas.microsoft.com/office/word/2012/wordml" xmlns:w16cid="http://schemas.microsoft.com/office/word/2016/wordml/cid" xmlns:w16se="http://schemas.microsoft.com/office/word/2015/wordml/symex" xmlns:wpg="http://schemas.microsoft.com/office/word/2010/wordprocessingGroup" xmlns:wpi="http://schemas.microsoft.com/office/word/2010/wordprocessingInk" xmlns:wne="http://schemas.microsoft.com/office/word/2006/wordml" xmlns:wps="http://schemas.microsoft.com/office/word/2010/wordprocessingShape" mc:Ignorable="w14 w15 w16se w16cid wp14">
+<w:numbering xmlns:wpc="http://schemas.microsoft.com/office/word/2010/wordprocessingCanvas" xmlns:cx="http://schemas.microsoft.com/office/drawing/2014/chartex" xmlns:mc="http://schemas.openxmlformats.org/markup-compatibility/2006" xmlns:o="urn:schemas-microsoft-com:office:office" xmlns:r="http://schemas.openxmlformats.org/officeDocument/2006/relationships" xmlns:m="http://schemas.openxmlformats.org/officeDocument/2006/math" xmlns:v="urn:schemas-microsoft-com:vml" xmlns:wp14="http://schemas.microsoft.com/office/word/2010/wordprocessingDrawing" xmlns:wp="http://schemas.openxmlformats.org/drawingml/2006/wordprocessingDrawing" xmlns:w10="urn:schemas-microsoft-com:office:word" xmlns:w="http://schemas.openxmlformats.org/wordprocessingml/2006/main" xmlns:w14="http://schemas.microsoft.com/office/word/2010/wordml" xmlns:w15="http://schemas.microsoft.com/office/word/2012/wordml" xmlns:w16se="http://schemas.microsoft.com/office/word/2015/wordml/symex" xmlns:wpg="http://schemas.microsoft.com/office/word/2010/wordprocessingGroup" xmlns:wpi="http://schemas.microsoft.com/office/word/2010/wordprocessingInk" xmlns:wne="http://schemas.microsoft.com/office/word/2006/wordml" xmlns:wps="http://schemas.microsoft.com/office/word/2010/wordprocessingShape" mc:Ignorable="w14 w15 w16se wp14">
   <w:abstractNum w:abstractNumId="0" w15:restartNumberingAfterBreak="0">
     <w:nsid w:val="09110DE3"/>
     <w:multiLevelType w:val="hybridMultilevel"/>
@@ -7806,6 +9413,95 @@
     </w:lvl>
   </w:abstractNum>
   <w:abstractNum w:abstractNumId="4" w15:restartNumberingAfterBreak="0">
+    <w:nsid w:val="5BF1728B"/>
+    <w:multiLevelType w:val="hybridMultilevel"/>
+    <w:tmpl w:val="424CAADC"/>
+    <w:lvl w:ilvl="0" w:tplc="040C000F">
+      <w:start w:val="1"/>
+      <w:numFmt w:val="decimal"/>
+      <w:lvlText w:val="%1."/>
+      <w:lvlJc w:val="left"/>
+      <w:pPr>
+        <w:ind w:left="720" w:hanging="360"/>
+      </w:pPr>
+      <w:rPr>
+        <w:rFonts w:hint="default"/>
+      </w:rPr>
+    </w:lvl>
+    <w:lvl w:ilvl="1" w:tplc="040C0019" w:tentative="1">
+      <w:start w:val="1"/>
+      <w:numFmt w:val="lowerLetter"/>
+      <w:lvlText w:val="%2."/>
+      <w:lvlJc w:val="left"/>
+      <w:pPr>
+        <w:ind w:left="1440" w:hanging="360"/>
+      </w:pPr>
+    </w:lvl>
+    <w:lvl w:ilvl="2" w:tplc="040C001B" w:tentative="1">
+      <w:start w:val="1"/>
+      <w:numFmt w:val="lowerRoman"/>
+      <w:lvlText w:val="%3."/>
+      <w:lvlJc w:val="right"/>
+      <w:pPr>
+        <w:ind w:left="2160" w:hanging="180"/>
+      </w:pPr>
+    </w:lvl>
+    <w:lvl w:ilvl="3" w:tplc="040C000F" w:tentative="1">
+      <w:start w:val="1"/>
+      <w:numFmt w:val="decimal"/>
+      <w:lvlText w:val="%4."/>
+      <w:lvlJc w:val="left"/>
+      <w:pPr>
+        <w:ind w:left="2880" w:hanging="360"/>
+      </w:pPr>
+    </w:lvl>
+    <w:lvl w:ilvl="4" w:tplc="040C0019" w:tentative="1">
+      <w:start w:val="1"/>
+      <w:numFmt w:val="lowerLetter"/>
+      <w:lvlText w:val="%5."/>
+      <w:lvlJc w:val="left"/>
+      <w:pPr>
+        <w:ind w:left="3600" w:hanging="360"/>
+      </w:pPr>
+    </w:lvl>
+    <w:lvl w:ilvl="5" w:tplc="040C001B" w:tentative="1">
+      <w:start w:val="1"/>
+      <w:numFmt w:val="lowerRoman"/>
+      <w:lvlText w:val="%6."/>
+      <w:lvlJc w:val="right"/>
+      <w:pPr>
+        <w:ind w:left="4320" w:hanging="180"/>
+      </w:pPr>
+    </w:lvl>
+    <w:lvl w:ilvl="6" w:tplc="040C000F" w:tentative="1">
+      <w:start w:val="1"/>
+      <w:numFmt w:val="decimal"/>
+      <w:lvlText w:val="%7."/>
+      <w:lvlJc w:val="left"/>
+      <w:pPr>
+        <w:ind w:left="5040" w:hanging="360"/>
+      </w:pPr>
+    </w:lvl>
+    <w:lvl w:ilvl="7" w:tplc="040C0019" w:tentative="1">
+      <w:start w:val="1"/>
+      <w:numFmt w:val="lowerLetter"/>
+      <w:lvlText w:val="%8."/>
+      <w:lvlJc w:val="left"/>
+      <w:pPr>
+        <w:ind w:left="5760" w:hanging="360"/>
+      </w:pPr>
+    </w:lvl>
+    <w:lvl w:ilvl="8" w:tplc="040C001B" w:tentative="1">
+      <w:start w:val="1"/>
+      <w:numFmt w:val="lowerRoman"/>
+      <w:lvlText w:val="%9."/>
+      <w:lvlJc w:val="right"/>
+      <w:pPr>
+        <w:ind w:left="6480" w:hanging="180"/>
+      </w:pPr>
+    </w:lvl>
+  </w:abstractNum>
+  <w:abstractNum w:abstractNumId="5" w15:restartNumberingAfterBreak="0">
     <w:nsid w:val="77AC5D1A"/>
     <w:multiLevelType w:val="hybridMultilevel"/>
     <w:tmpl w:val="F2A8DBC2"/>
@@ -7931,13 +9627,16 @@
     <w:abstractNumId w:val="0"/>
   </w:num>
   <w:num w:numId="5">
+    <w:abstractNumId w:val="5"/>
+  </w:num>
+  <w:num w:numId="6">
     <w:abstractNumId w:val="4"/>
   </w:num>
 </w:numbering>
 </file>
 
 <file path=word/styles.xml><?xml version="1.0" encoding="utf-8"?>
-<w:styles xmlns:mc="http://schemas.openxmlformats.org/markup-compatibility/2006" xmlns:r="http://schemas.openxmlformats.org/officeDocument/2006/relationships" xmlns:w="http://schemas.openxmlformats.org/wordprocessingml/2006/main" xmlns:w14="http://schemas.microsoft.com/office/word/2010/wordml" xmlns:w15="http://schemas.microsoft.com/office/word/2012/wordml" xmlns:w16cid="http://schemas.microsoft.com/office/word/2016/wordml/cid" xmlns:w16se="http://schemas.microsoft.com/office/word/2015/wordml/symex" mc:Ignorable="w14 w15 w16se w16cid">
+<w:styles xmlns:mc="http://schemas.openxmlformats.org/markup-compatibility/2006" xmlns:r="http://schemas.openxmlformats.org/officeDocument/2006/relationships" xmlns:w="http://schemas.openxmlformats.org/wordprocessingml/2006/main" xmlns:w14="http://schemas.microsoft.com/office/word/2010/wordml" xmlns:w15="http://schemas.microsoft.com/office/word/2012/wordml" xmlns:w16se="http://schemas.microsoft.com/office/word/2015/wordml/symex" mc:Ignorable="w14 w15 w16se">
   <w:docDefaults>
     <w:rPrDefault>
       <w:rPr>
@@ -7953,7 +9652,7 @@
       </w:pPr>
     </w:pPrDefault>
   </w:docDefaults>
-  <w:latentStyles w:defLockedState="0" w:defUIPriority="99" w:defSemiHidden="0" w:defUnhideWhenUsed="0" w:defQFormat="0" w:count="375">
+  <w:latentStyles w:defLockedState="0" w:defUIPriority="99" w:defSemiHidden="0" w:defUnhideWhenUsed="0" w:defQFormat="0" w:count="371">
     <w:lsdException w:name="Normal" w:uiPriority="0" w:qFormat="1"/>
     <w:lsdException w:name="heading 1" w:uiPriority="9" w:qFormat="1"/>
     <w:lsdException w:name="heading 2" w:semiHidden="1" w:uiPriority="9" w:unhideWhenUsed="1" w:qFormat="1"/>
@@ -8059,6 +9758,7 @@
     <w:lsdException w:name="HTML Sample" w:semiHidden="1" w:unhideWhenUsed="1"/>
     <w:lsdException w:name="HTML Typewriter" w:semiHidden="1" w:unhideWhenUsed="1"/>
     <w:lsdException w:name="HTML Variable" w:semiHidden="1" w:unhideWhenUsed="1"/>
+    <w:lsdException w:name="Normal Table" w:semiHidden="1" w:unhideWhenUsed="1"/>
     <w:lsdException w:name="annotation subject" w:semiHidden="1" w:unhideWhenUsed="1"/>
     <w:lsdException w:name="No List" w:semiHidden="1" w:unhideWhenUsed="1"/>
     <w:lsdException w:name="Outline List 1" w:semiHidden="1" w:unhideWhenUsed="1"/>
@@ -8102,8 +9802,10 @@
     <w:lsdException w:name="Table Elegant" w:semiHidden="1" w:unhideWhenUsed="1"/>
     <w:lsdException w:name="Table Professional" w:semiHidden="1" w:unhideWhenUsed="1"/>
     <w:lsdException w:name="Table Subtle 1" w:semiHidden="1" w:unhideWhenUsed="1"/>
+    <w:lsdException w:name="Table Subtle 2" w:semiHidden="1" w:unhideWhenUsed="1"/>
     <w:lsdException w:name="Table Web 1" w:semiHidden="1" w:unhideWhenUsed="1"/>
     <w:lsdException w:name="Table Web 2" w:semiHidden="1" w:unhideWhenUsed="1"/>
+    <w:lsdException w:name="Table Web 3" w:semiHidden="1" w:unhideWhenUsed="1"/>
     <w:lsdException w:name="Balloon Text" w:semiHidden="1" w:unhideWhenUsed="1"/>
     <w:lsdException w:name="Table Grid" w:uiPriority="39"/>
     <w:lsdException w:name="Table Theme" w:semiHidden="1" w:unhideWhenUsed="1"/>
@@ -8322,10 +10024,6 @@
     <w:lsdException w:name="List Table 5 Dark Accent 6" w:uiPriority="50"/>
     <w:lsdException w:name="List Table 6 Colorful Accent 6" w:uiPriority="51"/>
     <w:lsdException w:name="List Table 7 Colorful Accent 6" w:uiPriority="52"/>
-    <w:lsdException w:name="Mention" w:semiHidden="1" w:unhideWhenUsed="1"/>
-    <w:lsdException w:name="Smart Hyperlink" w:semiHidden="1" w:unhideWhenUsed="1"/>
-    <w:lsdException w:name="Hashtag" w:semiHidden="1" w:unhideWhenUsed="1"/>
-    <w:lsdException w:name="Unresolved Mention" w:semiHidden="1" w:unhideWhenUsed="1"/>
   </w:latentStyles>
   <w:style w:type="paragraph" w:default="1" w:styleId="Normal">
     <w:name w:val="Normal"/>
@@ -9098,11 +10796,91 @@
     <w:basedOn w:val="Policepardfaut"/>
     <w:rsid w:val="008E0BA0"/>
   </w:style>
+  <w:style w:type="paragraph" w:styleId="Notedefin">
+    <w:name w:val="endnote text"/>
+    <w:basedOn w:val="Normal"/>
+    <w:link w:val="NotedefinCar"/>
+    <w:uiPriority w:val="99"/>
+    <w:semiHidden/>
+    <w:unhideWhenUsed/>
+    <w:rsid w:val="00912AFF"/>
+    <w:pPr>
+      <w:spacing w:after="0" w:line="240" w:lineRule="auto"/>
+    </w:pPr>
+    <w:rPr>
+      <w:sz w:val="20"/>
+      <w:szCs w:val="20"/>
+    </w:rPr>
+  </w:style>
+  <w:style w:type="character" w:customStyle="1" w:styleId="NotedefinCar">
+    <w:name w:val="Note de fin Car"/>
+    <w:basedOn w:val="Policepardfaut"/>
+    <w:link w:val="Notedefin"/>
+    <w:uiPriority w:val="99"/>
+    <w:semiHidden/>
+    <w:rsid w:val="00912AFF"/>
+    <w:rPr>
+      <w:sz w:val="20"/>
+      <w:szCs w:val="20"/>
+      <w:lang w:val="fr-FR"/>
+    </w:rPr>
+  </w:style>
+  <w:style w:type="character" w:styleId="Appeldenotedefin">
+    <w:name w:val="endnote reference"/>
+    <w:basedOn w:val="Policepardfaut"/>
+    <w:uiPriority w:val="99"/>
+    <w:semiHidden/>
+    <w:unhideWhenUsed/>
+    <w:rsid w:val="00912AFF"/>
+    <w:rPr>
+      <w:vertAlign w:val="superscript"/>
+    </w:rPr>
+  </w:style>
+  <w:style w:type="paragraph" w:styleId="Notedebasdepage">
+    <w:name w:val="footnote text"/>
+    <w:basedOn w:val="Normal"/>
+    <w:link w:val="NotedebasdepageCar"/>
+    <w:uiPriority w:val="99"/>
+    <w:semiHidden/>
+    <w:unhideWhenUsed/>
+    <w:rsid w:val="00912AFF"/>
+    <w:pPr>
+      <w:spacing w:after="0" w:line="240" w:lineRule="auto"/>
+    </w:pPr>
+    <w:rPr>
+      <w:sz w:val="20"/>
+      <w:szCs w:val="20"/>
+    </w:rPr>
+  </w:style>
+  <w:style w:type="character" w:customStyle="1" w:styleId="NotedebasdepageCar">
+    <w:name w:val="Note de bas de page Car"/>
+    <w:basedOn w:val="Policepardfaut"/>
+    <w:link w:val="Notedebasdepage"/>
+    <w:uiPriority w:val="99"/>
+    <w:semiHidden/>
+    <w:rsid w:val="00912AFF"/>
+    <w:rPr>
+      <w:sz w:val="20"/>
+      <w:szCs w:val="20"/>
+      <w:lang w:val="fr-FR"/>
+    </w:rPr>
+  </w:style>
+  <w:style w:type="character" w:styleId="Appelnotedebasdep">
+    <w:name w:val="footnote reference"/>
+    <w:basedOn w:val="Policepardfaut"/>
+    <w:uiPriority w:val="99"/>
+    <w:semiHidden/>
+    <w:unhideWhenUsed/>
+    <w:rsid w:val="00912AFF"/>
+    <w:rPr>
+      <w:vertAlign w:val="superscript"/>
+    </w:rPr>
+  </w:style>
 </w:styles>
 </file>
 
 <file path=word/glossary/document.xml><?xml version="1.0" encoding="utf-8"?>
-<w:glossaryDocument xmlns:wpc="http://schemas.microsoft.com/office/word/2010/wordprocessingCanvas" xmlns:cx="http://schemas.microsoft.com/office/drawing/2014/chartex" xmlns:cx1="http://schemas.microsoft.com/office/drawing/2015/9/8/chartex" xmlns:cx2="http://schemas.microsoft.com/office/drawing/2015/10/21/chartex" xmlns:cx3="http://schemas.microsoft.com/office/drawing/2016/5/9/chartex" xmlns:cx4="http://schemas.microsoft.com/office/drawing/2016/5/10/chartex" xmlns:cx5="http://schemas.microsoft.com/office/drawing/2016/5/11/chartex" xmlns:cx6="http://schemas.microsoft.com/office/drawing/2016/5/12/chartex" xmlns:cx7="http://schemas.microsoft.com/office/drawing/2016/5/13/chartex" xmlns:cx8="http://schemas.microsoft.com/office/drawing/2016/5/14/chartex" xmlns:mc="http://schemas.openxmlformats.org/markup-compatibility/2006" xmlns:aink="http://schemas.microsoft.com/office/drawing/2016/ink" xmlns:am3d="http://schemas.microsoft.com/office/drawing/2017/model3d" xmlns:o="urn:schemas-microsoft-com:office:office" xmlns:r="http://schemas.openxmlformats.org/officeDocument/2006/relationships" xmlns:m="http://schemas.openxmlformats.org/officeDocument/2006/math" xmlns:v="urn:schemas-microsoft-com:vml" xmlns:wp14="http://schemas.microsoft.com/office/word/2010/wordprocessingDrawing" xmlns:wp="http://schemas.openxmlformats.org/drawingml/2006/wordprocessingDrawing" xmlns:w10="urn:schemas-microsoft-com:office:word" xmlns:w="http://schemas.openxmlformats.org/wordprocessingml/2006/main" xmlns:w14="http://schemas.microsoft.com/office/word/2010/wordml" xmlns:w15="http://schemas.microsoft.com/office/word/2012/wordml" xmlns:w16cid="http://schemas.microsoft.com/office/word/2016/wordml/cid" xmlns:w16se="http://schemas.microsoft.com/office/word/2015/wordml/symex" xmlns:wpg="http://schemas.microsoft.com/office/word/2010/wordprocessingGroup" xmlns:wpi="http://schemas.microsoft.com/office/word/2010/wordprocessingInk" xmlns:wne="http://schemas.microsoft.com/office/word/2006/wordml" xmlns:wps="http://schemas.microsoft.com/office/word/2010/wordprocessingShape" mc:Ignorable="w14 w15 w16se w16cid wp14">
+<w:glossaryDocument xmlns:wpc="http://schemas.microsoft.com/office/word/2010/wordprocessingCanvas" xmlns:cx="http://schemas.microsoft.com/office/drawing/2014/chartex" xmlns:mc="http://schemas.openxmlformats.org/markup-compatibility/2006" xmlns:o="urn:schemas-microsoft-com:office:office" xmlns:r="http://schemas.openxmlformats.org/officeDocument/2006/relationships" xmlns:m="http://schemas.openxmlformats.org/officeDocument/2006/math" xmlns:v="urn:schemas-microsoft-com:vml" xmlns:wp14="http://schemas.microsoft.com/office/word/2010/wordprocessingDrawing" xmlns:wp="http://schemas.openxmlformats.org/drawingml/2006/wordprocessingDrawing" xmlns:w10="urn:schemas-microsoft-com:office:word" xmlns:w="http://schemas.openxmlformats.org/wordprocessingml/2006/main" xmlns:w14="http://schemas.microsoft.com/office/word/2010/wordml" xmlns:w15="http://schemas.microsoft.com/office/word/2012/wordml" xmlns:w16se="http://schemas.microsoft.com/office/word/2015/wordml/symex" xmlns:wpg="http://schemas.microsoft.com/office/word/2010/wordprocessingGroup" xmlns:wpi="http://schemas.microsoft.com/office/word/2010/wordprocessingInk" xmlns:wne="http://schemas.microsoft.com/office/word/2006/wordml" xmlns:wps="http://schemas.microsoft.com/office/word/2010/wordprocessingShape" mc:Ignorable="w14 w15 w16se wp14">
   <w:docParts>
     <w:docPart>
       <w:docPartPr>
@@ -9127,7 +10905,7 @@
           <w:r>
             <w:rPr>
               <w:rFonts w:asciiTheme="majorHAnsi" w:eastAsiaTheme="majorEastAsia" w:hAnsiTheme="majorHAnsi" w:cstheme="majorBidi"/>
-              <w:color w:val="2F5496" w:themeColor="accent1" w:themeShade="BF"/>
+              <w:color w:val="2E74B5" w:themeColor="accent1" w:themeShade="BF"/>
               <w:sz w:val="32"/>
               <w:szCs w:val="32"/>
               <w:lang w:val="fr-FR"/>
@@ -9167,25 +10945,118 @@
         </w:p>
       </w:docPartBody>
     </w:docPart>
+    <w:docPart>
+      <w:docPartPr>
+        <w:name w:val="B96C76228A554CD3BAA37FA41DD12E7A"/>
+        <w:category>
+          <w:name w:val="Général"/>
+          <w:gallery w:val="placeholder"/>
+        </w:category>
+        <w:types>
+          <w:type w:val="bbPlcHdr"/>
+        </w:types>
+        <w:behaviors>
+          <w:behavior w:val="content"/>
+        </w:behaviors>
+        <w:guid w:val="{507E0CB7-A3B5-4CC4-8344-0C40C5856C76}"/>
+      </w:docPartPr>
+      <w:docPartBody>
+        <w:p>
+          <w:pPr>
+            <w:pStyle w:val="B96C76228A554CD3BAA37FA41DD12E7A"/>
+          </w:pPr>
+          <w:r>
+            <w:rPr>
+              <w:rFonts w:asciiTheme="majorHAnsi" w:eastAsiaTheme="majorEastAsia" w:hAnsiTheme="majorHAnsi" w:cstheme="majorBidi"/>
+              <w:color w:val="2E74B5" w:themeColor="accent1" w:themeShade="BF"/>
+              <w:sz w:val="32"/>
+              <w:szCs w:val="32"/>
+            </w:rPr>
+            <w:t>[Titre du document]</w:t>
+          </w:r>
+        </w:p>
+      </w:docPartBody>
+    </w:docPart>
+    <w:docPart>
+      <w:docPartPr>
+        <w:name w:val="621BA7C71F3449CDA290ADC3A70DFCAB"/>
+        <w:category>
+          <w:name w:val="Général"/>
+          <w:gallery w:val="placeholder"/>
+        </w:category>
+        <w:types>
+          <w:type w:val="bbPlcHdr"/>
+        </w:types>
+        <w:behaviors>
+          <w:behavior w:val="content"/>
+        </w:behaviors>
+        <w:guid w:val="{B74F85D6-BA78-47D7-B5BB-E01651A48D0E}"/>
+      </w:docPartPr>
+      <w:docPartBody>
+        <w:p>
+          <w:pPr>
+            <w:pStyle w:val="621BA7C71F3449CDA290ADC3A70DFCAB"/>
+          </w:pPr>
+          <w:r>
+            <w:rPr>
+              <w:rStyle w:val="Textedelespacerserv"/>
+            </w:rPr>
+            <w:t>[Auteur]</w:t>
+          </w:r>
+        </w:p>
+      </w:docPartBody>
+    </w:docPart>
+    <w:docPart>
+      <w:docPartPr>
+        <w:name w:val="5D656C76A393444988589EDAA069DAA8"/>
+        <w:category>
+          <w:name w:val="Général"/>
+          <w:gallery w:val="placeholder"/>
+        </w:category>
+        <w:types>
+          <w:type w:val="bbPlcHdr"/>
+        </w:types>
+        <w:behaviors>
+          <w:behavior w:val="content"/>
+        </w:behaviors>
+        <w:guid w:val="{CA1DD1E7-035E-4E73-BC66-B69EF9E0C6B9}"/>
+      </w:docPartPr>
+      <w:docPartBody>
+        <w:p>
+          <w:pPr>
+            <w:pStyle w:val="5D656C76A393444988589EDAA069DAA8"/>
+          </w:pPr>
+          <w:r>
+            <w:rPr>
+              <w:rFonts w:asciiTheme="majorHAnsi" w:eastAsiaTheme="majorEastAsia" w:hAnsiTheme="majorHAnsi" w:cstheme="majorBidi"/>
+              <w:color w:val="2E74B5" w:themeColor="accent1" w:themeShade="BF"/>
+              <w:sz w:val="32"/>
+              <w:szCs w:val="32"/>
+            </w:rPr>
+            <w:t>[Titre du document]</w:t>
+          </w:r>
+        </w:p>
+      </w:docPartBody>
+    </w:docPart>
   </w:docParts>
 </w:glossaryDocument>
 </file>
 
 <file path=word/glossary/fontTable.xml><?xml version="1.0" encoding="utf-8"?>
-<w:fonts xmlns:mc="http://schemas.openxmlformats.org/markup-compatibility/2006" xmlns:r="http://schemas.openxmlformats.org/officeDocument/2006/relationships" xmlns:w="http://schemas.openxmlformats.org/wordprocessingml/2006/main" xmlns:w14="http://schemas.microsoft.com/office/word/2010/wordml" xmlns:w15="http://schemas.microsoft.com/office/word/2012/wordml" xmlns:w16cid="http://schemas.microsoft.com/office/word/2016/wordml/cid" xmlns:w16se="http://schemas.microsoft.com/office/word/2015/wordml/symex" mc:Ignorable="w14 w15 w16se w16cid">
+<w:fonts xmlns:mc="http://schemas.openxmlformats.org/markup-compatibility/2006" xmlns:r="http://schemas.openxmlformats.org/officeDocument/2006/relationships" xmlns:w="http://schemas.openxmlformats.org/wordprocessingml/2006/main" xmlns:w14="http://schemas.microsoft.com/office/word/2010/wordml" xmlns:w15="http://schemas.microsoft.com/office/word/2012/wordml" xmlns:w16se="http://schemas.microsoft.com/office/word/2015/wordml/symex" mc:Ignorable="w14 w15 w16se">
   <w:font w:name="Calibri">
     <w:panose1 w:val="020F0502020204030204"/>
     <w:charset w:val="00"/>
     <w:family w:val="swiss"/>
     <w:pitch w:val="variable"/>
-    <w:sig w:usb0="E00002FF" w:usb1="4000ACFF" w:usb2="00000001" w:usb3="00000000" w:csb0="0000019F" w:csb1="00000000"/>
+    <w:sig w:usb0="E0002AFF" w:usb1="4000ACFF" w:usb2="00000001" w:usb3="00000000" w:csb0="000001FF" w:csb1="00000000"/>
   </w:font>
   <w:font w:name="Times New Roman">
     <w:panose1 w:val="02020603050405020304"/>
     <w:charset w:val="00"/>
     <w:family w:val="roman"/>
     <w:pitch w:val="variable"/>
-    <w:sig w:usb0="E0002AFF" w:usb1="C0007843" w:usb2="00000009" w:usb3="00000000" w:csb0="000001FF" w:csb1="00000000"/>
+    <w:sig w:usb0="E0002AFF" w:usb1="C0007841" w:usb2="00000009" w:usb3="00000000" w:csb0="000001FF" w:csb1="00000000"/>
   </w:font>
   <w:font w:name="Courier New">
     <w:panose1 w:val="02070309020205020404"/>
@@ -9213,13 +11084,20 @@
     <w:charset w:val="00"/>
     <w:family w:val="swiss"/>
     <w:pitch w:val="variable"/>
-    <w:sig w:usb0="A00002EF" w:usb1="4000207B" w:usb2="00000000" w:usb3="00000000" w:csb0="0000009F" w:csb1="00000000"/>
+    <w:sig w:usb0="A0002AEF" w:usb1="4000207B" w:usb2="00000000" w:usb3="00000000" w:csb0="000001FF" w:csb1="00000000"/>
+  </w:font>
+  <w:font w:name="Arial">
+    <w:panose1 w:val="020B0604020202020204"/>
+    <w:charset w:val="00"/>
+    <w:family w:val="swiss"/>
+    <w:pitch w:val="variable"/>
+    <w:sig w:usb0="E0002AFF" w:usb1="C0007843" w:usb2="00000009" w:usb3="00000000" w:csb0="000001FF" w:csb1="00000000"/>
   </w:font>
 </w:fonts>
 </file>
 
 <file path=word/glossary/settings.xml><?xml version="1.0" encoding="utf-8"?>
-<w:settings xmlns:mc="http://schemas.openxmlformats.org/markup-compatibility/2006" xmlns:o="urn:schemas-microsoft-com:office:office" xmlns:r="http://schemas.openxmlformats.org/officeDocument/2006/relationships" xmlns:m="http://schemas.openxmlformats.org/officeDocument/2006/math" xmlns:v="urn:schemas-microsoft-com:vml" xmlns:w10="urn:schemas-microsoft-com:office:word" xmlns:w="http://schemas.openxmlformats.org/wordprocessingml/2006/main" xmlns:w14="http://schemas.microsoft.com/office/word/2010/wordml" xmlns:w15="http://schemas.microsoft.com/office/word/2012/wordml" xmlns:w16cid="http://schemas.microsoft.com/office/word/2016/wordml/cid" xmlns:w16se="http://schemas.microsoft.com/office/word/2015/wordml/symex" xmlns:sl="http://schemas.openxmlformats.org/schemaLibrary/2006/main" mc:Ignorable="w14 w15 w16se w16cid">
+<w:settings xmlns:mc="http://schemas.openxmlformats.org/markup-compatibility/2006" xmlns:o="urn:schemas-microsoft-com:office:office" xmlns:r="http://schemas.openxmlformats.org/officeDocument/2006/relationships" xmlns:m="http://schemas.openxmlformats.org/officeDocument/2006/math" xmlns:v="urn:schemas-microsoft-com:vml" xmlns:w10="urn:schemas-microsoft-com:office:word" xmlns:w="http://schemas.openxmlformats.org/wordprocessingml/2006/main" xmlns:w14="http://schemas.microsoft.com/office/word/2010/wordml" xmlns:w15="http://schemas.microsoft.com/office/word/2012/wordml" xmlns:w16se="http://schemas.microsoft.com/office/word/2015/wordml/symex" xmlns:sl="http://schemas.openxmlformats.org/schemaLibrary/2006/main" mc:Ignorable="w14 w15 w16se">
   <w:view w:val="normal"/>
   <w:defaultTabStop w:val="720"/>
   <w:hyphenationZone w:val="425"/>
@@ -9231,7 +11109,6 @@
     <w:compatSetting w:name="enableOpenTypeFeatures" w:uri="http://schemas.microsoft.com/office/word" w:val="1"/>
     <w:compatSetting w:name="doNotFlipMirrorIndents" w:uri="http://schemas.microsoft.com/office/word" w:val="1"/>
     <w:compatSetting w:name="differentiateMultirowTableHeaders" w:uri="http://schemas.microsoft.com/office/word" w:val="1"/>
-    <w:compatSetting w:name="useWord2013TrackBottomHyphenation" w:uri="http://schemas.microsoft.com/office/word" w:val="1"/>
   </w:compat>
   <w:rsids>
     <w:rsidRoot w:val="001A3E44"/>
@@ -9242,6 +11119,9 @@
     <w:rsid w:val="00485411"/>
     <w:rsid w:val="0048744D"/>
     <w:rsid w:val="00523A12"/>
+    <w:rsid w:val="005E0AE6"/>
+    <w:rsid w:val="00662F17"/>
+    <w:rsid w:val="00833636"/>
     <w:rsid w:val="009F5A5F"/>
     <w:rsid w:val="00C96C59"/>
     <w:rsid w:val="00ED6B86"/>
@@ -9261,14 +11141,14 @@
   </m:mathPr>
   <w:themeFontLang w:val="en-GB"/>
   <w:clrSchemeMapping w:bg1="light1" w:t1="dark1" w:bg2="light2" w:t2="dark2" w:accent1="accent1" w:accent2="accent2" w:accent3="accent3" w:accent4="accent4" w:accent5="accent5" w:accent6="accent6" w:hyperlink="hyperlink" w:followedHyperlink="followedHyperlink"/>
-  <w:decimalSymbol w:val="."/>
-  <w:listSeparator w:val=","/>
+  <w:decimalSymbol w:val=","/>
+  <w:listSeparator w:val=";"/>
   <w15:chartTrackingRefBased/>
 </w:settings>
 </file>
 
 <file path=word/glossary/styles.xml><?xml version="1.0" encoding="utf-8"?>
-<w:styles xmlns:mc="http://schemas.openxmlformats.org/markup-compatibility/2006" xmlns:r="http://schemas.openxmlformats.org/officeDocument/2006/relationships" xmlns:w="http://schemas.openxmlformats.org/wordprocessingml/2006/main" xmlns:w14="http://schemas.microsoft.com/office/word/2010/wordml" xmlns:w15="http://schemas.microsoft.com/office/word/2012/wordml" xmlns:w16cid="http://schemas.microsoft.com/office/word/2016/wordml/cid" xmlns:w16se="http://schemas.microsoft.com/office/word/2015/wordml/symex" mc:Ignorable="w14 w15 w16se w16cid">
+<w:styles xmlns:mc="http://schemas.openxmlformats.org/markup-compatibility/2006" xmlns:r="http://schemas.openxmlformats.org/officeDocument/2006/relationships" xmlns:w="http://schemas.openxmlformats.org/wordprocessingml/2006/main" xmlns:w14="http://schemas.microsoft.com/office/word/2010/wordml" xmlns:w15="http://schemas.microsoft.com/office/word/2012/wordml" xmlns:w16se="http://schemas.microsoft.com/office/word/2015/wordml/symex" mc:Ignorable="w14 w15 w16se">
   <w:docDefaults>
     <w:rPrDefault>
       <w:rPr>
@@ -9284,7 +11164,7 @@
       </w:pPr>
     </w:pPrDefault>
   </w:docDefaults>
-  <w:latentStyles w:defLockedState="0" w:defUIPriority="99" w:defSemiHidden="0" w:defUnhideWhenUsed="0" w:defQFormat="0" w:count="375">
+  <w:latentStyles w:defLockedState="0" w:defUIPriority="99" w:defSemiHidden="0" w:defUnhideWhenUsed="0" w:defQFormat="0" w:count="371">
     <w:lsdException w:name="Normal" w:uiPriority="0" w:qFormat="1"/>
     <w:lsdException w:name="heading 1" w:uiPriority="9" w:qFormat="1"/>
     <w:lsdException w:name="heading 2" w:semiHidden="1" w:uiPriority="9" w:unhideWhenUsed="1" w:qFormat="1"/>
@@ -9390,6 +11270,7 @@
     <w:lsdException w:name="HTML Sample" w:semiHidden="1" w:unhideWhenUsed="1"/>
     <w:lsdException w:name="HTML Typewriter" w:semiHidden="1" w:unhideWhenUsed="1"/>
     <w:lsdException w:name="HTML Variable" w:semiHidden="1" w:unhideWhenUsed="1"/>
+    <w:lsdException w:name="Normal Table" w:semiHidden="1" w:unhideWhenUsed="1"/>
     <w:lsdException w:name="annotation subject" w:semiHidden="1" w:unhideWhenUsed="1"/>
     <w:lsdException w:name="No List" w:semiHidden="1" w:unhideWhenUsed="1"/>
     <w:lsdException w:name="Outline List 1" w:semiHidden="1" w:unhideWhenUsed="1"/>
@@ -9433,8 +11314,10 @@
     <w:lsdException w:name="Table Elegant" w:semiHidden="1" w:unhideWhenUsed="1"/>
     <w:lsdException w:name="Table Professional" w:semiHidden="1" w:unhideWhenUsed="1"/>
     <w:lsdException w:name="Table Subtle 1" w:semiHidden="1" w:unhideWhenUsed="1"/>
+    <w:lsdException w:name="Table Subtle 2" w:semiHidden="1" w:unhideWhenUsed="1"/>
     <w:lsdException w:name="Table Web 1" w:semiHidden="1" w:unhideWhenUsed="1"/>
     <w:lsdException w:name="Table Web 2" w:semiHidden="1" w:unhideWhenUsed="1"/>
+    <w:lsdException w:name="Table Web 3" w:semiHidden="1" w:unhideWhenUsed="1"/>
     <w:lsdException w:name="Balloon Text" w:semiHidden="1" w:unhideWhenUsed="1"/>
     <w:lsdException w:name="Table Grid" w:uiPriority="39"/>
     <w:lsdException w:name="Table Theme" w:semiHidden="1" w:unhideWhenUsed="1"/>
@@ -9653,10 +11536,6 @@
     <w:lsdException w:name="List Table 5 Dark Accent 6" w:uiPriority="50"/>
     <w:lsdException w:name="List Table 6 Colorful Accent 6" w:uiPriority="51"/>
     <w:lsdException w:name="List Table 7 Colorful Accent 6" w:uiPriority="52"/>
-    <w:lsdException w:name="Mention" w:semiHidden="1" w:unhideWhenUsed="1"/>
-    <w:lsdException w:name="Smart Hyperlink" w:semiHidden="1" w:unhideWhenUsed="1"/>
-    <w:lsdException w:name="Hashtag" w:semiHidden="1" w:unhideWhenUsed="1"/>
-    <w:lsdException w:name="Unresolved Mention" w:semiHidden="1" w:unhideWhenUsed="1"/>
   </w:latentStyles>
   <w:style w:type="paragraph" w:default="1" w:styleId="Normal">
     <w:name w:val="Normal"/>
@@ -9698,7 +11577,7 @@
     <w:basedOn w:val="Policepardfaut"/>
     <w:uiPriority w:val="99"/>
     <w:semiHidden/>
-    <w:rsid w:val="00ED6B86"/>
+    <w:rsid w:val="005E0AE6"/>
     <w:rPr>
       <w:color w:val="808080"/>
     </w:rPr>
@@ -9751,11 +11630,32 @@
     <w:name w:val="A5E793EC2D404CB19493A355B0BD33B8"/>
     <w:rsid w:val="00ED6B86"/>
   </w:style>
+  <w:style w:type="paragraph" w:customStyle="1" w:styleId="B96C76228A554CD3BAA37FA41DD12E7A">
+    <w:name w:val="B96C76228A554CD3BAA37FA41DD12E7A"/>
+    <w:rsid w:val="005E0AE6"/>
+    <w:rPr>
+      <w:lang w:val="fr-FR" w:eastAsia="fr-FR"/>
+    </w:rPr>
+  </w:style>
+  <w:style w:type="paragraph" w:customStyle="1" w:styleId="621BA7C71F3449CDA290ADC3A70DFCAB">
+    <w:name w:val="621BA7C71F3449CDA290ADC3A70DFCAB"/>
+    <w:rsid w:val="005E0AE6"/>
+    <w:rPr>
+      <w:lang w:val="fr-FR" w:eastAsia="fr-FR"/>
+    </w:rPr>
+  </w:style>
+  <w:style w:type="paragraph" w:customStyle="1" w:styleId="5D656C76A393444988589EDAA069DAA8">
+    <w:name w:val="5D656C76A393444988589EDAA069DAA8"/>
+    <w:rsid w:val="005E0AE6"/>
+    <w:rPr>
+      <w:lang w:val="fr-FR" w:eastAsia="fr-FR"/>
+    </w:rPr>
+  </w:style>
 </w:styles>
 </file>
 
 <file path=word/glossary/webSettings.xml><?xml version="1.0" encoding="utf-8"?>
-<w:webSettings xmlns:mc="http://schemas.openxmlformats.org/markup-compatibility/2006" xmlns:r="http://schemas.openxmlformats.org/officeDocument/2006/relationships" xmlns:w="http://schemas.openxmlformats.org/wordprocessingml/2006/main" xmlns:w14="http://schemas.microsoft.com/office/word/2010/wordml" xmlns:w15="http://schemas.microsoft.com/office/word/2012/wordml" xmlns:w16cid="http://schemas.microsoft.com/office/word/2016/wordml/cid" xmlns:w16se="http://schemas.microsoft.com/office/word/2015/wordml/symex" mc:Ignorable="w14 w15 w16se w16cid">
+<w:webSettings xmlns:mc="http://schemas.openxmlformats.org/markup-compatibility/2006" xmlns:r="http://schemas.openxmlformats.org/officeDocument/2006/relationships" xmlns:w="http://schemas.openxmlformats.org/wordprocessingml/2006/main" xmlns:w14="http://schemas.microsoft.com/office/word/2010/wordml" xmlns:w15="http://schemas.microsoft.com/office/word/2012/wordml" xmlns:w16se="http://schemas.microsoft.com/office/word/2015/wordml/symex" mc:Ignorable="w14 w15 w16se">
   <w:optimizeForBrowser/>
   <w:allowPNG/>
 </w:webSettings>
@@ -10046,7 +11946,7 @@
 </file>
 
 <file path=customXml/itemProps2.xml><?xml version="1.0" encoding="utf-8"?>
-<ds:datastoreItem xmlns:ds="http://schemas.openxmlformats.org/officeDocument/2006/customXml" ds:itemID="{6F7556DF-9CE8-43C0-95BD-A29CD551097C}">
+<ds:datastoreItem xmlns:ds="http://schemas.openxmlformats.org/officeDocument/2006/customXml" ds:itemID="{A7577C82-943A-48ED-B7DB-C8073ED13875}">
   <ds:schemaRefs>
     <ds:schemaRef ds:uri="http://schemas.openxmlformats.org/officeDocument/2006/bibliography"/>
   </ds:schemaRefs>

--- a/Dossier d'analyse NFE209.docx
+++ b/Dossier d'analyse NFE209.docx
@@ -1,6 +1,6 @@
 
 <file path=word/document.xml><?xml version="1.0" encoding="utf-8"?>
-<w:document xmlns:wpc="http://schemas.microsoft.com/office/word/2010/wordprocessingCanvas" xmlns:cx="http://schemas.microsoft.com/office/drawing/2014/chartex" xmlns:mc="http://schemas.openxmlformats.org/markup-compatibility/2006" xmlns:o="urn:schemas-microsoft-com:office:office" xmlns:r="http://schemas.openxmlformats.org/officeDocument/2006/relationships" xmlns:m="http://schemas.openxmlformats.org/officeDocument/2006/math" xmlns:v="urn:schemas-microsoft-com:vml" xmlns:wp14="http://schemas.microsoft.com/office/word/2010/wordprocessingDrawing" xmlns:wp="http://schemas.openxmlformats.org/drawingml/2006/wordprocessingDrawing" xmlns:w10="urn:schemas-microsoft-com:office:word" xmlns:w="http://schemas.openxmlformats.org/wordprocessingml/2006/main" xmlns:w14="http://schemas.microsoft.com/office/word/2010/wordml" xmlns:w15="http://schemas.microsoft.com/office/word/2012/wordml" xmlns:w16se="http://schemas.microsoft.com/office/word/2015/wordml/symex" xmlns:wpg="http://schemas.microsoft.com/office/word/2010/wordprocessingGroup" xmlns:wpi="http://schemas.microsoft.com/office/word/2010/wordprocessingInk" xmlns:wne="http://schemas.microsoft.com/office/word/2006/wordml" xmlns:wps="http://schemas.microsoft.com/office/word/2010/wordprocessingShape" mc:Ignorable="w14 w15 w16se wp14">
+<w:document xmlns:wpc="http://schemas.microsoft.com/office/word/2010/wordprocessingCanvas" xmlns:cx="http://schemas.microsoft.com/office/drawing/2014/chartex" xmlns:cx1="http://schemas.microsoft.com/office/drawing/2015/9/8/chartex" xmlns:cx2="http://schemas.microsoft.com/office/drawing/2015/10/21/chartex" xmlns:cx3="http://schemas.microsoft.com/office/drawing/2016/5/9/chartex" xmlns:cx4="http://schemas.microsoft.com/office/drawing/2016/5/10/chartex" xmlns:cx5="http://schemas.microsoft.com/office/drawing/2016/5/11/chartex" xmlns:cx6="http://schemas.microsoft.com/office/drawing/2016/5/12/chartex" xmlns:cx7="http://schemas.microsoft.com/office/drawing/2016/5/13/chartex" xmlns:cx8="http://schemas.microsoft.com/office/drawing/2016/5/14/chartex" xmlns:mc="http://schemas.openxmlformats.org/markup-compatibility/2006" xmlns:aink="http://schemas.microsoft.com/office/drawing/2016/ink" xmlns:am3d="http://schemas.microsoft.com/office/drawing/2017/model3d" xmlns:o="urn:schemas-microsoft-com:office:office" xmlns:r="http://schemas.openxmlformats.org/officeDocument/2006/relationships" xmlns:m="http://schemas.openxmlformats.org/officeDocument/2006/math" xmlns:v="urn:schemas-microsoft-com:vml" xmlns:wp14="http://schemas.microsoft.com/office/word/2010/wordprocessingDrawing" xmlns:wp="http://schemas.openxmlformats.org/drawingml/2006/wordprocessingDrawing" xmlns:w10="urn:schemas-microsoft-com:office:word" xmlns:w="http://schemas.openxmlformats.org/wordprocessingml/2006/main" xmlns:w14="http://schemas.microsoft.com/office/word/2010/wordml" xmlns:w15="http://schemas.microsoft.com/office/word/2012/wordml" xmlns:w16cid="http://schemas.microsoft.com/office/word/2016/wordml/cid" xmlns:w16se="http://schemas.microsoft.com/office/word/2015/wordml/symex" xmlns:wpg="http://schemas.microsoft.com/office/word/2010/wordprocessingGroup" xmlns:wpi="http://schemas.microsoft.com/office/word/2010/wordprocessingInk" xmlns:wne="http://schemas.microsoft.com/office/word/2006/wordml" xmlns:wps="http://schemas.microsoft.com/office/word/2010/wordprocessingShape" mc:Ignorable="w14 w15 w16se w16cid wp14">
   <w:body>
     <w:sdt>
       <w:sdtPr>
@@ -270,7 +270,7 @@
                   </wp:anchor>
                 </w:drawing>
               </mc:Choice>
-              <mc:Fallback xmlns:cx1="http://schemas.microsoft.com/office/drawing/2015/9/8/chartex" xmlns:cx2="http://schemas.microsoft.com/office/drawing/2015/10/21/chartex" xmlns:cx3="http://schemas.microsoft.com/office/drawing/2016/5/9/chartex" xmlns:cx4="http://schemas.microsoft.com/office/drawing/2016/5/10/chartex" xmlns:cx5="http://schemas.microsoft.com/office/drawing/2016/5/11/chartex" xmlns:cx6="http://schemas.microsoft.com/office/drawing/2016/5/12/chartex" xmlns:cx7="http://schemas.microsoft.com/office/drawing/2016/5/13/chartex" xmlns:cx8="http://schemas.microsoft.com/office/drawing/2016/5/14/chartex" xmlns:aink="http://schemas.microsoft.com/office/drawing/2016/ink" xmlns:am3d="http://schemas.microsoft.com/office/drawing/2017/model3d" xmlns:w16cid="http://schemas.microsoft.com/office/word/2016/wordml/cid">
+              <mc:Fallback>
                 <w:pict>
                   <v:group w14:anchorId="04613AB5" id="Groupe 149" o:spid="_x0000_s1026" style="position:absolute;margin-left:0;margin-top:0;width:8in;height:95.7pt;z-index:251662336;mso-width-percent:941;mso-height-percent:121;mso-top-percent:23;mso-position-horizontal:center;mso-position-horizontal-relative:page;mso-position-vertical-relative:page;mso-width-percent:941;mso-height-percent:121;mso-top-percent:23" coordorigin="" coordsize="73152,12161" o:gfxdata="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">
                     <v:shape id="Rectangle 51" o:spid="_x0000_s1027" style="position:absolute;width:73152;height:11303;visibility:visible;mso-wrap-style:square;v-text-anchor:middle" coordsize="7312660,1129665" o:gfxdata="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" path="m,l7312660,r,1129665l3619500,733425,,1091565,,xe" fillcolor="#5b9bd5 [3204]" stroked="f" strokeweight="1pt">
@@ -384,27 +384,7 @@
                                         <w:szCs w:val="28"/>
                                         <w:lang w:val="fr-FR"/>
                                       </w:rPr>
-                                      <w:t xml:space="preserve">Christophe </w:t>
-                                    </w:r>
-                                    <w:proofErr w:type="spellStart"/>
-                                    <w:r>
-                                      <w:rPr>
-                                        <w:color w:val="595959" w:themeColor="text1" w:themeTint="A6"/>
-                                        <w:sz w:val="28"/>
-                                        <w:szCs w:val="28"/>
-                                        <w:lang w:val="fr-FR"/>
-                                      </w:rPr>
-                                      <w:t>Galtier</w:t>
-                                    </w:r>
-                                    <w:proofErr w:type="spellEnd"/>
-                                    <w:r>
-                                      <w:rPr>
-                                        <w:color w:val="595959" w:themeColor="text1" w:themeTint="A6"/>
-                                        <w:sz w:val="28"/>
-                                        <w:szCs w:val="28"/>
-                                        <w:lang w:val="fr-FR"/>
-                                      </w:rPr>
-                                      <w:t xml:space="preserve"> &amp; Manuel Pires</w:t>
+                                      <w:t>Christophe Galtier &amp; Manuel Pires</w:t>
                                     </w:r>
                                   </w:p>
                                 </w:sdtContent>
@@ -484,27 +464,7 @@
                                   <w:szCs w:val="28"/>
                                   <w:lang w:val="fr-FR"/>
                                 </w:rPr>
-                                <w:t xml:space="preserve">Christophe </w:t>
-                              </w:r>
-                              <w:proofErr w:type="spellStart"/>
-                              <w:r>
-                                <w:rPr>
-                                  <w:color w:val="595959" w:themeColor="text1" w:themeTint="A6"/>
-                                  <w:sz w:val="28"/>
-                                  <w:szCs w:val="28"/>
-                                  <w:lang w:val="fr-FR"/>
-                                </w:rPr>
-                                <w:t>Galtier</w:t>
-                              </w:r>
-                              <w:proofErr w:type="spellEnd"/>
-                              <w:r>
-                                <w:rPr>
-                                  <w:color w:val="595959" w:themeColor="text1" w:themeTint="A6"/>
-                                  <w:sz w:val="28"/>
-                                  <w:szCs w:val="28"/>
-                                  <w:lang w:val="fr-FR"/>
-                                </w:rPr>
-                                <w:t xml:space="preserve"> &amp; Manuel Pires</w:t>
+                                <w:t>Christophe Galtier &amp; Manuel Pires</w:t>
                               </w:r>
                             </w:p>
                           </w:sdtContent>
@@ -675,27 +635,7 @@
                                         <w:szCs w:val="20"/>
                                         <w:lang w:val="fr-FR"/>
                                       </w:rPr>
-                                      <w:t xml:space="preserve"> complète de l’entreprise Aero-Breizh, contenant des vues créés sur </w:t>
-                                    </w:r>
-                                    <w:proofErr w:type="spellStart"/>
-                                    <w:r>
-                                      <w:rPr>
-                                        <w:color w:val="595959" w:themeColor="text1" w:themeTint="A6"/>
-                                        <w:sz w:val="20"/>
-                                        <w:szCs w:val="20"/>
-                                        <w:lang w:val="fr-FR"/>
-                                      </w:rPr>
-                                      <w:t>Archimate</w:t>
-                                    </w:r>
-                                    <w:proofErr w:type="spellEnd"/>
-                                    <w:r>
-                                      <w:rPr>
-                                        <w:color w:val="595959" w:themeColor="text1" w:themeTint="A6"/>
-                                        <w:sz w:val="20"/>
-                                        <w:szCs w:val="20"/>
-                                        <w:lang w:val="fr-FR"/>
-                                      </w:rPr>
-                                      <w:t xml:space="preserve"> pour aider à une meilleure compréhension.</w:t>
+                                      <w:t xml:space="preserve"> complète de l’entreprise Aero-Breizh, contenant des vues créés sur Archimate pour aider à une meilleure compréhension.</w:t>
                                     </w:r>
                                   </w:p>
                                 </w:sdtContent>
@@ -807,27 +747,7 @@
                                   <w:szCs w:val="20"/>
                                   <w:lang w:val="fr-FR"/>
                                 </w:rPr>
-                                <w:t xml:space="preserve"> complète de l’entreprise Aero-Breizh, contenant des vues créés sur </w:t>
-                              </w:r>
-                              <w:proofErr w:type="spellStart"/>
-                              <w:r>
-                                <w:rPr>
-                                  <w:color w:val="595959" w:themeColor="text1" w:themeTint="A6"/>
-                                  <w:sz w:val="20"/>
-                                  <w:szCs w:val="20"/>
-                                  <w:lang w:val="fr-FR"/>
-                                </w:rPr>
-                                <w:t>Archimate</w:t>
-                              </w:r>
-                              <w:proofErr w:type="spellEnd"/>
-                              <w:r>
-                                <w:rPr>
-                                  <w:color w:val="595959" w:themeColor="text1" w:themeTint="A6"/>
-                                  <w:sz w:val="20"/>
-                                  <w:szCs w:val="20"/>
-                                  <w:lang w:val="fr-FR"/>
-                                </w:rPr>
-                                <w:t xml:space="preserve"> pour aider à une meilleure compréhension.</w:t>
+                                <w:t xml:space="preserve"> complète de l’entreprise Aero-Breizh, contenant des vues créés sur Archimate pour aider à une meilleure compréhension.</w:t>
                               </w:r>
                             </w:p>
                           </w:sdtContent>
@@ -1161,7 +1081,7 @@
             <w:rPr>
               <w:noProof/>
               <w:szCs w:val="22"/>
-              <w:lang w:eastAsia="fr-FR"/>
+              <w:lang w:val="en-GB" w:eastAsia="en-GB"/>
             </w:rPr>
           </w:pPr>
           <w:r>
@@ -1173,7 +1093,7 @@
           <w:r>
             <w:fldChar w:fldCharType="separate"/>
           </w:r>
-          <w:hyperlink w:anchor="_Toc506209720" w:history="1">
+          <w:hyperlink w:anchor="_Toc506226563" w:history="1">
             <w:r>
               <w:rPr>
                 <w:rStyle w:val="Lienhypertexte"/>
@@ -1200,7 +1120,7 @@
                 <w:noProof/>
                 <w:webHidden/>
               </w:rPr>
-              <w:instrText xml:space="preserve"> PAGEREF _Toc506209720 \h </w:instrText>
+              <w:instrText xml:space="preserve"> PAGEREF _Toc506226563 \h </w:instrText>
             </w:r>
             <w:r>
               <w:rPr>
@@ -1240,10 +1160,10 @@
             <w:rPr>
               <w:noProof/>
               <w:szCs w:val="22"/>
-              <w:lang w:eastAsia="fr-FR"/>
+              <w:lang w:val="en-GB" w:eastAsia="en-GB"/>
             </w:rPr>
           </w:pPr>
-          <w:hyperlink w:anchor="_Toc506209721" w:history="1">
+          <w:hyperlink w:anchor="_Toc506226564" w:history="1">
             <w:r>
               <w:rPr>
                 <w:rStyle w:val="Lienhypertexte"/>
@@ -1270,7 +1190,7 @@
                 <w:noProof/>
                 <w:webHidden/>
               </w:rPr>
-              <w:instrText xml:space="preserve"> PAGEREF _Toc506209721 \h </w:instrText>
+              <w:instrText xml:space="preserve"> PAGEREF _Toc506226564 \h </w:instrText>
             </w:r>
             <w:r>
               <w:rPr>
@@ -1310,10 +1230,10 @@
             <w:rPr>
               <w:noProof/>
               <w:szCs w:val="22"/>
-              <w:lang w:eastAsia="fr-FR"/>
+              <w:lang w:val="en-GB" w:eastAsia="en-GB"/>
             </w:rPr>
           </w:pPr>
-          <w:hyperlink w:anchor="_Toc506209722" w:history="1">
+          <w:hyperlink w:anchor="_Toc506226565" w:history="1">
             <w:r>
               <w:rPr>
                 <w:rStyle w:val="Lienhypertexte"/>
@@ -1340,7 +1260,7 @@
                 <w:noProof/>
                 <w:webHidden/>
               </w:rPr>
-              <w:instrText xml:space="preserve"> PAGEREF _Toc506209722 \h </w:instrText>
+              <w:instrText xml:space="preserve"> PAGEREF _Toc506226565 \h </w:instrText>
             </w:r>
             <w:r>
               <w:rPr>
@@ -1380,10 +1300,10 @@
             <w:rPr>
               <w:noProof/>
               <w:szCs w:val="22"/>
-              <w:lang w:eastAsia="fr-FR"/>
+              <w:lang w:val="en-GB" w:eastAsia="en-GB"/>
             </w:rPr>
           </w:pPr>
-          <w:hyperlink w:anchor="_Toc506209723" w:history="1">
+          <w:hyperlink w:anchor="_Toc506226566" w:history="1">
             <w:r>
               <w:rPr>
                 <w:rStyle w:val="Lienhypertexte"/>
@@ -1410,7 +1330,7 @@
                 <w:noProof/>
                 <w:webHidden/>
               </w:rPr>
-              <w:instrText xml:space="preserve"> PAGEREF _Toc506209723 \h </w:instrText>
+              <w:instrText xml:space="preserve"> PAGEREF _Toc506226566 \h </w:instrText>
             </w:r>
             <w:r>
               <w:rPr>
@@ -1450,10 +1370,10 @@
             <w:rPr>
               <w:noProof/>
               <w:szCs w:val="22"/>
-              <w:lang w:eastAsia="fr-FR"/>
+              <w:lang w:val="en-GB" w:eastAsia="en-GB"/>
             </w:rPr>
           </w:pPr>
-          <w:hyperlink w:anchor="_Toc506209724" w:history="1">
+          <w:hyperlink w:anchor="_Toc506226567" w:history="1">
             <w:r>
               <w:rPr>
                 <w:rStyle w:val="Lienhypertexte"/>
@@ -1480,7 +1400,7 @@
                 <w:noProof/>
                 <w:webHidden/>
               </w:rPr>
-              <w:instrText xml:space="preserve"> PAGEREF _Toc506209724 \h </w:instrText>
+              <w:instrText xml:space="preserve"> PAGEREF _Toc506226567 \h </w:instrText>
             </w:r>
             <w:r>
               <w:rPr>
@@ -1520,10 +1440,10 @@
             <w:rPr>
               <w:noProof/>
               <w:szCs w:val="22"/>
-              <w:lang w:eastAsia="fr-FR"/>
+              <w:lang w:val="en-GB" w:eastAsia="en-GB"/>
             </w:rPr>
           </w:pPr>
-          <w:hyperlink w:anchor="_Toc506209725" w:history="1">
+          <w:hyperlink w:anchor="_Toc506226568" w:history="1">
             <w:r>
               <w:rPr>
                 <w:rStyle w:val="Lienhypertexte"/>
@@ -1550,7 +1470,7 @@
                 <w:noProof/>
                 <w:webHidden/>
               </w:rPr>
-              <w:instrText xml:space="preserve"> PAGEREF _Toc506209725 \h </w:instrText>
+              <w:instrText xml:space="preserve"> PAGEREF _Toc506226568 \h </w:instrText>
             </w:r>
             <w:r>
               <w:rPr>
@@ -1590,10 +1510,10 @@
             <w:rPr>
               <w:noProof/>
               <w:szCs w:val="22"/>
-              <w:lang w:eastAsia="fr-FR"/>
+              <w:lang w:val="en-GB" w:eastAsia="en-GB"/>
             </w:rPr>
           </w:pPr>
-          <w:hyperlink w:anchor="_Toc506209726" w:history="1">
+          <w:hyperlink w:anchor="_Toc506226569" w:history="1">
             <w:r>
               <w:rPr>
                 <w:rStyle w:val="Lienhypertexte"/>
@@ -1620,7 +1540,7 @@
                 <w:noProof/>
                 <w:webHidden/>
               </w:rPr>
-              <w:instrText xml:space="preserve"> PAGEREF _Toc506209726 \h </w:instrText>
+              <w:instrText xml:space="preserve"> PAGEREF _Toc506226569 \h </w:instrText>
             </w:r>
             <w:r>
               <w:rPr>
@@ -1660,10 +1580,10 @@
             <w:rPr>
               <w:noProof/>
               <w:szCs w:val="22"/>
-              <w:lang w:eastAsia="fr-FR"/>
+              <w:lang w:val="en-GB" w:eastAsia="en-GB"/>
             </w:rPr>
           </w:pPr>
-          <w:hyperlink w:anchor="_Toc506209727" w:history="1">
+          <w:hyperlink w:anchor="_Toc506226570" w:history="1">
             <w:r>
               <w:rPr>
                 <w:rStyle w:val="Lienhypertexte"/>
@@ -1690,7 +1610,7 @@
                 <w:noProof/>
                 <w:webHidden/>
               </w:rPr>
-              <w:instrText xml:space="preserve"> PAGEREF _Toc506209727 \h </w:instrText>
+              <w:instrText xml:space="preserve"> PAGEREF _Toc506226570 \h </w:instrText>
             </w:r>
             <w:r>
               <w:rPr>
@@ -1730,10 +1650,10 @@
             <w:rPr>
               <w:noProof/>
               <w:szCs w:val="22"/>
-              <w:lang w:eastAsia="fr-FR"/>
+              <w:lang w:val="en-GB" w:eastAsia="en-GB"/>
             </w:rPr>
           </w:pPr>
-          <w:hyperlink w:anchor="_Toc506209728" w:history="1">
+          <w:hyperlink w:anchor="_Toc506226571" w:history="1">
             <w:r>
               <w:rPr>
                 <w:rStyle w:val="Lienhypertexte"/>
@@ -1760,7 +1680,7 @@
                 <w:noProof/>
                 <w:webHidden/>
               </w:rPr>
-              <w:instrText xml:space="preserve"> PAGEREF _Toc506209728 \h </w:instrText>
+              <w:instrText xml:space="preserve"> PAGEREF _Toc506226571 \h </w:instrText>
             </w:r>
             <w:r>
               <w:rPr>
@@ -1800,10 +1720,10 @@
             <w:rPr>
               <w:noProof/>
               <w:szCs w:val="22"/>
-              <w:lang w:eastAsia="fr-FR"/>
+              <w:lang w:val="en-GB" w:eastAsia="en-GB"/>
             </w:rPr>
           </w:pPr>
-          <w:hyperlink w:anchor="_Toc506209729" w:history="1">
+          <w:hyperlink w:anchor="_Toc506226572" w:history="1">
             <w:r>
               <w:rPr>
                 <w:rStyle w:val="Lienhypertexte"/>
@@ -1830,7 +1750,7 @@
                 <w:noProof/>
                 <w:webHidden/>
               </w:rPr>
-              <w:instrText xml:space="preserve"> PAGEREF _Toc506209729 \h </w:instrText>
+              <w:instrText xml:space="preserve"> PAGEREF _Toc506226572 \h </w:instrText>
             </w:r>
             <w:r>
               <w:rPr>
@@ -1870,10 +1790,10 @@
             <w:rPr>
               <w:noProof/>
               <w:szCs w:val="22"/>
-              <w:lang w:eastAsia="fr-FR"/>
+              <w:lang w:val="en-GB" w:eastAsia="en-GB"/>
             </w:rPr>
           </w:pPr>
-          <w:hyperlink w:anchor="_Toc506209730" w:history="1">
+          <w:hyperlink w:anchor="_Toc506226573" w:history="1">
             <w:r>
               <w:rPr>
                 <w:rStyle w:val="Lienhypertexte"/>
@@ -1900,7 +1820,7 @@
                 <w:noProof/>
                 <w:webHidden/>
               </w:rPr>
-              <w:instrText xml:space="preserve"> PAGEREF _Toc506209730 \h </w:instrText>
+              <w:instrText xml:space="preserve"> PAGEREF _Toc506226573 \h </w:instrText>
             </w:r>
             <w:r>
               <w:rPr>
@@ -1940,10 +1860,10 @@
             <w:rPr>
               <w:noProof/>
               <w:szCs w:val="22"/>
-              <w:lang w:eastAsia="fr-FR"/>
+              <w:lang w:val="en-GB" w:eastAsia="en-GB"/>
             </w:rPr>
           </w:pPr>
-          <w:hyperlink w:anchor="_Toc506209731" w:history="1">
+          <w:hyperlink w:anchor="_Toc506226574" w:history="1">
             <w:r>
               <w:rPr>
                 <w:rStyle w:val="Lienhypertexte"/>
@@ -1970,7 +1890,7 @@
                 <w:noProof/>
                 <w:webHidden/>
               </w:rPr>
-              <w:instrText xml:space="preserve"> PAGEREF _Toc506209731 \h </w:instrText>
+              <w:instrText xml:space="preserve"> PAGEREF _Toc506226574 \h </w:instrText>
             </w:r>
             <w:r>
               <w:rPr>
@@ -2010,10 +1930,10 @@
             <w:rPr>
               <w:noProof/>
               <w:szCs w:val="22"/>
-              <w:lang w:eastAsia="fr-FR"/>
+              <w:lang w:val="en-GB" w:eastAsia="en-GB"/>
             </w:rPr>
           </w:pPr>
-          <w:hyperlink w:anchor="_Toc506209732" w:history="1">
+          <w:hyperlink w:anchor="_Toc506226575" w:history="1">
             <w:r>
               <w:rPr>
                 <w:rStyle w:val="Lienhypertexte"/>
@@ -2040,7 +1960,7 @@
                 <w:noProof/>
                 <w:webHidden/>
               </w:rPr>
-              <w:instrText xml:space="preserve"> PAGEREF _Toc506209732 \h </w:instrText>
+              <w:instrText xml:space="preserve"> PAGEREF _Toc506226575 \h </w:instrText>
             </w:r>
             <w:r>
               <w:rPr>
@@ -2080,10 +2000,10 @@
             <w:rPr>
               <w:noProof/>
               <w:szCs w:val="22"/>
-              <w:lang w:eastAsia="fr-FR"/>
+              <w:lang w:val="en-GB" w:eastAsia="en-GB"/>
             </w:rPr>
           </w:pPr>
-          <w:hyperlink w:anchor="_Toc506209733" w:history="1">
+          <w:hyperlink w:anchor="_Toc506226576" w:history="1">
             <w:r>
               <w:rPr>
                 <w:rStyle w:val="Lienhypertexte"/>
@@ -2110,7 +2030,7 @@
                 <w:noProof/>
                 <w:webHidden/>
               </w:rPr>
-              <w:instrText xml:space="preserve"> PAGEREF _Toc506209733 \h </w:instrText>
+              <w:instrText xml:space="preserve"> PAGEREF _Toc506226576 \h </w:instrText>
             </w:r>
             <w:r>
               <w:rPr>
@@ -2150,10 +2070,10 @@
             <w:rPr>
               <w:noProof/>
               <w:szCs w:val="22"/>
-              <w:lang w:eastAsia="fr-FR"/>
+              <w:lang w:val="en-GB" w:eastAsia="en-GB"/>
             </w:rPr>
           </w:pPr>
-          <w:hyperlink w:anchor="_Toc506209734" w:history="1">
+          <w:hyperlink w:anchor="_Toc506226577" w:history="1">
             <w:r>
               <w:rPr>
                 <w:rStyle w:val="Lienhypertexte"/>
@@ -2180,7 +2100,7 @@
                 <w:noProof/>
                 <w:webHidden/>
               </w:rPr>
-              <w:instrText xml:space="preserve"> PAGEREF _Toc506209734 \h </w:instrText>
+              <w:instrText xml:space="preserve"> PAGEREF _Toc506226577 \h </w:instrText>
             </w:r>
             <w:r>
               <w:rPr>
@@ -2220,10 +2140,10 @@
             <w:rPr>
               <w:noProof/>
               <w:szCs w:val="22"/>
-              <w:lang w:eastAsia="fr-FR"/>
+              <w:lang w:val="en-GB" w:eastAsia="en-GB"/>
             </w:rPr>
           </w:pPr>
-          <w:hyperlink w:anchor="_Toc506209735" w:history="1">
+          <w:hyperlink w:anchor="_Toc506226578" w:history="1">
             <w:r>
               <w:rPr>
                 <w:rStyle w:val="Lienhypertexte"/>
@@ -2250,7 +2170,7 @@
                 <w:noProof/>
                 <w:webHidden/>
               </w:rPr>
-              <w:instrText xml:space="preserve"> PAGEREF _Toc506209735 \h </w:instrText>
+              <w:instrText xml:space="preserve"> PAGEREF _Toc506226578 \h </w:instrText>
             </w:r>
             <w:r>
               <w:rPr>
@@ -2290,10 +2210,10 @@
             <w:rPr>
               <w:noProof/>
               <w:szCs w:val="22"/>
-              <w:lang w:eastAsia="fr-FR"/>
+              <w:lang w:val="en-GB" w:eastAsia="en-GB"/>
             </w:rPr>
           </w:pPr>
-          <w:hyperlink w:anchor="_Toc506209736" w:history="1">
+          <w:hyperlink w:anchor="_Toc506226579" w:history="1">
             <w:r>
               <w:rPr>
                 <w:rStyle w:val="Lienhypertexte"/>
@@ -2320,7 +2240,7 @@
                 <w:noProof/>
                 <w:webHidden/>
               </w:rPr>
-              <w:instrText xml:space="preserve"> PAGEREF _Toc506209736 \h </w:instrText>
+              <w:instrText xml:space="preserve"> PAGEREF _Toc506226579 \h </w:instrText>
             </w:r>
             <w:r>
               <w:rPr>
@@ -2360,10 +2280,10 @@
             <w:rPr>
               <w:noProof/>
               <w:szCs w:val="22"/>
-              <w:lang w:eastAsia="fr-FR"/>
+              <w:lang w:val="en-GB" w:eastAsia="en-GB"/>
             </w:rPr>
           </w:pPr>
-          <w:hyperlink w:anchor="_Toc506209737" w:history="1">
+          <w:hyperlink w:anchor="_Toc506226580" w:history="1">
             <w:r>
               <w:rPr>
                 <w:rStyle w:val="Lienhypertexte"/>
@@ -2390,7 +2310,7 @@
                 <w:noProof/>
                 <w:webHidden/>
               </w:rPr>
-              <w:instrText xml:space="preserve"> PAGEREF _Toc506209737 \h </w:instrText>
+              <w:instrText xml:space="preserve"> PAGEREF _Toc506226580 \h </w:instrText>
             </w:r>
             <w:r>
               <w:rPr>
@@ -2430,10 +2350,10 @@
             <w:rPr>
               <w:noProof/>
               <w:szCs w:val="22"/>
-              <w:lang w:eastAsia="fr-FR"/>
+              <w:lang w:val="en-GB" w:eastAsia="en-GB"/>
             </w:rPr>
           </w:pPr>
-          <w:hyperlink w:anchor="_Toc506209738" w:history="1">
+          <w:hyperlink w:anchor="_Toc506226581" w:history="1">
             <w:r>
               <w:rPr>
                 <w:rStyle w:val="Lienhypertexte"/>
@@ -2460,7 +2380,7 @@
                 <w:noProof/>
                 <w:webHidden/>
               </w:rPr>
-              <w:instrText xml:space="preserve"> PAGEREF _Toc506209738 \h </w:instrText>
+              <w:instrText xml:space="preserve"> PAGEREF _Toc506226581 \h </w:instrText>
             </w:r>
             <w:r>
               <w:rPr>
@@ -2500,10 +2420,10 @@
             <w:rPr>
               <w:noProof/>
               <w:szCs w:val="22"/>
-              <w:lang w:eastAsia="fr-FR"/>
+              <w:lang w:val="en-GB" w:eastAsia="en-GB"/>
             </w:rPr>
           </w:pPr>
-          <w:hyperlink w:anchor="_Toc506209739" w:history="1">
+          <w:hyperlink w:anchor="_Toc506226582" w:history="1">
             <w:r>
               <w:rPr>
                 <w:rStyle w:val="Lienhypertexte"/>
@@ -2530,7 +2450,7 @@
                 <w:noProof/>
                 <w:webHidden/>
               </w:rPr>
-              <w:instrText xml:space="preserve"> PAGEREF _Toc506209739 \h </w:instrText>
+              <w:instrText xml:space="preserve"> PAGEREF _Toc506226582 \h </w:instrText>
             </w:r>
             <w:r>
               <w:rPr>
@@ -2570,10 +2490,10 @@
             <w:rPr>
               <w:noProof/>
               <w:szCs w:val="22"/>
-              <w:lang w:eastAsia="fr-FR"/>
+              <w:lang w:val="en-GB" w:eastAsia="en-GB"/>
             </w:rPr>
           </w:pPr>
-          <w:hyperlink w:anchor="_Toc506209740" w:history="1">
+          <w:hyperlink w:anchor="_Toc506226583" w:history="1">
             <w:r>
               <w:rPr>
                 <w:rStyle w:val="Lienhypertexte"/>
@@ -2600,7 +2520,7 @@
                 <w:noProof/>
                 <w:webHidden/>
               </w:rPr>
-              <w:instrText xml:space="preserve"> PAGEREF _Toc506209740 \h </w:instrText>
+              <w:instrText xml:space="preserve"> PAGEREF _Toc506226583 \h </w:instrText>
             </w:r>
             <w:r>
               <w:rPr>
@@ -2640,10 +2560,10 @@
             <w:rPr>
               <w:noProof/>
               <w:szCs w:val="22"/>
-              <w:lang w:eastAsia="fr-FR"/>
+              <w:lang w:val="en-GB" w:eastAsia="en-GB"/>
             </w:rPr>
           </w:pPr>
-          <w:hyperlink w:anchor="_Toc506209741" w:history="1">
+          <w:hyperlink w:anchor="_Toc506226584" w:history="1">
             <w:r>
               <w:rPr>
                 <w:rStyle w:val="Lienhypertexte"/>
@@ -2670,7 +2590,7 @@
                 <w:noProof/>
                 <w:webHidden/>
               </w:rPr>
-              <w:instrText xml:space="preserve"> PAGEREF _Toc506209741 \h </w:instrText>
+              <w:instrText xml:space="preserve"> PAGEREF _Toc506226584 \h </w:instrText>
             </w:r>
             <w:r>
               <w:rPr>
@@ -2710,10 +2630,10 @@
             <w:rPr>
               <w:noProof/>
               <w:szCs w:val="22"/>
-              <w:lang w:eastAsia="fr-FR"/>
+              <w:lang w:val="en-GB" w:eastAsia="en-GB"/>
             </w:rPr>
           </w:pPr>
-          <w:hyperlink w:anchor="_Toc506209742" w:history="1">
+          <w:hyperlink w:anchor="_Toc506226585" w:history="1">
             <w:r>
               <w:rPr>
                 <w:rStyle w:val="Lienhypertexte"/>
@@ -2740,7 +2660,7 @@
                 <w:noProof/>
                 <w:webHidden/>
               </w:rPr>
-              <w:instrText xml:space="preserve"> PAGEREF _Toc506209742 \h </w:instrText>
+              <w:instrText xml:space="preserve"> PAGEREF _Toc506226585 \h </w:instrText>
             </w:r>
             <w:r>
               <w:rPr>
@@ -2791,7 +2711,7 @@
       <w:pPr>
         <w:pStyle w:val="Titre1"/>
       </w:pPr>
-      <w:bookmarkStart w:id="0" w:name="_Toc506209720"/>
+      <w:bookmarkStart w:id="0" w:name="_Toc506226563"/>
       <w:r>
         <w:lastRenderedPageBreak/>
         <w:t>Introduction</w:t>
@@ -3013,7 +2933,7 @@
       <w:pPr>
         <w:pStyle w:val="Titre1"/>
       </w:pPr>
-      <w:bookmarkStart w:id="1" w:name="_Toc506209721"/>
+      <w:bookmarkStart w:id="1" w:name="_Toc506226564"/>
       <w:r>
         <w:t>Présentation</w:t>
       </w:r>
@@ -3232,7 +3152,7 @@
         <w:pStyle w:val="Titre1"/>
         <w:spacing w:before="0"/>
       </w:pPr>
-      <w:bookmarkStart w:id="2" w:name="_Toc506209722"/>
+      <w:bookmarkStart w:id="2" w:name="_Toc506226565"/>
       <w:r>
         <w:lastRenderedPageBreak/>
         <w:t>Stratégie</w:t>
@@ -3292,13 +3212,12 @@
       <w:r>
         <w:rPr>
           <w:noProof/>
-          <w:lang w:eastAsia="fr-FR"/>
         </w:rPr>
         <w:drawing>
-          <wp:inline distT="0" distB="0" distL="0" distR="0" wp14:anchorId="1E026760" wp14:editId="4633C257">
-            <wp:extent cx="8892540" cy="4216400"/>
-            <wp:effectExtent l="0" t="0" r="3810" b="0"/>
-            <wp:docPr id="19" name="Image 19"/>
+          <wp:inline distT="0" distB="0" distL="0" distR="0" wp14:anchorId="32F7B7F1" wp14:editId="375E44F0">
+            <wp:extent cx="8892540" cy="4300855"/>
+            <wp:effectExtent l="0" t="0" r="3810" b="4445"/>
+            <wp:docPr id="7" name="Image 7"/>
             <wp:cNvGraphicFramePr>
               <a:graphicFrameLocks xmlns:a="http://schemas.openxmlformats.org/drawingml/2006/main" noChangeAspect="1"/>
             </wp:cNvGraphicFramePr>
@@ -3306,17 +3225,11 @@
               <a:graphicData uri="http://schemas.openxmlformats.org/drawingml/2006/picture">
                 <pic:pic xmlns:pic="http://schemas.openxmlformats.org/drawingml/2006/picture">
                   <pic:nvPicPr>
-                    <pic:cNvPr id="19" name="Infos pour Motivations.bmp"/>
+                    <pic:cNvPr id="1" name=""/>
                     <pic:cNvPicPr/>
                   </pic:nvPicPr>
                   <pic:blipFill>
-                    <a:blip r:embed="rId14">
-                      <a:extLst>
-                        <a:ext uri="{28A0092B-C50C-407E-A947-70E740481C1C}">
-                          <a14:useLocalDpi xmlns:a14="http://schemas.microsoft.com/office/drawing/2010/main" val="0"/>
-                        </a:ext>
-                      </a:extLst>
-                    </a:blip>
+                    <a:blip r:embed="rId14"/>
                     <a:stretch>
                       <a:fillRect/>
                     </a:stretch>
@@ -3324,7 +3237,7 @@
                   <pic:spPr>
                     <a:xfrm>
                       <a:off x="0" y="0"/>
-                      <a:ext cx="8892540" cy="4216400"/>
+                      <a:ext cx="8892540" cy="4300855"/>
                     </a:xfrm>
                     <a:prstGeom prst="rect">
                       <a:avLst/>
@@ -3350,7 +3263,7 @@
           <w:docGrid w:linePitch="360"/>
         </w:sectPr>
       </w:pPr>
-      <w:bookmarkStart w:id="3" w:name="_Toc506209229"/>
+      <w:bookmarkStart w:id="3" w:name="_Toc506226548"/>
       <w:r>
         <w:t xml:space="preserve">Figure </w:t>
       </w:r>
@@ -3565,7 +3478,7 @@
       <w:pPr>
         <w:pStyle w:val="Titre1"/>
       </w:pPr>
-      <w:bookmarkStart w:id="4" w:name="_Toc506209723"/>
+      <w:bookmarkStart w:id="4" w:name="_Toc506226566"/>
       <w:r>
         <w:lastRenderedPageBreak/>
         <w:t>Analyse métier</w:t>
@@ -3576,7 +3489,7 @@
       <w:pPr>
         <w:pStyle w:val="Titre2"/>
       </w:pPr>
-      <w:bookmarkStart w:id="5" w:name="_Toc506209724"/>
+      <w:bookmarkStart w:id="5" w:name="_Toc506226567"/>
       <w:r>
         <w:t>Organisation</w:t>
       </w:r>
@@ -3757,7 +3670,7 @@
           <w:tab w:val="left" w:pos="2076"/>
         </w:tabs>
       </w:pPr>
-      <w:bookmarkStart w:id="6" w:name="_Toc506209230"/>
+      <w:bookmarkStart w:id="6" w:name="_Toc506226549"/>
       <w:r>
         <w:t xml:space="preserve">Figure </w:t>
       </w:r>
@@ -3836,7 +3749,7 @@
       <w:pPr>
         <w:pStyle w:val="Titre2"/>
       </w:pPr>
-      <w:bookmarkStart w:id="7" w:name="_Toc506209725"/>
+      <w:bookmarkStart w:id="7" w:name="_Toc506226568"/>
       <w:r>
         <w:t>Organisation géographique</w:t>
       </w:r>
@@ -3951,7 +3864,7 @@
       <w:pPr>
         <w:pStyle w:val="Lgende"/>
       </w:pPr>
-      <w:bookmarkStart w:id="8" w:name="_Toc506209231"/>
+      <w:bookmarkStart w:id="8" w:name="_Toc506226550"/>
       <w:r>
         <w:t xml:space="preserve">Figure </w:t>
       </w:r>
@@ -3993,7 +3906,7 @@
       <w:pPr>
         <w:pStyle w:val="Titre2"/>
       </w:pPr>
-      <w:bookmarkStart w:id="9" w:name="_Toc506209726"/>
+      <w:bookmarkStart w:id="9" w:name="_Toc506226569"/>
       <w:r>
         <w:t>Processus métier</w:t>
       </w:r>
@@ -4085,35 +3998,7 @@
         <w:rPr>
           <w:rStyle w:val="tgc"/>
         </w:rPr>
-        <w:t xml:space="preserve">« Un ensemble d’activité (ou Business </w:t>
-      </w:r>
-      <w:proofErr w:type="spellStart"/>
-      <w:r>
-        <w:rPr>
-          <w:rStyle w:val="tgc"/>
-        </w:rPr>
-        <w:t>Process</w:t>
-      </w:r>
-      <w:proofErr w:type="spellEnd"/>
-      <w:r>
-        <w:rPr>
-          <w:rStyle w:val="tgc"/>
-        </w:rPr>
-        <w:t xml:space="preserve"> au sens d’</w:t>
-      </w:r>
-      <w:proofErr w:type="spellStart"/>
-      <w:r>
-        <w:rPr>
-          <w:rStyle w:val="tgc"/>
-        </w:rPr>
-        <w:t>Archimate</w:t>
-      </w:r>
-      <w:proofErr w:type="spellEnd"/>
-      <w:r>
-        <w:rPr>
-          <w:rStyle w:val="tgc"/>
-        </w:rPr>
-        <w:t>) corrélées ou interactives qui transforme des éléments d’entrée (Avion en panne) en éléments de sortie (Avion réparé).</w:t>
+        <w:t>« Un ensemble d’activité (ou Business Process au sens d’Archimate) corrélées ou interactives qui transforme des éléments d’entrée (Avion en panne) en éléments de sortie (Avion réparé).</w:t>
       </w:r>
       <w:r>
         <w:rPr>
@@ -4349,7 +4234,7 @@
       <w:pPr>
         <w:pStyle w:val="Lgende"/>
       </w:pPr>
-      <w:bookmarkStart w:id="10" w:name="_Toc506209232"/>
+      <w:bookmarkStart w:id="10" w:name="_Toc506226551"/>
       <w:r>
         <w:t xml:space="preserve">Figure </w:t>
       </w:r>
@@ -4410,7 +4295,7 @@
       <w:pPr>
         <w:pStyle w:val="Titre1"/>
       </w:pPr>
-      <w:bookmarkStart w:id="11" w:name="_Toc506209727"/>
+      <w:bookmarkStart w:id="11" w:name="_Toc506226570"/>
       <w:r>
         <w:lastRenderedPageBreak/>
         <w:t>Analyse fonctionnelle</w:t>
@@ -4597,23 +4482,7 @@
         </w:numPr>
       </w:pPr>
       <w:r>
-        <w:t xml:space="preserve">Les activités (Business </w:t>
-      </w:r>
-      <w:proofErr w:type="spellStart"/>
-      <w:r>
-        <w:t>Process</w:t>
-      </w:r>
-      <w:proofErr w:type="spellEnd"/>
-      <w:r>
-        <w:t xml:space="preserve"> dans </w:t>
-      </w:r>
-      <w:proofErr w:type="spellStart"/>
-      <w:r>
-        <w:t>Archimate</w:t>
-      </w:r>
-      <w:proofErr w:type="spellEnd"/>
-      <w:r>
-        <w:t>)</w:t>
+        <w:t>Les activités (Business Process dans Archimate)</w:t>
       </w:r>
     </w:p>
     <w:p>
@@ -4633,7 +4502,7 @@
       <w:pPr>
         <w:pStyle w:val="Titre2"/>
       </w:pPr>
-      <w:bookmarkStart w:id="12" w:name="_Toc506209728"/>
+      <w:bookmarkStart w:id="12" w:name="_Toc506226571"/>
       <w:r>
         <w:t>Organisation fonctionnelle globale</w:t>
       </w:r>
@@ -4755,14 +4624,13 @@
       <w:r>
         <w:rPr>
           <w:noProof/>
-          <w:lang w:eastAsia="fr-FR"/>
         </w:rPr>
         <w:lastRenderedPageBreak/>
         <w:drawing>
-          <wp:inline distT="0" distB="0" distL="0" distR="0" wp14:anchorId="4F4DD4BA" wp14:editId="58FE248C">
+          <wp:inline distT="0" distB="0" distL="0" distR="0" wp14:anchorId="05F582FB" wp14:editId="4887B66E">
             <wp:extent cx="8892540" cy="4580890"/>
             <wp:effectExtent l="0" t="0" r="3810" b="0"/>
-            <wp:docPr id="6" name="Image 6"/>
+            <wp:docPr id="12" name="Image 12"/>
             <wp:cNvGraphicFramePr>
               <a:graphicFrameLocks xmlns:a="http://schemas.openxmlformats.org/drawingml/2006/main" noChangeAspect="1"/>
             </wp:cNvGraphicFramePr>
@@ -4799,7 +4667,7 @@
       <w:pPr>
         <w:pStyle w:val="Lgende"/>
       </w:pPr>
-      <w:bookmarkStart w:id="13" w:name="_Toc506209233"/>
+      <w:bookmarkStart w:id="13" w:name="_Toc506226552"/>
       <w:r>
         <w:t xml:space="preserve">Figure </w:t>
       </w:r>
@@ -4840,7 +4708,7 @@
       <w:pPr>
         <w:pStyle w:val="Titre2"/>
       </w:pPr>
-      <w:bookmarkStart w:id="14" w:name="_Toc506209729"/>
+      <w:bookmarkStart w:id="14" w:name="_Toc506226572"/>
       <w:r>
         <w:lastRenderedPageBreak/>
         <w:t>Ingénierie et gestion des données techniques</w:t>
@@ -4855,11 +4723,10 @@
       <w:r>
         <w:rPr>
           <w:noProof/>
-          <w:lang w:eastAsia="fr-FR"/>
         </w:rPr>
         <w:drawing>
-          <wp:inline distT="0" distB="0" distL="0" distR="0" wp14:anchorId="7A2E889C" wp14:editId="518CD2F1">
-            <wp:extent cx="5669915" cy="4179570"/>
+          <wp:inline distT="0" distB="0" distL="0" distR="0" wp14:anchorId="1911944D" wp14:editId="0D136D38">
+            <wp:extent cx="5669915" cy="3697605"/>
             <wp:effectExtent l="0" t="0" r="6985" b="0"/>
             <wp:docPr id="1" name="Image 1"/>
             <wp:cNvGraphicFramePr>
@@ -4881,7 +4748,7 @@
                   <pic:spPr>
                     <a:xfrm>
                       <a:off x="0" y="0"/>
-                      <a:ext cx="5669915" cy="4179570"/>
+                      <a:ext cx="5669915" cy="3697605"/>
                     </a:xfrm>
                     <a:prstGeom prst="rect">
                       <a:avLst/>
@@ -4898,7 +4765,7 @@
       <w:pPr>
         <w:pStyle w:val="Lgende"/>
       </w:pPr>
-      <w:bookmarkStart w:id="15" w:name="_Toc506209234"/>
+      <w:bookmarkStart w:id="15" w:name="_Toc506226553"/>
       <w:r>
         <w:t xml:space="preserve">Figure </w:t>
       </w:r>
@@ -5033,31 +4900,37 @@
     </w:p>
     <w:p>
       <w:r>
-        <w:t xml:space="preserve">Ces </w:t>
-      </w:r>
-      <w:r>
-        <w:t>services seront consommés soi</w:t>
-      </w:r>
-      <w:r>
-        <w:t>t</w:t>
-      </w:r>
-      <w:r>
-        <w:t xml:space="preserve"> par des clients, soit par des acteurs internes.</w:t>
-      </w:r>
-    </w:p>
-    <w:p>
-      <w:r>
-        <w:t>Le service de programmes d’entretien fournit les données nécessaires pour le SGDT (Système de gestion des données techniques) et est utile au service d’accès aux données techniques.</w:t>
-      </w:r>
-      <w:r>
-        <w:t xml:space="preserve"> C’est le seul service de l’ingénierie qui est consommé par des acteurs internes, les corps de métier assignés à la maintenance et les modifications des avions.</w:t>
-      </w:r>
-    </w:p>
+        <w:t>Le service de programmes d’entretien fournit les données nécessaires pour le SGDT (Système de gestion des données techniques)</w:t>
+      </w:r>
+      <w:r>
+        <w:t>.</w:t>
+      </w:r>
+      <w:r>
+        <w:t xml:space="preserve"> </w:t>
+      </w:r>
+    </w:p>
+    <w:p>
+      <w:r>
+        <w:t>En ce qui concerne le SGDT, il fournit les donnés techniques à la fonction d’ingénierie pour qu’elle puisse réaliser le service d’accès aux données techniques.</w:t>
+      </w:r>
+    </w:p>
+    <w:p>
+      <w:r>
+        <w:t>Tous c</w:t>
+      </w:r>
+      <w:r>
+        <w:t>es services seront consommés par des clients</w:t>
+      </w:r>
+      <w:r>
+        <w:t>.</w:t>
+      </w:r>
+    </w:p>
+    <w:p/>
     <w:p>
       <w:pPr>
         <w:pStyle w:val="Titre2"/>
       </w:pPr>
-      <w:bookmarkStart w:id="16" w:name="_Toc506209730"/>
+      <w:bookmarkStart w:id="16" w:name="_Toc506226573"/>
       <w:r>
         <w:lastRenderedPageBreak/>
         <w:t>Maintenance cellule et modifications</w:t>
@@ -5121,7 +4994,7 @@
       <w:pPr>
         <w:pStyle w:val="Lgende"/>
       </w:pPr>
-      <w:bookmarkStart w:id="17" w:name="_Toc506209235"/>
+      <w:bookmarkStart w:id="17" w:name="_Toc506226554"/>
       <w:r>
         <w:t xml:space="preserve">Figure </w:t>
       </w:r>
@@ -5213,7 +5086,7 @@
       <w:pPr>
         <w:pStyle w:val="Titre2"/>
       </w:pPr>
-      <w:bookmarkStart w:id="18" w:name="_Toc506209731"/>
+      <w:bookmarkStart w:id="18" w:name="_Toc506226574"/>
       <w:r>
         <w:lastRenderedPageBreak/>
         <w:t>Décapage à sec et peinture</w:t>
@@ -5277,7 +5150,7 @@
       <w:pPr>
         <w:pStyle w:val="Lgende"/>
       </w:pPr>
-      <w:bookmarkStart w:id="19" w:name="_Toc506209236"/>
+      <w:bookmarkStart w:id="19" w:name="_Toc506226555"/>
       <w:r>
         <w:t xml:space="preserve">Figure </w:t>
       </w:r>
@@ -5387,7 +5260,7 @@
       <w:pPr>
         <w:pStyle w:val="Titre2"/>
       </w:pPr>
-      <w:bookmarkStart w:id="20" w:name="_Toc506209732"/>
+      <w:bookmarkStart w:id="20" w:name="_Toc506226575"/>
       <w:r>
         <w:lastRenderedPageBreak/>
         <w:t>Maintenance en ligne</w:t>
@@ -5451,7 +5324,7 @@
       <w:pPr>
         <w:pStyle w:val="Lgende"/>
       </w:pPr>
-      <w:bookmarkStart w:id="21" w:name="_Toc506209237"/>
+      <w:bookmarkStart w:id="21" w:name="_Toc506226556"/>
       <w:r>
         <w:t xml:space="preserve">Figure </w:t>
       </w:r>
@@ -5488,15 +5361,7 @@
     </w:p>
     <w:p>
       <w:r>
-        <w:t xml:space="preserve">Ici nous retrouvons une partie des processus </w:t>
-      </w:r>
-      <w:proofErr w:type="spellStart"/>
-      <w:r>
-        <w:t>Archimate</w:t>
-      </w:r>
-      <w:proofErr w:type="spellEnd"/>
-      <w:r>
-        <w:t xml:space="preserve"> utilisés lors de la présentation du processus métier « </w:t>
+        <w:t>Ici nous retrouvons une partie des processus Archimate utilisés lors de la présentation du processus métier « </w:t>
       </w:r>
       <w:r>
         <w:rPr>
@@ -5573,15 +5438,7 @@
         <w:t>parallèles</w:t>
       </w:r>
       <w:r>
-        <w:t xml:space="preserve">, sans lesquels le bon déroulement des autres ne </w:t>
-      </w:r>
-      <w:proofErr w:type="gramStart"/>
-      <w:r>
-        <w:t>serait</w:t>
-      </w:r>
-      <w:proofErr w:type="gramEnd"/>
-      <w:r>
-        <w:t xml:space="preserve"> pas possible. </w:t>
+        <w:t xml:space="preserve">, sans lesquels le bon déroulement des autres ne serait pas possible. </w:t>
       </w:r>
       <w:r>
         <w:br w:type="page"/>
@@ -5591,7 +5448,7 @@
       <w:pPr>
         <w:pStyle w:val="Titre2"/>
       </w:pPr>
-      <w:bookmarkStart w:id="22" w:name="_Toc506209733"/>
+      <w:bookmarkStart w:id="22" w:name="_Toc506226576"/>
       <w:r>
         <w:lastRenderedPageBreak/>
         <w:t>Réparation, entretien et sous-traitance d'équipements</w:t>
@@ -5655,7 +5512,7 @@
       <w:pPr>
         <w:pStyle w:val="Lgende"/>
       </w:pPr>
-      <w:bookmarkStart w:id="23" w:name="_Toc506209238"/>
+      <w:bookmarkStart w:id="23" w:name="_Toc506226557"/>
       <w:r>
         <w:t xml:space="preserve">Figure </w:t>
       </w:r>
@@ -5787,7 +5644,7 @@
       <w:pPr>
         <w:pStyle w:val="Titre2"/>
       </w:pPr>
-      <w:bookmarkStart w:id="24" w:name="_Toc506209734"/>
+      <w:bookmarkStart w:id="24" w:name="_Toc506226577"/>
       <w:r>
         <w:lastRenderedPageBreak/>
         <w:t>Vente et distribution de pièces</w:t>
@@ -5845,7 +5702,7 @@
       <w:pPr>
         <w:pStyle w:val="Lgende"/>
       </w:pPr>
-      <w:bookmarkStart w:id="25" w:name="_Toc506209239"/>
+      <w:bookmarkStart w:id="25" w:name="_Toc506226558"/>
       <w:r>
         <w:t xml:space="preserve">Figure </w:t>
       </w:r>
@@ -5900,7 +5757,7 @@
       <w:pPr>
         <w:pStyle w:val="Titre1"/>
       </w:pPr>
-      <w:bookmarkStart w:id="26" w:name="_Toc506209735"/>
+      <w:bookmarkStart w:id="26" w:name="_Toc506226578"/>
       <w:r>
         <w:lastRenderedPageBreak/>
         <w:t xml:space="preserve">Analyse </w:t>
@@ -5914,7 +5771,7 @@
       <w:pPr>
         <w:pStyle w:val="Titre2"/>
       </w:pPr>
-      <w:bookmarkStart w:id="27" w:name="_Toc506209736"/>
+      <w:bookmarkStart w:id="27" w:name="_Toc506226579"/>
       <w:r>
         <w:t>Infrastructure technique actuelle</w:t>
       </w:r>
@@ -5971,7 +5828,7 @@
       <w:pPr>
         <w:pStyle w:val="Lgende"/>
       </w:pPr>
-      <w:bookmarkStart w:id="28" w:name="_Toc506209240"/>
+      <w:bookmarkStart w:id="28" w:name="_Toc506226559"/>
       <w:r>
         <w:t xml:space="preserve">Figure </w:t>
       </w:r>
@@ -6213,7 +6070,7 @@
       <w:pPr>
         <w:pStyle w:val="Titre2"/>
       </w:pPr>
-      <w:bookmarkStart w:id="29" w:name="_Toc506209737"/>
+      <w:bookmarkStart w:id="29" w:name="_Toc506226580"/>
       <w:r>
         <w:t>Plan de migration</w:t>
       </w:r>
@@ -6263,17 +6120,23 @@
           <w:ilvl w:val="0"/>
           <w:numId w:val="1"/>
         </w:numPr>
-      </w:pPr>
-      <w:r>
-        <w:t xml:space="preserve">Projet O3 (On-Line </w:t>
-      </w:r>
+        <w:rPr>
+          <w:lang w:val="en-GB"/>
+        </w:rPr>
+      </w:pPr>
       <w:proofErr w:type="spellStart"/>
       <w:r>
-        <w:t>Overhaul</w:t>
+        <w:rPr>
+          <w:lang w:val="en-GB"/>
+        </w:rPr>
+        <w:t>Projet</w:t>
       </w:r>
       <w:proofErr w:type="spellEnd"/>
       <w:r>
-        <w:t xml:space="preserve"> Operations)</w:t>
+        <w:rPr>
+          <w:lang w:val="en-GB"/>
+        </w:rPr>
+        <w:t xml:space="preserve"> O3 (On-Line Overhaul Operations)</w:t>
       </w:r>
     </w:p>
     <w:p>
@@ -6409,8 +6272,6 @@
       </w:r>
     </w:p>
     <w:p>
-      <w:bookmarkStart w:id="30" w:name="_GoBack"/>
-      <w:bookmarkEnd w:id="30"/>
       <w:r>
         <w:rPr>
           <w:b/>
@@ -6732,39 +6593,39 @@
       <w:pPr>
         <w:pStyle w:val="Titre1"/>
       </w:pPr>
-      <w:bookmarkStart w:id="31" w:name="_Toc506209738"/>
+      <w:bookmarkStart w:id="30" w:name="_Toc506226581"/>
       <w:r>
         <w:lastRenderedPageBreak/>
         <w:t>Projets retenus</w:t>
       </w:r>
+      <w:bookmarkEnd w:id="30"/>
+    </w:p>
+    <w:p>
+      <w:r>
+        <w:t xml:space="preserve">Nous avons sélectionné les deux projets ci-dessous – ANIS et </w:t>
+      </w:r>
+      <w:r>
+        <w:t>AeroNet</w:t>
+      </w:r>
+      <w:r>
+        <w:t xml:space="preserve"> – afin d’affirmer la volonté de rester dans la démarche d’urbanisation car ils répondent aux préoccupations de construire un SI capable d’intégrer rapidement les évolutions de la stratégie d’une part et du marché d’autre part.</w:t>
+      </w:r>
+    </w:p>
+    <w:p>
+      <w:pPr>
+        <w:pStyle w:val="Titre2"/>
+      </w:pPr>
+      <w:bookmarkStart w:id="31" w:name="_Toc506226582"/>
+      <w:r>
+        <w:t xml:space="preserve">Projet </w:t>
+      </w:r>
+      <w:r>
+        <w:t>ANIS</w:t>
+      </w:r>
       <w:bookmarkEnd w:id="31"/>
     </w:p>
     <w:p>
       <w:r>
-        <w:t xml:space="preserve">Nous avons sélectionné les deux projets ci-dessous – ANIS et </w:t>
-      </w:r>
-      <w:r>
-        <w:t>AeroNet</w:t>
-      </w:r>
-      <w:r>
-        <w:t xml:space="preserve"> – afin d’affirmer la volonté de rester dans la démarche d’urbanisation car ils répondent aux préoccupations de construire un SI capable d’intégrer rapidement les évolutions de la stratégie d’une part et du marché d’autre part.</w:t>
-      </w:r>
-    </w:p>
-    <w:p>
-      <w:pPr>
-        <w:pStyle w:val="Titre2"/>
-      </w:pPr>
-      <w:bookmarkStart w:id="32" w:name="_Toc506209739"/>
-      <w:r>
-        <w:t xml:space="preserve">Projet </w:t>
-      </w:r>
-      <w:r>
-        <w:t>ANIS</w:t>
-      </w:r>
-      <w:bookmarkEnd w:id="32"/>
-    </w:p>
-    <w:p>
-      <w:r>
         <w:t>Structurer l’architecture applicative qui permet de mettre en œuvre l’architecture</w:t>
       </w:r>
       <w:r>
@@ -6789,13 +6650,12 @@
       <w:r>
         <w:rPr>
           <w:noProof/>
-          <w:lang w:eastAsia="fr-FR"/>
         </w:rPr>
         <w:drawing>
-          <wp:inline distT="0" distB="0" distL="0" distR="0" wp14:anchorId="0B495496" wp14:editId="25560676">
-            <wp:extent cx="5669915" cy="5771515"/>
-            <wp:effectExtent l="0" t="0" r="6985" b="635"/>
-            <wp:docPr id="17" name="Image 17"/>
+          <wp:inline distT="0" distB="0" distL="0" distR="0" wp14:anchorId="04F56D39" wp14:editId="5999B062">
+            <wp:extent cx="5669915" cy="5568315"/>
+            <wp:effectExtent l="0" t="0" r="6985" b="0"/>
+            <wp:docPr id="13" name="Image 13"/>
             <wp:cNvGraphicFramePr>
               <a:graphicFrameLocks xmlns:a="http://schemas.openxmlformats.org/drawingml/2006/main" noChangeAspect="1"/>
             </wp:cNvGraphicFramePr>
@@ -6803,17 +6663,11 @@
               <a:graphicData uri="http://schemas.openxmlformats.org/drawingml/2006/picture">
                 <pic:pic xmlns:pic="http://schemas.openxmlformats.org/drawingml/2006/picture">
                   <pic:nvPicPr>
-                    <pic:cNvPr id="17" name="Vue Layer globale.bmp"/>
+                    <pic:cNvPr id="1" name=""/>
                     <pic:cNvPicPr/>
                   </pic:nvPicPr>
                   <pic:blipFill>
-                    <a:blip r:embed="rId29">
-                      <a:extLst>
-                        <a:ext uri="{28A0092B-C50C-407E-A947-70E740481C1C}">
-                          <a14:useLocalDpi xmlns:a14="http://schemas.microsoft.com/office/drawing/2010/main" val="0"/>
-                        </a:ext>
-                      </a:extLst>
-                    </a:blip>
+                    <a:blip r:embed="rId29"/>
                     <a:stretch>
                       <a:fillRect/>
                     </a:stretch>
@@ -6821,7 +6675,7 @@
                   <pic:spPr>
                     <a:xfrm>
                       <a:off x="0" y="0"/>
-                      <a:ext cx="5669915" cy="5771515"/>
+                      <a:ext cx="5669915" cy="5568315"/>
                     </a:xfrm>
                     <a:prstGeom prst="rect">
                       <a:avLst/>
@@ -6838,7 +6692,7 @@
       <w:pPr>
         <w:pStyle w:val="Lgende"/>
       </w:pPr>
-      <w:bookmarkStart w:id="33" w:name="_Toc506209241"/>
+      <w:bookmarkStart w:id="32" w:name="_Toc506226560"/>
       <w:r>
         <w:t xml:space="preserve">Figure </w:t>
       </w:r>
@@ -6861,9 +6715,12 @@
         <w:fldChar w:fldCharType="end"/>
       </w:r>
       <w:r>
-        <w:t xml:space="preserve"> - Anis</w:t>
-      </w:r>
-      <w:bookmarkEnd w:id="33"/>
+        <w:t xml:space="preserve"> - </w:t>
+      </w:r>
+      <w:r>
+        <w:t>Détail en couches d’un service métier</w:t>
+      </w:r>
+      <w:bookmarkEnd w:id="32"/>
     </w:p>
     <w:p/>
     <w:p>
@@ -6889,13 +6746,12 @@
       <w:r>
         <w:rPr>
           <w:noProof/>
-          <w:lang w:eastAsia="fr-FR"/>
         </w:rPr>
         <w:drawing>
-          <wp:inline distT="0" distB="0" distL="0" distR="0" wp14:anchorId="22C9370E" wp14:editId="1C51C8EA">
-            <wp:extent cx="5669915" cy="3661410"/>
+          <wp:inline distT="0" distB="0" distL="0" distR="0" wp14:anchorId="4DCC3AA5" wp14:editId="2CD24E5A">
+            <wp:extent cx="5669915" cy="3665855"/>
             <wp:effectExtent l="0" t="0" r="6985" b="0"/>
-            <wp:docPr id="14" name="Image 14"/>
+            <wp:docPr id="15" name="Image 15"/>
             <wp:cNvGraphicFramePr>
               <a:graphicFrameLocks xmlns:a="http://schemas.openxmlformats.org/drawingml/2006/main" noChangeAspect="1"/>
             </wp:cNvGraphicFramePr>
@@ -6915,7 +6771,7 @@
                   <pic:spPr>
                     <a:xfrm>
                       <a:off x="0" y="0"/>
-                      <a:ext cx="5669915" cy="3661410"/>
+                      <a:ext cx="5669915" cy="3665855"/>
                     </a:xfrm>
                     <a:prstGeom prst="rect">
                       <a:avLst/>
@@ -6932,7 +6788,7 @@
       <w:pPr>
         <w:pStyle w:val="Lgende"/>
       </w:pPr>
-      <w:bookmarkStart w:id="34" w:name="_Toc506209242"/>
+      <w:bookmarkStart w:id="33" w:name="_Toc506226561"/>
       <w:r>
         <w:t xml:space="preserve">Figure </w:t>
       </w:r>
@@ -6957,21 +6813,21 @@
       <w:r>
         <w:t xml:space="preserve"> - Infrastructure applicative cible</w:t>
       </w:r>
+      <w:bookmarkEnd w:id="33"/>
+    </w:p>
+    <w:p/>
+    <w:p>
+      <w:pPr>
+        <w:pStyle w:val="Titre2"/>
+      </w:pPr>
+      <w:bookmarkStart w:id="34" w:name="_Toc506226583"/>
+      <w:r>
+        <w:t xml:space="preserve">Projet </w:t>
+      </w:r>
+      <w:r>
+        <w:t>AeroNet</w:t>
+      </w:r>
       <w:bookmarkEnd w:id="34"/>
-    </w:p>
-    <w:p/>
-    <w:p>
-      <w:pPr>
-        <w:pStyle w:val="Titre2"/>
-      </w:pPr>
-      <w:bookmarkStart w:id="35" w:name="_Toc506209740"/>
-      <w:r>
-        <w:t xml:space="preserve">Projet </w:t>
-      </w:r>
-      <w:r>
-        <w:t>AeroNet</w:t>
-      </w:r>
-      <w:bookmarkEnd w:id="35"/>
     </w:p>
     <w:p>
       <w:r>
@@ -7044,7 +6900,7 @@
           <w:docGrid w:linePitch="360"/>
         </w:sectPr>
       </w:pPr>
-      <w:bookmarkStart w:id="36" w:name="_Toc506209243"/>
+      <w:bookmarkStart w:id="35" w:name="_Toc506226562"/>
       <w:r>
         <w:t xml:space="preserve">Figure </w:t>
       </w:r>
@@ -7069,18 +6925,18 @@
       <w:r>
         <w:t xml:space="preserve"> - Infrastructure technique cible</w:t>
       </w:r>
-      <w:bookmarkEnd w:id="36"/>
+      <w:bookmarkEnd w:id="35"/>
     </w:p>
     <w:p>
       <w:pPr>
         <w:pStyle w:val="Titre1"/>
       </w:pPr>
-      <w:bookmarkStart w:id="37" w:name="_Toc506209741"/>
+      <w:bookmarkStart w:id="36" w:name="_Toc506226584"/>
       <w:r>
         <w:lastRenderedPageBreak/>
         <w:t>Conclusion</w:t>
       </w:r>
-      <w:bookmarkEnd w:id="37"/>
+      <w:bookmarkEnd w:id="36"/>
     </w:p>
     <w:p>
       <w:r>
@@ -7279,12 +7135,12 @@
       <w:pPr>
         <w:pStyle w:val="Titre1"/>
       </w:pPr>
-      <w:bookmarkStart w:id="38" w:name="_Toc506209742"/>
+      <w:bookmarkStart w:id="37" w:name="_Toc506226585"/>
       <w:r>
         <w:lastRenderedPageBreak/>
         <w:t>Table des illustrations</w:t>
       </w:r>
-      <w:bookmarkEnd w:id="38"/>
+      <w:bookmarkEnd w:id="37"/>
     </w:p>
     <w:p>
       <w:pPr>
@@ -7295,7 +7151,7 @@
         <w:rPr>
           <w:noProof/>
           <w:szCs w:val="22"/>
-          <w:lang w:eastAsia="fr-FR"/>
+          <w:lang w:val="en-GB" w:eastAsia="en-GB"/>
         </w:rPr>
       </w:pPr>
       <w:r>
@@ -7307,7 +7163,7 @@
       <w:r>
         <w:fldChar w:fldCharType="separate"/>
       </w:r>
-      <w:hyperlink w:anchor="_Toc506209229" w:history="1">
+      <w:hyperlink w:anchor="_Toc506226548" w:history="1">
         <w:r>
           <w:rPr>
             <w:rStyle w:val="Lienhypertexte"/>
@@ -7334,7 +7190,7 @@
             <w:noProof/>
             <w:webHidden/>
           </w:rPr>
-          <w:instrText xml:space="preserve"> PAGEREF _Toc506209229 \h </w:instrText>
+          <w:instrText xml:space="preserve"> PAGEREF _Toc506226548 \h </w:instrText>
         </w:r>
         <w:r>
           <w:rPr>
@@ -7374,10 +7230,10 @@
         <w:rPr>
           <w:noProof/>
           <w:szCs w:val="22"/>
-          <w:lang w:eastAsia="fr-FR"/>
-        </w:rPr>
-      </w:pPr>
-      <w:hyperlink w:anchor="_Toc506209230" w:history="1">
+          <w:lang w:val="en-GB" w:eastAsia="en-GB"/>
+        </w:rPr>
+      </w:pPr>
+      <w:hyperlink w:anchor="_Toc506226549" w:history="1">
         <w:r>
           <w:rPr>
             <w:rStyle w:val="Lienhypertexte"/>
@@ -7404,7 +7260,7 @@
             <w:noProof/>
             <w:webHidden/>
           </w:rPr>
-          <w:instrText xml:space="preserve"> PAGEREF _Toc506209230 \h </w:instrText>
+          <w:instrText xml:space="preserve"> PAGEREF _Toc506226549 \h </w:instrText>
         </w:r>
         <w:r>
           <w:rPr>
@@ -7444,10 +7300,10 @@
         <w:rPr>
           <w:noProof/>
           <w:szCs w:val="22"/>
-          <w:lang w:eastAsia="fr-FR"/>
-        </w:rPr>
-      </w:pPr>
-      <w:hyperlink w:anchor="_Toc506209231" w:history="1">
+          <w:lang w:val="en-GB" w:eastAsia="en-GB"/>
+        </w:rPr>
+      </w:pPr>
+      <w:hyperlink w:anchor="_Toc506226550" w:history="1">
         <w:r>
           <w:rPr>
             <w:rStyle w:val="Lienhypertexte"/>
@@ -7474,7 +7330,7 @@
             <w:noProof/>
             <w:webHidden/>
           </w:rPr>
-          <w:instrText xml:space="preserve"> PAGEREF _Toc506209231 \h </w:instrText>
+          <w:instrText xml:space="preserve"> PAGEREF _Toc506226550 \h </w:instrText>
         </w:r>
         <w:r>
           <w:rPr>
@@ -7514,10 +7370,10 @@
         <w:rPr>
           <w:noProof/>
           <w:szCs w:val="22"/>
-          <w:lang w:eastAsia="fr-FR"/>
-        </w:rPr>
-      </w:pPr>
-      <w:hyperlink w:anchor="_Toc506209232" w:history="1">
+          <w:lang w:val="en-GB" w:eastAsia="en-GB"/>
+        </w:rPr>
+      </w:pPr>
+      <w:hyperlink w:anchor="_Toc506226551" w:history="1">
         <w:r>
           <w:rPr>
             <w:rStyle w:val="Lienhypertexte"/>
@@ -7544,7 +7400,7 @@
             <w:noProof/>
             <w:webHidden/>
           </w:rPr>
-          <w:instrText xml:space="preserve"> PAGEREF _Toc506209232 \h </w:instrText>
+          <w:instrText xml:space="preserve"> PAGEREF _Toc506226551 \h </w:instrText>
         </w:r>
         <w:r>
           <w:rPr>
@@ -7584,10 +7440,10 @@
         <w:rPr>
           <w:noProof/>
           <w:szCs w:val="22"/>
-          <w:lang w:eastAsia="fr-FR"/>
-        </w:rPr>
-      </w:pPr>
-      <w:hyperlink w:anchor="_Toc506209233" w:history="1">
+          <w:lang w:val="en-GB" w:eastAsia="en-GB"/>
+        </w:rPr>
+      </w:pPr>
+      <w:hyperlink w:anchor="_Toc506226552" w:history="1">
         <w:r>
           <w:rPr>
             <w:rStyle w:val="Lienhypertexte"/>
@@ -7614,7 +7470,7 @@
             <w:noProof/>
             <w:webHidden/>
           </w:rPr>
-          <w:instrText xml:space="preserve"> PAGEREF _Toc506209233 \h </w:instrText>
+          <w:instrText xml:space="preserve"> PAGEREF _Toc506226552 \h </w:instrText>
         </w:r>
         <w:r>
           <w:rPr>
@@ -7654,10 +7510,10 @@
         <w:rPr>
           <w:noProof/>
           <w:szCs w:val="22"/>
-          <w:lang w:eastAsia="fr-FR"/>
-        </w:rPr>
-      </w:pPr>
-      <w:hyperlink w:anchor="_Toc506209234" w:history="1">
+          <w:lang w:val="en-GB" w:eastAsia="en-GB"/>
+        </w:rPr>
+      </w:pPr>
+      <w:hyperlink w:anchor="_Toc506226553" w:history="1">
         <w:r>
           <w:rPr>
             <w:rStyle w:val="Lienhypertexte"/>
@@ -7684,7 +7540,7 @@
             <w:noProof/>
             <w:webHidden/>
           </w:rPr>
-          <w:instrText xml:space="preserve"> PAGEREF _Toc506209234 \h </w:instrText>
+          <w:instrText xml:space="preserve"> PAGEREF _Toc506226553 \h </w:instrText>
         </w:r>
         <w:r>
           <w:rPr>
@@ -7724,10 +7580,10 @@
         <w:rPr>
           <w:noProof/>
           <w:szCs w:val="22"/>
-          <w:lang w:eastAsia="fr-FR"/>
-        </w:rPr>
-      </w:pPr>
-      <w:hyperlink w:anchor="_Toc506209235" w:history="1">
+          <w:lang w:val="en-GB" w:eastAsia="en-GB"/>
+        </w:rPr>
+      </w:pPr>
+      <w:hyperlink w:anchor="_Toc506226554" w:history="1">
         <w:r>
           <w:rPr>
             <w:rStyle w:val="Lienhypertexte"/>
@@ -7754,7 +7610,7 @@
             <w:noProof/>
             <w:webHidden/>
           </w:rPr>
-          <w:instrText xml:space="preserve"> PAGEREF _Toc506209235 \h </w:instrText>
+          <w:instrText xml:space="preserve"> PAGEREF _Toc506226554 \h </w:instrText>
         </w:r>
         <w:r>
           <w:rPr>
@@ -7794,10 +7650,10 @@
         <w:rPr>
           <w:noProof/>
           <w:szCs w:val="22"/>
-          <w:lang w:eastAsia="fr-FR"/>
-        </w:rPr>
-      </w:pPr>
-      <w:hyperlink w:anchor="_Toc506209236" w:history="1">
+          <w:lang w:val="en-GB" w:eastAsia="en-GB"/>
+        </w:rPr>
+      </w:pPr>
+      <w:hyperlink w:anchor="_Toc506226555" w:history="1">
         <w:r>
           <w:rPr>
             <w:rStyle w:val="Lienhypertexte"/>
@@ -7824,7 +7680,7 @@
             <w:noProof/>
             <w:webHidden/>
           </w:rPr>
-          <w:instrText xml:space="preserve"> PAGEREF _Toc506209236 \h </w:instrText>
+          <w:instrText xml:space="preserve"> PAGEREF _Toc506226555 \h </w:instrText>
         </w:r>
         <w:r>
           <w:rPr>
@@ -7864,10 +7720,10 @@
         <w:rPr>
           <w:noProof/>
           <w:szCs w:val="22"/>
-          <w:lang w:eastAsia="fr-FR"/>
-        </w:rPr>
-      </w:pPr>
-      <w:hyperlink w:anchor="_Toc506209237" w:history="1">
+          <w:lang w:val="en-GB" w:eastAsia="en-GB"/>
+        </w:rPr>
+      </w:pPr>
+      <w:hyperlink w:anchor="_Toc506226556" w:history="1">
         <w:r>
           <w:rPr>
             <w:rStyle w:val="Lienhypertexte"/>
@@ -7894,7 +7750,7 @@
             <w:noProof/>
             <w:webHidden/>
           </w:rPr>
-          <w:instrText xml:space="preserve"> PAGEREF _Toc506209237 \h </w:instrText>
+          <w:instrText xml:space="preserve"> PAGEREF _Toc506226556 \h </w:instrText>
         </w:r>
         <w:r>
           <w:rPr>
@@ -7934,10 +7790,10 @@
         <w:rPr>
           <w:noProof/>
           <w:szCs w:val="22"/>
-          <w:lang w:eastAsia="fr-FR"/>
-        </w:rPr>
-      </w:pPr>
-      <w:hyperlink w:anchor="_Toc506209238" w:history="1">
+          <w:lang w:val="en-GB" w:eastAsia="en-GB"/>
+        </w:rPr>
+      </w:pPr>
+      <w:hyperlink w:anchor="_Toc506226557" w:history="1">
         <w:r>
           <w:rPr>
             <w:rStyle w:val="Lienhypertexte"/>
@@ -7964,7 +7820,7 @@
             <w:noProof/>
             <w:webHidden/>
           </w:rPr>
-          <w:instrText xml:space="preserve"> PAGEREF _Toc506209238 \h </w:instrText>
+          <w:instrText xml:space="preserve"> PAGEREF _Toc506226557 \h </w:instrText>
         </w:r>
         <w:r>
           <w:rPr>
@@ -8004,10 +7860,10 @@
         <w:rPr>
           <w:noProof/>
           <w:szCs w:val="22"/>
-          <w:lang w:eastAsia="fr-FR"/>
-        </w:rPr>
-      </w:pPr>
-      <w:hyperlink w:anchor="_Toc506209239" w:history="1">
+          <w:lang w:val="en-GB" w:eastAsia="en-GB"/>
+        </w:rPr>
+      </w:pPr>
+      <w:hyperlink w:anchor="_Toc506226558" w:history="1">
         <w:r>
           <w:rPr>
             <w:rStyle w:val="Lienhypertexte"/>
@@ -8034,7 +7890,7 @@
             <w:noProof/>
             <w:webHidden/>
           </w:rPr>
-          <w:instrText xml:space="preserve"> PAGEREF _Toc506209239 \h </w:instrText>
+          <w:instrText xml:space="preserve"> PAGEREF _Toc506226558 \h </w:instrText>
         </w:r>
         <w:r>
           <w:rPr>
@@ -8074,10 +7930,10 @@
         <w:rPr>
           <w:noProof/>
           <w:szCs w:val="22"/>
-          <w:lang w:eastAsia="fr-FR"/>
-        </w:rPr>
-      </w:pPr>
-      <w:hyperlink w:anchor="_Toc506209240" w:history="1">
+          <w:lang w:val="en-GB" w:eastAsia="en-GB"/>
+        </w:rPr>
+      </w:pPr>
+      <w:hyperlink w:anchor="_Toc506226559" w:history="1">
         <w:r>
           <w:rPr>
             <w:rStyle w:val="Lienhypertexte"/>
@@ -8104,7 +7960,7 @@
             <w:noProof/>
             <w:webHidden/>
           </w:rPr>
-          <w:instrText xml:space="preserve"> PAGEREF _Toc506209240 \h </w:instrText>
+          <w:instrText xml:space="preserve"> PAGEREF _Toc506226559 \h </w:instrText>
         </w:r>
         <w:r>
           <w:rPr>
@@ -8144,16 +8000,16 @@
         <w:rPr>
           <w:noProof/>
           <w:szCs w:val="22"/>
-          <w:lang w:eastAsia="fr-FR"/>
-        </w:rPr>
-      </w:pPr>
-      <w:hyperlink w:anchor="_Toc506209241" w:history="1">
+          <w:lang w:val="en-GB" w:eastAsia="en-GB"/>
+        </w:rPr>
+      </w:pPr>
+      <w:hyperlink w:anchor="_Toc506226560" w:history="1">
         <w:r>
           <w:rPr>
             <w:rStyle w:val="Lienhypertexte"/>
             <w:noProof/>
           </w:rPr>
-          <w:t>Figure 13 - Anis</w:t>
+          <w:t>Figure 13 - Détail en couches d’un service métier</w:t>
         </w:r>
         <w:r>
           <w:rPr>
@@ -8174,7 +8030,7 @@
             <w:noProof/>
             <w:webHidden/>
           </w:rPr>
-          <w:instrText xml:space="preserve"> PAGEREF _Toc506209241 \h </w:instrText>
+          <w:instrText xml:space="preserve"> PAGEREF _Toc506226560 \h </w:instrText>
         </w:r>
         <w:r>
           <w:rPr>
@@ -8214,10 +8070,10 @@
         <w:rPr>
           <w:noProof/>
           <w:szCs w:val="22"/>
-          <w:lang w:eastAsia="fr-FR"/>
-        </w:rPr>
-      </w:pPr>
-      <w:hyperlink w:anchor="_Toc506209242" w:history="1">
+          <w:lang w:val="en-GB" w:eastAsia="en-GB"/>
+        </w:rPr>
+      </w:pPr>
+      <w:hyperlink w:anchor="_Toc506226561" w:history="1">
         <w:r>
           <w:rPr>
             <w:rStyle w:val="Lienhypertexte"/>
@@ -8244,7 +8100,7 @@
             <w:noProof/>
             <w:webHidden/>
           </w:rPr>
-          <w:instrText xml:space="preserve"> PAGEREF _Toc506209242 \h </w:instrText>
+          <w:instrText xml:space="preserve"> PAGEREF _Toc506226561 \h </w:instrText>
         </w:r>
         <w:r>
           <w:rPr>
@@ -8284,10 +8140,10 @@
         <w:rPr>
           <w:noProof/>
           <w:szCs w:val="22"/>
-          <w:lang w:eastAsia="fr-FR"/>
-        </w:rPr>
-      </w:pPr>
-      <w:hyperlink w:anchor="_Toc506209243" w:history="1">
+          <w:lang w:val="en-GB" w:eastAsia="en-GB"/>
+        </w:rPr>
+      </w:pPr>
+      <w:hyperlink w:anchor="_Toc506226562" w:history="1">
         <w:r>
           <w:rPr>
             <w:rStyle w:val="Lienhypertexte"/>
@@ -8314,7 +8170,7 @@
             <w:noProof/>
             <w:webHidden/>
           </w:rPr>
-          <w:instrText xml:space="preserve"> PAGEREF _Toc506209243 \h </w:instrText>
+          <w:instrText xml:space="preserve"> PAGEREF _Toc506226562 \h </w:instrText>
         </w:r>
         <w:r>
           <w:rPr>
@@ -8349,6 +8205,8 @@
       <w:r>
         <w:fldChar w:fldCharType="end"/>
       </w:r>
+      <w:bookmarkStart w:id="38" w:name="_GoBack"/>
+      <w:bookmarkEnd w:id="38"/>
     </w:p>
     <w:sectPr>
       <w:pgSz w:w="11906" w:h="16838"/>
@@ -8361,7 +8219,7 @@
 </file>
 
 <file path=word/endnotes.xml><?xml version="1.0" encoding="utf-8"?>
-<w:endnotes xmlns:wpc="http://schemas.microsoft.com/office/word/2010/wordprocessingCanvas" xmlns:cx="http://schemas.microsoft.com/office/drawing/2014/chartex" xmlns:mc="http://schemas.openxmlformats.org/markup-compatibility/2006" xmlns:o="urn:schemas-microsoft-com:office:office" xmlns:r="http://schemas.openxmlformats.org/officeDocument/2006/relationships" xmlns:m="http://schemas.openxmlformats.org/officeDocument/2006/math" xmlns:v="urn:schemas-microsoft-com:vml" xmlns:wp14="http://schemas.microsoft.com/office/word/2010/wordprocessingDrawing" xmlns:wp="http://schemas.openxmlformats.org/drawingml/2006/wordprocessingDrawing" xmlns:w10="urn:schemas-microsoft-com:office:word" xmlns:w="http://schemas.openxmlformats.org/wordprocessingml/2006/main" xmlns:w14="http://schemas.microsoft.com/office/word/2010/wordml" xmlns:w15="http://schemas.microsoft.com/office/word/2012/wordml" xmlns:w16se="http://schemas.microsoft.com/office/word/2015/wordml/symex" xmlns:wpg="http://schemas.microsoft.com/office/word/2010/wordprocessingGroup" xmlns:wpi="http://schemas.microsoft.com/office/word/2010/wordprocessingInk" xmlns:wne="http://schemas.microsoft.com/office/word/2006/wordml" xmlns:wps="http://schemas.microsoft.com/office/word/2010/wordprocessingShape" mc:Ignorable="w14 w15 w16se wp14">
+<w:endnotes xmlns:wpc="http://schemas.microsoft.com/office/word/2010/wordprocessingCanvas" xmlns:cx="http://schemas.microsoft.com/office/drawing/2014/chartex" xmlns:cx1="http://schemas.microsoft.com/office/drawing/2015/9/8/chartex" xmlns:cx2="http://schemas.microsoft.com/office/drawing/2015/10/21/chartex" xmlns:cx3="http://schemas.microsoft.com/office/drawing/2016/5/9/chartex" xmlns:cx4="http://schemas.microsoft.com/office/drawing/2016/5/10/chartex" xmlns:cx5="http://schemas.microsoft.com/office/drawing/2016/5/11/chartex" xmlns:cx6="http://schemas.microsoft.com/office/drawing/2016/5/12/chartex" xmlns:cx7="http://schemas.microsoft.com/office/drawing/2016/5/13/chartex" xmlns:cx8="http://schemas.microsoft.com/office/drawing/2016/5/14/chartex" xmlns:mc="http://schemas.openxmlformats.org/markup-compatibility/2006" xmlns:aink="http://schemas.microsoft.com/office/drawing/2016/ink" xmlns:am3d="http://schemas.microsoft.com/office/drawing/2017/model3d" xmlns:o="urn:schemas-microsoft-com:office:office" xmlns:r="http://schemas.openxmlformats.org/officeDocument/2006/relationships" xmlns:m="http://schemas.openxmlformats.org/officeDocument/2006/math" xmlns:v="urn:schemas-microsoft-com:vml" xmlns:wp14="http://schemas.microsoft.com/office/word/2010/wordprocessingDrawing" xmlns:wp="http://schemas.openxmlformats.org/drawingml/2006/wordprocessingDrawing" xmlns:w10="urn:schemas-microsoft-com:office:word" xmlns:w="http://schemas.openxmlformats.org/wordprocessingml/2006/main" xmlns:w14="http://schemas.microsoft.com/office/word/2010/wordml" xmlns:w15="http://schemas.microsoft.com/office/word/2012/wordml" xmlns:w16cid="http://schemas.microsoft.com/office/word/2016/wordml/cid" xmlns:w16se="http://schemas.microsoft.com/office/word/2015/wordml/symex" xmlns:wpg="http://schemas.microsoft.com/office/word/2010/wordprocessingGroup" xmlns:wpi="http://schemas.microsoft.com/office/word/2010/wordprocessingInk" xmlns:wne="http://schemas.microsoft.com/office/word/2006/wordml" xmlns:wps="http://schemas.microsoft.com/office/word/2010/wordprocessingShape" mc:Ignorable="w14 w15 w16se w16cid wp14">
   <w:endnote w:type="separator" w:id="-1">
     <w:p>
       <w:pPr>
@@ -8388,7 +8246,7 @@
 </file>
 
 <file path=word/footer1.xml><?xml version="1.0" encoding="utf-8"?>
-<w:ftr xmlns:wpc="http://schemas.microsoft.com/office/word/2010/wordprocessingCanvas" xmlns:cx="http://schemas.microsoft.com/office/drawing/2014/chartex" xmlns:mc="http://schemas.openxmlformats.org/markup-compatibility/2006" xmlns:o="urn:schemas-microsoft-com:office:office" xmlns:r="http://schemas.openxmlformats.org/officeDocument/2006/relationships" xmlns:m="http://schemas.openxmlformats.org/officeDocument/2006/math" xmlns:v="urn:schemas-microsoft-com:vml" xmlns:wp14="http://schemas.microsoft.com/office/word/2010/wordprocessingDrawing" xmlns:wp="http://schemas.openxmlformats.org/drawingml/2006/wordprocessingDrawing" xmlns:w10="urn:schemas-microsoft-com:office:word" xmlns:w="http://schemas.openxmlformats.org/wordprocessingml/2006/main" xmlns:w14="http://schemas.microsoft.com/office/word/2010/wordml" xmlns:w15="http://schemas.microsoft.com/office/word/2012/wordml" xmlns:w16se="http://schemas.microsoft.com/office/word/2015/wordml/symex" xmlns:wpg="http://schemas.microsoft.com/office/word/2010/wordprocessingGroup" xmlns:wpi="http://schemas.microsoft.com/office/word/2010/wordprocessingInk" xmlns:wne="http://schemas.microsoft.com/office/word/2006/wordml" xmlns:wps="http://schemas.microsoft.com/office/word/2010/wordprocessingShape" mc:Ignorable="w14 w15 w16se wp14">
+<w:ftr xmlns:wpc="http://schemas.microsoft.com/office/word/2010/wordprocessingCanvas" xmlns:cx="http://schemas.microsoft.com/office/drawing/2014/chartex" xmlns:cx1="http://schemas.microsoft.com/office/drawing/2015/9/8/chartex" xmlns:cx2="http://schemas.microsoft.com/office/drawing/2015/10/21/chartex" xmlns:cx3="http://schemas.microsoft.com/office/drawing/2016/5/9/chartex" xmlns:cx4="http://schemas.microsoft.com/office/drawing/2016/5/10/chartex" xmlns:cx5="http://schemas.microsoft.com/office/drawing/2016/5/11/chartex" xmlns:cx6="http://schemas.microsoft.com/office/drawing/2016/5/12/chartex" xmlns:cx7="http://schemas.microsoft.com/office/drawing/2016/5/13/chartex" xmlns:cx8="http://schemas.microsoft.com/office/drawing/2016/5/14/chartex" xmlns:mc="http://schemas.openxmlformats.org/markup-compatibility/2006" xmlns:aink="http://schemas.microsoft.com/office/drawing/2016/ink" xmlns:am3d="http://schemas.microsoft.com/office/drawing/2017/model3d" xmlns:o="urn:schemas-microsoft-com:office:office" xmlns:r="http://schemas.openxmlformats.org/officeDocument/2006/relationships" xmlns:m="http://schemas.openxmlformats.org/officeDocument/2006/math" xmlns:v="urn:schemas-microsoft-com:vml" xmlns:wp14="http://schemas.microsoft.com/office/word/2010/wordprocessingDrawing" xmlns:wp="http://schemas.openxmlformats.org/drawingml/2006/wordprocessingDrawing" xmlns:w10="urn:schemas-microsoft-com:office:word" xmlns:w="http://schemas.openxmlformats.org/wordprocessingml/2006/main" xmlns:w14="http://schemas.microsoft.com/office/word/2010/wordml" xmlns:w15="http://schemas.microsoft.com/office/word/2012/wordml" xmlns:w16cid="http://schemas.microsoft.com/office/word/2016/wordml/cid" xmlns:w16se="http://schemas.microsoft.com/office/word/2015/wordml/symex" xmlns:wpg="http://schemas.microsoft.com/office/word/2010/wordprocessingGroup" xmlns:wpi="http://schemas.microsoft.com/office/word/2010/wordprocessingInk" xmlns:wne="http://schemas.microsoft.com/office/word/2006/wordml" xmlns:wps="http://schemas.microsoft.com/office/word/2010/wordprocessingShape" mc:Ignorable="w14 w15 w16se w16cid wp14">
   <w:tbl>
     <w:tblPr>
       <w:tblW w:w="5000" w:type="pct"/>
@@ -8472,6 +8330,7 @@
           <w:dataBinding w:prefixMappings="xmlns:ns0='http://purl.org/dc/elements/1.1/' xmlns:ns1='http://schemas.openxmlformats.org/package/2006/metadata/core-properties' " w:xpath="/ns1:coreProperties[1]/ns0:creator[1]" w:storeItemID="{6C3C8BC8-F283-45AE-878A-BAB7291924A1}"/>
           <w:text/>
         </w:sdtPr>
+        <w:sdtEndPr/>
         <w:sdtContent>
           <w:tc>
             <w:tcPr>
@@ -8554,7 +8413,7 @@
               <w:sz w:val="18"/>
               <w:szCs w:val="18"/>
             </w:rPr>
-            <w:t>5</w:t>
+            <w:t>2</w:t>
           </w:r>
           <w:r>
             <w:rPr>
@@ -8578,7 +8437,7 @@
 </file>
 
 <file path=word/footer2.xml><?xml version="1.0" encoding="utf-8"?>
-<w:ftr xmlns:wpc="http://schemas.microsoft.com/office/word/2010/wordprocessingCanvas" xmlns:cx="http://schemas.microsoft.com/office/drawing/2014/chartex" xmlns:mc="http://schemas.openxmlformats.org/markup-compatibility/2006" xmlns:o="urn:schemas-microsoft-com:office:office" xmlns:r="http://schemas.openxmlformats.org/officeDocument/2006/relationships" xmlns:m="http://schemas.openxmlformats.org/officeDocument/2006/math" xmlns:v="urn:schemas-microsoft-com:vml" xmlns:wp14="http://schemas.microsoft.com/office/word/2010/wordprocessingDrawing" xmlns:wp="http://schemas.openxmlformats.org/drawingml/2006/wordprocessingDrawing" xmlns:w10="urn:schemas-microsoft-com:office:word" xmlns:w="http://schemas.openxmlformats.org/wordprocessingml/2006/main" xmlns:w14="http://schemas.microsoft.com/office/word/2010/wordml" xmlns:w15="http://schemas.microsoft.com/office/word/2012/wordml" xmlns:w16se="http://schemas.microsoft.com/office/word/2015/wordml/symex" xmlns:wpg="http://schemas.microsoft.com/office/word/2010/wordprocessingGroup" xmlns:wpi="http://schemas.microsoft.com/office/word/2010/wordprocessingInk" xmlns:wne="http://schemas.microsoft.com/office/word/2006/wordml" xmlns:wps="http://schemas.microsoft.com/office/word/2010/wordprocessingShape" mc:Ignorable="w14 w15 w16se wp14">
+<w:ftr xmlns:wpc="http://schemas.microsoft.com/office/word/2010/wordprocessingCanvas" xmlns:cx="http://schemas.microsoft.com/office/drawing/2014/chartex" xmlns:cx1="http://schemas.microsoft.com/office/drawing/2015/9/8/chartex" xmlns:cx2="http://schemas.microsoft.com/office/drawing/2015/10/21/chartex" xmlns:cx3="http://schemas.microsoft.com/office/drawing/2016/5/9/chartex" xmlns:cx4="http://schemas.microsoft.com/office/drawing/2016/5/10/chartex" xmlns:cx5="http://schemas.microsoft.com/office/drawing/2016/5/11/chartex" xmlns:cx6="http://schemas.microsoft.com/office/drawing/2016/5/12/chartex" xmlns:cx7="http://schemas.microsoft.com/office/drawing/2016/5/13/chartex" xmlns:cx8="http://schemas.microsoft.com/office/drawing/2016/5/14/chartex" xmlns:mc="http://schemas.openxmlformats.org/markup-compatibility/2006" xmlns:aink="http://schemas.microsoft.com/office/drawing/2016/ink" xmlns:am3d="http://schemas.microsoft.com/office/drawing/2017/model3d" xmlns:o="urn:schemas-microsoft-com:office:office" xmlns:r="http://schemas.openxmlformats.org/officeDocument/2006/relationships" xmlns:m="http://schemas.openxmlformats.org/officeDocument/2006/math" xmlns:v="urn:schemas-microsoft-com:vml" xmlns:wp14="http://schemas.microsoft.com/office/word/2010/wordprocessingDrawing" xmlns:wp="http://schemas.openxmlformats.org/drawingml/2006/wordprocessingDrawing" xmlns:w10="urn:schemas-microsoft-com:office:word" xmlns:w="http://schemas.openxmlformats.org/wordprocessingml/2006/main" xmlns:w14="http://schemas.microsoft.com/office/word/2010/wordml" xmlns:w15="http://schemas.microsoft.com/office/word/2012/wordml" xmlns:w16cid="http://schemas.microsoft.com/office/word/2016/wordml/cid" xmlns:w16se="http://schemas.microsoft.com/office/word/2015/wordml/symex" xmlns:wpg="http://schemas.microsoft.com/office/word/2010/wordprocessingGroup" xmlns:wpi="http://schemas.microsoft.com/office/word/2010/wordprocessingInk" xmlns:wne="http://schemas.microsoft.com/office/word/2006/wordml" xmlns:wps="http://schemas.microsoft.com/office/word/2010/wordprocessingShape" mc:Ignorable="w14 w15 w16se w16cid wp14">
   <w:tbl>
     <w:tblPr>
       <w:tblW w:w="5000" w:type="pct"/>
@@ -8783,7 +8642,7 @@
 </file>
 
 <file path=word/footnotes.xml><?xml version="1.0" encoding="utf-8"?>
-<w:footnotes xmlns:wpc="http://schemas.microsoft.com/office/word/2010/wordprocessingCanvas" xmlns:cx="http://schemas.microsoft.com/office/drawing/2014/chartex" xmlns:mc="http://schemas.openxmlformats.org/markup-compatibility/2006" xmlns:o="urn:schemas-microsoft-com:office:office" xmlns:r="http://schemas.openxmlformats.org/officeDocument/2006/relationships" xmlns:m="http://schemas.openxmlformats.org/officeDocument/2006/math" xmlns:v="urn:schemas-microsoft-com:vml" xmlns:wp14="http://schemas.microsoft.com/office/word/2010/wordprocessingDrawing" xmlns:wp="http://schemas.openxmlformats.org/drawingml/2006/wordprocessingDrawing" xmlns:w10="urn:schemas-microsoft-com:office:word" xmlns:w="http://schemas.openxmlformats.org/wordprocessingml/2006/main" xmlns:w14="http://schemas.microsoft.com/office/word/2010/wordml" xmlns:w15="http://schemas.microsoft.com/office/word/2012/wordml" xmlns:w16se="http://schemas.microsoft.com/office/word/2015/wordml/symex" xmlns:wpg="http://schemas.microsoft.com/office/word/2010/wordprocessingGroup" xmlns:wpi="http://schemas.microsoft.com/office/word/2010/wordprocessingInk" xmlns:wne="http://schemas.microsoft.com/office/word/2006/wordml" xmlns:wps="http://schemas.microsoft.com/office/word/2010/wordprocessingShape" mc:Ignorable="w14 w15 w16se wp14">
+<w:footnotes xmlns:wpc="http://schemas.microsoft.com/office/word/2010/wordprocessingCanvas" xmlns:cx="http://schemas.microsoft.com/office/drawing/2014/chartex" xmlns:cx1="http://schemas.microsoft.com/office/drawing/2015/9/8/chartex" xmlns:cx2="http://schemas.microsoft.com/office/drawing/2015/10/21/chartex" xmlns:cx3="http://schemas.microsoft.com/office/drawing/2016/5/9/chartex" xmlns:cx4="http://schemas.microsoft.com/office/drawing/2016/5/10/chartex" xmlns:cx5="http://schemas.microsoft.com/office/drawing/2016/5/11/chartex" xmlns:cx6="http://schemas.microsoft.com/office/drawing/2016/5/12/chartex" xmlns:cx7="http://schemas.microsoft.com/office/drawing/2016/5/13/chartex" xmlns:cx8="http://schemas.microsoft.com/office/drawing/2016/5/14/chartex" xmlns:mc="http://schemas.openxmlformats.org/markup-compatibility/2006" xmlns:aink="http://schemas.microsoft.com/office/drawing/2016/ink" xmlns:am3d="http://schemas.microsoft.com/office/drawing/2017/model3d" xmlns:o="urn:schemas-microsoft-com:office:office" xmlns:r="http://schemas.openxmlformats.org/officeDocument/2006/relationships" xmlns:m="http://schemas.openxmlformats.org/officeDocument/2006/math" xmlns:v="urn:schemas-microsoft-com:vml" xmlns:wp14="http://schemas.microsoft.com/office/word/2010/wordprocessingDrawing" xmlns:wp="http://schemas.openxmlformats.org/drawingml/2006/wordprocessingDrawing" xmlns:w10="urn:schemas-microsoft-com:office:word" xmlns:w="http://schemas.openxmlformats.org/wordprocessingml/2006/main" xmlns:w14="http://schemas.microsoft.com/office/word/2010/wordml" xmlns:w15="http://schemas.microsoft.com/office/word/2012/wordml" xmlns:w16cid="http://schemas.microsoft.com/office/word/2016/wordml/cid" xmlns:w16se="http://schemas.microsoft.com/office/word/2015/wordml/symex" xmlns:wpg="http://schemas.microsoft.com/office/word/2010/wordprocessingGroup" xmlns:wpi="http://schemas.microsoft.com/office/word/2010/wordprocessingInk" xmlns:wne="http://schemas.microsoft.com/office/word/2006/wordml" xmlns:wps="http://schemas.microsoft.com/office/word/2010/wordprocessingShape" mc:Ignorable="w14 w15 w16se w16cid wp14">
   <w:footnote w:type="separator" w:id="-1">
     <w:p>
       <w:pPr>
@@ -8866,7 +8725,7 @@
 </file>
 
 <file path=word/header1.xml><?xml version="1.0" encoding="utf-8"?>
-<w:hdr xmlns:wpc="http://schemas.microsoft.com/office/word/2010/wordprocessingCanvas" xmlns:cx="http://schemas.microsoft.com/office/drawing/2014/chartex" xmlns:mc="http://schemas.openxmlformats.org/markup-compatibility/2006" xmlns:o="urn:schemas-microsoft-com:office:office" xmlns:r="http://schemas.openxmlformats.org/officeDocument/2006/relationships" xmlns:m="http://schemas.openxmlformats.org/officeDocument/2006/math" xmlns:v="urn:schemas-microsoft-com:vml" xmlns:wp14="http://schemas.microsoft.com/office/word/2010/wordprocessingDrawing" xmlns:wp="http://schemas.openxmlformats.org/drawingml/2006/wordprocessingDrawing" xmlns:w10="urn:schemas-microsoft-com:office:word" xmlns:w="http://schemas.openxmlformats.org/wordprocessingml/2006/main" xmlns:w14="http://schemas.microsoft.com/office/word/2010/wordml" xmlns:w15="http://schemas.microsoft.com/office/word/2012/wordml" xmlns:w16se="http://schemas.microsoft.com/office/word/2015/wordml/symex" xmlns:wpg="http://schemas.microsoft.com/office/word/2010/wordprocessingGroup" xmlns:wpi="http://schemas.microsoft.com/office/word/2010/wordprocessingInk" xmlns:wne="http://schemas.microsoft.com/office/word/2006/wordml" xmlns:wps="http://schemas.microsoft.com/office/word/2010/wordprocessingShape" mc:Ignorable="w14 w15 w16se wp14">
+<w:hdr xmlns:wpc="http://schemas.microsoft.com/office/word/2010/wordprocessingCanvas" xmlns:cx="http://schemas.microsoft.com/office/drawing/2014/chartex" xmlns:cx1="http://schemas.microsoft.com/office/drawing/2015/9/8/chartex" xmlns:cx2="http://schemas.microsoft.com/office/drawing/2015/10/21/chartex" xmlns:cx3="http://schemas.microsoft.com/office/drawing/2016/5/9/chartex" xmlns:cx4="http://schemas.microsoft.com/office/drawing/2016/5/10/chartex" xmlns:cx5="http://schemas.microsoft.com/office/drawing/2016/5/11/chartex" xmlns:cx6="http://schemas.microsoft.com/office/drawing/2016/5/12/chartex" xmlns:cx7="http://schemas.microsoft.com/office/drawing/2016/5/13/chartex" xmlns:cx8="http://schemas.microsoft.com/office/drawing/2016/5/14/chartex" xmlns:mc="http://schemas.openxmlformats.org/markup-compatibility/2006" xmlns:aink="http://schemas.microsoft.com/office/drawing/2016/ink" xmlns:am3d="http://schemas.microsoft.com/office/drawing/2017/model3d" xmlns:o="urn:schemas-microsoft-com:office:office" xmlns:r="http://schemas.openxmlformats.org/officeDocument/2006/relationships" xmlns:m="http://schemas.openxmlformats.org/officeDocument/2006/math" xmlns:v="urn:schemas-microsoft-com:vml" xmlns:wp14="http://schemas.microsoft.com/office/word/2010/wordprocessingDrawing" xmlns:wp="http://schemas.openxmlformats.org/drawingml/2006/wordprocessingDrawing" xmlns:w10="urn:schemas-microsoft-com:office:word" xmlns:w="http://schemas.openxmlformats.org/wordprocessingml/2006/main" xmlns:w14="http://schemas.microsoft.com/office/word/2010/wordml" xmlns:w15="http://schemas.microsoft.com/office/word/2012/wordml" xmlns:w16cid="http://schemas.microsoft.com/office/word/2016/wordml/cid" xmlns:w16se="http://schemas.microsoft.com/office/word/2015/wordml/symex" xmlns:wpg="http://schemas.microsoft.com/office/word/2010/wordprocessingGroup" xmlns:wpi="http://schemas.microsoft.com/office/word/2010/wordprocessingInk" xmlns:wne="http://schemas.microsoft.com/office/word/2006/wordml" xmlns:wps="http://schemas.microsoft.com/office/word/2010/wordprocessingShape" mc:Ignorable="w14 w15 w16se w16cid wp14">
   <w:p>
     <w:pPr>
       <w:pBdr>
@@ -8901,6 +8760,7 @@
         <w:dataBinding w:prefixMappings="xmlns:ns0='http://purl.org/dc/elements/1.1/' xmlns:ns1='http://schemas.openxmlformats.org/package/2006/metadata/core-properties' " w:xpath="/ns1:coreProperties[1]/ns0:title[1]" w:storeItemID="{6C3C8BC8-F283-45AE-878A-BAB7291924A1}"/>
         <w:text/>
       </w:sdtPr>
+      <w:sdtEndPr/>
       <w:sdtContent>
         <w:r>
           <w:rPr>
@@ -8923,7 +8783,7 @@
 </file>
 
 <file path=word/header2.xml><?xml version="1.0" encoding="utf-8"?>
-<w:hdr xmlns:wpc="http://schemas.microsoft.com/office/word/2010/wordprocessingCanvas" xmlns:cx="http://schemas.microsoft.com/office/drawing/2014/chartex" xmlns:mc="http://schemas.openxmlformats.org/markup-compatibility/2006" xmlns:o="urn:schemas-microsoft-com:office:office" xmlns:r="http://schemas.openxmlformats.org/officeDocument/2006/relationships" xmlns:m="http://schemas.openxmlformats.org/officeDocument/2006/math" xmlns:v="urn:schemas-microsoft-com:vml" xmlns:wp14="http://schemas.microsoft.com/office/word/2010/wordprocessingDrawing" xmlns:wp="http://schemas.openxmlformats.org/drawingml/2006/wordprocessingDrawing" xmlns:w10="urn:schemas-microsoft-com:office:word" xmlns:w="http://schemas.openxmlformats.org/wordprocessingml/2006/main" xmlns:w14="http://schemas.microsoft.com/office/word/2010/wordml" xmlns:w15="http://schemas.microsoft.com/office/word/2012/wordml" xmlns:w16se="http://schemas.microsoft.com/office/word/2015/wordml/symex" xmlns:wpg="http://schemas.microsoft.com/office/word/2010/wordprocessingGroup" xmlns:wpi="http://schemas.microsoft.com/office/word/2010/wordprocessingInk" xmlns:wne="http://schemas.microsoft.com/office/word/2006/wordml" xmlns:wps="http://schemas.microsoft.com/office/word/2010/wordprocessingShape" mc:Ignorable="w14 w15 w16se wp14">
+<w:hdr xmlns:wpc="http://schemas.microsoft.com/office/word/2010/wordprocessingCanvas" xmlns:cx="http://schemas.microsoft.com/office/drawing/2014/chartex" xmlns:cx1="http://schemas.microsoft.com/office/drawing/2015/9/8/chartex" xmlns:cx2="http://schemas.microsoft.com/office/drawing/2015/10/21/chartex" xmlns:cx3="http://schemas.microsoft.com/office/drawing/2016/5/9/chartex" xmlns:cx4="http://schemas.microsoft.com/office/drawing/2016/5/10/chartex" xmlns:cx5="http://schemas.microsoft.com/office/drawing/2016/5/11/chartex" xmlns:cx6="http://schemas.microsoft.com/office/drawing/2016/5/12/chartex" xmlns:cx7="http://schemas.microsoft.com/office/drawing/2016/5/13/chartex" xmlns:cx8="http://schemas.microsoft.com/office/drawing/2016/5/14/chartex" xmlns:mc="http://schemas.openxmlformats.org/markup-compatibility/2006" xmlns:aink="http://schemas.microsoft.com/office/drawing/2016/ink" xmlns:am3d="http://schemas.microsoft.com/office/drawing/2017/model3d" xmlns:o="urn:schemas-microsoft-com:office:office" xmlns:r="http://schemas.openxmlformats.org/officeDocument/2006/relationships" xmlns:m="http://schemas.openxmlformats.org/officeDocument/2006/math" xmlns:v="urn:schemas-microsoft-com:vml" xmlns:wp14="http://schemas.microsoft.com/office/word/2010/wordprocessingDrawing" xmlns:wp="http://schemas.openxmlformats.org/drawingml/2006/wordprocessingDrawing" xmlns:w10="urn:schemas-microsoft-com:office:word" xmlns:w="http://schemas.openxmlformats.org/wordprocessingml/2006/main" xmlns:w14="http://schemas.microsoft.com/office/word/2010/wordml" xmlns:w15="http://schemas.microsoft.com/office/word/2012/wordml" xmlns:w16cid="http://schemas.microsoft.com/office/word/2016/wordml/cid" xmlns:w16se="http://schemas.microsoft.com/office/word/2015/wordml/symex" xmlns:wpg="http://schemas.microsoft.com/office/word/2010/wordprocessingGroup" xmlns:wpi="http://schemas.microsoft.com/office/word/2010/wordprocessingInk" xmlns:wne="http://schemas.microsoft.com/office/word/2006/wordml" xmlns:wps="http://schemas.microsoft.com/office/word/2010/wordprocessingShape" mc:Ignorable="w14 w15 w16se w16cid wp14">
   <w:p>
     <w:pPr>
       <w:pBdr>
@@ -8981,7 +8841,7 @@
 </file>
 
 <file path=word/header3.xml><?xml version="1.0" encoding="utf-8"?>
-<w:hdr xmlns:wpc="http://schemas.microsoft.com/office/word/2010/wordprocessingCanvas" xmlns:cx="http://schemas.microsoft.com/office/drawing/2014/chartex" xmlns:mc="http://schemas.openxmlformats.org/markup-compatibility/2006" xmlns:o="urn:schemas-microsoft-com:office:office" xmlns:r="http://schemas.openxmlformats.org/officeDocument/2006/relationships" xmlns:m="http://schemas.openxmlformats.org/officeDocument/2006/math" xmlns:v="urn:schemas-microsoft-com:vml" xmlns:wp14="http://schemas.microsoft.com/office/word/2010/wordprocessingDrawing" xmlns:wp="http://schemas.openxmlformats.org/drawingml/2006/wordprocessingDrawing" xmlns:w10="urn:schemas-microsoft-com:office:word" xmlns:w="http://schemas.openxmlformats.org/wordprocessingml/2006/main" xmlns:w14="http://schemas.microsoft.com/office/word/2010/wordml" xmlns:w15="http://schemas.microsoft.com/office/word/2012/wordml" xmlns:w16se="http://schemas.microsoft.com/office/word/2015/wordml/symex" xmlns:wpg="http://schemas.microsoft.com/office/word/2010/wordprocessingGroup" xmlns:wpi="http://schemas.microsoft.com/office/word/2010/wordprocessingInk" xmlns:wne="http://schemas.microsoft.com/office/word/2006/wordml" xmlns:wps="http://schemas.microsoft.com/office/word/2010/wordprocessingShape" mc:Ignorable="w14 w15 w16se wp14">
+<w:hdr xmlns:wpc="http://schemas.microsoft.com/office/word/2010/wordprocessingCanvas" xmlns:cx="http://schemas.microsoft.com/office/drawing/2014/chartex" xmlns:cx1="http://schemas.microsoft.com/office/drawing/2015/9/8/chartex" xmlns:cx2="http://schemas.microsoft.com/office/drawing/2015/10/21/chartex" xmlns:cx3="http://schemas.microsoft.com/office/drawing/2016/5/9/chartex" xmlns:cx4="http://schemas.microsoft.com/office/drawing/2016/5/10/chartex" xmlns:cx5="http://schemas.microsoft.com/office/drawing/2016/5/11/chartex" xmlns:cx6="http://schemas.microsoft.com/office/drawing/2016/5/12/chartex" xmlns:cx7="http://schemas.microsoft.com/office/drawing/2016/5/13/chartex" xmlns:cx8="http://schemas.microsoft.com/office/drawing/2016/5/14/chartex" xmlns:mc="http://schemas.openxmlformats.org/markup-compatibility/2006" xmlns:aink="http://schemas.microsoft.com/office/drawing/2016/ink" xmlns:am3d="http://schemas.microsoft.com/office/drawing/2017/model3d" xmlns:o="urn:schemas-microsoft-com:office:office" xmlns:r="http://schemas.openxmlformats.org/officeDocument/2006/relationships" xmlns:m="http://schemas.openxmlformats.org/officeDocument/2006/math" xmlns:v="urn:schemas-microsoft-com:vml" xmlns:wp14="http://schemas.microsoft.com/office/word/2010/wordprocessingDrawing" xmlns:wp="http://schemas.openxmlformats.org/drawingml/2006/wordprocessingDrawing" xmlns:w10="urn:schemas-microsoft-com:office:word" xmlns:w="http://schemas.openxmlformats.org/wordprocessingml/2006/main" xmlns:w14="http://schemas.microsoft.com/office/word/2010/wordml" xmlns:w15="http://schemas.microsoft.com/office/word/2012/wordml" xmlns:w16cid="http://schemas.microsoft.com/office/word/2016/wordml/cid" xmlns:w16se="http://schemas.microsoft.com/office/word/2015/wordml/symex" xmlns:wpg="http://schemas.microsoft.com/office/word/2010/wordprocessingGroup" xmlns:wpi="http://schemas.microsoft.com/office/word/2010/wordprocessingInk" xmlns:wne="http://schemas.microsoft.com/office/word/2006/wordml" xmlns:wps="http://schemas.microsoft.com/office/word/2010/wordprocessingShape" mc:Ignorable="w14 w15 w16se w16cid wp14">
   <w:p>
     <w:pPr>
       <w:pBdr>
@@ -9016,6 +8876,7 @@
         <w:dataBinding w:prefixMappings="xmlns:ns0='http://purl.org/dc/elements/1.1/' xmlns:ns1='http://schemas.openxmlformats.org/package/2006/metadata/core-properties' " w:xpath="/ns1:coreProperties[1]/ns0:title[1]" w:storeItemID="{6C3C8BC8-F283-45AE-878A-BAB7291924A1}"/>
         <w:text/>
       </w:sdtPr>
+      <w:sdtEndPr/>
       <w:sdtContent>
         <w:r>
           <w:rPr>
@@ -9038,7 +8899,7 @@
 </file>
 
 <file path=word/numbering.xml><?xml version="1.0" encoding="utf-8"?>
-<w:numbering xmlns:wpc="http://schemas.microsoft.com/office/word/2010/wordprocessingCanvas" xmlns:cx="http://schemas.microsoft.com/office/drawing/2014/chartex" xmlns:mc="http://schemas.openxmlformats.org/markup-compatibility/2006" xmlns:o="urn:schemas-microsoft-com:office:office" xmlns:r="http://schemas.openxmlformats.org/officeDocument/2006/relationships" xmlns:m="http://schemas.openxmlformats.org/officeDocument/2006/math" xmlns:v="urn:schemas-microsoft-com:vml" xmlns:wp14="http://schemas.microsoft.com/office/word/2010/wordprocessingDrawing" xmlns:wp="http://schemas.openxmlformats.org/drawingml/2006/wordprocessingDrawing" xmlns:w10="urn:schemas-microsoft-com:office:word" xmlns:w="http://schemas.openxmlformats.org/wordprocessingml/2006/main" xmlns:w14="http://schemas.microsoft.com/office/word/2010/wordml" xmlns:w15="http://schemas.microsoft.com/office/word/2012/wordml" xmlns:w16se="http://schemas.microsoft.com/office/word/2015/wordml/symex" xmlns:wpg="http://schemas.microsoft.com/office/word/2010/wordprocessingGroup" xmlns:wpi="http://schemas.microsoft.com/office/word/2010/wordprocessingInk" xmlns:wne="http://schemas.microsoft.com/office/word/2006/wordml" xmlns:wps="http://schemas.microsoft.com/office/word/2010/wordprocessingShape" mc:Ignorable="w14 w15 w16se wp14">
+<w:numbering xmlns:wpc="http://schemas.microsoft.com/office/word/2010/wordprocessingCanvas" xmlns:cx="http://schemas.microsoft.com/office/drawing/2014/chartex" xmlns:cx1="http://schemas.microsoft.com/office/drawing/2015/9/8/chartex" xmlns:cx2="http://schemas.microsoft.com/office/drawing/2015/10/21/chartex" xmlns:cx3="http://schemas.microsoft.com/office/drawing/2016/5/9/chartex" xmlns:cx4="http://schemas.microsoft.com/office/drawing/2016/5/10/chartex" xmlns:cx5="http://schemas.microsoft.com/office/drawing/2016/5/11/chartex" xmlns:cx6="http://schemas.microsoft.com/office/drawing/2016/5/12/chartex" xmlns:cx7="http://schemas.microsoft.com/office/drawing/2016/5/13/chartex" xmlns:cx8="http://schemas.microsoft.com/office/drawing/2016/5/14/chartex" xmlns:mc="http://schemas.openxmlformats.org/markup-compatibility/2006" xmlns:aink="http://schemas.microsoft.com/office/drawing/2016/ink" xmlns:am3d="http://schemas.microsoft.com/office/drawing/2017/model3d" xmlns:o="urn:schemas-microsoft-com:office:office" xmlns:r="http://schemas.openxmlformats.org/officeDocument/2006/relationships" xmlns:m="http://schemas.openxmlformats.org/officeDocument/2006/math" xmlns:v="urn:schemas-microsoft-com:vml" xmlns:wp14="http://schemas.microsoft.com/office/word/2010/wordprocessingDrawing" xmlns:wp="http://schemas.openxmlformats.org/drawingml/2006/wordprocessingDrawing" xmlns:w10="urn:schemas-microsoft-com:office:word" xmlns:w="http://schemas.openxmlformats.org/wordprocessingml/2006/main" xmlns:w14="http://schemas.microsoft.com/office/word/2010/wordml" xmlns:w15="http://schemas.microsoft.com/office/word/2012/wordml" xmlns:w16cid="http://schemas.microsoft.com/office/word/2016/wordml/cid" xmlns:w16se="http://schemas.microsoft.com/office/word/2015/wordml/symex" xmlns:wpg="http://schemas.microsoft.com/office/word/2010/wordprocessingGroup" xmlns:wpi="http://schemas.microsoft.com/office/word/2010/wordprocessingInk" xmlns:wne="http://schemas.microsoft.com/office/word/2006/wordml" xmlns:wps="http://schemas.microsoft.com/office/word/2010/wordprocessingShape" mc:Ignorable="w14 w15 w16se w16cid wp14">
   <w:abstractNum w:abstractNumId="0" w15:restartNumberingAfterBreak="0">
     <w:nsid w:val="09110DE3"/>
     <w:multiLevelType w:val="hybridMultilevel"/>
@@ -9636,7 +9497,7 @@
 </file>
 
 <file path=word/styles.xml><?xml version="1.0" encoding="utf-8"?>
-<w:styles xmlns:mc="http://schemas.openxmlformats.org/markup-compatibility/2006" xmlns:r="http://schemas.openxmlformats.org/officeDocument/2006/relationships" xmlns:w="http://schemas.openxmlformats.org/wordprocessingml/2006/main" xmlns:w14="http://schemas.microsoft.com/office/word/2010/wordml" xmlns:w15="http://schemas.microsoft.com/office/word/2012/wordml" xmlns:w16se="http://schemas.microsoft.com/office/word/2015/wordml/symex" mc:Ignorable="w14 w15 w16se">
+<w:styles xmlns:mc="http://schemas.openxmlformats.org/markup-compatibility/2006" xmlns:r="http://schemas.openxmlformats.org/officeDocument/2006/relationships" xmlns:w="http://schemas.openxmlformats.org/wordprocessingml/2006/main" xmlns:w14="http://schemas.microsoft.com/office/word/2010/wordml" xmlns:w15="http://schemas.microsoft.com/office/word/2012/wordml" xmlns:w16cid="http://schemas.microsoft.com/office/word/2016/wordml/cid" xmlns:w16se="http://schemas.microsoft.com/office/word/2015/wordml/symex" mc:Ignorable="w14 w15 w16se w16cid">
   <w:docDefaults>
     <w:rPrDefault>
       <w:rPr>
@@ -9652,7 +9513,7 @@
       </w:pPr>
     </w:pPrDefault>
   </w:docDefaults>
-  <w:latentStyles w:defLockedState="0" w:defUIPriority="99" w:defSemiHidden="0" w:defUnhideWhenUsed="0" w:defQFormat="0" w:count="371">
+  <w:latentStyles w:defLockedState="0" w:defUIPriority="99" w:defSemiHidden="0" w:defUnhideWhenUsed="0" w:defQFormat="0" w:count="375">
     <w:lsdException w:name="Normal" w:uiPriority="0" w:qFormat="1"/>
     <w:lsdException w:name="heading 1" w:uiPriority="9" w:qFormat="1"/>
     <w:lsdException w:name="heading 2" w:semiHidden="1" w:uiPriority="9" w:unhideWhenUsed="1" w:qFormat="1"/>
@@ -9758,7 +9619,6 @@
     <w:lsdException w:name="HTML Sample" w:semiHidden="1" w:unhideWhenUsed="1"/>
     <w:lsdException w:name="HTML Typewriter" w:semiHidden="1" w:unhideWhenUsed="1"/>
     <w:lsdException w:name="HTML Variable" w:semiHidden="1" w:unhideWhenUsed="1"/>
-    <w:lsdException w:name="Normal Table" w:semiHidden="1" w:unhideWhenUsed="1"/>
     <w:lsdException w:name="annotation subject" w:semiHidden="1" w:unhideWhenUsed="1"/>
     <w:lsdException w:name="No List" w:semiHidden="1" w:unhideWhenUsed="1"/>
     <w:lsdException w:name="Outline List 1" w:semiHidden="1" w:unhideWhenUsed="1"/>
@@ -9802,10 +9662,8 @@
     <w:lsdException w:name="Table Elegant" w:semiHidden="1" w:unhideWhenUsed="1"/>
     <w:lsdException w:name="Table Professional" w:semiHidden="1" w:unhideWhenUsed="1"/>
     <w:lsdException w:name="Table Subtle 1" w:semiHidden="1" w:unhideWhenUsed="1"/>
-    <w:lsdException w:name="Table Subtle 2" w:semiHidden="1" w:unhideWhenUsed="1"/>
     <w:lsdException w:name="Table Web 1" w:semiHidden="1" w:unhideWhenUsed="1"/>
     <w:lsdException w:name="Table Web 2" w:semiHidden="1" w:unhideWhenUsed="1"/>
-    <w:lsdException w:name="Table Web 3" w:semiHidden="1" w:unhideWhenUsed="1"/>
     <w:lsdException w:name="Balloon Text" w:semiHidden="1" w:unhideWhenUsed="1"/>
     <w:lsdException w:name="Table Grid" w:uiPriority="39"/>
     <w:lsdException w:name="Table Theme" w:semiHidden="1" w:unhideWhenUsed="1"/>
@@ -10024,6 +9882,10 @@
     <w:lsdException w:name="List Table 5 Dark Accent 6" w:uiPriority="50"/>
     <w:lsdException w:name="List Table 6 Colorful Accent 6" w:uiPriority="51"/>
     <w:lsdException w:name="List Table 7 Colorful Accent 6" w:uiPriority="52"/>
+    <w:lsdException w:name="Mention" w:semiHidden="1" w:unhideWhenUsed="1"/>
+    <w:lsdException w:name="Smart Hyperlink" w:semiHidden="1" w:unhideWhenUsed="1"/>
+    <w:lsdException w:name="Hashtag" w:semiHidden="1" w:unhideWhenUsed="1"/>
+    <w:lsdException w:name="Unresolved Mention" w:semiHidden="1" w:unhideWhenUsed="1"/>
   </w:latentStyles>
   <w:style w:type="paragraph" w:default="1" w:styleId="Normal">
     <w:name w:val="Normal"/>
@@ -10243,7 +10105,6 @@
   <w:style w:type="character" w:default="1" w:styleId="Policepardfaut">
     <w:name w:val="Default Paragraph Font"/>
     <w:uiPriority w:val="1"/>
-    <w:semiHidden/>
     <w:unhideWhenUsed/>
   </w:style>
   <w:style w:type="table" w:default="1" w:styleId="TableauNormal">
@@ -10880,7 +10741,7 @@
 </file>
 
 <file path=word/glossary/document.xml><?xml version="1.0" encoding="utf-8"?>
-<w:glossaryDocument xmlns:wpc="http://schemas.microsoft.com/office/word/2010/wordprocessingCanvas" xmlns:cx="http://schemas.microsoft.com/office/drawing/2014/chartex" xmlns:mc="http://schemas.openxmlformats.org/markup-compatibility/2006" xmlns:o="urn:schemas-microsoft-com:office:office" xmlns:r="http://schemas.openxmlformats.org/officeDocument/2006/relationships" xmlns:m="http://schemas.openxmlformats.org/officeDocument/2006/math" xmlns:v="urn:schemas-microsoft-com:vml" xmlns:wp14="http://schemas.microsoft.com/office/word/2010/wordprocessingDrawing" xmlns:wp="http://schemas.openxmlformats.org/drawingml/2006/wordprocessingDrawing" xmlns:w10="urn:schemas-microsoft-com:office:word" xmlns:w="http://schemas.openxmlformats.org/wordprocessingml/2006/main" xmlns:w14="http://schemas.microsoft.com/office/word/2010/wordml" xmlns:w15="http://schemas.microsoft.com/office/word/2012/wordml" xmlns:w16se="http://schemas.microsoft.com/office/word/2015/wordml/symex" xmlns:wpg="http://schemas.microsoft.com/office/word/2010/wordprocessingGroup" xmlns:wpi="http://schemas.microsoft.com/office/word/2010/wordprocessingInk" xmlns:wne="http://schemas.microsoft.com/office/word/2006/wordml" xmlns:wps="http://schemas.microsoft.com/office/word/2010/wordprocessingShape" mc:Ignorable="w14 w15 w16se wp14">
+<w:glossaryDocument xmlns:wpc="http://schemas.microsoft.com/office/word/2010/wordprocessingCanvas" xmlns:cx="http://schemas.microsoft.com/office/drawing/2014/chartex" xmlns:cx1="http://schemas.microsoft.com/office/drawing/2015/9/8/chartex" xmlns:cx2="http://schemas.microsoft.com/office/drawing/2015/10/21/chartex" xmlns:cx3="http://schemas.microsoft.com/office/drawing/2016/5/9/chartex" xmlns:cx4="http://schemas.microsoft.com/office/drawing/2016/5/10/chartex" xmlns:cx5="http://schemas.microsoft.com/office/drawing/2016/5/11/chartex" xmlns:cx6="http://schemas.microsoft.com/office/drawing/2016/5/12/chartex" xmlns:cx7="http://schemas.microsoft.com/office/drawing/2016/5/13/chartex" xmlns:cx8="http://schemas.microsoft.com/office/drawing/2016/5/14/chartex" xmlns:mc="http://schemas.openxmlformats.org/markup-compatibility/2006" xmlns:aink="http://schemas.microsoft.com/office/drawing/2016/ink" xmlns:am3d="http://schemas.microsoft.com/office/drawing/2017/model3d" xmlns:o="urn:schemas-microsoft-com:office:office" xmlns:r="http://schemas.openxmlformats.org/officeDocument/2006/relationships" xmlns:m="http://schemas.openxmlformats.org/officeDocument/2006/math" xmlns:v="urn:schemas-microsoft-com:vml" xmlns:wp14="http://schemas.microsoft.com/office/word/2010/wordprocessingDrawing" xmlns:wp="http://schemas.openxmlformats.org/drawingml/2006/wordprocessingDrawing" xmlns:w10="urn:schemas-microsoft-com:office:word" xmlns:w="http://schemas.openxmlformats.org/wordprocessingml/2006/main" xmlns:w14="http://schemas.microsoft.com/office/word/2010/wordml" xmlns:w15="http://schemas.microsoft.com/office/word/2012/wordml" xmlns:w16cid="http://schemas.microsoft.com/office/word/2016/wordml/cid" xmlns:w16se="http://schemas.microsoft.com/office/word/2015/wordml/symex" xmlns:wpg="http://schemas.microsoft.com/office/word/2010/wordprocessingGroup" xmlns:wpi="http://schemas.microsoft.com/office/word/2010/wordprocessingInk" xmlns:wne="http://schemas.microsoft.com/office/word/2006/wordml" xmlns:wps="http://schemas.microsoft.com/office/word/2010/wordprocessingShape" mc:Ignorable="w14 w15 w16se w16cid wp14">
   <w:docParts>
     <w:docPart>
       <w:docPartPr>
@@ -10905,7 +10766,7 @@
           <w:r>
             <w:rPr>
               <w:rFonts w:asciiTheme="majorHAnsi" w:eastAsiaTheme="majorEastAsia" w:hAnsiTheme="majorHAnsi" w:cstheme="majorBidi"/>
-              <w:color w:val="2E74B5" w:themeColor="accent1" w:themeShade="BF"/>
+              <w:color w:val="2F5496" w:themeColor="accent1" w:themeShade="BF"/>
               <w:sz w:val="32"/>
               <w:szCs w:val="32"/>
               <w:lang w:val="fr-FR"/>
@@ -10968,7 +10829,7 @@
           <w:r>
             <w:rPr>
               <w:rFonts w:asciiTheme="majorHAnsi" w:eastAsiaTheme="majorEastAsia" w:hAnsiTheme="majorHAnsi" w:cstheme="majorBidi"/>
-              <w:color w:val="2E74B5" w:themeColor="accent1" w:themeShade="BF"/>
+              <w:color w:val="2F5496" w:themeColor="accent1" w:themeShade="BF"/>
               <w:sz w:val="32"/>
               <w:szCs w:val="32"/>
             </w:rPr>
@@ -11029,7 +10890,7 @@
           <w:r>
             <w:rPr>
               <w:rFonts w:asciiTheme="majorHAnsi" w:eastAsiaTheme="majorEastAsia" w:hAnsiTheme="majorHAnsi" w:cstheme="majorBidi"/>
-              <w:color w:val="2E74B5" w:themeColor="accent1" w:themeShade="BF"/>
+              <w:color w:val="2F5496" w:themeColor="accent1" w:themeShade="BF"/>
               <w:sz w:val="32"/>
               <w:szCs w:val="32"/>
             </w:rPr>
@@ -11043,20 +10904,20 @@
 </file>
 
 <file path=word/glossary/fontTable.xml><?xml version="1.0" encoding="utf-8"?>
-<w:fonts xmlns:mc="http://schemas.openxmlformats.org/markup-compatibility/2006" xmlns:r="http://schemas.openxmlformats.org/officeDocument/2006/relationships" xmlns:w="http://schemas.openxmlformats.org/wordprocessingml/2006/main" xmlns:w14="http://schemas.microsoft.com/office/word/2010/wordml" xmlns:w15="http://schemas.microsoft.com/office/word/2012/wordml" xmlns:w16se="http://schemas.microsoft.com/office/word/2015/wordml/symex" mc:Ignorable="w14 w15 w16se">
+<w:fonts xmlns:mc="http://schemas.openxmlformats.org/markup-compatibility/2006" xmlns:r="http://schemas.openxmlformats.org/officeDocument/2006/relationships" xmlns:w="http://schemas.openxmlformats.org/wordprocessingml/2006/main" xmlns:w14="http://schemas.microsoft.com/office/word/2010/wordml" xmlns:w15="http://schemas.microsoft.com/office/word/2012/wordml" xmlns:w16cid="http://schemas.microsoft.com/office/word/2016/wordml/cid" xmlns:w16se="http://schemas.microsoft.com/office/word/2015/wordml/symex" mc:Ignorable="w14 w15 w16se w16cid">
   <w:font w:name="Calibri">
     <w:panose1 w:val="020F0502020204030204"/>
     <w:charset w:val="00"/>
     <w:family w:val="swiss"/>
     <w:pitch w:val="variable"/>
-    <w:sig w:usb0="E0002AFF" w:usb1="4000ACFF" w:usb2="00000001" w:usb3="00000000" w:csb0="000001FF" w:csb1="00000000"/>
+    <w:sig w:usb0="E0002AFF" w:usb1="C000247B" w:usb2="00000009" w:usb3="00000000" w:csb0="000001FF" w:csb1="00000000"/>
   </w:font>
   <w:font w:name="Times New Roman">
     <w:panose1 w:val="02020603050405020304"/>
     <w:charset w:val="00"/>
     <w:family w:val="roman"/>
     <w:pitch w:val="variable"/>
-    <w:sig w:usb0="E0002AFF" w:usb1="C0007841" w:usb2="00000009" w:usb3="00000000" w:csb0="000001FF" w:csb1="00000000"/>
+    <w:sig w:usb0="E0002EFF" w:usb1="C000785B" w:usb2="00000009" w:usb3="00000000" w:csb0="000001FF" w:csb1="00000000"/>
   </w:font>
   <w:font w:name="Courier New">
     <w:panose1 w:val="02070309020205020404"/>
@@ -11084,20 +10945,20 @@
     <w:charset w:val="00"/>
     <w:family w:val="swiss"/>
     <w:pitch w:val="variable"/>
-    <w:sig w:usb0="A0002AEF" w:usb1="4000207B" w:usb2="00000000" w:usb3="00000000" w:csb0="000001FF" w:csb1="00000000"/>
+    <w:sig w:usb0="E0002AFF" w:usb1="C000247B" w:usb2="00000009" w:usb3="00000000" w:csb0="000001FF" w:csb1="00000000"/>
   </w:font>
   <w:font w:name="Arial">
     <w:panose1 w:val="020B0604020202020204"/>
     <w:charset w:val="00"/>
     <w:family w:val="swiss"/>
     <w:pitch w:val="variable"/>
-    <w:sig w:usb0="E0002AFF" w:usb1="C0007843" w:usb2="00000009" w:usb3="00000000" w:csb0="000001FF" w:csb1="00000000"/>
+    <w:sig w:usb0="E0002EFF" w:usb1="C0007843" w:usb2="00000009" w:usb3="00000000" w:csb0="000001FF" w:csb1="00000000"/>
   </w:font>
 </w:fonts>
 </file>
 
 <file path=word/glossary/settings.xml><?xml version="1.0" encoding="utf-8"?>
-<w:settings xmlns:mc="http://schemas.openxmlformats.org/markup-compatibility/2006" xmlns:o="urn:schemas-microsoft-com:office:office" xmlns:r="http://schemas.openxmlformats.org/officeDocument/2006/relationships" xmlns:m="http://schemas.openxmlformats.org/officeDocument/2006/math" xmlns:v="urn:schemas-microsoft-com:vml" xmlns:w10="urn:schemas-microsoft-com:office:word" xmlns:w="http://schemas.openxmlformats.org/wordprocessingml/2006/main" xmlns:w14="http://schemas.microsoft.com/office/word/2010/wordml" xmlns:w15="http://schemas.microsoft.com/office/word/2012/wordml" xmlns:w16se="http://schemas.microsoft.com/office/word/2015/wordml/symex" xmlns:sl="http://schemas.openxmlformats.org/schemaLibrary/2006/main" mc:Ignorable="w14 w15 w16se">
+<w:settings xmlns:mc="http://schemas.openxmlformats.org/markup-compatibility/2006" xmlns:o="urn:schemas-microsoft-com:office:office" xmlns:r="http://schemas.openxmlformats.org/officeDocument/2006/relationships" xmlns:m="http://schemas.openxmlformats.org/officeDocument/2006/math" xmlns:v="urn:schemas-microsoft-com:vml" xmlns:w10="urn:schemas-microsoft-com:office:word" xmlns:w="http://schemas.openxmlformats.org/wordprocessingml/2006/main" xmlns:w14="http://schemas.microsoft.com/office/word/2010/wordml" xmlns:w15="http://schemas.microsoft.com/office/word/2012/wordml" xmlns:w16cid="http://schemas.microsoft.com/office/word/2016/wordml/cid" xmlns:w16se="http://schemas.microsoft.com/office/word/2015/wordml/symex" xmlns:sl="http://schemas.openxmlformats.org/schemaLibrary/2006/main" mc:Ignorable="w14 w15 w16se w16cid">
   <w:view w:val="normal"/>
   <w:defaultTabStop w:val="720"/>
   <w:hyphenationZone w:val="425"/>
@@ -11109,6 +10970,7 @@
     <w:compatSetting w:name="enableOpenTypeFeatures" w:uri="http://schemas.microsoft.com/office/word" w:val="1"/>
     <w:compatSetting w:name="doNotFlipMirrorIndents" w:uri="http://schemas.microsoft.com/office/word" w:val="1"/>
     <w:compatSetting w:name="differentiateMultirowTableHeaders" w:uri="http://schemas.microsoft.com/office/word" w:val="1"/>
+    <w:compatSetting w:name="useWord2013TrackBottomHyphenation" w:uri="http://schemas.microsoft.com/office/word" w:val="1"/>
   </w:compat>
   <w:rsids>
     <w:rsidRoot w:val="001A3E44"/>
@@ -11122,9 +10984,11 @@
     <w:rsid w:val="005E0AE6"/>
     <w:rsid w:val="00662F17"/>
     <w:rsid w:val="00833636"/>
+    <w:rsid w:val="00860B00"/>
     <w:rsid w:val="009F5A5F"/>
     <w:rsid w:val="00C96C59"/>
     <w:rsid w:val="00ED6B86"/>
+    <w:rsid w:val="00FD2445"/>
   </w:rsids>
   <m:mathPr>
     <m:mathFont m:val="Cambria Math"/>
@@ -11141,14 +11005,14 @@
   </m:mathPr>
   <w:themeFontLang w:val="en-GB"/>
   <w:clrSchemeMapping w:bg1="light1" w:t1="dark1" w:bg2="light2" w:t2="dark2" w:accent1="accent1" w:accent2="accent2" w:accent3="accent3" w:accent4="accent4" w:accent5="accent5" w:accent6="accent6" w:hyperlink="hyperlink" w:followedHyperlink="followedHyperlink"/>
-  <w:decimalSymbol w:val=","/>
-  <w:listSeparator w:val=";"/>
+  <w:decimalSymbol w:val="."/>
+  <w:listSeparator w:val=","/>
   <w15:chartTrackingRefBased/>
 </w:settings>
 </file>
 
 <file path=word/glossary/styles.xml><?xml version="1.0" encoding="utf-8"?>
-<w:styles xmlns:mc="http://schemas.openxmlformats.org/markup-compatibility/2006" xmlns:r="http://schemas.openxmlformats.org/officeDocument/2006/relationships" xmlns:w="http://schemas.openxmlformats.org/wordprocessingml/2006/main" xmlns:w14="http://schemas.microsoft.com/office/word/2010/wordml" xmlns:w15="http://schemas.microsoft.com/office/word/2012/wordml" xmlns:w16se="http://schemas.microsoft.com/office/word/2015/wordml/symex" mc:Ignorable="w14 w15 w16se">
+<w:styles xmlns:mc="http://schemas.openxmlformats.org/markup-compatibility/2006" xmlns:r="http://schemas.openxmlformats.org/officeDocument/2006/relationships" xmlns:w="http://schemas.openxmlformats.org/wordprocessingml/2006/main" xmlns:w14="http://schemas.microsoft.com/office/word/2010/wordml" xmlns:w15="http://schemas.microsoft.com/office/word/2012/wordml" xmlns:w16cid="http://schemas.microsoft.com/office/word/2016/wordml/cid" xmlns:w16se="http://schemas.microsoft.com/office/word/2015/wordml/symex" mc:Ignorable="w14 w15 w16se w16cid">
   <w:docDefaults>
     <w:rPrDefault>
       <w:rPr>
@@ -11164,7 +11028,7 @@
       </w:pPr>
     </w:pPrDefault>
   </w:docDefaults>
-  <w:latentStyles w:defLockedState="0" w:defUIPriority="99" w:defSemiHidden="0" w:defUnhideWhenUsed="0" w:defQFormat="0" w:count="371">
+  <w:latentStyles w:defLockedState="0" w:defUIPriority="99" w:defSemiHidden="0" w:defUnhideWhenUsed="0" w:defQFormat="0" w:count="375">
     <w:lsdException w:name="Normal" w:uiPriority="0" w:qFormat="1"/>
     <w:lsdException w:name="heading 1" w:uiPriority="9" w:qFormat="1"/>
     <w:lsdException w:name="heading 2" w:semiHidden="1" w:uiPriority="9" w:unhideWhenUsed="1" w:qFormat="1"/>
@@ -11270,7 +11134,6 @@
     <w:lsdException w:name="HTML Sample" w:semiHidden="1" w:unhideWhenUsed="1"/>
     <w:lsdException w:name="HTML Typewriter" w:semiHidden="1" w:unhideWhenUsed="1"/>
     <w:lsdException w:name="HTML Variable" w:semiHidden="1" w:unhideWhenUsed="1"/>
-    <w:lsdException w:name="Normal Table" w:semiHidden="1" w:unhideWhenUsed="1"/>
     <w:lsdException w:name="annotation subject" w:semiHidden="1" w:unhideWhenUsed="1"/>
     <w:lsdException w:name="No List" w:semiHidden="1" w:unhideWhenUsed="1"/>
     <w:lsdException w:name="Outline List 1" w:semiHidden="1" w:unhideWhenUsed="1"/>
@@ -11314,10 +11177,8 @@
     <w:lsdException w:name="Table Elegant" w:semiHidden="1" w:unhideWhenUsed="1"/>
     <w:lsdException w:name="Table Professional" w:semiHidden="1" w:unhideWhenUsed="1"/>
     <w:lsdException w:name="Table Subtle 1" w:semiHidden="1" w:unhideWhenUsed="1"/>
-    <w:lsdException w:name="Table Subtle 2" w:semiHidden="1" w:unhideWhenUsed="1"/>
     <w:lsdException w:name="Table Web 1" w:semiHidden="1" w:unhideWhenUsed="1"/>
     <w:lsdException w:name="Table Web 2" w:semiHidden="1" w:unhideWhenUsed="1"/>
-    <w:lsdException w:name="Table Web 3" w:semiHidden="1" w:unhideWhenUsed="1"/>
     <w:lsdException w:name="Balloon Text" w:semiHidden="1" w:unhideWhenUsed="1"/>
     <w:lsdException w:name="Table Grid" w:uiPriority="39"/>
     <w:lsdException w:name="Table Theme" w:semiHidden="1" w:unhideWhenUsed="1"/>
@@ -11536,6 +11397,10 @@
     <w:lsdException w:name="List Table 5 Dark Accent 6" w:uiPriority="50"/>
     <w:lsdException w:name="List Table 6 Colorful Accent 6" w:uiPriority="51"/>
     <w:lsdException w:name="List Table 7 Colorful Accent 6" w:uiPriority="52"/>
+    <w:lsdException w:name="Mention" w:semiHidden="1" w:unhideWhenUsed="1"/>
+    <w:lsdException w:name="Smart Hyperlink" w:semiHidden="1" w:unhideWhenUsed="1"/>
+    <w:lsdException w:name="Hashtag" w:semiHidden="1" w:unhideWhenUsed="1"/>
+    <w:lsdException w:name="Unresolved Mention" w:semiHidden="1" w:unhideWhenUsed="1"/>
   </w:latentStyles>
   <w:style w:type="paragraph" w:default="1" w:styleId="Normal">
     <w:name w:val="Normal"/>
@@ -11655,7 +11520,7 @@
 </file>
 
 <file path=word/glossary/webSettings.xml><?xml version="1.0" encoding="utf-8"?>
-<w:webSettings xmlns:mc="http://schemas.openxmlformats.org/markup-compatibility/2006" xmlns:r="http://schemas.openxmlformats.org/officeDocument/2006/relationships" xmlns:w="http://schemas.openxmlformats.org/wordprocessingml/2006/main" xmlns:w14="http://schemas.microsoft.com/office/word/2010/wordml" xmlns:w15="http://schemas.microsoft.com/office/word/2012/wordml" xmlns:w16se="http://schemas.microsoft.com/office/word/2015/wordml/symex" mc:Ignorable="w14 w15 w16se">
+<w:webSettings xmlns:mc="http://schemas.openxmlformats.org/markup-compatibility/2006" xmlns:r="http://schemas.openxmlformats.org/officeDocument/2006/relationships" xmlns:w="http://schemas.openxmlformats.org/wordprocessingml/2006/main" xmlns:w14="http://schemas.microsoft.com/office/word/2010/wordml" xmlns:w15="http://schemas.microsoft.com/office/word/2012/wordml" xmlns:w16cid="http://schemas.microsoft.com/office/word/2016/wordml/cid" xmlns:w16se="http://schemas.microsoft.com/office/word/2015/wordml/symex" mc:Ignorable="w14 w15 w16se w16cid">
   <w:optimizeForBrowser/>
   <w:allowPNG/>
 </w:webSettings>
@@ -11946,7 +11811,7 @@
 </file>
 
 <file path=customXml/itemProps2.xml><?xml version="1.0" encoding="utf-8"?>
-<ds:datastoreItem xmlns:ds="http://schemas.openxmlformats.org/officeDocument/2006/customXml" ds:itemID="{A7577C82-943A-48ED-B7DB-C8073ED13875}">
+<ds:datastoreItem xmlns:ds="http://schemas.openxmlformats.org/officeDocument/2006/customXml" ds:itemID="{1F1CC942-5B4F-4EC9-A25A-FC9577AE56CE}">
   <ds:schemaRefs>
     <ds:schemaRef ds:uri="http://schemas.openxmlformats.org/officeDocument/2006/bibliography"/>
   </ds:schemaRefs>
